--- a/Documentacion/Memoria/Memoria.docx
+++ b/Documentacion/Memoria/Memoria.docx
@@ -593,22 +593,17 @@
         <w:t>desempeña</w:t>
       </w:r>
       <w:r>
-        <w:t xml:space="preserve"> la aplicación móvil en el sistema </w:t>
+        <w:t xml:space="preserve"> la aplicación móvil en el sistema Android</w:t>
+      </w:r>
+      <w:r>
+        <w:t xml:space="preserve">. El rol de servidor que incluye la base de datos sobre la que se basa la aplicación lo representa la plataforma </w:t>
       </w:r>
       <w:proofErr w:type="spellStart"/>
       <w:r>
-        <w:t>Android</w:t>
+        <w:t>Firebase</w:t>
       </w:r>
       <w:proofErr w:type="spellEnd"/>
       <w:r>
-        <w:t xml:space="preserve">. El rol de servidor que incluye la base de datos sobre la que se basa la aplicación lo representa la plataforma </w:t>
-      </w:r>
-      <w:proofErr w:type="spellStart"/>
-      <w:r>
-        <w:t>Firebase</w:t>
-      </w:r>
-      <w:proofErr w:type="spellEnd"/>
-      <w:r>
         <w:t>, propiedad de Google.</w:t>
       </w:r>
     </w:p>
@@ -664,15 +659,7 @@
     </w:p>
     <w:p>
       <w:r>
-        <w:t xml:space="preserve">Aplicación móvil, </w:t>
-      </w:r>
-      <w:proofErr w:type="spellStart"/>
-      <w:r>
-        <w:t>Android</w:t>
-      </w:r>
-      <w:proofErr w:type="spellEnd"/>
-      <w:r>
-        <w:t xml:space="preserve">, turnos laborales, </w:t>
+        <w:t xml:space="preserve">Aplicación móvil, Android, turnos laborales, </w:t>
       </w:r>
       <w:proofErr w:type="spellStart"/>
       <w:r>
@@ -6752,15 +6739,7 @@
         </w:numPr>
       </w:pPr>
       <w:r>
-        <w:t xml:space="preserve">Aprender a desarrollar para dispositivos móviles, concretamente para el sistema operativo </w:t>
-      </w:r>
-      <w:proofErr w:type="spellStart"/>
-      <w:r>
-        <w:t>Android</w:t>
-      </w:r>
-      <w:proofErr w:type="spellEnd"/>
-      <w:r>
-        <w:t xml:space="preserve">. Así como aprender un nuevo </w:t>
+        <w:t xml:space="preserve">Aprender a desarrollar para dispositivos móviles, concretamente para el sistema operativo Android. Así como aprender un nuevo </w:t>
       </w:r>
       <w:proofErr w:type="spellStart"/>
       <w:r>
@@ -6896,132 +6875,86 @@
         </w:numPr>
       </w:pPr>
       <w:bookmarkStart w:id="10" w:name="_Toc522120987"/>
+      <w:r>
+        <w:t xml:space="preserve">Android </w:t>
+      </w:r>
+      <w:r>
+        <w:t xml:space="preserve">y </w:t>
+      </w:r>
+      <w:r>
+        <w:t>A</w:t>
+      </w:r>
+      <w:r>
+        <w:t>ndroid SDK</w:t>
+      </w:r>
+      <w:bookmarkEnd w:id="10"/>
+    </w:p>
+    <w:p>
+      <w:r>
+        <w:t>Android es un sistema operativo orientado a dispositivos móviles. Está presente en multitud de dispositivos de distintas marcas</w:t>
+      </w:r>
+      <w:r>
+        <w:t xml:space="preserve"> y en España tuvo una cuota de mercado del 86% en el primer trimestre de 2018.</w:t>
+      </w:r>
+    </w:p>
+    <w:p/>
+    <w:p>
+      <w:r>
+        <w:t xml:space="preserve">Android está basado en el </w:t>
+      </w:r>
       <w:proofErr w:type="spellStart"/>
       <w:r>
-        <w:t>Android</w:t>
+        <w:t>kernel</w:t>
       </w:r>
       <w:proofErr w:type="spellEnd"/>
       <w:r>
+        <w:t xml:space="preserve"> de Linux, lo que lo hace de código abierto y gratuito. </w:t>
+      </w:r>
+      <w:r>
+        <w:t xml:space="preserve">El lenguaje de programación para desarrollar aplicaciones en Android es Java junto con XML para definir las vistas. También es posible usar </w:t>
+      </w:r>
+      <w:proofErr w:type="spellStart"/>
+      <w:r>
+        <w:t>Kotlin</w:t>
+      </w:r>
+      <w:proofErr w:type="spellEnd"/>
+      <w:r>
+        <w:t xml:space="preserve">, lenguaje creado por </w:t>
+      </w:r>
+      <w:proofErr w:type="spellStart"/>
+      <w:r>
+        <w:t>JetBrains</w:t>
+      </w:r>
+      <w:proofErr w:type="spellEnd"/>
+      <w:r>
+        <w:t xml:space="preserve"> al igual que </w:t>
+      </w:r>
+      <w:proofErr w:type="spellStart"/>
+      <w:r>
+        <w:t>IntelliJ</w:t>
+      </w:r>
+      <w:proofErr w:type="spellEnd"/>
+      <w:r>
+        <w:t xml:space="preserve"> IDEA el entorno de desarrollo sobre el que se basa Android Studio que es el entorno oficial para </w:t>
+      </w:r>
+      <w:r>
+        <w:t>desarrollar</w:t>
+      </w:r>
+      <w:r>
+        <w:t xml:space="preserve"> aplicaciones en Android.</w:t>
+      </w:r>
+    </w:p>
+    <w:p>
+      <w:r>
+        <w:t>En</w:t>
+      </w:r>
+      <w:r>
+        <w:t xml:space="preserve"> la</w:t>
+      </w:r>
+      <w:r>
         <w:t xml:space="preserve"> </w:t>
       </w:r>
       <w:r>
-        <w:t xml:space="preserve">y </w:t>
-      </w:r>
-      <w:proofErr w:type="spellStart"/>
-      <w:r>
-        <w:t>A</w:t>
-      </w:r>
-      <w:r>
-        <w:t>ndroid</w:t>
-      </w:r>
-      <w:proofErr w:type="spellEnd"/>
-      <w:r>
-        <w:t xml:space="preserve"> SDK</w:t>
-      </w:r>
-      <w:bookmarkEnd w:id="10"/>
-    </w:p>
-    <w:p>
-      <w:proofErr w:type="spellStart"/>
-      <w:r>
-        <w:t>Android</w:t>
-      </w:r>
-      <w:proofErr w:type="spellEnd"/>
-      <w:r>
-        <w:t xml:space="preserve"> es un sistema operativo orientado a dispositivos móviles. Está presente en multitud de dispositivos de distintas marcas</w:t>
-      </w:r>
-      <w:r>
-        <w:t xml:space="preserve"> y en España tuvo una cuota de mercado del 86% en el primer trimestre de 2018.</w:t>
-      </w:r>
-    </w:p>
-    <w:p/>
-    <w:p>
-      <w:proofErr w:type="spellStart"/>
-      <w:r>
-        <w:t>Android</w:t>
-      </w:r>
-      <w:proofErr w:type="spellEnd"/>
-      <w:r>
-        <w:t xml:space="preserve"> está basado en el </w:t>
-      </w:r>
-      <w:proofErr w:type="spellStart"/>
-      <w:r>
-        <w:t>kernel</w:t>
-      </w:r>
-      <w:proofErr w:type="spellEnd"/>
-      <w:r>
-        <w:t xml:space="preserve"> de Linux, lo que lo hace de código abierto y gratuito. </w:t>
-      </w:r>
-      <w:r>
-        <w:t xml:space="preserve">El lenguaje de programación para desarrollar aplicaciones en </w:t>
-      </w:r>
-      <w:proofErr w:type="spellStart"/>
-      <w:r>
-        <w:t>Android</w:t>
-      </w:r>
-      <w:proofErr w:type="spellEnd"/>
-      <w:r>
-        <w:t xml:space="preserve"> es Java junto con XML para definir las vistas. También es posible usar </w:t>
-      </w:r>
-      <w:proofErr w:type="spellStart"/>
-      <w:r>
-        <w:t>Kotlin</w:t>
-      </w:r>
-      <w:proofErr w:type="spellEnd"/>
-      <w:r>
-        <w:t xml:space="preserve">, lenguaje creado por </w:t>
-      </w:r>
-      <w:proofErr w:type="spellStart"/>
-      <w:r>
-        <w:t>JetBrains</w:t>
-      </w:r>
-      <w:proofErr w:type="spellEnd"/>
-      <w:r>
-        <w:t xml:space="preserve"> al igual que </w:t>
-      </w:r>
-      <w:proofErr w:type="spellStart"/>
-      <w:r>
-        <w:t>IntelliJ</w:t>
-      </w:r>
-      <w:proofErr w:type="spellEnd"/>
-      <w:r>
-        <w:t xml:space="preserve"> IDEA el entorno de desarrollo sobre el que se basa </w:t>
-      </w:r>
-      <w:proofErr w:type="spellStart"/>
-      <w:r>
-        <w:t>Android</w:t>
-      </w:r>
-      <w:proofErr w:type="spellEnd"/>
-      <w:r>
-        <w:t xml:space="preserve"> Studio que es el entorno oficial para </w:t>
-      </w:r>
-      <w:r>
-        <w:t>desarrollar</w:t>
-      </w:r>
-      <w:r>
-        <w:t xml:space="preserve"> aplicaciones en </w:t>
-      </w:r>
-      <w:proofErr w:type="spellStart"/>
-      <w:r>
-        <w:t>Android</w:t>
-      </w:r>
-      <w:proofErr w:type="spellEnd"/>
-      <w:r>
-        <w:t>.</w:t>
-      </w:r>
-    </w:p>
-    <w:p>
-      <w:r>
-        <w:t>En</w:t>
-      </w:r>
-      <w:r>
-        <w:t xml:space="preserve"> la</w:t>
-      </w:r>
-      <w:bookmarkStart w:id="11" w:name="_GoBack"/>
-      <w:bookmarkEnd w:id="11"/>
-      <w:r>
-        <w:t xml:space="preserve"> </w:t>
-      </w:r>
-      <w:r>
         <w:fldChar w:fldCharType="begin"/>
       </w:r>
       <w:r>
@@ -7040,13 +6973,8 @@
         <w:t>1</w:t>
       </w:r>
       <w:r>
-        <w:t xml:space="preserve"> -  Arquitectura de capas del sistema </w:t>
-      </w:r>
-      <w:proofErr w:type="spellStart"/>
-      <w:r>
-        <w:t>Android</w:t>
-      </w:r>
-      <w:proofErr w:type="spellEnd"/>
+        <w:t xml:space="preserve"> -  Arquitectura de capas del sistema Android</w:t>
+      </w:r>
       <w:r>
         <w:fldChar w:fldCharType="end"/>
       </w:r>
@@ -7054,15 +6982,7 @@
         <w:t xml:space="preserve"> es posible observar la arquitectura en capas </w:t>
       </w:r>
       <w:r>
-        <w:t xml:space="preserve">del sistema </w:t>
-      </w:r>
-      <w:proofErr w:type="spellStart"/>
-      <w:r>
-        <w:t>Android</w:t>
-      </w:r>
-      <w:proofErr w:type="spellEnd"/>
-      <w:r>
-        <w:t>.</w:t>
+        <w:t>del sistema Android.</w:t>
       </w:r>
     </w:p>
     <w:p>
@@ -7128,8 +7048,8 @@
       <w:pPr>
         <w:pStyle w:val="Descripcin"/>
       </w:pPr>
-      <w:bookmarkStart w:id="12" w:name="_Ref521180074"/>
-      <w:bookmarkStart w:id="13" w:name="_Toc522121026"/>
+      <w:bookmarkStart w:id="11" w:name="_Ref521180074"/>
+      <w:bookmarkStart w:id="12" w:name="_Toc522121026"/>
       <w:r>
         <w:t xml:space="preserve">Ilustración </w:t>
       </w:r>
@@ -7155,41 +7075,20 @@
         <w:fldChar w:fldCharType="end"/>
       </w:r>
       <w:r>
-        <w:t xml:space="preserve"> -  Arquitectura de capas del sistema </w:t>
+        <w:t xml:space="preserve"> -  Arquitectura de capas del sistema Android</w:t>
+      </w:r>
+      <w:bookmarkEnd w:id="11"/>
+      <w:bookmarkEnd w:id="12"/>
+    </w:p>
+    <w:p>
+      <w:r>
+        <w:t xml:space="preserve">Para poder desarrollar aplicaciones en Android es necesario obtener el Android SDK (Software </w:t>
       </w:r>
       <w:proofErr w:type="spellStart"/>
       <w:r>
-        <w:t>Android</w:t>
-      </w:r>
-      <w:bookmarkEnd w:id="12"/>
-      <w:bookmarkEnd w:id="13"/>
+        <w:t>Development</w:t>
+      </w:r>
       <w:proofErr w:type="spellEnd"/>
-    </w:p>
-    <w:p>
-      <w:r>
-        <w:t xml:space="preserve">Para poder desarrollar aplicaciones en </w:t>
-      </w:r>
-      <w:proofErr w:type="spellStart"/>
-      <w:r>
-        <w:t>Android</w:t>
-      </w:r>
-      <w:proofErr w:type="spellEnd"/>
-      <w:r>
-        <w:t xml:space="preserve"> es necesario obtener el </w:t>
-      </w:r>
-      <w:proofErr w:type="spellStart"/>
-      <w:r>
-        <w:t>Android</w:t>
-      </w:r>
-      <w:proofErr w:type="spellEnd"/>
-      <w:r>
-        <w:t xml:space="preserve"> SDK (Software </w:t>
-      </w:r>
-      <w:proofErr w:type="spellStart"/>
-      <w:r>
-        <w:t>Development</w:t>
-      </w:r>
-      <w:proofErr w:type="spellEnd"/>
       <w:r>
         <w:t xml:space="preserve"> Kit) que consiste en un conjunto de herramientas para el desarrollo de aplicaciones</w:t>
       </w:r>
@@ -7199,26 +7098,10 @@
     </w:p>
     <w:p>
       <w:r>
-        <w:t xml:space="preserve">El SDK soporta versiones antiguas de </w:t>
-      </w:r>
-      <w:proofErr w:type="spellStart"/>
-      <w:r>
-        <w:t>Android</w:t>
-      </w:r>
-      <w:proofErr w:type="spellEnd"/>
-      <w:r>
-        <w:t xml:space="preserve"> para alcanzar a un mayor número</w:t>
-      </w:r>
-      <w:r>
-        <w:t xml:space="preserve"> de consumidores mediante la biblioteca llamada </w:t>
-      </w:r>
-      <w:proofErr w:type="spellStart"/>
-      <w:r>
-        <w:t>Android</w:t>
-      </w:r>
-      <w:proofErr w:type="spellEnd"/>
-      <w:r>
-        <w:t xml:space="preserve"> </w:t>
+        <w:t>El SDK soporta versiones antiguas de Android para alcanzar a un mayor número</w:t>
+      </w:r>
+      <w:r>
+        <w:t xml:space="preserve"> de consumidores mediante la biblioteca llamada Android </w:t>
       </w:r>
       <w:proofErr w:type="spellStart"/>
       <w:r>
@@ -7239,12 +7122,12 @@
           <w:numId w:val="2"/>
         </w:numPr>
       </w:pPr>
-      <w:bookmarkStart w:id="14" w:name="_Toc522120988"/>
+      <w:bookmarkStart w:id="13" w:name="_Toc522120988"/>
       <w:r>
         <w:lastRenderedPageBreak/>
         <w:t>Base de datos no relacional</w:t>
       </w:r>
-      <w:bookmarkEnd w:id="14"/>
+      <w:bookmarkEnd w:id="13"/>
       <w:r>
         <w:t xml:space="preserve"> </w:t>
       </w:r>
@@ -7377,7 +7260,7 @@
           <w:numId w:val="2"/>
         </w:numPr>
       </w:pPr>
-      <w:bookmarkStart w:id="15" w:name="_Toc522120989"/>
+      <w:bookmarkStart w:id="14" w:name="_Toc522120989"/>
       <w:r>
         <w:t xml:space="preserve">Material </w:t>
       </w:r>
@@ -7385,7 +7268,7 @@
       <w:r>
         <w:t>Design</w:t>
       </w:r>
-      <w:bookmarkEnd w:id="15"/>
+      <w:bookmarkEnd w:id="14"/>
       <w:proofErr w:type="spellEnd"/>
       <w:r>
         <w:t xml:space="preserve"> </w:t>
@@ -7401,23 +7284,7 @@
       </w:r>
       <w:proofErr w:type="spellEnd"/>
       <w:r>
-        <w:t xml:space="preserve"> es el estilo de diseño oficial de </w:t>
-      </w:r>
-      <w:proofErr w:type="spellStart"/>
-      <w:r>
-        <w:t>Android</w:t>
-      </w:r>
-      <w:proofErr w:type="spellEnd"/>
-      <w:r>
-        <w:t xml:space="preserve"> actualmente. Esto fue anunciado durante la conferencia de Google I/O de 2014 e integrado desde </w:t>
-      </w:r>
-      <w:proofErr w:type="spellStart"/>
-      <w:r>
-        <w:t>Android</w:t>
-      </w:r>
-      <w:proofErr w:type="spellEnd"/>
-      <w:r>
-        <w:t xml:space="preserve"> 5.0 </w:t>
+        <w:t xml:space="preserve"> es el estilo de diseño oficial de Android actualmente. Esto fue anunciado durante la conferencia de Google I/O de 2014 e integrado desde Android 5.0 </w:t>
       </w:r>
       <w:proofErr w:type="spellStart"/>
       <w:r>
@@ -7541,8 +7408,8 @@
       <w:pPr>
         <w:pStyle w:val="Descripcin"/>
       </w:pPr>
-      <w:bookmarkStart w:id="16" w:name="_Ref521180044"/>
-      <w:bookmarkStart w:id="17" w:name="_Toc522121027"/>
+      <w:bookmarkStart w:id="15" w:name="_Ref521180044"/>
+      <w:bookmarkStart w:id="16" w:name="_Toc522121027"/>
       <w:r>
         <w:t xml:space="preserve">Ilustración </w:t>
       </w:r>
@@ -7574,8 +7441,8 @@
       <w:r>
         <w:t>Design</w:t>
       </w:r>
+      <w:bookmarkEnd w:id="15"/>
       <w:bookmarkEnd w:id="16"/>
-      <w:bookmarkEnd w:id="17"/>
       <w:proofErr w:type="spellEnd"/>
     </w:p>
     <w:p>
@@ -7589,12 +7456,12 @@
       <w:r>
         <w:br w:type="page"/>
       </w:r>
-      <w:bookmarkStart w:id="18" w:name="_Toc522120990"/>
+      <w:bookmarkStart w:id="17" w:name="_Toc522120990"/>
       <w:r>
         <w:lastRenderedPageBreak/>
         <w:t>Técnicas y herramientas</w:t>
       </w:r>
-      <w:bookmarkEnd w:id="18"/>
+      <w:bookmarkEnd w:id="17"/>
     </w:p>
     <w:p>
       <w:r>
@@ -7609,26 +7476,18 @@
           <w:numId w:val="2"/>
         </w:numPr>
       </w:pPr>
-      <w:bookmarkStart w:id="19" w:name="_Toc522120991"/>
+      <w:bookmarkStart w:id="18" w:name="_Toc522120991"/>
       <w:r>
         <w:t>Programación orientada a objetos</w:t>
       </w:r>
-      <w:bookmarkEnd w:id="19"/>
+      <w:bookmarkEnd w:id="18"/>
     </w:p>
     <w:p>
       <w:r>
         <w:t xml:space="preserve">La programación orientada a objetos es el paradigma de programación más popular actualmente. Permite construir un sistema expresándolo de una forma cercana a la realidad a través del concepto de objetos. </w:t>
       </w:r>
       <w:r>
-        <w:t xml:space="preserve">El lenguaje Java utilizado para desarrollar aplicaciones usando el </w:t>
-      </w:r>
-      <w:proofErr w:type="spellStart"/>
-      <w:r>
-        <w:t>Android</w:t>
-      </w:r>
-      <w:proofErr w:type="spellEnd"/>
-      <w:r>
-        <w:t xml:space="preserve"> SDK es un lenguaje orientado a objetos.</w:t>
+        <w:t>El lenguaje Java utilizado para desarrollar aplicaciones usando el Android SDK es un lenguaje orientado a objetos.</w:t>
       </w:r>
     </w:p>
     <w:p>
@@ -7778,12 +7637,12 @@
       <w:r>
         <w:br w:type="page"/>
       </w:r>
-      <w:bookmarkStart w:id="20" w:name="_Toc522120992"/>
+      <w:bookmarkStart w:id="19" w:name="_Toc522120992"/>
       <w:r>
         <w:lastRenderedPageBreak/>
         <w:t>Programas y aplicaciones</w:t>
       </w:r>
-      <w:bookmarkEnd w:id="20"/>
+      <w:bookmarkEnd w:id="19"/>
     </w:p>
     <w:p>
       <w:pPr>
@@ -7793,23 +7652,15 @@
           <w:numId w:val="2"/>
         </w:numPr>
       </w:pPr>
-      <w:bookmarkStart w:id="21" w:name="_Toc522120993"/>
+      <w:bookmarkStart w:id="20" w:name="_Toc522120993"/>
       <w:r>
         <w:t>Android studio</w:t>
       </w:r>
-      <w:bookmarkEnd w:id="21"/>
-    </w:p>
-    <w:p>
-      <w:r>
-        <w:t xml:space="preserve">Es el entorno de desarrollo utilizado para este proyecto. Es el entorno oficial para el desarrollo de aplicaciones para </w:t>
-      </w:r>
-      <w:proofErr w:type="spellStart"/>
-      <w:r>
-        <w:t>Android</w:t>
-      </w:r>
-      <w:proofErr w:type="spellEnd"/>
-      <w:r>
-        <w:t xml:space="preserve"> y está basado en el entorno de desarrollo </w:t>
+      <w:bookmarkEnd w:id="20"/>
+    </w:p>
+    <w:p>
+      <w:r>
+        <w:t xml:space="preserve">Es el entorno de desarrollo utilizado para este proyecto. Es el entorno oficial para el desarrollo de aplicaciones para Android y está basado en el entorno de desarrollo </w:t>
       </w:r>
       <w:proofErr w:type="spellStart"/>
       <w:r>
@@ -7904,15 +7755,7 @@
         </w:numPr>
       </w:pPr>
       <w:r>
-        <w:t xml:space="preserve">Plantillas para crear diseños comunes de </w:t>
-      </w:r>
-      <w:proofErr w:type="spellStart"/>
-      <w:r>
-        <w:t>Android</w:t>
-      </w:r>
-      <w:proofErr w:type="spellEnd"/>
-      <w:r>
-        <w:t xml:space="preserve"> y otros componentes.</w:t>
+        <w:t>Plantillas para crear diseños comunes de Android y otros componentes.</w:t>
       </w:r>
     </w:p>
     <w:p>
@@ -7936,15 +7779,7 @@
       </w:r>
       <w:proofErr w:type="spellEnd"/>
       <w:r>
-        <w:t xml:space="preserve"> que permite aplicar cambios sin reconstruir un nuevo APK (</w:t>
-      </w:r>
-      <w:proofErr w:type="spellStart"/>
-      <w:r>
-        <w:t>Android</w:t>
-      </w:r>
-      <w:proofErr w:type="spellEnd"/>
-      <w:r>
-        <w:t xml:space="preserve"> </w:t>
+        <w:t xml:space="preserve"> que permite aplicar cambios sin reconstruir un nuevo APK (Android </w:t>
       </w:r>
       <w:proofErr w:type="spellStart"/>
       <w:r>
@@ -8062,15 +7897,7 @@
         <w:t>Res</w:t>
       </w:r>
       <w:r>
-        <w:t xml:space="preserve">: Contiene los recursos usados en la aplicación, es donde se definen las vistas usando lenguaje XML además de iconos, cadenas de texto o colores. Permite usar un recurso distinto dependiendo de diferentes factores como el lenguaje, la orientación del dispositivo o la versión de </w:t>
-      </w:r>
-      <w:proofErr w:type="spellStart"/>
-      <w:r>
-        <w:t>Android</w:t>
-      </w:r>
-      <w:proofErr w:type="spellEnd"/>
-      <w:r>
-        <w:t xml:space="preserve"> entre otros.</w:t>
+        <w:t>: Contiene los recursos usados en la aplicación, es donde se definen las vistas usando lenguaje XML además de iconos, cadenas de texto o colores. Permite usar un recurso distinto dependiendo de diferentes factores como el lenguaje, la orientación del dispositivo o la versión de Android entre otros.</w:t>
       </w:r>
     </w:p>
     <w:p>
@@ -8081,11 +7908,11 @@
           <w:numId w:val="2"/>
         </w:numPr>
       </w:pPr>
-      <w:bookmarkStart w:id="22" w:name="_Toc522120994"/>
+      <w:bookmarkStart w:id="21" w:name="_Toc522120994"/>
       <w:r>
         <w:t>Sublime Text 3</w:t>
       </w:r>
-      <w:bookmarkEnd w:id="22"/>
+      <w:bookmarkEnd w:id="21"/>
     </w:p>
     <w:p>
       <w:r>
@@ -8154,7 +7981,7 @@
           <w:lang w:val="es-ES"/>
         </w:rPr>
       </w:pPr>
-      <w:bookmarkStart w:id="23" w:name="_Toc522120995"/>
+      <w:bookmarkStart w:id="22" w:name="_Toc522120995"/>
       <w:proofErr w:type="spellStart"/>
       <w:r>
         <w:rPr>
@@ -8162,7 +7989,7 @@
         </w:rPr>
         <w:t>Doxygen</w:t>
       </w:r>
-      <w:bookmarkEnd w:id="23"/>
+      <w:bookmarkEnd w:id="22"/>
       <w:proofErr w:type="spellEnd"/>
     </w:p>
     <w:p>
@@ -8208,11 +8035,11 @@
       <w:r>
         <w:t xml:space="preserve"> </w:t>
       </w:r>
-      <w:bookmarkStart w:id="24" w:name="_Toc522120996"/>
+      <w:bookmarkStart w:id="23" w:name="_Toc522120996"/>
       <w:r>
         <w:t>Microsoft Word</w:t>
       </w:r>
-      <w:bookmarkEnd w:id="24"/>
+      <w:bookmarkEnd w:id="23"/>
     </w:p>
     <w:p>
       <w:r>
@@ -8255,14 +8082,14 @@
           <w:lang w:val="es-ES"/>
         </w:rPr>
       </w:pPr>
-      <w:bookmarkStart w:id="25" w:name="_Toc522120997"/>
+      <w:bookmarkStart w:id="24" w:name="_Toc522120997"/>
       <w:r>
         <w:rPr>
           <w:lang w:val="es-ES"/>
         </w:rPr>
         <w:t>Microsoft Project</w:t>
       </w:r>
-      <w:bookmarkEnd w:id="25"/>
+      <w:bookmarkEnd w:id="24"/>
     </w:p>
     <w:p>
       <w:r>
@@ -8293,7 +8120,7 @@
           <w:lang w:val="es-ES"/>
         </w:rPr>
       </w:pPr>
-      <w:bookmarkStart w:id="26" w:name="_Toc522120998"/>
+      <w:bookmarkStart w:id="25" w:name="_Toc522120998"/>
       <w:r>
         <w:rPr>
           <w:lang w:val="es-ES"/>
@@ -8308,7 +8135,7 @@
         </w:rPr>
         <w:t>Paradigm</w:t>
       </w:r>
-      <w:bookmarkEnd w:id="26"/>
+      <w:bookmarkEnd w:id="25"/>
       <w:proofErr w:type="spellEnd"/>
     </w:p>
     <w:p>
@@ -8362,12 +8189,12 @@
       <w:r>
         <w:br w:type="page"/>
       </w:r>
-      <w:bookmarkStart w:id="27" w:name="_Toc522120999"/>
+      <w:bookmarkStart w:id="26" w:name="_Toc522120999"/>
       <w:r>
         <w:lastRenderedPageBreak/>
         <w:t>Lenguajes de programación</w:t>
       </w:r>
-      <w:bookmarkEnd w:id="27"/>
+      <w:bookmarkEnd w:id="26"/>
     </w:p>
     <w:p>
       <w:r>
@@ -8391,7 +8218,7 @@
           <w:lang w:val="es-ES"/>
         </w:rPr>
       </w:pPr>
-      <w:bookmarkStart w:id="28" w:name="_Toc522121000"/>
+      <w:bookmarkStart w:id="27" w:name="_Toc522121000"/>
       <w:r>
         <w:rPr>
           <w:lang w:val="es-ES"/>
@@ -8404,7 +8231,7 @@
         </w:rPr>
         <w:t>a</w:t>
       </w:r>
-      <w:bookmarkEnd w:id="28"/>
+      <w:bookmarkEnd w:id="27"/>
       <w:r>
         <w:rPr>
           <w:lang w:val="es-ES"/>
@@ -8414,23 +8241,7 @@
     </w:p>
     <w:p>
       <w:r>
-        <w:t xml:space="preserve">El lenguaje de programación predilecto para desarrollar aplicaciones para </w:t>
-      </w:r>
-      <w:proofErr w:type="spellStart"/>
-      <w:r>
-        <w:t>Android</w:t>
-      </w:r>
-      <w:proofErr w:type="spellEnd"/>
-      <w:r>
-        <w:t xml:space="preserve"> usando el </w:t>
-      </w:r>
-      <w:proofErr w:type="spellStart"/>
-      <w:r>
-        <w:t>Android</w:t>
-      </w:r>
-      <w:proofErr w:type="spellEnd"/>
-      <w:r>
-        <w:t xml:space="preserve"> SDK es Java aunque es posible usar </w:t>
+        <w:t xml:space="preserve">El lenguaje de programación predilecto para desarrollar aplicaciones para Android usando el Android SDK es Java aunque es posible usar </w:t>
       </w:r>
       <w:proofErr w:type="spellStart"/>
       <w:r>
@@ -8501,14 +8312,14 @@
           <w:lang w:val="es-ES"/>
         </w:rPr>
       </w:pPr>
-      <w:bookmarkStart w:id="29" w:name="_Toc522121001"/>
+      <w:bookmarkStart w:id="28" w:name="_Toc522121001"/>
       <w:r>
         <w:rPr>
           <w:lang w:val="es-ES"/>
         </w:rPr>
         <w:t>XML</w:t>
       </w:r>
-      <w:bookmarkEnd w:id="29"/>
+      <w:bookmarkEnd w:id="28"/>
     </w:p>
     <w:p>
       <w:r>
@@ -8689,8 +8500,8 @@
       <w:pPr>
         <w:pStyle w:val="Descripcin"/>
       </w:pPr>
-      <w:bookmarkStart w:id="30" w:name="_Ref521180396"/>
-      <w:bookmarkStart w:id="31" w:name="_Toc522121028"/>
+      <w:bookmarkStart w:id="29" w:name="_Ref521180396"/>
+      <w:bookmarkStart w:id="30" w:name="_Toc522121028"/>
       <w:r>
         <w:t xml:space="preserve">Ilustración </w:t>
       </w:r>
@@ -8724,8 +8535,8 @@
         </w:rPr>
         <w:t xml:space="preserve"> fragment_mycalendar.xml</w:t>
       </w:r>
+      <w:bookmarkEnd w:id="29"/>
       <w:bookmarkEnd w:id="30"/>
-      <w:bookmarkEnd w:id="31"/>
     </w:p>
     <w:p>
       <w:pPr>
@@ -8738,14 +8549,14 @@
           <w:lang w:val="es-ES"/>
         </w:rPr>
       </w:pPr>
-      <w:bookmarkStart w:id="32" w:name="_Toc522121002"/>
+      <w:bookmarkStart w:id="31" w:name="_Toc522121002"/>
       <w:r>
         <w:rPr>
           <w:lang w:val="es-ES"/>
         </w:rPr>
         <w:t>JavaScript</w:t>
       </w:r>
-      <w:bookmarkEnd w:id="32"/>
+      <w:bookmarkEnd w:id="31"/>
     </w:p>
     <w:p>
       <w:r>
@@ -8834,12 +8645,12 @@
           <w:numId w:val="2"/>
         </w:numPr>
       </w:pPr>
-      <w:bookmarkStart w:id="33" w:name="_Toc522121003"/>
+      <w:bookmarkStart w:id="32" w:name="_Toc522121003"/>
       <w:r>
         <w:lastRenderedPageBreak/>
         <w:t>Plataformas externas</w:t>
       </w:r>
-      <w:bookmarkEnd w:id="33"/>
+      <w:bookmarkEnd w:id="32"/>
     </w:p>
     <w:p>
       <w:r>
@@ -8881,7 +8692,7 @@
           <w:lang w:val="es-ES"/>
         </w:rPr>
       </w:pPr>
-      <w:bookmarkStart w:id="34" w:name="_Toc522121004"/>
+      <w:bookmarkStart w:id="33" w:name="_Toc522121004"/>
       <w:proofErr w:type="spellStart"/>
       <w:r>
         <w:rPr>
@@ -8889,7 +8700,7 @@
         </w:rPr>
         <w:t>Firebase</w:t>
       </w:r>
-      <w:bookmarkEnd w:id="34"/>
+      <w:bookmarkEnd w:id="33"/>
       <w:proofErr w:type="spellEnd"/>
       <w:r>
         <w:rPr>
@@ -8900,15 +8711,7 @@
     </w:p>
     <w:p>
       <w:r>
-        <w:t xml:space="preserve">Es una plataforma para el desarrollo de aplicaciones web y móviles. Soporta </w:t>
-      </w:r>
-      <w:proofErr w:type="spellStart"/>
-      <w:r>
-        <w:t>Android</w:t>
-      </w:r>
-      <w:proofErr w:type="spellEnd"/>
-      <w:r>
-        <w:t xml:space="preserve">, </w:t>
+        <w:t xml:space="preserve">Es una plataforma para el desarrollo de aplicaciones web y móviles. Soporta Android, </w:t>
       </w:r>
       <w:proofErr w:type="spellStart"/>
       <w:r>
@@ -9292,8 +9095,8 @@
       <w:pPr>
         <w:pStyle w:val="Descripcin"/>
       </w:pPr>
-      <w:bookmarkStart w:id="35" w:name="_Ref521242265"/>
-      <w:bookmarkStart w:id="36" w:name="_Toc522121029"/>
+      <w:bookmarkStart w:id="34" w:name="_Ref521242265"/>
+      <w:bookmarkStart w:id="35" w:name="_Toc522121029"/>
       <w:r>
         <w:t xml:space="preserve">Ilustración </w:t>
       </w:r>
@@ -9325,8 +9128,8 @@
       <w:r>
         <w:t>Firestore</w:t>
       </w:r>
+      <w:bookmarkEnd w:id="34"/>
       <w:bookmarkEnd w:id="35"/>
-      <w:bookmarkEnd w:id="36"/>
       <w:proofErr w:type="spellEnd"/>
     </w:p>
     <w:p>
@@ -9492,7 +9295,7 @@
           <w:lang w:val="es-ES"/>
         </w:rPr>
       </w:pPr>
-      <w:bookmarkStart w:id="37" w:name="_Toc522121005"/>
+      <w:bookmarkStart w:id="36" w:name="_Toc522121005"/>
       <w:proofErr w:type="spellStart"/>
       <w:r>
         <w:rPr>
@@ -9501,7 +9304,7 @@
         <w:lastRenderedPageBreak/>
         <w:t>GitHub</w:t>
       </w:r>
-      <w:bookmarkEnd w:id="37"/>
+      <w:bookmarkEnd w:id="36"/>
       <w:proofErr w:type="spellEnd"/>
     </w:p>
     <w:p>
@@ -9543,23 +9346,15 @@
           <w:numId w:val="2"/>
         </w:numPr>
       </w:pPr>
-      <w:bookmarkStart w:id="38" w:name="_Toc522121006"/>
+      <w:bookmarkStart w:id="37" w:name="_Toc522121006"/>
       <w:r>
         <w:t>Bibliotecas</w:t>
       </w:r>
-      <w:bookmarkEnd w:id="38"/>
-    </w:p>
-    <w:p>
-      <w:r>
-        <w:t xml:space="preserve">Las bibliotecas usadas para desarrollar este proyecto han sido principalmente las que proporcionan distintos componentes de </w:t>
-      </w:r>
-      <w:proofErr w:type="spellStart"/>
-      <w:r>
-        <w:t>Android</w:t>
-      </w:r>
-      <w:proofErr w:type="spellEnd"/>
-      <w:r>
-        <w:t xml:space="preserve"> y las necesarias para usar los servicios de </w:t>
+      <w:bookmarkEnd w:id="37"/>
+    </w:p>
+    <w:p>
+      <w:r>
+        <w:t xml:space="preserve">Las bibliotecas usadas para desarrollar este proyecto han sido principalmente las que proporcionan distintos componentes de Android y las necesarias para usar los servicios de </w:t>
       </w:r>
       <w:proofErr w:type="spellStart"/>
       <w:r>
@@ -9581,14 +9376,14 @@
           <w:lang w:val="es-ES"/>
         </w:rPr>
       </w:pPr>
-      <w:bookmarkStart w:id="39" w:name="_Toc522121007"/>
+      <w:bookmarkStart w:id="38" w:name="_Toc522121007"/>
       <w:r>
         <w:rPr>
           <w:lang w:val="es-ES"/>
         </w:rPr>
         <w:t>Joda Time</w:t>
       </w:r>
-      <w:bookmarkEnd w:id="39"/>
+      <w:bookmarkEnd w:id="38"/>
     </w:p>
     <w:p>
       <w:r>
@@ -9632,7 +9427,7 @@
           <w:numId w:val="2"/>
         </w:numPr>
       </w:pPr>
-      <w:bookmarkStart w:id="40" w:name="_Toc522121008"/>
+      <w:bookmarkStart w:id="39" w:name="_Toc522121008"/>
       <w:r>
         <w:lastRenderedPageBreak/>
         <w:t>M</w:t>
@@ -9643,7 +9438,7 @@
       <w:r>
         <w:t xml:space="preserve"> SCRUM</w:t>
       </w:r>
-      <w:bookmarkEnd w:id="40"/>
+      <w:bookmarkEnd w:id="39"/>
     </w:p>
     <w:p>
       <w:r>
@@ -10027,7 +9822,7 @@
           <w:numId w:val="2"/>
         </w:numPr>
       </w:pPr>
-      <w:bookmarkStart w:id="41" w:name="_Toc522121009"/>
+      <w:bookmarkStart w:id="40" w:name="_Toc522121009"/>
       <w:r>
         <w:lastRenderedPageBreak/>
         <w:t>Aspectos relevantes del desarrollo</w:t>
@@ -10035,7 +9830,7 @@
       <w:r>
         <w:t>.</w:t>
       </w:r>
-      <w:bookmarkEnd w:id="41"/>
+      <w:bookmarkEnd w:id="40"/>
     </w:p>
     <w:p>
       <w:r>
@@ -10043,6 +9838,9 @@
       </w:r>
       <w:r>
         <w:t>comentando primeramente de forma general todo el recorrido y posteriormente entrando en detalle con la parte de ingeniería del software, las distintas iteraciones TODO</w:t>
+      </w:r>
+      <w:r>
+        <w:t>*</w:t>
       </w:r>
     </w:p>
     <w:p>
@@ -10053,11 +9851,11 @@
           <w:numId w:val="2"/>
         </w:numPr>
       </w:pPr>
-      <w:bookmarkStart w:id="42" w:name="_Toc522121010"/>
+      <w:bookmarkStart w:id="41" w:name="_Toc522121010"/>
       <w:r>
         <w:t>Resumen general</w:t>
       </w:r>
-      <w:bookmarkEnd w:id="42"/>
+      <w:bookmarkEnd w:id="41"/>
     </w:p>
     <w:p>
       <w:r>
@@ -10138,70 +9936,38 @@
     <w:p>
       <w:r>
         <w:lastRenderedPageBreak/>
-        <w:t xml:space="preserve">Antes de empezar a desarrollar código de este proyecto al no tener experiencia previa en el desarrollo de aplicaciones </w:t>
+        <w:t>Antes de empezar a desarrollar código de este proyecto al no tener experiencia previa en el desarrollo de aplicaciones Android se realizó dos cursos</w:t>
+      </w:r>
+      <w:r>
+        <w:t xml:space="preserve">, uno sobre Android y otro sobre </w:t>
       </w:r>
       <w:proofErr w:type="spellStart"/>
       <w:r>
-        <w:t>Android</w:t>
+        <w:t>Firebase</w:t>
       </w:r>
       <w:proofErr w:type="spellEnd"/>
       <w:r>
-        <w:t xml:space="preserve"> se realizó dos cursos</w:t>
-      </w:r>
-      <w:r>
-        <w:t xml:space="preserve">, uno sobre </w:t>
+        <w:t>, son</w:t>
+      </w:r>
+      <w:r>
+        <w:t xml:space="preserve"> online</w:t>
+      </w:r>
+      <w:r>
+        <w:t xml:space="preserve"> gratuitos y están proporcionados por </w:t>
       </w:r>
       <w:proofErr w:type="spellStart"/>
       <w:r>
-        <w:t>Android</w:t>
+        <w:t>Udacity</w:t>
       </w:r>
       <w:proofErr w:type="spellEnd"/>
       <w:r>
-        <w:t xml:space="preserve"> y otro sobre </w:t>
-      </w:r>
-      <w:proofErr w:type="spellStart"/>
-      <w:r>
-        <w:t>Firebase</w:t>
-      </w:r>
-      <w:proofErr w:type="spellEnd"/>
-      <w:r>
-        <w:t>, son</w:t>
-      </w:r>
-      <w:r>
-        <w:t xml:space="preserve"> online</w:t>
-      </w:r>
-      <w:r>
-        <w:t xml:space="preserve"> gratuitos y están proporcionados por </w:t>
-      </w:r>
-      <w:proofErr w:type="spellStart"/>
-      <w:r>
-        <w:t>Udacity</w:t>
-      </w:r>
-      <w:proofErr w:type="spellEnd"/>
-      <w:r>
         <w:t xml:space="preserve">, una plataforma que ofrece </w:t>
       </w:r>
       <w:r>
         <w:t>múltiples</w:t>
       </w:r>
       <w:r>
-        <w:t xml:space="preserve"> cursos online de carácter tecnológico. Los cursos de </w:t>
-      </w:r>
-      <w:proofErr w:type="spellStart"/>
-      <w:r>
-        <w:t>Android</w:t>
-      </w:r>
-      <w:proofErr w:type="spellEnd"/>
-      <w:r>
-        <w:t xml:space="preserve"> estaban recomendados en la página oficial de </w:t>
-      </w:r>
-      <w:proofErr w:type="spellStart"/>
-      <w:r>
-        <w:t>Android</w:t>
-      </w:r>
-      <w:proofErr w:type="spellEnd"/>
-      <w:r>
-        <w:t xml:space="preserve"> y están impartidos por profesionales empleados de Google</w:t>
+        <w:t xml:space="preserve"> cursos online de carácter tecnológico. Los cursos de Android estaban recomendados en la página oficial de Android y están impartidos por profesionales empleados de Google</w:t>
       </w:r>
       <w:r>
         <w:t>.</w:t>
@@ -10220,11 +9986,11 @@
           <w:numId w:val="2"/>
         </w:numPr>
       </w:pPr>
-      <w:bookmarkStart w:id="43" w:name="_Toc522121011"/>
+      <w:bookmarkStart w:id="42" w:name="_Toc522121011"/>
       <w:r>
         <w:t>Ingeniería del software</w:t>
       </w:r>
-      <w:bookmarkEnd w:id="43"/>
+      <w:bookmarkEnd w:id="42"/>
     </w:p>
     <w:p>
       <w:pPr>
@@ -10237,14 +10003,14 @@
           <w:lang w:val="es-ES"/>
         </w:rPr>
       </w:pPr>
-      <w:bookmarkStart w:id="44" w:name="_Toc522121012"/>
+      <w:bookmarkStart w:id="43" w:name="_Toc522121012"/>
       <w:r>
         <w:rPr>
           <w:lang w:val="es-ES"/>
         </w:rPr>
         <w:t>Marco de trabajo</w:t>
       </w:r>
-      <w:bookmarkEnd w:id="44"/>
+      <w:bookmarkEnd w:id="43"/>
     </w:p>
     <w:p>
       <w:r>
@@ -10483,14 +10249,14 @@
           <w:lang w:val="es-ES"/>
         </w:rPr>
       </w:pPr>
-      <w:bookmarkStart w:id="45" w:name="_Toc522121013"/>
+      <w:bookmarkStart w:id="44" w:name="_Toc522121013"/>
       <w:r>
         <w:rPr>
           <w:lang w:val="es-ES"/>
         </w:rPr>
         <w:t>Planificación temporal</w:t>
       </w:r>
-      <w:bookmarkEnd w:id="45"/>
+      <w:bookmarkEnd w:id="44"/>
     </w:p>
     <w:p>
       <w:r>
@@ -10773,7 +10539,7 @@
       <w:pPr>
         <w:pStyle w:val="Descripcin"/>
       </w:pPr>
-      <w:bookmarkStart w:id="46" w:name="_Toc522121030"/>
+      <w:bookmarkStart w:id="45" w:name="_Toc522121030"/>
       <w:r>
         <w:t xml:space="preserve">Ilustración </w:t>
       </w:r>
@@ -10804,7 +10570,7 @@
       <w:r>
         <w:t xml:space="preserve"> temporal</w:t>
       </w:r>
-      <w:bookmarkEnd w:id="46"/>
+      <w:bookmarkEnd w:id="45"/>
     </w:p>
     <w:p/>
     <w:p>
@@ -10818,14 +10584,14 @@
           <w:lang w:val="es-ES"/>
         </w:rPr>
       </w:pPr>
-      <w:bookmarkStart w:id="47" w:name="_Toc522121014"/>
+      <w:bookmarkStart w:id="46" w:name="_Toc522121014"/>
       <w:r>
         <w:rPr>
           <w:lang w:val="es-ES"/>
         </w:rPr>
         <w:t>Especificación de requisitos</w:t>
       </w:r>
-      <w:bookmarkEnd w:id="47"/>
+      <w:bookmarkEnd w:id="46"/>
       <w:r>
         <w:rPr>
           <w:lang w:val="es-ES"/>
@@ -11634,7 +11400,7 @@
       <w:pPr>
         <w:pStyle w:val="Descripcin"/>
       </w:pPr>
-      <w:bookmarkStart w:id="48" w:name="_Toc522121031"/>
+      <w:bookmarkStart w:id="47" w:name="_Toc522121031"/>
       <w:r>
         <w:t xml:space="preserve">Ilustración </w:t>
       </w:r>
@@ -11659,7 +11425,7 @@
       <w:r>
         <w:t xml:space="preserve"> - Ejemplo de tabla de actores</w:t>
       </w:r>
-      <w:bookmarkEnd w:id="48"/>
+      <w:bookmarkEnd w:id="47"/>
     </w:p>
     <w:p>
       <w:pPr>
@@ -11852,7 +11618,7 @@
                 <w:szCs w:val="20"/>
               </w:rPr>
             </w:pPr>
-            <w:bookmarkStart w:id="49" w:name="OBJ-0002"/>
+            <w:bookmarkStart w:id="48" w:name="OBJ-0002"/>
             <w:r>
               <w:rPr>
                 <w:rFonts w:ascii="Arial" w:hAnsi="Arial" w:cs="Arial"/>
@@ -12578,36 +12344,36 @@
       <w:pPr>
         <w:pStyle w:val="Descripcin"/>
       </w:pPr>
-      <w:bookmarkStart w:id="50" w:name="_Toc522121032"/>
+      <w:bookmarkStart w:id="49" w:name="_Toc522121032"/>
+      <w:bookmarkEnd w:id="48"/>
+      <w:r>
+        <w:t xml:space="preserve">Ilustración </w:t>
+      </w:r>
+      <w:r>
+        <w:fldChar w:fldCharType="begin"/>
+      </w:r>
+      <w:r>
+        <w:instrText xml:space="preserve"> SEQ Ilustración \* ARABIC </w:instrText>
+      </w:r>
+      <w:r>
+        <w:fldChar w:fldCharType="separate"/>
+      </w:r>
+      <w:r>
+        <w:rPr>
+          <w:noProof/>
+        </w:rPr>
+        <w:t>7</w:t>
+      </w:r>
+      <w:r>
+        <w:fldChar w:fldCharType="end"/>
+      </w:r>
+      <w:r>
+        <w:t xml:space="preserve"> - Ejemplo de tabla de </w:t>
+      </w:r>
+      <w:r>
+        <w:t>objetivos</w:t>
+      </w:r>
       <w:bookmarkEnd w:id="49"/>
-      <w:r>
-        <w:t xml:space="preserve">Ilustración </w:t>
-      </w:r>
-      <w:r>
-        <w:fldChar w:fldCharType="begin"/>
-      </w:r>
-      <w:r>
-        <w:instrText xml:space="preserve"> SEQ Ilustración \* ARABIC </w:instrText>
-      </w:r>
-      <w:r>
-        <w:fldChar w:fldCharType="separate"/>
-      </w:r>
-      <w:r>
-        <w:rPr>
-          <w:noProof/>
-        </w:rPr>
-        <w:t>7</w:t>
-      </w:r>
-      <w:r>
-        <w:fldChar w:fldCharType="end"/>
-      </w:r>
-      <w:r>
-        <w:t xml:space="preserve"> - Ejemplo de tabla de </w:t>
-      </w:r>
-      <w:r>
-        <w:t>objetivos</w:t>
-      </w:r>
-      <w:bookmarkEnd w:id="50"/>
     </w:p>
     <w:p/>
     <w:p>
@@ -13861,8 +13627,8 @@
       <w:pPr>
         <w:pStyle w:val="Descripcin"/>
       </w:pPr>
+      <w:bookmarkStart w:id="50" w:name="_Toc522121033"/>
       <w:bookmarkStart w:id="51" w:name="_Toc521695884"/>
-      <w:bookmarkStart w:id="52" w:name="_Toc522121033"/>
       <w:r>
         <w:t xml:space="preserve">Ilustración </w:t>
       </w:r>
@@ -13890,7 +13656,7 @@
       <w:r>
         <w:t>información</w:t>
       </w:r>
-      <w:bookmarkEnd w:id="52"/>
+      <w:bookmarkEnd w:id="50"/>
     </w:p>
     <w:p/>
     <w:p>
@@ -14822,7 +14588,7 @@
       <w:pPr>
         <w:pStyle w:val="Descripcin"/>
       </w:pPr>
-      <w:bookmarkStart w:id="53" w:name="_Toc522121034"/>
+      <w:bookmarkStart w:id="52" w:name="_Toc522121034"/>
       <w:r>
         <w:t xml:space="preserve">Ilustración </w:t>
       </w:r>
@@ -14853,7 +14619,7 @@
       <w:r>
         <w:t xml:space="preserve"> de información</w:t>
       </w:r>
-      <w:bookmarkEnd w:id="53"/>
+      <w:bookmarkEnd w:id="52"/>
     </w:p>
     <w:p/>
     <w:p>
@@ -15926,8 +15692,8 @@
       <w:pPr>
         <w:pStyle w:val="Descripcin"/>
       </w:pPr>
+      <w:bookmarkStart w:id="53" w:name="_Toc522121035"/>
       <w:bookmarkStart w:id="54" w:name="_Toc521695886"/>
-      <w:bookmarkStart w:id="55" w:name="_Toc522121035"/>
       <w:r>
         <w:t xml:space="preserve">Ilustración </w:t>
       </w:r>
@@ -15955,7 +15721,7 @@
       <w:r>
         <w:t>funcionales</w:t>
       </w:r>
-      <w:bookmarkEnd w:id="55"/>
+      <w:bookmarkEnd w:id="53"/>
     </w:p>
     <w:p>
       <w:pPr>
@@ -18115,7 +17881,7 @@
       <w:pPr>
         <w:pStyle w:val="Descripcin"/>
       </w:pPr>
-      <w:bookmarkStart w:id="56" w:name="_Toc522121036"/>
+      <w:bookmarkStart w:id="55" w:name="_Toc522121036"/>
       <w:r>
         <w:t xml:space="preserve">Ilustración </w:t>
       </w:r>
@@ -18146,7 +17912,7 @@
       <w:r>
         <w:t xml:space="preserve"> funcionales</w:t>
       </w:r>
-      <w:bookmarkEnd w:id="56"/>
+      <w:bookmarkEnd w:id="55"/>
     </w:p>
     <w:p>
       <w:pPr>
@@ -18159,7 +17925,7 @@
           <w:lang w:val="es-ES"/>
         </w:rPr>
       </w:pPr>
-      <w:bookmarkStart w:id="57" w:name="_Toc522121015"/>
+      <w:bookmarkStart w:id="56" w:name="_Toc522121015"/>
       <w:r>
         <w:rPr>
           <w:lang w:val="es-ES"/>
@@ -18167,9 +17933,12 @@
         <w:lastRenderedPageBreak/>
         <w:t>Análisis del sistema</w:t>
       </w:r>
-      <w:bookmarkEnd w:id="57"/>
-    </w:p>
-    <w:p>
+      <w:bookmarkEnd w:id="56"/>
+    </w:p>
+    <w:p>
+      <w:r>
+        <w:t xml:space="preserve">TODO* </w:t>
+      </w:r>
       <w:r>
         <w:t>Casos de uso</w:t>
       </w:r>
@@ -18190,19 +17959,57 @@
           <w:lang w:val="es-ES"/>
         </w:rPr>
       </w:pPr>
-      <w:bookmarkStart w:id="58" w:name="_Toc522121016"/>
+      <w:bookmarkStart w:id="57" w:name="_Toc522121016"/>
       <w:r>
         <w:rPr>
           <w:lang w:val="es-ES"/>
         </w:rPr>
         <w:t>Diseño del sistema</w:t>
       </w:r>
-      <w:bookmarkEnd w:id="58"/>
-      <w:r>
-        <w:rPr>
-          <w:lang w:val="es-ES"/>
-        </w:rPr>
-        <w:t xml:space="preserve"> </w:t>
+      <w:bookmarkEnd w:id="57"/>
+    </w:p>
+    <w:p>
+      <w:r>
+        <w:t xml:space="preserve">Los patrones de diseño arquitectónicos  usados </w:t>
+      </w:r>
+      <w:r>
+        <w:t xml:space="preserve">ha sido principalmente </w:t>
+      </w:r>
+      <w:r>
+        <w:t>MVC y MVVM para.</w:t>
+      </w:r>
+    </w:p>
+    <w:p>
+      <w:r>
+        <w:t>El patrón MVC (</w:t>
+      </w:r>
+      <w:proofErr w:type="spellStart"/>
+      <w:r>
+        <w:t>Model</w:t>
+      </w:r>
+      <w:proofErr w:type="spellEnd"/>
+      <w:r>
+        <w:t xml:space="preserve">, View, </w:t>
+      </w:r>
+      <w:proofErr w:type="spellStart"/>
+      <w:r>
+        <w:t>Controller</w:t>
+      </w:r>
+      <w:proofErr w:type="spellEnd"/>
+      <w:r>
+        <w:t xml:space="preserve"> o </w:t>
+      </w:r>
+      <w:r>
+        <w:t xml:space="preserve">Modelo, Vista, Controlador) es un patrón que se puede aplicar en multitud de programas y aplicaciones que se pueda organizar en una vista donde interactúa el usuario, un controlador que realiza la lógica de negocio y operaciones </w:t>
+      </w:r>
+    </w:p>
+    <w:p>
+      <w:pPr>
+        <w:spacing w:before="0" w:after="0" w:line="240" w:lineRule="auto"/>
+        <w:jc w:val="left"/>
+      </w:pPr>
+      <w:r>
+        <w:br w:type="page"/>
       </w:r>
     </w:p>
     <w:p>
@@ -18216,47 +18023,867 @@
           <w:lang w:val="es-ES"/>
         </w:rPr>
       </w:pPr>
-      <w:bookmarkStart w:id="59" w:name="_Toc522121017"/>
       <w:r>
         <w:rPr>
           <w:lang w:val="es-ES"/>
         </w:rPr>
-        <w:t>Principales patrones usados</w:t>
-      </w:r>
-      <w:bookmarkEnd w:id="59"/>
+        <w:lastRenderedPageBreak/>
+        <w:t xml:space="preserve"> </w:t>
+      </w:r>
+      <w:bookmarkStart w:id="58" w:name="_Toc522121017"/>
+      <w:r>
+        <w:rPr>
+          <w:lang w:val="es-ES"/>
+        </w:rPr>
+        <w:t>P</w:t>
+      </w:r>
+      <w:r>
+        <w:rPr>
+          <w:lang w:val="es-ES"/>
+        </w:rPr>
+        <w:t xml:space="preserve">atrones </w:t>
+      </w:r>
+      <w:r>
+        <w:rPr>
+          <w:lang w:val="es-ES"/>
+        </w:rPr>
+        <w:t xml:space="preserve">Android </w:t>
+      </w:r>
+      <w:r>
+        <w:rPr>
+          <w:lang w:val="es-ES"/>
+        </w:rPr>
+        <w:t>usados</w:t>
+      </w:r>
+      <w:bookmarkEnd w:id="58"/>
+    </w:p>
+    <w:p>
+      <w:r>
+        <w:t xml:space="preserve">Para realizar el desarrollo del proyecto se han usado varios patrones </w:t>
+      </w:r>
+      <w:r>
+        <w:t>que son comunes en aplicaciones Android.</w:t>
+      </w:r>
+    </w:p>
+    <w:p>
+      <w:pPr>
+        <w:pStyle w:val="Ttulo4"/>
+        <w:numPr>
+          <w:ilvl w:val="3"/>
+          <w:numId w:val="39"/>
+        </w:numPr>
+      </w:pPr>
+      <w:r>
+        <w:t xml:space="preserve">MVVM </w:t>
+      </w:r>
+    </w:p>
+    <w:p>
+      <w:pPr>
+        <w:keepNext/>
+      </w:pPr>
+      <w:r>
+        <w:rPr>
+          <w:noProof/>
+        </w:rPr>
+        <w:drawing>
+          <wp:inline distT="0" distB="0" distL="0" distR="0" wp14:anchorId="08EAE27E" wp14:editId="35FFAC07">
+            <wp:extent cx="5400040" cy="1609536"/>
+            <wp:effectExtent l="0" t="0" r="0" b="0"/>
+            <wp:docPr id="6" name="Imagen 6" descr="C:\Users\Julio\Documents\CARRERA\Practica\TFG\Turnosync\Documentacion\Imagenes\MVVM.png"/>
+            <wp:cNvGraphicFramePr>
+              <a:graphicFrameLocks xmlns:a="http://schemas.openxmlformats.org/drawingml/2006/main" noChangeAspect="1"/>
+            </wp:cNvGraphicFramePr>
+            <a:graphic xmlns:a="http://schemas.openxmlformats.org/drawingml/2006/main">
+              <a:graphicData uri="http://schemas.openxmlformats.org/drawingml/2006/picture">
+                <pic:pic xmlns:pic="http://schemas.openxmlformats.org/drawingml/2006/picture">
+                  <pic:nvPicPr>
+                    <pic:cNvPr id="0" name="Picture 1" descr="C:\Users\Julio\Documents\CARRERA\Practica\TFG\Turnosync\Documentacion\Imagenes\MVVM.png"/>
+                    <pic:cNvPicPr>
+                      <a:picLocks noChangeAspect="1" noChangeArrowheads="1"/>
+                    </pic:cNvPicPr>
+                  </pic:nvPicPr>
+                  <pic:blipFill>
+                    <a:blip r:embed="rId14">
+                      <a:extLst>
+                        <a:ext uri="{28A0092B-C50C-407E-A947-70E740481C1C}">
+                          <a14:useLocalDpi xmlns:a14="http://schemas.microsoft.com/office/drawing/2010/main" val="0"/>
+                        </a:ext>
+                      </a:extLst>
+                    </a:blip>
+                    <a:srcRect/>
+                    <a:stretch>
+                      <a:fillRect/>
+                    </a:stretch>
+                  </pic:blipFill>
+                  <pic:spPr bwMode="auto">
+                    <a:xfrm>
+                      <a:off x="0" y="0"/>
+                      <a:ext cx="5400040" cy="1609536"/>
+                    </a:xfrm>
+                    <a:prstGeom prst="rect">
+                      <a:avLst/>
+                    </a:prstGeom>
+                    <a:noFill/>
+                    <a:ln>
+                      <a:noFill/>
+                    </a:ln>
+                  </pic:spPr>
+                </pic:pic>
+              </a:graphicData>
+            </a:graphic>
+          </wp:inline>
+        </w:drawing>
+      </w:r>
+    </w:p>
+    <w:p>
+      <w:pPr>
+        <w:pStyle w:val="Descripcin"/>
+      </w:pPr>
+      <w:r>
+        <w:t xml:space="preserve">Ilustración </w:t>
+      </w:r>
+      <w:r>
+        <w:fldChar w:fldCharType="begin"/>
+      </w:r>
+      <w:r>
+        <w:instrText xml:space="preserve"> SEQ Ilustración \* ARABIC </w:instrText>
+      </w:r>
+      <w:r>
+        <w:fldChar w:fldCharType="separate"/>
+      </w:r>
+      <w:r>
+        <w:rPr>
+          <w:noProof/>
+        </w:rPr>
+        <w:t>12</w:t>
+      </w:r>
+      <w:r>
+        <w:fldChar w:fldCharType="end"/>
+      </w:r>
+      <w:r>
+        <w:t xml:space="preserve"> - </w:t>
+      </w:r>
+      <w:proofErr w:type="spellStart"/>
+      <w:r>
+        <w:t>Patron</w:t>
+      </w:r>
+      <w:proofErr w:type="spellEnd"/>
+      <w:r>
+        <w:t xml:space="preserve"> </w:t>
+      </w:r>
+      <w:r>
+        <w:t>MVVM</w:t>
+      </w:r>
+    </w:p>
+    <w:p>
+      <w:pPr>
+        <w:rPr>
+          <w:i/>
+        </w:rPr>
+      </w:pPr>
+      <w:r>
+        <w:t xml:space="preserve">El patrón MVVM </w:t>
+      </w:r>
+      <w:r>
+        <w:t>(</w:t>
+      </w:r>
+      <w:proofErr w:type="spellStart"/>
+      <w:r>
+        <w:t>Model</w:t>
+      </w:r>
+      <w:proofErr w:type="spellEnd"/>
+      <w:r>
+        <w:t xml:space="preserve">, View, </w:t>
+      </w:r>
+      <w:proofErr w:type="spellStart"/>
+      <w:r>
+        <w:t>ViewModel</w:t>
+      </w:r>
+      <w:proofErr w:type="spellEnd"/>
+      <w:r>
+        <w:t xml:space="preserve"> o Modelo, Vista, </w:t>
+      </w:r>
+      <w:proofErr w:type="spellStart"/>
+      <w:r>
+        <w:t>VistaModelo</w:t>
+      </w:r>
+      <w:proofErr w:type="spellEnd"/>
+      <w:r>
+        <w:t xml:space="preserve">) </w:t>
+      </w:r>
+      <w:r>
+        <w:t xml:space="preserve">es un patrón arquitectónico </w:t>
+      </w:r>
+      <w:r>
+        <w:t xml:space="preserve">consiste en el modelo de datos, la vista y el componente </w:t>
+      </w:r>
+      <w:proofErr w:type="spellStart"/>
+      <w:r>
+        <w:t>vistamodelo</w:t>
+      </w:r>
+      <w:proofErr w:type="spellEnd"/>
+      <w:r>
+        <w:t xml:space="preserve"> cuya tarea es detectar los cambios del modelo y actualizar la vista automáticamente. Es un patrón impulsado desde Android, se proporcionan las clases necesarias mediante la biblioteca</w:t>
+      </w:r>
+      <w:r>
+        <w:t xml:space="preserve"> de Android</w:t>
+      </w:r>
+      <w:r>
+        <w:t xml:space="preserve"> </w:t>
+      </w:r>
+      <w:proofErr w:type="spellStart"/>
+      <w:r>
+        <w:rPr>
+          <w:i/>
+        </w:rPr>
+        <w:t>android.arch.lifecycle</w:t>
+      </w:r>
+      <w:proofErr w:type="spellEnd"/>
+      <w:r>
+        <w:rPr>
+          <w:i/>
+        </w:rPr>
+        <w:t>.</w:t>
+      </w:r>
+    </w:p>
+    <w:p>
+      <w:r>
+        <w:t xml:space="preserve">Este patrón se ha utilizado de forma experimental dentro del paquete </w:t>
+      </w:r>
+      <w:proofErr w:type="spellStart"/>
+      <w:r>
+        <w:t>MyCalendar</w:t>
+      </w:r>
+      <w:proofErr w:type="spellEnd"/>
+      <w:r>
+        <w:t xml:space="preserve"> principalmente para desacoplar los datos del ciclo de vida de las vistas, de manera que sea más simple poder recrearlas al cambiar la orientación del dispositivo</w:t>
+      </w:r>
+      <w:r>
+        <w:t>.</w:t>
+      </w:r>
+    </w:p>
+    <w:p>
+      <w:pPr>
+        <w:pStyle w:val="Ttulo4"/>
+        <w:numPr>
+          <w:ilvl w:val="3"/>
+          <w:numId w:val="39"/>
+        </w:numPr>
+      </w:pPr>
+      <w:proofErr w:type="spellStart"/>
+      <w:r>
+        <w:t>Databinding</w:t>
+      </w:r>
+      <w:proofErr w:type="spellEnd"/>
+    </w:p>
+    <w:p>
+      <w:r>
+        <w:t xml:space="preserve">Es una técnica que permite establecer una relación entre la vista y los datos en forma de una clase generada automáticamente cuyos miembros son referencias a elementos de la vista. Esta técnica sustituye a la anterior forma de acceder a la vista que normalmente era utilizando </w:t>
+      </w:r>
+      <w:r>
+        <w:t xml:space="preserve">el método </w:t>
+      </w:r>
+      <w:proofErr w:type="spellStart"/>
+      <w:r>
+        <w:rPr>
+          <w:i/>
+        </w:rPr>
+        <w:t>findViewById</w:t>
+      </w:r>
+      <w:proofErr w:type="spellEnd"/>
+      <w:r>
+        <w:rPr>
+          <w:i/>
+        </w:rPr>
+        <w:t>.</w:t>
+      </w:r>
+      <w:r>
+        <w:t xml:space="preserve"> Esta nueva técnica permite actualizar la vista </w:t>
+      </w:r>
+      <w:r>
+        <w:t xml:space="preserve">automáticamente </w:t>
+      </w:r>
+      <w:r>
+        <w:t xml:space="preserve">al modificar </w:t>
+      </w:r>
+      <w:r>
+        <w:t>el modelo. Normalmente forma parte del patrón MVVM aunque</w:t>
+      </w:r>
+      <w:r>
+        <w:t xml:space="preserve"> es posible usarlo por separado.</w:t>
+      </w:r>
+    </w:p>
+    <w:p/>
+    <w:p>
+      <w:pPr>
+        <w:pStyle w:val="Ttulo4"/>
+        <w:numPr>
+          <w:ilvl w:val="3"/>
+          <w:numId w:val="39"/>
+        </w:numPr>
+      </w:pPr>
+      <w:proofErr w:type="spellStart"/>
+      <w:r>
+        <w:lastRenderedPageBreak/>
+        <w:t>Navigation</w:t>
+      </w:r>
+      <w:proofErr w:type="spellEnd"/>
+      <w:r>
+        <w:t xml:space="preserve"> </w:t>
+      </w:r>
+      <w:proofErr w:type="spellStart"/>
+      <w:r>
+        <w:t>Drawer</w:t>
+      </w:r>
+      <w:proofErr w:type="spellEnd"/>
+    </w:p>
+    <w:p>
+      <w:r>
+        <w:t>TODO* imagen diseño</w:t>
+      </w:r>
+    </w:p>
+    <w:p>
+      <w:r>
+        <w:t xml:space="preserve">La navegación principal se ha realizado mediante un panel lateral denominado </w:t>
+      </w:r>
+      <w:proofErr w:type="spellStart"/>
+      <w:r>
+        <w:rPr>
+          <w:i/>
+        </w:rPr>
+        <w:t>navigation</w:t>
+      </w:r>
+      <w:proofErr w:type="spellEnd"/>
+      <w:r>
+        <w:rPr>
+          <w:i/>
+        </w:rPr>
+        <w:t xml:space="preserve"> </w:t>
+      </w:r>
+      <w:proofErr w:type="spellStart"/>
+      <w:r>
+        <w:rPr>
+          <w:i/>
+        </w:rPr>
+        <w:t>drawer</w:t>
+      </w:r>
+      <w:proofErr w:type="spellEnd"/>
+      <w:r>
+        <w:t>. Este patrón consiste en una vista que contiene el panel lateral y un contenedor donde se van sustituyendo las diferentes vistas que corresponden a las opciones de navegación del panel.</w:t>
+      </w:r>
+    </w:p>
+    <w:p>
+      <w:r>
+        <w:t xml:space="preserve">En este proyecto el panel lateral está controlado por la clase </w:t>
+      </w:r>
+      <w:proofErr w:type="spellStart"/>
+      <w:r>
+        <w:t>DrawerActivity</w:t>
+      </w:r>
+      <w:proofErr w:type="spellEnd"/>
+      <w:r>
+        <w:t xml:space="preserve">. Desde esta clase es posible realizar varias acciones, es posible navegar entre la pantalla principal controlada por </w:t>
+      </w:r>
+      <w:proofErr w:type="spellStart"/>
+      <w:r>
+        <w:t>HomeFragment</w:t>
+      </w:r>
+      <w:proofErr w:type="spellEnd"/>
+      <w:r>
+        <w:t xml:space="preserve">, donde se muestran los grupos de trabajo de un usuario y también cambiar a la pantalla de calendarios de trabajo controlada por la clase </w:t>
+      </w:r>
+      <w:proofErr w:type="spellStart"/>
+      <w:r>
+        <w:t>MyCalendarFragment</w:t>
+      </w:r>
+      <w:proofErr w:type="spellEnd"/>
+      <w:r>
+        <w:t>. Además también es posible acceder a una nueva pantalla</w:t>
+      </w:r>
+      <w:r>
+        <w:t xml:space="preserve"> con la</w:t>
+      </w:r>
+      <w:r>
+        <w:t xml:space="preserve"> </w:t>
+      </w:r>
+      <w:r>
+        <w:t>configuración</w:t>
+      </w:r>
+      <w:r>
+        <w:t xml:space="preserve"> de la aplicación o </w:t>
+      </w:r>
+      <w:r>
+        <w:t>desconectarse.</w:t>
+      </w:r>
+    </w:p>
+    <w:p>
+      <w:r>
+        <w:t>La siguiente ilustración corresponde con el código que controla las opciones del panel lateral.</w:t>
+      </w:r>
+    </w:p>
+    <w:p>
+      <w:pPr>
+        <w:pStyle w:val="Descripcin"/>
+        <w:keepNext/>
+      </w:pPr>
+      <w:r>
+        <w:rPr>
+          <w:noProof/>
+        </w:rPr>
+        <w:drawing>
+          <wp:inline distT="0" distB="0" distL="0" distR="0" wp14:anchorId="7B8EF9C5" wp14:editId="3710E3EB">
+            <wp:extent cx="5400040" cy="3251835"/>
+            <wp:effectExtent l="0" t="0" r="0" b="5715"/>
+            <wp:docPr id="7" name="Imagen 7"/>
+            <wp:cNvGraphicFramePr>
+              <a:graphicFrameLocks xmlns:a="http://schemas.openxmlformats.org/drawingml/2006/main" noChangeAspect="1"/>
+            </wp:cNvGraphicFramePr>
+            <a:graphic xmlns:a="http://schemas.openxmlformats.org/drawingml/2006/main">
+              <a:graphicData uri="http://schemas.openxmlformats.org/drawingml/2006/picture">
+                <pic:pic xmlns:pic="http://schemas.openxmlformats.org/drawingml/2006/picture">
+                  <pic:nvPicPr>
+                    <pic:cNvPr id="1" name=""/>
+                    <pic:cNvPicPr/>
+                  </pic:nvPicPr>
+                  <pic:blipFill>
+                    <a:blip r:embed="rId15"/>
+                    <a:stretch>
+                      <a:fillRect/>
+                    </a:stretch>
+                  </pic:blipFill>
+                  <pic:spPr>
+                    <a:xfrm>
+                      <a:off x="0" y="0"/>
+                      <a:ext cx="5400040" cy="3251835"/>
+                    </a:xfrm>
+                    <a:prstGeom prst="rect">
+                      <a:avLst/>
+                    </a:prstGeom>
+                  </pic:spPr>
+                </pic:pic>
+              </a:graphicData>
+            </a:graphic>
+          </wp:inline>
+        </w:drawing>
+      </w:r>
+    </w:p>
+    <w:p>
+      <w:pPr>
+        <w:pStyle w:val="Descripcin"/>
+      </w:pPr>
+      <w:r>
+        <w:t xml:space="preserve">Ilustración </w:t>
+      </w:r>
+      <w:r>
+        <w:fldChar w:fldCharType="begin"/>
+      </w:r>
+      <w:r>
+        <w:instrText xml:space="preserve"> SEQ Ilustración \* ARABIC </w:instrText>
+      </w:r>
+      <w:r>
+        <w:fldChar w:fldCharType="separate"/>
+      </w:r>
+      <w:r>
+        <w:rPr>
+          <w:noProof/>
+        </w:rPr>
+        <w:t>13</w:t>
+      </w:r>
+      <w:r>
+        <w:fldChar w:fldCharType="end"/>
+      </w:r>
+      <w:r>
+        <w:t xml:space="preserve"> – Código de las opciones panel lateral</w:t>
+      </w:r>
+    </w:p>
+    <w:p/>
+    <w:p>
+      <w:pPr>
+        <w:pStyle w:val="Ttulo4"/>
+        <w:numPr>
+          <w:ilvl w:val="3"/>
+          <w:numId w:val="39"/>
+        </w:numPr>
+      </w:pPr>
+      <w:r>
+        <w:lastRenderedPageBreak/>
+        <w:t>Comunicación con fragmentos</w:t>
+      </w:r>
+      <w:r>
+        <w:t xml:space="preserve"> </w:t>
+      </w:r>
+    </w:p>
+    <w:p>
+      <w:r>
+        <w:t>Los fragmentos son vistas que se incluyen dentro de otras, pueden estar dentro de una actividad o de otro fragmento. Un ejemplo es el caso del panel lateral usado comentado en la sección anterior pero se usan a lo largo de toda la aplicación.</w:t>
+      </w:r>
+    </w:p>
+    <w:p>
+      <w:r>
+        <w:t xml:space="preserve">En la vista de calendario se utiliza el componente </w:t>
+      </w:r>
+      <w:proofErr w:type="spellStart"/>
+      <w:r>
+        <w:rPr>
+          <w:i/>
+        </w:rPr>
+        <w:t>ViewPager</w:t>
+      </w:r>
+      <w:proofErr w:type="spellEnd"/>
+      <w:r>
+        <w:t xml:space="preserve"> que permite navegar entre distintas vistas deslizándolas horizontalmente. Cada una de estas vistas es un fragmento.</w:t>
+      </w:r>
+    </w:p>
+    <w:p>
+      <w:r>
+        <w:t xml:space="preserve">Para comunicar el fragmento con la vista que lo contiene </w:t>
+      </w:r>
+      <w:r>
+        <w:t xml:space="preserve">se ha utilizado un patrón con una interfaz de </w:t>
+      </w:r>
+      <w:proofErr w:type="spellStart"/>
+      <w:r>
+        <w:rPr>
+          <w:i/>
+        </w:rPr>
+        <w:t>callbacks</w:t>
+      </w:r>
+      <w:proofErr w:type="spellEnd"/>
+      <w:r>
+        <w:t xml:space="preserve"> dentro del fragmento que la actividad o fragmento contenedor deben implementar. Dentro del fragmento se crea una referencia a la clase que implemente la interfaz y se utiliza para enviar datos.</w:t>
+      </w:r>
+    </w:p>
+    <w:p>
+      <w:r>
+        <w:t>Este patrón está indicado como la forma correcta de comunicación entre las dos clases en la documentación de Android.</w:t>
+      </w:r>
+    </w:p>
+    <w:p>
+      <w:pPr>
+        <w:pStyle w:val="Ttulo4"/>
+        <w:numPr>
+          <w:ilvl w:val="3"/>
+          <w:numId w:val="39"/>
+        </w:numPr>
+      </w:pPr>
+      <w:proofErr w:type="spellStart"/>
+      <w:r>
+        <w:t>Adapter</w:t>
+      </w:r>
+      <w:proofErr w:type="spellEnd"/>
+    </w:p>
+    <w:p>
+      <w:r>
+        <w:t>Es un patrón que se encarga de adaptar el contenido a una vista, especificando como se muestran los datos. Es utilizado proveer a vistas de tipo lista los datos y como se muestran estos datos. En la aplicación se ha utilizado</w:t>
+      </w:r>
+      <w:r>
+        <w:t xml:space="preserve"> este patrón principalmente para proporcional a los </w:t>
+      </w:r>
+      <w:proofErr w:type="spellStart"/>
+      <w:r>
+        <w:rPr>
+          <w:i/>
+        </w:rPr>
+        <w:t>ViewPager</w:t>
+      </w:r>
+      <w:proofErr w:type="spellEnd"/>
+      <w:r>
+        <w:t xml:space="preserve"> los fragmentos que contienen los calendarios, los propios calendarios están formados por un componente </w:t>
+      </w:r>
+      <w:proofErr w:type="spellStart"/>
+      <w:r>
+        <w:t>GridView</w:t>
+      </w:r>
+      <w:proofErr w:type="spellEnd"/>
+      <w:r>
+        <w:t xml:space="preserve"> que organiza una lista de vistas en una cuadricula pudiendo crear la cuadricula del calendario además de haberse usado en cada vista con un listado de elementos. El método principal usado es el método </w:t>
+      </w:r>
+      <w:proofErr w:type="spellStart"/>
+      <w:r>
+        <w:rPr>
+          <w:i/>
+        </w:rPr>
+        <w:t>getView</w:t>
+      </w:r>
+      <w:proofErr w:type="spellEnd"/>
+      <w:r>
+        <w:t xml:space="preserve"> que es donde se carga la vista del elemento y se rellenan sus datos, este método se ejecuta tantas veces como elementos tiene la vista. </w:t>
+      </w:r>
+    </w:p>
+    <w:p>
+      <w:r>
+        <w:t xml:space="preserve">Existen distintas implementaciones de </w:t>
+      </w:r>
+      <w:proofErr w:type="spellStart"/>
+      <w:r>
+        <w:rPr>
+          <w:i/>
+        </w:rPr>
+        <w:t>Adapter</w:t>
+      </w:r>
+      <w:proofErr w:type="spellEnd"/>
+      <w:r>
+        <w:t xml:space="preserve"> siendo las más comunes </w:t>
+      </w:r>
+      <w:proofErr w:type="spellStart"/>
+      <w:r>
+        <w:rPr>
+          <w:i/>
+        </w:rPr>
+        <w:t>ArrayAdapter</w:t>
+      </w:r>
+      <w:proofErr w:type="spellEnd"/>
+      <w:r>
+        <w:t xml:space="preserve"> donde es necesario proporcionar un objeto </w:t>
+      </w:r>
+      <w:proofErr w:type="spellStart"/>
+      <w:r>
+        <w:rPr>
+          <w:i/>
+        </w:rPr>
+        <w:t>List</w:t>
+      </w:r>
+      <w:proofErr w:type="spellEnd"/>
+      <w:r>
+        <w:t xml:space="preserve"> o </w:t>
+      </w:r>
+      <w:proofErr w:type="spellStart"/>
+      <w:r>
+        <w:rPr>
+          <w:i/>
+        </w:rPr>
+        <w:t>RecyclerView.Adapter</w:t>
+      </w:r>
+      <w:proofErr w:type="spellEnd"/>
+      <w:r>
+        <w:t xml:space="preserve"> una implementación especifica del componente </w:t>
+      </w:r>
+      <w:proofErr w:type="spellStart"/>
+      <w:r>
+        <w:rPr>
+          <w:i/>
+        </w:rPr>
+        <w:t>RecyclerView</w:t>
+      </w:r>
+      <w:proofErr w:type="spellEnd"/>
+      <w:r>
+        <w:t xml:space="preserve">, un tipo de vista de listado donde solo se carga en memoria los elementos que están activamente mostrados. Además es posible </w:t>
+      </w:r>
+      <w:r>
+        <w:t xml:space="preserve">extender la clase </w:t>
+      </w:r>
+      <w:proofErr w:type="spellStart"/>
+      <w:r>
+        <w:rPr>
+          <w:i/>
+        </w:rPr>
+        <w:t>BaseAdapter</w:t>
+      </w:r>
+      <w:proofErr w:type="spellEnd"/>
+      <w:r>
+        <w:t xml:space="preserve"> que sirve como plantilla para implementar un </w:t>
+      </w:r>
+      <w:proofErr w:type="spellStart"/>
+      <w:r>
+        <w:rPr>
+          <w:i/>
+        </w:rPr>
+        <w:t>Adapter</w:t>
+      </w:r>
+      <w:proofErr w:type="spellEnd"/>
+      <w:r>
+        <w:t xml:space="preserve"> personalizado.</w:t>
+      </w:r>
+    </w:p>
+    <w:p>
+      <w:pPr>
+        <w:pStyle w:val="Ttulo4"/>
+        <w:numPr>
+          <w:ilvl w:val="3"/>
+          <w:numId w:val="39"/>
+        </w:numPr>
+      </w:pPr>
+      <w:proofErr w:type="spellStart"/>
+      <w:r>
+        <w:lastRenderedPageBreak/>
+        <w:t>Dialogs</w:t>
+      </w:r>
+      <w:proofErr w:type="spellEnd"/>
+    </w:p>
+    <w:p>
+      <w:r>
+        <w:t xml:space="preserve">Los diálogos son vistas que se superponen encima de la vista actual sin tapar por completo la vista anterior. En Android se implementan usando un tipo de fragmento denominado </w:t>
+      </w:r>
+      <w:proofErr w:type="spellStart"/>
+      <w:r>
+        <w:rPr>
+          <w:i/>
+        </w:rPr>
+        <w:t>DialogFragment</w:t>
+      </w:r>
+      <w:proofErr w:type="spellEnd"/>
+      <w:r>
+        <w:t>. En estos diálogos se piden o se muestran datos, como son fragmentos estos datos se envían a la clase contenedora usando las interfaces de comunicación comentadas anteriormente.</w:t>
+      </w:r>
+    </w:p>
+    <w:p>
+      <w:r>
+        <w:t xml:space="preserve">Se han utilizado </w:t>
+      </w:r>
+      <w:proofErr w:type="spellStart"/>
+      <w:r>
+        <w:t>multiples</w:t>
+      </w:r>
+      <w:proofErr w:type="spellEnd"/>
+      <w:r>
+        <w:t xml:space="preserve"> diálogos diferentes, pidiendo datos para crear grupos de trabajo, turnos, invitar personas, diálogos de confirmación al eliminar usuarios del grupo o diálogos donde solo se muestra información.</w:t>
+      </w:r>
     </w:p>
     <w:p>
       <w:pPr>
         <w:pStyle w:val="Ttulo2"/>
         <w:numPr>
           <w:ilvl w:val="1"/>
-          <w:numId w:val="32"/>
+          <w:numId w:val="39"/>
         </w:numPr>
       </w:pPr>
-      <w:bookmarkStart w:id="60" w:name="_Toc522121018"/>
+      <w:bookmarkStart w:id="59" w:name="_Toc522121018"/>
       <w:r>
         <w:t>Elementos destacables</w:t>
       </w:r>
-      <w:bookmarkEnd w:id="60"/>
+      <w:bookmarkEnd w:id="59"/>
     </w:p>
     <w:p>
       <w:pPr>
         <w:pStyle w:val="Ttulo3"/>
         <w:numPr>
           <w:ilvl w:val="2"/>
-          <w:numId w:val="32"/>
+          <w:numId w:val="46"/>
         </w:numPr>
         <w:rPr>
           <w:lang w:val="es-ES"/>
         </w:rPr>
       </w:pPr>
-      <w:bookmarkStart w:id="61" w:name="_Toc522121019"/>
+      <w:bookmarkStart w:id="60" w:name="_Toc522121019"/>
       <w:r>
         <w:rPr>
           <w:lang w:val="es-ES"/>
         </w:rPr>
         <w:t>Gestión de usuarios</w:t>
       </w:r>
+      <w:bookmarkEnd w:id="60"/>
+    </w:p>
+    <w:p>
+      <w:r>
+        <w:t xml:space="preserve">La gestión de usuarios se ha realizado utilizando el servicio de autenticación de </w:t>
+      </w:r>
+      <w:proofErr w:type="spellStart"/>
+      <w:r>
+        <w:t>Firebase</w:t>
+      </w:r>
+      <w:proofErr w:type="spellEnd"/>
+      <w:r>
+        <w:t xml:space="preserve"> denominado </w:t>
+      </w:r>
+      <w:proofErr w:type="spellStart"/>
+      <w:r>
+        <w:t>Firebase</w:t>
+      </w:r>
+      <w:proofErr w:type="spellEnd"/>
+      <w:r>
+        <w:t xml:space="preserve"> </w:t>
+      </w:r>
+      <w:proofErr w:type="spellStart"/>
+      <w:r>
+        <w:t>Authentication</w:t>
+      </w:r>
+      <w:proofErr w:type="spellEnd"/>
+      <w:r>
+        <w:t xml:space="preserve">. </w:t>
+      </w:r>
+      <w:r>
+        <w:t>Este servicio se integra dentro de Android proporcionando una API con los métodos que permiten gestionar usuarios como puede ser crear cuentas de usuario o actualizar datos del usuario.</w:t>
+      </w:r>
+    </w:p>
+    <w:p>
+      <w:r>
+        <w:t xml:space="preserve">Se han utilizado dos formas de crear una cuenta en la aplicación, la primear utilizando correo electrónico y contraseña que se proporcionan desde la pantalla de registro dentro de la aplicación y la segunda donde se provee la identidad utilizando una cuenta de </w:t>
+      </w:r>
+      <w:proofErr w:type="spellStart"/>
+      <w:r>
+        <w:t>google</w:t>
+      </w:r>
+      <w:proofErr w:type="spellEnd"/>
+      <w:r>
+        <w:t xml:space="preserve">. Con la cuenta de Google no es necesario realizar un registro como tal, al intentar iniciar sesión mediante el botón de iniciar sesión con Google desde la pantalla </w:t>
+      </w:r>
+      <w:r>
+        <w:t>de inicio de sesión</w:t>
+      </w:r>
+      <w:r>
+        <w:t xml:space="preserve"> si no existía cuenta previamente esta se crea.</w:t>
+      </w:r>
+    </w:p>
+    <w:p>
+      <w:r>
+        <w:t xml:space="preserve">También se permite recuperar la contraseña a partir de un email, esta funcionalidad se ha implementado </w:t>
+      </w:r>
+      <w:r>
+        <w:t>mediante un enlace que recuerda a una página web y que en este caso abre un cuadro de dialogo donde introducir la dirección de email.</w:t>
+      </w:r>
+      <w:r>
+        <w:t xml:space="preserve"> En el email enviado se incluye un enlace donde introducir una nueva contraseña.</w:t>
+      </w:r>
+    </w:p>
+    <w:p>
+      <w:r>
+        <w:t>Las cuentas de usuario no están activadas por defecto. Al crear una cuenta con correo y contraseña se enviará un email donde se podrá confirmar la cuenta de correo. Después de hacer esto se le permite al usuario iniciar sesión.</w:t>
+      </w:r>
+    </w:p>
+    <w:p>
+      <w:r>
+        <w:lastRenderedPageBreak/>
+        <w:t xml:space="preserve">A los usuarios se les permite cambiar su cuenta de correo y </w:t>
+      </w:r>
+      <w:r>
+        <w:t xml:space="preserve">el nombre de usuario </w:t>
+      </w:r>
+      <w:r>
+        <w:t xml:space="preserve">desde una pantalla de configuración a la que se accede </w:t>
+      </w:r>
+      <w:r>
+        <w:t>a través del menú lateral.</w:t>
+      </w:r>
+    </w:p>
+    <w:p>
+      <w:r>
+        <w:t>En el menú lateral también se encuentra la opción para desconectarse de la aplicación llevando al usuario de vuelta a la página de inicio de sesión.</w:t>
+      </w:r>
+    </w:p>
+    <w:p>
+      <w:r>
+        <w:t xml:space="preserve">Cuando se crea un usuario en el servicio de autenticación es necesario replicar sus datos en la base de datos para poder usarlos a lo largo de la aplicación. Para lograr esto se han utilizado funciones ejecutadas en el servidor, esto es proporcionado por el servicio de </w:t>
+      </w:r>
+      <w:proofErr w:type="spellStart"/>
+      <w:r>
+        <w:t>Firebase</w:t>
+      </w:r>
+      <w:proofErr w:type="spellEnd"/>
+      <w:r>
+        <w:t xml:space="preserve"> denominado Cloud </w:t>
+      </w:r>
+      <w:proofErr w:type="spellStart"/>
+      <w:r>
+        <w:t>Functions</w:t>
+      </w:r>
+      <w:proofErr w:type="spellEnd"/>
+      <w:r>
+        <w:t xml:space="preserve">. </w:t>
+      </w:r>
+      <w:r>
+        <w:t xml:space="preserve">Estas funciones son lanzadas por eventos, se ha establecido una función que se ejecuta cuando se crea un usuario para que cree una entrada en la base de datos </w:t>
+      </w:r>
+      <w:bookmarkStart w:id="61" w:name="_GoBack"/>
       <w:bookmarkEnd w:id="61"/>
     </w:p>
     <w:p>
@@ -18264,7 +18891,7 @@
         <w:pStyle w:val="Ttulo3"/>
         <w:numPr>
           <w:ilvl w:val="2"/>
-          <w:numId w:val="32"/>
+          <w:numId w:val="46"/>
         </w:numPr>
         <w:rPr>
           <w:lang w:val="es-ES"/>
@@ -18275,21 +18902,60 @@
         <w:rPr>
           <w:lang w:val="es-ES"/>
         </w:rPr>
-        <w:t>Sincronización</w:t>
-      </w:r>
-      <w:bookmarkEnd w:id="62"/>
+        <w:t>Invitar usuarios a un grupo</w:t>
+      </w:r>
+    </w:p>
+    <w:p>
+      <w:r>
+        <w:t xml:space="preserve">Para incluir a los usuarios en un grupo de trabajo se </w:t>
+      </w:r>
     </w:p>
     <w:p>
       <w:pPr>
         <w:pStyle w:val="Ttulo3"/>
         <w:numPr>
           <w:ilvl w:val="2"/>
-          <w:numId w:val="32"/>
+          <w:numId w:val="46"/>
         </w:numPr>
         <w:rPr>
           <w:lang w:val="es-ES"/>
         </w:rPr>
       </w:pPr>
+      <w:r>
+        <w:rPr>
+          <w:lang w:val="es-ES"/>
+        </w:rPr>
+        <w:t>Sincronización</w:t>
+      </w:r>
+      <w:bookmarkEnd w:id="62"/>
+      <w:r>
+        <w:rPr>
+          <w:lang w:val="es-ES"/>
+        </w:rPr>
+        <w:t xml:space="preserve"> y turnos</w:t>
+      </w:r>
+    </w:p>
+    <w:p>
+      <w:r>
+        <w:t>TODO*</w:t>
+      </w:r>
+      <w:proofErr w:type="spellStart"/>
+      <w:r>
+        <w:t>Listeners</w:t>
+      </w:r>
+      <w:proofErr w:type="spellEnd"/>
+    </w:p>
+    <w:p>
+      <w:pPr>
+        <w:pStyle w:val="Ttulo3"/>
+        <w:numPr>
+          <w:ilvl w:val="2"/>
+          <w:numId w:val="46"/>
+        </w:numPr>
+        <w:rPr>
+          <w:lang w:val="es-ES"/>
+        </w:rPr>
+      </w:pPr>
       <w:bookmarkStart w:id="63" w:name="_Toc522121021"/>
       <w:r>
         <w:rPr>
@@ -18298,27 +18964,44 @@
         <w:t>Cambios de turno</w:t>
       </w:r>
       <w:bookmarkEnd w:id="63"/>
-    </w:p>
-    <w:p>
-      <w:pPr>
-        <w:rPr>
-          <w:lang w:val="en-US"/>
-        </w:rPr>
-      </w:pPr>
-    </w:p>
-    <w:p>
-      <w:pPr>
-        <w:rPr>
-          <w:lang w:val="en-US"/>
-        </w:rPr>
-      </w:pPr>
-    </w:p>
+      <w:r>
+        <w:rPr>
+          <w:lang w:val="es-ES"/>
+        </w:rPr>
+        <w:t xml:space="preserve"> </w:t>
+      </w:r>
+    </w:p>
+    <w:p>
+      <w:r>
+        <w:t>TODO*</w:t>
+      </w:r>
+    </w:p>
+    <w:p/>
+    <w:p>
+      <w:pPr>
+        <w:pStyle w:val="Ttulo3"/>
+        <w:numPr>
+          <w:ilvl w:val="2"/>
+          <w:numId w:val="46"/>
+        </w:numPr>
+        <w:rPr>
+          <w:lang w:val="es-ES"/>
+        </w:rPr>
+      </w:pPr>
+      <w:r>
+        <w:rPr>
+          <w:lang w:val="es-ES"/>
+        </w:rPr>
+        <w:t>Notificaciones</w:t>
+      </w:r>
+    </w:p>
+    <w:p/>
     <w:p>
       <w:pPr>
         <w:pStyle w:val="Ttulo2"/>
         <w:numPr>
           <w:ilvl w:val="1"/>
-          <w:numId w:val="32"/>
+          <w:numId w:val="46"/>
         </w:numPr>
       </w:pPr>
       <w:bookmarkStart w:id="64" w:name="_Toc522121022"/>
@@ -18329,7 +19012,6 @@
       <w:bookmarkEnd w:id="64"/>
       <w:proofErr w:type="spellEnd"/>
     </w:p>
-    <w:p/>
     <w:p/>
     <w:p/>
     <w:p>
@@ -18337,7 +19019,7 @@
         <w:pStyle w:val="Ttulo1"/>
         <w:numPr>
           <w:ilvl w:val="0"/>
-          <w:numId w:val="32"/>
+          <w:numId w:val="46"/>
         </w:numPr>
       </w:pPr>
       <w:bookmarkStart w:id="65" w:name="_Toc522121023"/>
@@ -18345,34 +19027,259 @@
         <w:t>Descripción funcional</w:t>
       </w:r>
       <w:bookmarkEnd w:id="65"/>
+    </w:p>
+    <w:p>
+      <w:pPr>
+        <w:spacing w:before="0" w:after="0" w:line="240" w:lineRule="auto"/>
+        <w:jc w:val="left"/>
+        <w:rPr>
+          <w:rFonts w:ascii="Calibri Light" w:hAnsi="Calibri Light"/>
+          <w:b/>
+          <w:bCs/>
+          <w:kern w:val="32"/>
+          <w:sz w:val="40"/>
+          <w:szCs w:val="32"/>
+        </w:rPr>
+      </w:pPr>
+      <w:bookmarkStart w:id="66" w:name="_Toc522121024"/>
+      <w:r>
+        <w:br w:type="page"/>
+      </w:r>
     </w:p>
     <w:p>
       <w:pPr>
         <w:pStyle w:val="Ttulo1"/>
         <w:numPr>
           <w:ilvl w:val="0"/>
-          <w:numId w:val="32"/>
+          <w:numId w:val="46"/>
         </w:numPr>
       </w:pPr>
-      <w:bookmarkStart w:id="66" w:name="_Toc522121024"/>
-      <w:r>
+      <w:r>
+        <w:lastRenderedPageBreak/>
         <w:t>Conclusiones y líneas de trabajo futur</w:t>
       </w:r>
       <w:r>
         <w:t>o</w:t>
       </w:r>
       <w:bookmarkEnd w:id="66"/>
+    </w:p>
+    <w:p>
+      <w:pPr>
+        <w:pStyle w:val="Ttulo2"/>
+        <w:numPr>
+          <w:ilvl w:val="1"/>
+          <w:numId w:val="43"/>
+        </w:numPr>
+      </w:pPr>
+      <w:r>
+        <w:t xml:space="preserve">Conclusiones </w:t>
+      </w:r>
+    </w:p>
+    <w:p>
+      <w:r>
+        <w:t>En este apartado se expondrán las conclusiones que se han podido sacar de la finalización del proyecto del Trabajo de Fin de Grado.</w:t>
+      </w:r>
+    </w:p>
+    <w:p>
+      <w:pPr>
+        <w:pStyle w:val="Prrafodelista"/>
+        <w:numPr>
+          <w:ilvl w:val="0"/>
+          <w:numId w:val="44"/>
+        </w:numPr>
+      </w:pPr>
+      <w:r>
+        <w:t>Se ha conseguido desarrollar una aplicación Android funcional que cumple con los objetivos propuestos inicialmente de manera que pueda cumplir con las necesidades de los usuarios que utilicen la aplicación.</w:t>
+      </w:r>
+    </w:p>
+    <w:p>
+      <w:pPr>
+        <w:pStyle w:val="Prrafodelista"/>
+        <w:numPr>
+          <w:ilvl w:val="0"/>
+          <w:numId w:val="44"/>
+        </w:numPr>
+      </w:pPr>
+      <w:r>
+        <w:t xml:space="preserve">Se ha conseguido construir una aplicación usable y atractiva utilizando las pautas proporcionadas por el estilo Material </w:t>
+      </w:r>
+      <w:proofErr w:type="spellStart"/>
+      <w:r>
+        <w:t>Design</w:t>
+      </w:r>
+      <w:proofErr w:type="spellEnd"/>
+      <w:r>
+        <w:t>.</w:t>
+      </w:r>
+    </w:p>
+    <w:p>
+      <w:pPr>
+        <w:pStyle w:val="Prrafodelista"/>
+        <w:numPr>
+          <w:ilvl w:val="0"/>
+          <w:numId w:val="44"/>
+        </w:numPr>
+      </w:pPr>
+      <w:r>
+        <w:t>Se ha comprendido el esfuerzo que lleva desarrollar un proyecto completo de principio a fin de un tamaño mayor a cualquier otro previamente desarrollado utilizando la ingeniería del software.</w:t>
+      </w:r>
+    </w:p>
+    <w:p>
+      <w:pPr>
+        <w:pStyle w:val="Prrafodelista"/>
+        <w:numPr>
+          <w:ilvl w:val="0"/>
+          <w:numId w:val="44"/>
+        </w:numPr>
+      </w:pPr>
+      <w:r>
+        <w:t>Se ha desarrollado la aplicación sin experiencia previa en aplicaciones lo que ha llevado a un proceso de aprendizaje a lo largo de todo el proyecto. Esto ha llevado que en las últimas etapas se tuviera una buena compresión del funcionamiento y fuera posible mejorar algunas partes previamente desarrolladas.</w:t>
+      </w:r>
+    </w:p>
+    <w:p>
+      <w:pPr>
+        <w:pStyle w:val="Prrafodelista"/>
+        <w:numPr>
+          <w:ilvl w:val="0"/>
+          <w:numId w:val="44"/>
+        </w:numPr>
+      </w:pPr>
+      <w:r>
+        <w:t>Se ha conseguido satisfacer los objetivos personales de aprender a desarrollar aplicaciones móviles, ser capaz de desarrollar un proyecto entero poniendo en práctica los conocimientos aprendidos en asignaturas del Grado.</w:t>
+      </w:r>
+    </w:p>
+    <w:p/>
+    <w:p>
+      <w:pPr>
+        <w:spacing w:before="0" w:after="0" w:line="240" w:lineRule="auto"/>
+        <w:jc w:val="left"/>
+        <w:rPr>
+          <w:rFonts w:ascii="Calibri Light" w:hAnsi="Calibri Light"/>
+          <w:b/>
+          <w:bCs/>
+          <w:iCs/>
+          <w:sz w:val="36"/>
+          <w:szCs w:val="28"/>
+        </w:rPr>
+      </w:pPr>
+      <w:r>
+        <w:br w:type="page"/>
+      </w:r>
+    </w:p>
+    <w:p>
+      <w:pPr>
+        <w:pStyle w:val="Ttulo2"/>
+        <w:numPr>
+          <w:ilvl w:val="1"/>
+          <w:numId w:val="43"/>
+        </w:numPr>
+      </w:pPr>
+      <w:r>
+        <w:lastRenderedPageBreak/>
+        <w:t>Líneas de trabajo futuras</w:t>
+      </w:r>
+    </w:p>
+    <w:p>
+      <w:r>
+        <w:t xml:space="preserve">La aplicación es perfectamente funcional y capaz de desempeñar el trabajo propuesto, sin embargo considero que no tiene la calidad suficiente para ser competente en el mercado. </w:t>
+      </w:r>
+    </w:p>
+    <w:p>
+      <w:r>
+        <w:t>Algunas características a mejorar serían por ejemplo:</w:t>
+      </w:r>
+    </w:p>
+    <w:p>
+      <w:pPr>
+        <w:pStyle w:val="Prrafodelista"/>
+        <w:numPr>
+          <w:ilvl w:val="0"/>
+          <w:numId w:val="45"/>
+        </w:numPr>
+      </w:pPr>
+      <w:r>
+        <w:t>Ser capaces de identificar un usuario con una imagen y así ayudar a diferenciarlos</w:t>
+      </w:r>
+    </w:p>
+    <w:p>
+      <w:pPr>
+        <w:pStyle w:val="Prrafodelista"/>
+        <w:numPr>
+          <w:ilvl w:val="0"/>
+          <w:numId w:val="45"/>
+        </w:numPr>
+      </w:pPr>
+      <w:r>
+        <w:t>Más opciones de personalización como cambiar los colores de los turnos del lado de cada usuario</w:t>
+      </w:r>
+      <w:r>
+        <w:t>, opciones para desactivar las notificaciones</w:t>
+      </w:r>
+      <w:r>
+        <w:t xml:space="preserve"> </w:t>
+      </w:r>
+      <w:r>
+        <w:t>desde la aplicación y otros aspectos que den comodidad al usuario.</w:t>
+      </w:r>
+    </w:p>
+    <w:p>
+      <w:pPr>
+        <w:pStyle w:val="Prrafodelista"/>
+        <w:numPr>
+          <w:ilvl w:val="0"/>
+          <w:numId w:val="45"/>
+        </w:numPr>
+      </w:pPr>
+      <w:r>
+        <w:t>Se podría ampliar la funcionalidad del sistema de turnos de manera que en vez de preseleccionar que turnos se intercambian un usuario solicite un cambio y otros le hagan ofertas de cambios con sus turnos.</w:t>
+      </w:r>
+    </w:p>
+    <w:p>
+      <w:pPr>
+        <w:pStyle w:val="Prrafodelista"/>
+        <w:numPr>
+          <w:ilvl w:val="0"/>
+          <w:numId w:val="45"/>
+        </w:numPr>
+      </w:pPr>
+      <w:r>
+        <w:t>Al haberse desarrollado desde el principio sin ninguna experiencia en aplicaciones, la calidad del código admite mejoras en cuanto a modularidad y abstracción.</w:t>
+      </w:r>
+    </w:p>
+    <w:p>
+      <w:r>
+        <w:br w:type="page"/>
+      </w:r>
+    </w:p>
+    <w:p>
+      <w:pPr>
+        <w:spacing w:before="0" w:after="0" w:line="240" w:lineRule="auto"/>
+        <w:jc w:val="left"/>
+        <w:rPr>
+          <w:rFonts w:ascii="Calibri Light" w:hAnsi="Calibri Light"/>
+          <w:b/>
+          <w:bCs/>
+          <w:kern w:val="32"/>
+          <w:sz w:val="40"/>
+          <w:szCs w:val="32"/>
+        </w:rPr>
+      </w:pPr>
+      <w:bookmarkStart w:id="67" w:name="_Toc522121025"/>
+      <w:r>
+        <w:lastRenderedPageBreak/>
+        <w:br w:type="page"/>
+      </w:r>
     </w:p>
     <w:p>
       <w:pPr>
         <w:pStyle w:val="Ttulo1"/>
         <w:numPr>
           <w:ilvl w:val="0"/>
-          <w:numId w:val="32"/>
+          <w:numId w:val="43"/>
         </w:numPr>
       </w:pPr>
-      <w:bookmarkStart w:id="67" w:name="_Toc522121025"/>
-      <w:r>
+      <w:r>
+        <w:lastRenderedPageBreak/>
         <w:t>Bibliografía</w:t>
       </w:r>
       <w:bookmarkEnd w:id="67"/>
@@ -18411,7 +19318,7 @@
         <w:tab/>
         <w:t xml:space="preserve"> </w:t>
       </w:r>
-      <w:hyperlink r:id="rId14" w:history="1">
+      <w:hyperlink r:id="rId16" w:history="1">
         <w:r>
           <w:rPr>
             <w:rStyle w:val="Hipervnculo"/>
@@ -18428,16 +19335,7 @@
         </w:numPr>
       </w:pPr>
       <w:r>
-        <w:lastRenderedPageBreak/>
-        <w:t xml:space="preserve">¿Qué es </w:t>
-      </w:r>
-      <w:proofErr w:type="spellStart"/>
-      <w:r>
-        <w:t>Android</w:t>
-      </w:r>
-      <w:proofErr w:type="spellEnd"/>
-      <w:r>
-        <w:t xml:space="preserve">? </w:t>
+        <w:t xml:space="preserve">¿Qué es Android? </w:t>
       </w:r>
       <w:proofErr w:type="spellStart"/>
       <w:r>
@@ -18463,7 +19361,7 @@
         <w:tab/>
         <w:t xml:space="preserve"> </w:t>
       </w:r>
-      <w:hyperlink r:id="rId15" w:history="1">
+      <w:hyperlink r:id="rId17" w:history="1">
         <w:r>
           <w:rPr>
             <w:rStyle w:val="Hipervnculo"/>
@@ -18483,15 +19381,7 @@
         </w:numPr>
       </w:pPr>
       <w:r>
-        <w:t xml:space="preserve">Cuota de mercado de </w:t>
-      </w:r>
-      <w:proofErr w:type="spellStart"/>
-      <w:r>
-        <w:t>Android</w:t>
-      </w:r>
-      <w:proofErr w:type="spellEnd"/>
-      <w:r>
-        <w:t xml:space="preserve">. Kantar.com – Actualizado el </w:t>
+        <w:t xml:space="preserve">Cuota de mercado de Android. Kantar.com – Actualizado el </w:t>
       </w:r>
       <w:r>
         <w:t>0</w:t>
@@ -18509,7 +19399,7 @@
         <w:tab/>
         <w:t xml:space="preserve"> </w:t>
       </w:r>
-      <w:hyperlink r:id="rId16" w:history="1">
+      <w:hyperlink r:id="rId18" w:history="1">
         <w:r>
           <w:rPr>
             <w:rStyle w:val="Hipervnculo"/>
@@ -18566,7 +19456,7 @@
       <w:r>
         <w:t xml:space="preserve"> </w:t>
       </w:r>
-      <w:hyperlink r:id="rId17" w:history="1">
+      <w:hyperlink r:id="rId19" w:history="1">
         <w:r>
           <w:rPr>
             <w:rStyle w:val="Hipervnculo"/>
@@ -18605,7 +19495,7 @@
       <w:r>
         <w:t xml:space="preserve"> </w:t>
       </w:r>
-      <w:hyperlink r:id="rId18" w:history="1">
+      <w:hyperlink r:id="rId20" w:history="1">
         <w:r>
           <w:rPr>
             <w:rStyle w:val="Hipervnculo"/>
@@ -18642,7 +19532,7 @@
         <w:tab/>
         <w:t xml:space="preserve"> </w:t>
       </w:r>
-      <w:hyperlink r:id="rId19" w:history="1">
+      <w:hyperlink r:id="rId21" w:history="1">
         <w:r>
           <w:rPr>
             <w:rStyle w:val="Hipervnculo"/>
@@ -18686,7 +19576,7 @@
         <w:tab/>
         <w:t xml:space="preserve"> </w:t>
       </w:r>
-      <w:hyperlink r:id="rId20" w:history="1">
+      <w:hyperlink r:id="rId22" w:history="1">
         <w:r>
           <w:rPr>
             <w:rStyle w:val="Hipervnculo"/>
@@ -18721,7 +19611,7 @@
         <w:tab/>
         <w:t xml:space="preserve"> </w:t>
       </w:r>
-      <w:hyperlink r:id="rId21" w:history="1">
+      <w:hyperlink r:id="rId23" w:history="1">
         <w:r>
           <w:rPr>
             <w:rStyle w:val="Hipervnculo"/>
@@ -18755,7 +19645,7 @@
       <w:r>
         <w:t xml:space="preserve"> </w:t>
       </w:r>
-      <w:hyperlink r:id="rId22" w:history="1">
+      <w:hyperlink r:id="rId24" w:history="1">
         <w:r>
           <w:rPr>
             <w:rStyle w:val="Hipervnculo"/>
@@ -18792,7 +19682,7 @@
         <w:tab/>
         <w:t xml:space="preserve"> </w:t>
       </w:r>
-      <w:hyperlink r:id="rId23" w:history="1">
+      <w:hyperlink r:id="rId25" w:history="1">
         <w:r>
           <w:rPr>
             <w:rStyle w:val="Hipervnculo"/>
@@ -18831,7 +19721,7 @@
       <w:r>
         <w:t xml:space="preserve"> </w:t>
       </w:r>
-      <w:hyperlink r:id="rId24" w:history="1">
+      <w:hyperlink r:id="rId26" w:history="1">
         <w:r>
           <w:rPr>
             <w:rStyle w:val="Hipervnculo"/>
@@ -18849,6 +19739,7 @@
       </w:pPr>
       <w:proofErr w:type="spellStart"/>
       <w:r>
+        <w:lastRenderedPageBreak/>
         <w:t>GitHub.Wikipedia</w:t>
       </w:r>
       <w:proofErr w:type="spellEnd"/>
@@ -18871,7 +19762,7 @@
         <w:tab/>
         <w:t xml:space="preserve"> </w:t>
       </w:r>
-      <w:hyperlink r:id="rId25" w:history="1">
+      <w:hyperlink r:id="rId27" w:history="1">
         <w:r>
           <w:rPr>
             <w:rStyle w:val="Hipervnculo"/>
@@ -18909,8 +19800,8 @@
       </w:r>
     </w:p>
     <w:sectPr>
-      <w:footerReference w:type="even" r:id="rId26"/>
-      <w:footerReference w:type="default" r:id="rId27"/>
+      <w:footerReference w:type="even" r:id="rId28"/>
+      <w:footerReference w:type="default" r:id="rId29"/>
       <w:type w:val="continuous"/>
       <w:pgSz w:w="11906" w:h="16838"/>
       <w:pgMar w:top="1417" w:right="1701" w:bottom="1417" w:left="1701" w:header="708" w:footer="708" w:gutter="0"/>
@@ -18967,7 +19858,7 @@
       <w:rPr>
         <w:noProof/>
       </w:rPr>
-      <w:t>- 30 -</w:t>
+      <w:t>- 52 -</w:t>
     </w:r>
     <w:r>
       <w:fldChar w:fldCharType="end"/>
@@ -19001,7 +19892,7 @@
       <w:rPr>
         <w:noProof/>
       </w:rPr>
-      <w:t>- 29 -</w:t>
+      <w:t>- 51 -</w:t>
     </w:r>
     <w:r>
       <w:fldChar w:fldCharType="end"/>
@@ -19592,6 +20483,127 @@
     </w:lvl>
   </w:abstractNum>
   <w:abstractNum w:abstractNumId="5">
+    <w:nsid w:val="12E51CB9"/>
+    <w:multiLevelType w:val="multilevel"/>
+    <w:tmpl w:val="E6142D66"/>
+    <w:lvl w:ilvl="0">
+      <w:start w:val="1"/>
+      <w:numFmt w:val="bullet"/>
+      <w:lvlText w:val=""/>
+      <w:lvlJc w:val="left"/>
+      <w:pPr>
+        <w:ind w:left="720" w:hanging="360"/>
+      </w:pPr>
+      <w:rPr>
+        <w:rFonts w:ascii="Symbol" w:hAnsi="Symbol" w:hint="default"/>
+      </w:rPr>
+    </w:lvl>
+    <w:lvl w:ilvl="1">
+      <w:start w:val="1"/>
+      <w:numFmt w:val="decimal"/>
+      <w:isLgl/>
+      <w:lvlText w:val="%1.%2"/>
+      <w:lvlJc w:val="left"/>
+      <w:pPr>
+        <w:ind w:left="900" w:hanging="540"/>
+      </w:pPr>
+      <w:rPr>
+        <w:rFonts w:hint="default"/>
+      </w:rPr>
+    </w:lvl>
+    <w:lvl w:ilvl="2">
+      <w:start w:val="1"/>
+      <w:numFmt w:val="decimal"/>
+      <w:isLgl/>
+      <w:lvlText w:val="%1.%2.%3"/>
+      <w:lvlJc w:val="left"/>
+      <w:pPr>
+        <w:ind w:left="1080" w:hanging="720"/>
+      </w:pPr>
+      <w:rPr>
+        <w:rFonts w:hint="default"/>
+      </w:rPr>
+    </w:lvl>
+    <w:lvl w:ilvl="3">
+      <w:start w:val="1"/>
+      <w:numFmt w:val="decimal"/>
+      <w:isLgl/>
+      <w:lvlText w:val="%1.%2.%3.%4"/>
+      <w:lvlJc w:val="left"/>
+      <w:pPr>
+        <w:ind w:left="1080" w:hanging="720"/>
+      </w:pPr>
+      <w:rPr>
+        <w:rFonts w:hint="default"/>
+      </w:rPr>
+    </w:lvl>
+    <w:lvl w:ilvl="4">
+      <w:start w:val="1"/>
+      <w:numFmt w:val="decimal"/>
+      <w:isLgl/>
+      <w:lvlText w:val="%1.%2.%3.%4.%5"/>
+      <w:lvlJc w:val="left"/>
+      <w:pPr>
+        <w:ind w:left="1440" w:hanging="1080"/>
+      </w:pPr>
+      <w:rPr>
+        <w:rFonts w:hint="default"/>
+      </w:rPr>
+    </w:lvl>
+    <w:lvl w:ilvl="5">
+      <w:start w:val="1"/>
+      <w:numFmt w:val="decimal"/>
+      <w:isLgl/>
+      <w:lvlText w:val="%1.%2.%3.%4.%5.%6"/>
+      <w:lvlJc w:val="left"/>
+      <w:pPr>
+        <w:ind w:left="1440" w:hanging="1080"/>
+      </w:pPr>
+      <w:rPr>
+        <w:rFonts w:hint="default"/>
+      </w:rPr>
+    </w:lvl>
+    <w:lvl w:ilvl="6">
+      <w:start w:val="1"/>
+      <w:numFmt w:val="decimal"/>
+      <w:isLgl/>
+      <w:lvlText w:val="%1.%2.%3.%4.%5.%6.%7"/>
+      <w:lvlJc w:val="left"/>
+      <w:pPr>
+        <w:ind w:left="1800" w:hanging="1440"/>
+      </w:pPr>
+      <w:rPr>
+        <w:rFonts w:hint="default"/>
+      </w:rPr>
+    </w:lvl>
+    <w:lvl w:ilvl="7">
+      <w:start w:val="1"/>
+      <w:numFmt w:val="decimal"/>
+      <w:isLgl/>
+      <w:lvlText w:val="%1.%2.%3.%4.%5.%6.%7.%8"/>
+      <w:lvlJc w:val="left"/>
+      <w:pPr>
+        <w:ind w:left="1800" w:hanging="1440"/>
+      </w:pPr>
+      <w:rPr>
+        <w:rFonts w:hint="default"/>
+      </w:rPr>
+    </w:lvl>
+    <w:lvl w:ilvl="8">
+      <w:start w:val="1"/>
+      <w:numFmt w:val="decimal"/>
+      <w:isLgl/>
+      <w:lvlText w:val="%1.%2.%3.%4.%5.%6.%7.%8.%9"/>
+      <w:lvlJc w:val="left"/>
+      <w:pPr>
+        <w:ind w:left="2160" w:hanging="1800"/>
+      </w:pPr>
+      <w:rPr>
+        <w:rFonts w:hint="default"/>
+      </w:rPr>
+    </w:lvl>
+  </w:abstractNum>
+  <w:abstractNum w:abstractNumId="6">
     <w:nsid w:val="14314D56"/>
     <w:multiLevelType w:val="multilevel"/>
     <w:tmpl w:val="E6142D66"/>
@@ -19712,7 +20724,7 @@
       </w:rPr>
     </w:lvl>
   </w:abstractNum>
-  <w:abstractNum w:abstractNumId="6">
+  <w:abstractNum w:abstractNumId="7">
     <w:nsid w:val="16CA6FAC"/>
     <w:multiLevelType w:val="multilevel"/>
     <w:tmpl w:val="93C8FFE2"/>
@@ -19833,7 +20845,7 @@
       </w:rPr>
     </w:lvl>
   </w:abstractNum>
-  <w:abstractNum w:abstractNumId="7">
+  <w:abstractNum w:abstractNumId="8">
     <w:nsid w:val="1EBE16AE"/>
     <w:multiLevelType w:val="hybridMultilevel"/>
     <w:tmpl w:val="7A6A91DE"/>
@@ -19946,7 +20958,7 @@
       </w:rPr>
     </w:lvl>
   </w:abstractNum>
-  <w:abstractNum w:abstractNumId="8">
+  <w:abstractNum w:abstractNumId="9">
     <w:nsid w:val="1F7F0179"/>
     <w:multiLevelType w:val="multilevel"/>
     <w:tmpl w:val="5282D944"/>
@@ -20095,7 +21107,120 @@
       </w:rPr>
     </w:lvl>
   </w:abstractNum>
-  <w:abstractNum w:abstractNumId="9">
+  <w:abstractNum w:abstractNumId="10">
+    <w:nsid w:val="23911AC6"/>
+    <w:multiLevelType w:val="multilevel"/>
+    <w:tmpl w:val="07E4087C"/>
+    <w:lvl w:ilvl="0">
+      <w:start w:val="5"/>
+      <w:numFmt w:val="decimal"/>
+      <w:lvlText w:val="%1"/>
+      <w:lvlJc w:val="left"/>
+      <w:pPr>
+        <w:ind w:left="825" w:hanging="825"/>
+      </w:pPr>
+      <w:rPr>
+        <w:rFonts w:hint="default"/>
+      </w:rPr>
+    </w:lvl>
+    <w:lvl w:ilvl="1">
+      <w:start w:val="2"/>
+      <w:numFmt w:val="decimal"/>
+      <w:lvlText w:val="%1.%2"/>
+      <w:lvlJc w:val="left"/>
+      <w:pPr>
+        <w:ind w:left="1065" w:hanging="825"/>
+      </w:pPr>
+      <w:rPr>
+        <w:rFonts w:hint="default"/>
+      </w:rPr>
+    </w:lvl>
+    <w:lvl w:ilvl="2">
+      <w:start w:val="6"/>
+      <w:numFmt w:val="decimal"/>
+      <w:lvlText w:val="%1.%2.%3"/>
+      <w:lvlJc w:val="left"/>
+      <w:pPr>
+        <w:ind w:left="1305" w:hanging="825"/>
+      </w:pPr>
+      <w:rPr>
+        <w:rFonts w:hint="default"/>
+      </w:rPr>
+    </w:lvl>
+    <w:lvl w:ilvl="3">
+      <w:start w:val="1"/>
+      <w:numFmt w:val="decimal"/>
+      <w:lvlText w:val="%1.%2.%3.%4"/>
+      <w:lvlJc w:val="left"/>
+      <w:pPr>
+        <w:ind w:left="1800" w:hanging="1080"/>
+      </w:pPr>
+      <w:rPr>
+        <w:rFonts w:hint="default"/>
+      </w:rPr>
+    </w:lvl>
+    <w:lvl w:ilvl="4">
+      <w:start w:val="1"/>
+      <w:numFmt w:val="decimal"/>
+      <w:lvlText w:val="%1.%2.%3.%4.%5"/>
+      <w:lvlJc w:val="left"/>
+      <w:pPr>
+        <w:ind w:left="2040" w:hanging="1080"/>
+      </w:pPr>
+      <w:rPr>
+        <w:rFonts w:hint="default"/>
+      </w:rPr>
+    </w:lvl>
+    <w:lvl w:ilvl="5">
+      <w:start w:val="1"/>
+      <w:numFmt w:val="decimal"/>
+      <w:lvlText w:val="%1.%2.%3.%4.%5.%6"/>
+      <w:lvlJc w:val="left"/>
+      <w:pPr>
+        <w:ind w:left="2640" w:hanging="1440"/>
+      </w:pPr>
+      <w:rPr>
+        <w:rFonts w:hint="default"/>
+      </w:rPr>
+    </w:lvl>
+    <w:lvl w:ilvl="6">
+      <w:start w:val="1"/>
+      <w:numFmt w:val="decimal"/>
+      <w:lvlText w:val="%1.%2.%3.%4.%5.%6.%7"/>
+      <w:lvlJc w:val="left"/>
+      <w:pPr>
+        <w:ind w:left="2880" w:hanging="1440"/>
+      </w:pPr>
+      <w:rPr>
+        <w:rFonts w:hint="default"/>
+      </w:rPr>
+    </w:lvl>
+    <w:lvl w:ilvl="7">
+      <w:start w:val="1"/>
+      <w:numFmt w:val="decimal"/>
+      <w:lvlText w:val="%1.%2.%3.%4.%5.%6.%7.%8"/>
+      <w:lvlJc w:val="left"/>
+      <w:pPr>
+        <w:ind w:left="3480" w:hanging="1800"/>
+      </w:pPr>
+      <w:rPr>
+        <w:rFonts w:hint="default"/>
+      </w:rPr>
+    </w:lvl>
+    <w:lvl w:ilvl="8">
+      <w:start w:val="1"/>
+      <w:numFmt w:val="decimal"/>
+      <w:lvlText w:val="%1.%2.%3.%4.%5.%6.%7.%8.%9"/>
+      <w:lvlJc w:val="left"/>
+      <w:pPr>
+        <w:ind w:left="4080" w:hanging="2160"/>
+      </w:pPr>
+      <w:rPr>
+        <w:rFonts w:hint="default"/>
+      </w:rPr>
+    </w:lvl>
+  </w:abstractNum>
+  <w:abstractNum w:abstractNumId="11">
     <w:nsid w:val="23EE23D7"/>
     <w:multiLevelType w:val="hybridMultilevel"/>
     <w:tmpl w:val="6FF6A814"/>
@@ -20208,7 +21333,120 @@
       </w:rPr>
     </w:lvl>
   </w:abstractNum>
-  <w:abstractNum w:abstractNumId="10">
+  <w:abstractNum w:abstractNumId="12">
+    <w:nsid w:val="273271D0"/>
+    <w:multiLevelType w:val="multilevel"/>
+    <w:tmpl w:val="E12A8DDA"/>
+    <w:lvl w:ilvl="0">
+      <w:start w:val="7"/>
+      <w:numFmt w:val="decimal"/>
+      <w:lvlText w:val="%1"/>
+      <w:lvlJc w:val="left"/>
+      <w:pPr>
+        <w:ind w:left="825" w:hanging="825"/>
+      </w:pPr>
+      <w:rPr>
+        <w:rFonts w:hint="default"/>
+      </w:rPr>
+    </w:lvl>
+    <w:lvl w:ilvl="1">
+      <w:start w:val="1"/>
+      <w:numFmt w:val="decimal"/>
+      <w:lvlText w:val="%1.%2"/>
+      <w:lvlJc w:val="left"/>
+      <w:pPr>
+        <w:ind w:left="1065" w:hanging="825"/>
+      </w:pPr>
+      <w:rPr>
+        <w:rFonts w:hint="default"/>
+      </w:rPr>
+    </w:lvl>
+    <w:lvl w:ilvl="2">
+      <w:start w:val="6"/>
+      <w:numFmt w:val="decimal"/>
+      <w:lvlText w:val="%1.%2.%3"/>
+      <w:lvlJc w:val="left"/>
+      <w:pPr>
+        <w:ind w:left="1305" w:hanging="825"/>
+      </w:pPr>
+      <w:rPr>
+        <w:rFonts w:hint="default"/>
+      </w:rPr>
+    </w:lvl>
+    <w:lvl w:ilvl="3">
+      <w:start w:val="1"/>
+      <w:numFmt w:val="decimal"/>
+      <w:lvlText w:val="%1.%2.%3.%4"/>
+      <w:lvlJc w:val="left"/>
+      <w:pPr>
+        <w:ind w:left="1800" w:hanging="1080"/>
+      </w:pPr>
+      <w:rPr>
+        <w:rFonts w:hint="default"/>
+      </w:rPr>
+    </w:lvl>
+    <w:lvl w:ilvl="4">
+      <w:start w:val="1"/>
+      <w:numFmt w:val="decimal"/>
+      <w:lvlText w:val="%1.%2.%3.%4.%5"/>
+      <w:lvlJc w:val="left"/>
+      <w:pPr>
+        <w:ind w:left="2040" w:hanging="1080"/>
+      </w:pPr>
+      <w:rPr>
+        <w:rFonts w:hint="default"/>
+      </w:rPr>
+    </w:lvl>
+    <w:lvl w:ilvl="5">
+      <w:start w:val="1"/>
+      <w:numFmt w:val="decimal"/>
+      <w:lvlText w:val="%1.%2.%3.%4.%5.%6"/>
+      <w:lvlJc w:val="left"/>
+      <w:pPr>
+        <w:ind w:left="2640" w:hanging="1440"/>
+      </w:pPr>
+      <w:rPr>
+        <w:rFonts w:hint="default"/>
+      </w:rPr>
+    </w:lvl>
+    <w:lvl w:ilvl="6">
+      <w:start w:val="1"/>
+      <w:numFmt w:val="decimal"/>
+      <w:lvlText w:val="%1.%2.%3.%4.%5.%6.%7"/>
+      <w:lvlJc w:val="left"/>
+      <w:pPr>
+        <w:ind w:left="2880" w:hanging="1440"/>
+      </w:pPr>
+      <w:rPr>
+        <w:rFonts w:hint="default"/>
+      </w:rPr>
+    </w:lvl>
+    <w:lvl w:ilvl="7">
+      <w:start w:val="1"/>
+      <w:numFmt w:val="decimal"/>
+      <w:lvlText w:val="%1.%2.%3.%4.%5.%6.%7.%8"/>
+      <w:lvlJc w:val="left"/>
+      <w:pPr>
+        <w:ind w:left="3480" w:hanging="1800"/>
+      </w:pPr>
+      <w:rPr>
+        <w:rFonts w:hint="default"/>
+      </w:rPr>
+    </w:lvl>
+    <w:lvl w:ilvl="8">
+      <w:start w:val="1"/>
+      <w:numFmt w:val="decimal"/>
+      <w:lvlText w:val="%1.%2.%3.%4.%5.%6.%7.%8.%9"/>
+      <w:lvlJc w:val="left"/>
+      <w:pPr>
+        <w:ind w:left="4080" w:hanging="2160"/>
+      </w:pPr>
+      <w:rPr>
+        <w:rFonts w:hint="default"/>
+      </w:rPr>
+    </w:lvl>
+  </w:abstractNum>
+  <w:abstractNum w:abstractNumId="13">
     <w:nsid w:val="27A23630"/>
     <w:multiLevelType w:val="hybridMultilevel"/>
     <w:tmpl w:val="1B92F7CE"/>
@@ -20321,10 +21559,10 @@
       </w:rPr>
     </w:lvl>
   </w:abstractNum>
-  <w:abstractNum w:abstractNumId="11">
+  <w:abstractNum w:abstractNumId="14">
     <w:nsid w:val="2D4C054D"/>
     <w:multiLevelType w:val="multilevel"/>
-    <w:tmpl w:val="03F2948A"/>
+    <w:tmpl w:val="E1C60C10"/>
     <w:lvl w:ilvl="0">
       <w:start w:val="5"/>
       <w:numFmt w:val="decimal"/>
@@ -20434,7 +21672,7 @@
       </w:rPr>
     </w:lvl>
   </w:abstractNum>
-  <w:abstractNum w:abstractNumId="12">
+  <w:abstractNum w:abstractNumId="15">
     <w:nsid w:val="344A322B"/>
     <w:multiLevelType w:val="hybridMultilevel"/>
     <w:tmpl w:val="A06E42CA"/>
@@ -20547,7 +21785,120 @@
       </w:rPr>
     </w:lvl>
   </w:abstractNum>
-  <w:abstractNum w:abstractNumId="13">
+  <w:abstractNum w:abstractNumId="16">
+    <w:nsid w:val="39AB2567"/>
+    <w:multiLevelType w:val="hybridMultilevel"/>
+    <w:tmpl w:val="43801BAC"/>
+    <w:lvl w:ilvl="0" w:tplc="0C0A0001">
+      <w:start w:val="1"/>
+      <w:numFmt w:val="bullet"/>
+      <w:lvlText w:val=""/>
+      <w:lvlJc w:val="left"/>
+      <w:pPr>
+        <w:ind w:left="720" w:hanging="360"/>
+      </w:pPr>
+      <w:rPr>
+        <w:rFonts w:ascii="Symbol" w:hAnsi="Symbol" w:hint="default"/>
+      </w:rPr>
+    </w:lvl>
+    <w:lvl w:ilvl="1" w:tplc="0C0A0003" w:tentative="1">
+      <w:start w:val="1"/>
+      <w:numFmt w:val="bullet"/>
+      <w:lvlText w:val="o"/>
+      <w:lvlJc w:val="left"/>
+      <w:pPr>
+        <w:ind w:left="1440" w:hanging="360"/>
+      </w:pPr>
+      <w:rPr>
+        <w:rFonts w:ascii="Courier New" w:hAnsi="Courier New" w:cs="Courier New" w:hint="default"/>
+      </w:rPr>
+    </w:lvl>
+    <w:lvl w:ilvl="2" w:tplc="0C0A0005" w:tentative="1">
+      <w:start w:val="1"/>
+      <w:numFmt w:val="bullet"/>
+      <w:lvlText w:val=""/>
+      <w:lvlJc w:val="left"/>
+      <w:pPr>
+        <w:ind w:left="2160" w:hanging="360"/>
+      </w:pPr>
+      <w:rPr>
+        <w:rFonts w:ascii="Wingdings" w:hAnsi="Wingdings" w:hint="default"/>
+      </w:rPr>
+    </w:lvl>
+    <w:lvl w:ilvl="3" w:tplc="0C0A0001" w:tentative="1">
+      <w:start w:val="1"/>
+      <w:numFmt w:val="bullet"/>
+      <w:lvlText w:val=""/>
+      <w:lvlJc w:val="left"/>
+      <w:pPr>
+        <w:ind w:left="2880" w:hanging="360"/>
+      </w:pPr>
+      <w:rPr>
+        <w:rFonts w:ascii="Symbol" w:hAnsi="Symbol" w:hint="default"/>
+      </w:rPr>
+    </w:lvl>
+    <w:lvl w:ilvl="4" w:tplc="0C0A0003" w:tentative="1">
+      <w:start w:val="1"/>
+      <w:numFmt w:val="bullet"/>
+      <w:lvlText w:val="o"/>
+      <w:lvlJc w:val="left"/>
+      <w:pPr>
+        <w:ind w:left="3600" w:hanging="360"/>
+      </w:pPr>
+      <w:rPr>
+        <w:rFonts w:ascii="Courier New" w:hAnsi="Courier New" w:cs="Courier New" w:hint="default"/>
+      </w:rPr>
+    </w:lvl>
+    <w:lvl w:ilvl="5" w:tplc="0C0A0005" w:tentative="1">
+      <w:start w:val="1"/>
+      <w:numFmt w:val="bullet"/>
+      <w:lvlText w:val=""/>
+      <w:lvlJc w:val="left"/>
+      <w:pPr>
+        <w:ind w:left="4320" w:hanging="360"/>
+      </w:pPr>
+      <w:rPr>
+        <w:rFonts w:ascii="Wingdings" w:hAnsi="Wingdings" w:hint="default"/>
+      </w:rPr>
+    </w:lvl>
+    <w:lvl w:ilvl="6" w:tplc="0C0A0001" w:tentative="1">
+      <w:start w:val="1"/>
+      <w:numFmt w:val="bullet"/>
+      <w:lvlText w:val=""/>
+      <w:lvlJc w:val="left"/>
+      <w:pPr>
+        <w:ind w:left="5040" w:hanging="360"/>
+      </w:pPr>
+      <w:rPr>
+        <w:rFonts w:ascii="Symbol" w:hAnsi="Symbol" w:hint="default"/>
+      </w:rPr>
+    </w:lvl>
+    <w:lvl w:ilvl="7" w:tplc="0C0A0003" w:tentative="1">
+      <w:start w:val="1"/>
+      <w:numFmt w:val="bullet"/>
+      <w:lvlText w:val="o"/>
+      <w:lvlJc w:val="left"/>
+      <w:pPr>
+        <w:ind w:left="5760" w:hanging="360"/>
+      </w:pPr>
+      <w:rPr>
+        <w:rFonts w:ascii="Courier New" w:hAnsi="Courier New" w:cs="Courier New" w:hint="default"/>
+      </w:rPr>
+    </w:lvl>
+    <w:lvl w:ilvl="8" w:tplc="0C0A0005" w:tentative="1">
+      <w:start w:val="1"/>
+      <w:numFmt w:val="bullet"/>
+      <w:lvlText w:val=""/>
+      <w:lvlJc w:val="left"/>
+      <w:pPr>
+        <w:ind w:left="6480" w:hanging="360"/>
+      </w:pPr>
+      <w:rPr>
+        <w:rFonts w:ascii="Wingdings" w:hAnsi="Wingdings" w:hint="default"/>
+      </w:rPr>
+    </w:lvl>
+  </w:abstractNum>
+  <w:abstractNum w:abstractNumId="17">
     <w:nsid w:val="3DFC31E0"/>
     <w:multiLevelType w:val="multilevel"/>
     <w:tmpl w:val="E9B696B2"/>
@@ -20668,7 +22019,93 @@
       </w:rPr>
     </w:lvl>
   </w:abstractNum>
-  <w:abstractNum w:abstractNumId="14">
+  <w:abstractNum w:abstractNumId="18">
+    <w:nsid w:val="3EAE5DC3"/>
+    <w:multiLevelType w:val="hybridMultilevel"/>
+    <w:tmpl w:val="AEC40EF6"/>
+    <w:lvl w:ilvl="0" w:tplc="0C0A000F">
+      <w:start w:val="1"/>
+      <w:numFmt w:val="decimal"/>
+      <w:lvlText w:val="%1."/>
+      <w:lvlJc w:val="left"/>
+      <w:pPr>
+        <w:ind w:left="1545" w:hanging="360"/>
+      </w:pPr>
+    </w:lvl>
+    <w:lvl w:ilvl="1" w:tplc="0C0A0019" w:tentative="1">
+      <w:start w:val="1"/>
+      <w:numFmt w:val="lowerLetter"/>
+      <w:lvlText w:val="%2."/>
+      <w:lvlJc w:val="left"/>
+      <w:pPr>
+        <w:ind w:left="2265" w:hanging="360"/>
+      </w:pPr>
+    </w:lvl>
+    <w:lvl w:ilvl="2" w:tplc="0C0A001B" w:tentative="1">
+      <w:start w:val="1"/>
+      <w:numFmt w:val="lowerRoman"/>
+      <w:lvlText w:val="%3."/>
+      <w:lvlJc w:val="right"/>
+      <w:pPr>
+        <w:ind w:left="2985" w:hanging="180"/>
+      </w:pPr>
+    </w:lvl>
+    <w:lvl w:ilvl="3" w:tplc="0C0A000F" w:tentative="1">
+      <w:start w:val="1"/>
+      <w:numFmt w:val="decimal"/>
+      <w:lvlText w:val="%4."/>
+      <w:lvlJc w:val="left"/>
+      <w:pPr>
+        <w:ind w:left="3705" w:hanging="360"/>
+      </w:pPr>
+    </w:lvl>
+    <w:lvl w:ilvl="4" w:tplc="0C0A0019" w:tentative="1">
+      <w:start w:val="1"/>
+      <w:numFmt w:val="lowerLetter"/>
+      <w:lvlText w:val="%5."/>
+      <w:lvlJc w:val="left"/>
+      <w:pPr>
+        <w:ind w:left="4425" w:hanging="360"/>
+      </w:pPr>
+    </w:lvl>
+    <w:lvl w:ilvl="5" w:tplc="0C0A001B" w:tentative="1">
+      <w:start w:val="1"/>
+      <w:numFmt w:val="lowerRoman"/>
+      <w:lvlText w:val="%6."/>
+      <w:lvlJc w:val="right"/>
+      <w:pPr>
+        <w:ind w:left="5145" w:hanging="180"/>
+      </w:pPr>
+    </w:lvl>
+    <w:lvl w:ilvl="6" w:tplc="0C0A000F" w:tentative="1">
+      <w:start w:val="1"/>
+      <w:numFmt w:val="decimal"/>
+      <w:lvlText w:val="%7."/>
+      <w:lvlJc w:val="left"/>
+      <w:pPr>
+        <w:ind w:left="5865" w:hanging="360"/>
+      </w:pPr>
+    </w:lvl>
+    <w:lvl w:ilvl="7" w:tplc="0C0A0019" w:tentative="1">
+      <w:start w:val="1"/>
+      <w:numFmt w:val="lowerLetter"/>
+      <w:lvlText w:val="%8."/>
+      <w:lvlJc w:val="left"/>
+      <w:pPr>
+        <w:ind w:left="6585" w:hanging="360"/>
+      </w:pPr>
+    </w:lvl>
+    <w:lvl w:ilvl="8" w:tplc="0C0A001B" w:tentative="1">
+      <w:start w:val="1"/>
+      <w:numFmt w:val="lowerRoman"/>
+      <w:lvlText w:val="%9."/>
+      <w:lvlJc w:val="right"/>
+      <w:pPr>
+        <w:ind w:left="7305" w:hanging="180"/>
+      </w:pPr>
+    </w:lvl>
+  </w:abstractNum>
+  <w:abstractNum w:abstractNumId="19">
     <w:nsid w:val="4035053C"/>
     <w:multiLevelType w:val="hybridMultilevel"/>
     <w:tmpl w:val="EBF226A4"/>
@@ -20781,7 +22218,7 @@
       </w:rPr>
     </w:lvl>
   </w:abstractNum>
-  <w:abstractNum w:abstractNumId="15">
+  <w:abstractNum w:abstractNumId="20">
     <w:nsid w:val="45E94E3D"/>
     <w:multiLevelType w:val="hybridMultilevel"/>
     <w:tmpl w:val="90B62CD4"/>
@@ -20894,7 +22331,120 @@
       </w:rPr>
     </w:lvl>
   </w:abstractNum>
-  <w:abstractNum w:abstractNumId="16">
+  <w:abstractNum w:abstractNumId="21">
+    <w:nsid w:val="4E972FFB"/>
+    <w:multiLevelType w:val="multilevel"/>
+    <w:tmpl w:val="BF303892"/>
+    <w:lvl w:ilvl="0">
+      <w:start w:val="5"/>
+      <w:numFmt w:val="decimal"/>
+      <w:lvlText w:val="%1"/>
+      <w:lvlJc w:val="left"/>
+      <w:pPr>
+        <w:ind w:left="825" w:hanging="825"/>
+      </w:pPr>
+      <w:rPr>
+        <w:rFonts w:hint="default"/>
+      </w:rPr>
+    </w:lvl>
+    <w:lvl w:ilvl="1">
+      <w:start w:val="3"/>
+      <w:numFmt w:val="decimal"/>
+      <w:lvlText w:val="%1.%2"/>
+      <w:lvlJc w:val="left"/>
+      <w:pPr>
+        <w:ind w:left="1065" w:hanging="825"/>
+      </w:pPr>
+      <w:rPr>
+        <w:rFonts w:hint="default"/>
+      </w:rPr>
+    </w:lvl>
+    <w:lvl w:ilvl="2">
+      <w:start w:val="1"/>
+      <w:numFmt w:val="decimal"/>
+      <w:lvlText w:val="%1.%2.%3"/>
+      <w:lvlJc w:val="left"/>
+      <w:pPr>
+        <w:ind w:left="1305" w:hanging="825"/>
+      </w:pPr>
+      <w:rPr>
+        <w:rFonts w:hint="default"/>
+      </w:rPr>
+    </w:lvl>
+    <w:lvl w:ilvl="3">
+      <w:start w:val="1"/>
+      <w:numFmt w:val="decimal"/>
+      <w:lvlText w:val="%1.%2.%3.%4"/>
+      <w:lvlJc w:val="left"/>
+      <w:pPr>
+        <w:ind w:left="1800" w:hanging="1080"/>
+      </w:pPr>
+      <w:rPr>
+        <w:rFonts w:hint="default"/>
+      </w:rPr>
+    </w:lvl>
+    <w:lvl w:ilvl="4">
+      <w:start w:val="1"/>
+      <w:numFmt w:val="decimal"/>
+      <w:lvlText w:val="%1.%2.%3.%4.%5"/>
+      <w:lvlJc w:val="left"/>
+      <w:pPr>
+        <w:ind w:left="2040" w:hanging="1080"/>
+      </w:pPr>
+      <w:rPr>
+        <w:rFonts w:hint="default"/>
+      </w:rPr>
+    </w:lvl>
+    <w:lvl w:ilvl="5">
+      <w:start w:val="1"/>
+      <w:numFmt w:val="decimal"/>
+      <w:lvlText w:val="%1.%2.%3.%4.%5.%6"/>
+      <w:lvlJc w:val="left"/>
+      <w:pPr>
+        <w:ind w:left="2640" w:hanging="1440"/>
+      </w:pPr>
+      <w:rPr>
+        <w:rFonts w:hint="default"/>
+      </w:rPr>
+    </w:lvl>
+    <w:lvl w:ilvl="6">
+      <w:start w:val="1"/>
+      <w:numFmt w:val="decimal"/>
+      <w:lvlText w:val="%1.%2.%3.%4.%5.%6.%7"/>
+      <w:lvlJc w:val="left"/>
+      <w:pPr>
+        <w:ind w:left="2880" w:hanging="1440"/>
+      </w:pPr>
+      <w:rPr>
+        <w:rFonts w:hint="default"/>
+      </w:rPr>
+    </w:lvl>
+    <w:lvl w:ilvl="7">
+      <w:start w:val="1"/>
+      <w:numFmt w:val="decimal"/>
+      <w:lvlText w:val="%1.%2.%3.%4.%5.%6.%7.%8"/>
+      <w:lvlJc w:val="left"/>
+      <w:pPr>
+        <w:ind w:left="3480" w:hanging="1800"/>
+      </w:pPr>
+      <w:rPr>
+        <w:rFonts w:hint="default"/>
+      </w:rPr>
+    </w:lvl>
+    <w:lvl w:ilvl="8">
+      <w:start w:val="1"/>
+      <w:numFmt w:val="decimal"/>
+      <w:lvlText w:val="%1.%2.%3.%4.%5.%6.%7.%8.%9"/>
+      <w:lvlJc w:val="left"/>
+      <w:pPr>
+        <w:ind w:left="4080" w:hanging="2160"/>
+      </w:pPr>
+      <w:rPr>
+        <w:rFonts w:hint="default"/>
+      </w:rPr>
+    </w:lvl>
+  </w:abstractNum>
+  <w:abstractNum w:abstractNumId="22">
     <w:nsid w:val="51002DF0"/>
     <w:multiLevelType w:val="multilevel"/>
     <w:tmpl w:val="B3DC9B7A"/>
@@ -21015,7 +22565,7 @@
       </w:rPr>
     </w:lvl>
   </w:abstractNum>
-  <w:abstractNum w:abstractNumId="17">
+  <w:abstractNum w:abstractNumId="23">
     <w:nsid w:val="54E10E40"/>
     <w:multiLevelType w:val="hybridMultilevel"/>
     <w:tmpl w:val="A50E7F6E"/>
@@ -21128,7 +22678,7 @@
       </w:rPr>
     </w:lvl>
   </w:abstractNum>
-  <w:abstractNum w:abstractNumId="18">
+  <w:abstractNum w:abstractNumId="24">
     <w:nsid w:val="59346E83"/>
     <w:multiLevelType w:val="hybridMultilevel"/>
     <w:tmpl w:val="CCB4C404"/>
@@ -21241,7 +22791,7 @@
       </w:rPr>
     </w:lvl>
   </w:abstractNum>
-  <w:abstractNum w:abstractNumId="19">
+  <w:abstractNum w:abstractNumId="25">
     <w:nsid w:val="5CA03163"/>
     <w:multiLevelType w:val="hybridMultilevel"/>
     <w:tmpl w:val="2C2E4C76"/>
@@ -21354,7 +22904,7 @@
       </w:rPr>
     </w:lvl>
   </w:abstractNum>
-  <w:abstractNum w:abstractNumId="20">
+  <w:abstractNum w:abstractNumId="26">
     <w:nsid w:val="5F272B65"/>
     <w:multiLevelType w:val="hybridMultilevel"/>
     <w:tmpl w:val="05CA9338"/>
@@ -21467,7 +23017,7 @@
       </w:rPr>
     </w:lvl>
   </w:abstractNum>
-  <w:abstractNum w:abstractNumId="21">
+  <w:abstractNum w:abstractNumId="27">
     <w:nsid w:val="606B422F"/>
     <w:multiLevelType w:val="hybridMultilevel"/>
     <w:tmpl w:val="F9A6FAE2"/>
@@ -21580,7 +23130,7 @@
       </w:rPr>
     </w:lvl>
   </w:abstractNum>
-  <w:abstractNum w:abstractNumId="22">
+  <w:abstractNum w:abstractNumId="28">
     <w:nsid w:val="61106F69"/>
     <w:multiLevelType w:val="hybridMultilevel"/>
     <w:tmpl w:val="CDC2202C"/>
@@ -21693,7 +23243,7 @@
       </w:rPr>
     </w:lvl>
   </w:abstractNum>
-  <w:abstractNum w:abstractNumId="23">
+  <w:abstractNum w:abstractNumId="29">
     <w:nsid w:val="614908F3"/>
     <w:multiLevelType w:val="hybridMultilevel"/>
     <w:tmpl w:val="3DE4CCB8"/>
@@ -21782,7 +23332,7 @@
       </w:pPr>
     </w:lvl>
   </w:abstractNum>
-  <w:abstractNum w:abstractNumId="24">
+  <w:abstractNum w:abstractNumId="30">
     <w:nsid w:val="61C51D7E"/>
     <w:multiLevelType w:val="hybridMultilevel"/>
     <w:tmpl w:val="6794FA8A"/>
@@ -21895,7 +23445,7 @@
       </w:rPr>
     </w:lvl>
   </w:abstractNum>
-  <w:abstractNum w:abstractNumId="25">
+  <w:abstractNum w:abstractNumId="31">
     <w:nsid w:val="62DE19D0"/>
     <w:multiLevelType w:val="hybridMultilevel"/>
     <w:tmpl w:val="086ED3DE"/>
@@ -22008,7 +23558,7 @@
       </w:rPr>
     </w:lvl>
   </w:abstractNum>
-  <w:abstractNum w:abstractNumId="26">
+  <w:abstractNum w:abstractNumId="32">
     <w:nsid w:val="6686739B"/>
     <w:multiLevelType w:val="hybridMultilevel"/>
     <w:tmpl w:val="85D251EE"/>
@@ -22121,7 +23671,7 @@
       </w:rPr>
     </w:lvl>
   </w:abstractNum>
-  <w:abstractNum w:abstractNumId="27">
+  <w:abstractNum w:abstractNumId="33">
     <w:nsid w:val="67B54B80"/>
     <w:multiLevelType w:val="multilevel"/>
     <w:tmpl w:val="93C8FFE2"/>
@@ -22242,7 +23792,7 @@
       </w:rPr>
     </w:lvl>
   </w:abstractNum>
-  <w:abstractNum w:abstractNumId="28">
+  <w:abstractNum w:abstractNumId="34">
     <w:nsid w:val="67DD4F93"/>
     <w:multiLevelType w:val="hybridMultilevel"/>
     <w:tmpl w:val="E25455C4"/>
@@ -22355,7 +23905,7 @@
       </w:rPr>
     </w:lvl>
   </w:abstractNum>
-  <w:abstractNum w:abstractNumId="29">
+  <w:abstractNum w:abstractNumId="35">
     <w:nsid w:val="6C314F9F"/>
     <w:multiLevelType w:val="multilevel"/>
     <w:tmpl w:val="E6142D66"/>
@@ -22476,7 +24026,7 @@
       </w:rPr>
     </w:lvl>
   </w:abstractNum>
-  <w:abstractNum w:abstractNumId="30">
+  <w:abstractNum w:abstractNumId="36">
     <w:nsid w:val="6C512DBD"/>
     <w:multiLevelType w:val="multilevel"/>
     <w:tmpl w:val="E6142D66"/>
@@ -22597,7 +24147,120 @@
       </w:rPr>
     </w:lvl>
   </w:abstractNum>
-  <w:abstractNum w:abstractNumId="31">
+  <w:abstractNum w:abstractNumId="37">
+    <w:nsid w:val="6D8F57A2"/>
+    <w:multiLevelType w:val="hybridMultilevel"/>
+    <w:tmpl w:val="7360BD00"/>
+    <w:lvl w:ilvl="0" w:tplc="0C0A0001">
+      <w:start w:val="1"/>
+      <w:numFmt w:val="bullet"/>
+      <w:lvlText w:val=""/>
+      <w:lvlJc w:val="left"/>
+      <w:pPr>
+        <w:ind w:left="783" w:hanging="360"/>
+      </w:pPr>
+      <w:rPr>
+        <w:rFonts w:ascii="Symbol" w:hAnsi="Symbol" w:hint="default"/>
+      </w:rPr>
+    </w:lvl>
+    <w:lvl w:ilvl="1" w:tplc="0C0A0003" w:tentative="1">
+      <w:start w:val="1"/>
+      <w:numFmt w:val="bullet"/>
+      <w:lvlText w:val="o"/>
+      <w:lvlJc w:val="left"/>
+      <w:pPr>
+        <w:ind w:left="1503" w:hanging="360"/>
+      </w:pPr>
+      <w:rPr>
+        <w:rFonts w:ascii="Courier New" w:hAnsi="Courier New" w:cs="Courier New" w:hint="default"/>
+      </w:rPr>
+    </w:lvl>
+    <w:lvl w:ilvl="2" w:tplc="0C0A0005" w:tentative="1">
+      <w:start w:val="1"/>
+      <w:numFmt w:val="bullet"/>
+      <w:lvlText w:val=""/>
+      <w:lvlJc w:val="left"/>
+      <w:pPr>
+        <w:ind w:left="2223" w:hanging="360"/>
+      </w:pPr>
+      <w:rPr>
+        <w:rFonts w:ascii="Wingdings" w:hAnsi="Wingdings" w:hint="default"/>
+      </w:rPr>
+    </w:lvl>
+    <w:lvl w:ilvl="3" w:tplc="0C0A0001" w:tentative="1">
+      <w:start w:val="1"/>
+      <w:numFmt w:val="bullet"/>
+      <w:lvlText w:val=""/>
+      <w:lvlJc w:val="left"/>
+      <w:pPr>
+        <w:ind w:left="2943" w:hanging="360"/>
+      </w:pPr>
+      <w:rPr>
+        <w:rFonts w:ascii="Symbol" w:hAnsi="Symbol" w:hint="default"/>
+      </w:rPr>
+    </w:lvl>
+    <w:lvl w:ilvl="4" w:tplc="0C0A0003" w:tentative="1">
+      <w:start w:val="1"/>
+      <w:numFmt w:val="bullet"/>
+      <w:lvlText w:val="o"/>
+      <w:lvlJc w:val="left"/>
+      <w:pPr>
+        <w:ind w:left="3663" w:hanging="360"/>
+      </w:pPr>
+      <w:rPr>
+        <w:rFonts w:ascii="Courier New" w:hAnsi="Courier New" w:cs="Courier New" w:hint="default"/>
+      </w:rPr>
+    </w:lvl>
+    <w:lvl w:ilvl="5" w:tplc="0C0A0005" w:tentative="1">
+      <w:start w:val="1"/>
+      <w:numFmt w:val="bullet"/>
+      <w:lvlText w:val=""/>
+      <w:lvlJc w:val="left"/>
+      <w:pPr>
+        <w:ind w:left="4383" w:hanging="360"/>
+      </w:pPr>
+      <w:rPr>
+        <w:rFonts w:ascii="Wingdings" w:hAnsi="Wingdings" w:hint="default"/>
+      </w:rPr>
+    </w:lvl>
+    <w:lvl w:ilvl="6" w:tplc="0C0A0001" w:tentative="1">
+      <w:start w:val="1"/>
+      <w:numFmt w:val="bullet"/>
+      <w:lvlText w:val=""/>
+      <w:lvlJc w:val="left"/>
+      <w:pPr>
+        <w:ind w:left="5103" w:hanging="360"/>
+      </w:pPr>
+      <w:rPr>
+        <w:rFonts w:ascii="Symbol" w:hAnsi="Symbol" w:hint="default"/>
+      </w:rPr>
+    </w:lvl>
+    <w:lvl w:ilvl="7" w:tplc="0C0A0003" w:tentative="1">
+      <w:start w:val="1"/>
+      <w:numFmt w:val="bullet"/>
+      <w:lvlText w:val="o"/>
+      <w:lvlJc w:val="left"/>
+      <w:pPr>
+        <w:ind w:left="5823" w:hanging="360"/>
+      </w:pPr>
+      <w:rPr>
+        <w:rFonts w:ascii="Courier New" w:hAnsi="Courier New" w:cs="Courier New" w:hint="default"/>
+      </w:rPr>
+    </w:lvl>
+    <w:lvl w:ilvl="8" w:tplc="0C0A0005" w:tentative="1">
+      <w:start w:val="1"/>
+      <w:numFmt w:val="bullet"/>
+      <w:lvlText w:val=""/>
+      <w:lvlJc w:val="left"/>
+      <w:pPr>
+        <w:ind w:left="6543" w:hanging="360"/>
+      </w:pPr>
+      <w:rPr>
+        <w:rFonts w:ascii="Wingdings" w:hAnsi="Wingdings" w:hint="default"/>
+      </w:rPr>
+    </w:lvl>
+  </w:abstractNum>
+  <w:abstractNum w:abstractNumId="38">
     <w:nsid w:val="70F65FA1"/>
     <w:multiLevelType w:val="hybridMultilevel"/>
     <w:tmpl w:val="C18CB5E8"/>
@@ -22710,7 +24373,7 @@
       </w:rPr>
     </w:lvl>
   </w:abstractNum>
-  <w:abstractNum w:abstractNumId="32">
+  <w:abstractNum w:abstractNumId="39">
     <w:nsid w:val="71870625"/>
     <w:multiLevelType w:val="hybridMultilevel"/>
     <w:tmpl w:val="ED488A16"/>
@@ -22823,7 +24486,7 @@
       </w:rPr>
     </w:lvl>
   </w:abstractNum>
-  <w:abstractNum w:abstractNumId="33">
+  <w:abstractNum w:abstractNumId="40">
     <w:nsid w:val="74332041"/>
     <w:multiLevelType w:val="hybridMultilevel"/>
     <w:tmpl w:val="2816268A"/>
@@ -22936,7 +24599,7 @@
       </w:rPr>
     </w:lvl>
   </w:abstractNum>
-  <w:abstractNum w:abstractNumId="34">
+  <w:abstractNum w:abstractNumId="41">
     <w:nsid w:val="79AD351E"/>
     <w:multiLevelType w:val="multilevel"/>
     <w:tmpl w:val="93C8FFE2"/>
@@ -23057,7 +24720,7 @@
       </w:rPr>
     </w:lvl>
   </w:abstractNum>
-  <w:abstractNum w:abstractNumId="35">
+  <w:abstractNum w:abstractNumId="42">
     <w:nsid w:val="7A9A4226"/>
     <w:multiLevelType w:val="multilevel"/>
     <w:tmpl w:val="93C8FFE2"/>
@@ -23178,7 +24841,7 @@
       </w:rPr>
     </w:lvl>
   </w:abstractNum>
-  <w:abstractNum w:abstractNumId="36">
+  <w:abstractNum w:abstractNumId="43">
     <w:nsid w:val="7C910F11"/>
     <w:multiLevelType w:val="hybridMultilevel"/>
     <w:tmpl w:val="C0C8475C"/>
@@ -23264,7 +24927,7 @@
       </w:pPr>
     </w:lvl>
   </w:abstractNum>
-  <w:abstractNum w:abstractNumId="37">
+  <w:abstractNum w:abstractNumId="44">
     <w:nsid w:val="7CE47AED"/>
     <w:multiLevelType w:val="hybridMultilevel"/>
     <w:tmpl w:val="3D320956"/>
@@ -23377,17 +25040,130 @@
       </w:rPr>
     </w:lvl>
   </w:abstractNum>
+  <w:abstractNum w:abstractNumId="45">
+    <w:nsid w:val="7EC3509E"/>
+    <w:multiLevelType w:val="multilevel"/>
+    <w:tmpl w:val="07E4087C"/>
+    <w:lvl w:ilvl="0">
+      <w:start w:val="5"/>
+      <w:numFmt w:val="decimal"/>
+      <w:lvlText w:val="%1"/>
+      <w:lvlJc w:val="left"/>
+      <w:pPr>
+        <w:ind w:left="825" w:hanging="825"/>
+      </w:pPr>
+      <w:rPr>
+        <w:rFonts w:hint="default"/>
+      </w:rPr>
+    </w:lvl>
+    <w:lvl w:ilvl="1">
+      <w:start w:val="2"/>
+      <w:numFmt w:val="decimal"/>
+      <w:lvlText w:val="%1.%2"/>
+      <w:lvlJc w:val="left"/>
+      <w:pPr>
+        <w:ind w:left="1065" w:hanging="825"/>
+      </w:pPr>
+      <w:rPr>
+        <w:rFonts w:hint="default"/>
+      </w:rPr>
+    </w:lvl>
+    <w:lvl w:ilvl="2">
+      <w:start w:val="6"/>
+      <w:numFmt w:val="decimal"/>
+      <w:lvlText w:val="%1.%2.%3"/>
+      <w:lvlJc w:val="left"/>
+      <w:pPr>
+        <w:ind w:left="1305" w:hanging="825"/>
+      </w:pPr>
+      <w:rPr>
+        <w:rFonts w:hint="default"/>
+      </w:rPr>
+    </w:lvl>
+    <w:lvl w:ilvl="3">
+      <w:start w:val="1"/>
+      <w:numFmt w:val="decimal"/>
+      <w:lvlText w:val="%1.%2.%3.%4"/>
+      <w:lvlJc w:val="left"/>
+      <w:pPr>
+        <w:ind w:left="1800" w:hanging="1080"/>
+      </w:pPr>
+      <w:rPr>
+        <w:rFonts w:hint="default"/>
+      </w:rPr>
+    </w:lvl>
+    <w:lvl w:ilvl="4">
+      <w:start w:val="1"/>
+      <w:numFmt w:val="decimal"/>
+      <w:lvlText w:val="%1.%2.%3.%4.%5"/>
+      <w:lvlJc w:val="left"/>
+      <w:pPr>
+        <w:ind w:left="2040" w:hanging="1080"/>
+      </w:pPr>
+      <w:rPr>
+        <w:rFonts w:hint="default"/>
+      </w:rPr>
+    </w:lvl>
+    <w:lvl w:ilvl="5">
+      <w:start w:val="1"/>
+      <w:numFmt w:val="decimal"/>
+      <w:lvlText w:val="%1.%2.%3.%4.%5.%6"/>
+      <w:lvlJc w:val="left"/>
+      <w:pPr>
+        <w:ind w:left="2640" w:hanging="1440"/>
+      </w:pPr>
+      <w:rPr>
+        <w:rFonts w:hint="default"/>
+      </w:rPr>
+    </w:lvl>
+    <w:lvl w:ilvl="6">
+      <w:start w:val="1"/>
+      <w:numFmt w:val="decimal"/>
+      <w:lvlText w:val="%1.%2.%3.%4.%5.%6.%7"/>
+      <w:lvlJc w:val="left"/>
+      <w:pPr>
+        <w:ind w:left="2880" w:hanging="1440"/>
+      </w:pPr>
+      <w:rPr>
+        <w:rFonts w:hint="default"/>
+      </w:rPr>
+    </w:lvl>
+    <w:lvl w:ilvl="7">
+      <w:start w:val="1"/>
+      <w:numFmt w:val="decimal"/>
+      <w:lvlText w:val="%1.%2.%3.%4.%5.%6.%7.%8"/>
+      <w:lvlJc w:val="left"/>
+      <w:pPr>
+        <w:ind w:left="3480" w:hanging="1800"/>
+      </w:pPr>
+      <w:rPr>
+        <w:rFonts w:hint="default"/>
+      </w:rPr>
+    </w:lvl>
+    <w:lvl w:ilvl="8">
+      <w:start w:val="1"/>
+      <w:numFmt w:val="decimal"/>
+      <w:lvlText w:val="%1.%2.%3.%4.%5.%6.%7.%8.%9"/>
+      <w:lvlJc w:val="left"/>
+      <w:pPr>
+        <w:ind w:left="4080" w:hanging="2160"/>
+      </w:pPr>
+      <w:rPr>
+        <w:rFonts w:hint="default"/>
+      </w:rPr>
+    </w:lvl>
+  </w:abstractNum>
   <w:num w:numId="1">
-    <w:abstractNumId w:val="23"/>
+    <w:abstractNumId w:val="29"/>
   </w:num>
   <w:num w:numId="2">
-    <w:abstractNumId w:val="35"/>
+    <w:abstractNumId w:val="42"/>
   </w:num>
   <w:num w:numId="3">
-    <w:abstractNumId w:val="26"/>
+    <w:abstractNumId w:val="32"/>
   </w:num>
   <w:num w:numId="4">
-    <w:abstractNumId w:val="16"/>
+    <w:abstractNumId w:val="22"/>
   </w:num>
   <w:num w:numId="5">
     <w:abstractNumId w:val="4"/>
@@ -23399,16 +25175,16 @@
     <w:abstractNumId w:val="1"/>
   </w:num>
   <w:num w:numId="8">
-    <w:abstractNumId w:val="10"/>
+    <w:abstractNumId w:val="13"/>
   </w:num>
   <w:num w:numId="9">
-    <w:abstractNumId w:val="36"/>
+    <w:abstractNumId w:val="43"/>
   </w:num>
   <w:num w:numId="10">
-    <w:abstractNumId w:val="14"/>
+    <w:abstractNumId w:val="19"/>
   </w:num>
   <w:num w:numId="11">
-    <w:abstractNumId w:val="32"/>
+    <w:abstractNumId w:val="39"/>
   </w:num>
   <w:num w:numId="12">
     <w:abstractNumId w:val="0"/>
@@ -23417,79 +25193,103 @@
     <w:abstractNumId w:val="3"/>
   </w:num>
   <w:num w:numId="14">
-    <w:abstractNumId w:val="21"/>
+    <w:abstractNumId w:val="27"/>
   </w:num>
   <w:num w:numId="15">
+    <w:abstractNumId w:val="9"/>
+  </w:num>
+  <w:num w:numId="16">
+    <w:abstractNumId w:val="38"/>
+  </w:num>
+  <w:num w:numId="17">
+    <w:abstractNumId w:val="41"/>
+  </w:num>
+  <w:num w:numId="18">
+    <w:abstractNumId w:val="33"/>
+  </w:num>
+  <w:num w:numId="19">
+    <w:abstractNumId w:val="40"/>
+  </w:num>
+  <w:num w:numId="20">
+    <w:abstractNumId w:val="25"/>
+  </w:num>
+  <w:num w:numId="21">
+    <w:abstractNumId w:val="28"/>
+  </w:num>
+  <w:num w:numId="22">
+    <w:abstractNumId w:val="11"/>
+  </w:num>
+  <w:num w:numId="23">
+    <w:abstractNumId w:val="34"/>
+  </w:num>
+  <w:num w:numId="24">
+    <w:abstractNumId w:val="26"/>
+  </w:num>
+  <w:num w:numId="25">
+    <w:abstractNumId w:val="23"/>
+  </w:num>
+  <w:num w:numId="26">
+    <w:abstractNumId w:val="30"/>
+  </w:num>
+  <w:num w:numId="27">
+    <w:abstractNumId w:val="7"/>
+  </w:num>
+  <w:num w:numId="28">
+    <w:abstractNumId w:val="24"/>
+  </w:num>
+  <w:num w:numId="29">
+    <w:abstractNumId w:val="17"/>
+  </w:num>
+  <w:num w:numId="30">
+    <w:abstractNumId w:val="44"/>
+  </w:num>
+  <w:num w:numId="31">
     <w:abstractNumId w:val="8"/>
   </w:num>
-  <w:num w:numId="16">
+  <w:num w:numId="32">
+    <w:abstractNumId w:val="14"/>
+  </w:num>
+  <w:num w:numId="33">
+    <w:abstractNumId w:val="15"/>
+  </w:num>
+  <w:num w:numId="34">
+    <w:abstractNumId w:val="20"/>
+  </w:num>
+  <w:num w:numId="35">
     <w:abstractNumId w:val="31"/>
   </w:num>
-  <w:num w:numId="17">
-    <w:abstractNumId w:val="34"/>
+  <w:num w:numId="36">
+    <w:abstractNumId w:val="36"/>
   </w:num>
-  <w:num w:numId="18">
-    <w:abstractNumId w:val="27"/>
+  <w:num w:numId="37">
+    <w:abstractNumId w:val="35"/>
   </w:num>
-  <w:num w:numId="19">
-    <w:abstractNumId w:val="33"/>
-  </w:num>
-  <w:num w:numId="20">
-    <w:abstractNumId w:val="19"/>
-  </w:num>
-  <w:num w:numId="21">
-    <w:abstractNumId w:val="22"/>
-  </w:num>
-  <w:num w:numId="22">
-    <w:abstractNumId w:val="9"/>
-  </w:num>
-  <w:num w:numId="23">
-    <w:abstractNumId w:val="28"/>
-  </w:num>
-  <w:num w:numId="24">
-    <w:abstractNumId w:val="20"/>
-  </w:num>
-  <w:num w:numId="25">
-    <w:abstractNumId w:val="17"/>
-  </w:num>
-  <w:num w:numId="26">
-    <w:abstractNumId w:val="24"/>
-  </w:num>
-  <w:num w:numId="27">
+  <w:num w:numId="38">
     <w:abstractNumId w:val="6"/>
   </w:num>
-  <w:num w:numId="28">
+  <w:num w:numId="39">
+    <w:abstractNumId w:val="45"/>
+  </w:num>
+  <w:num w:numId="40">
+    <w:abstractNumId w:val="5"/>
+  </w:num>
+  <w:num w:numId="41">
+    <w:abstractNumId w:val="10"/>
+  </w:num>
+  <w:num w:numId="42">
     <w:abstractNumId w:val="18"/>
   </w:num>
-  <w:num w:numId="29">
-    <w:abstractNumId w:val="13"/>
+  <w:num w:numId="43">
+    <w:abstractNumId w:val="12"/>
   </w:num>
-  <w:num w:numId="30">
+  <w:num w:numId="44">
+    <w:abstractNumId w:val="16"/>
+  </w:num>
+  <w:num w:numId="45">
     <w:abstractNumId w:val="37"/>
   </w:num>
-  <w:num w:numId="31">
-    <w:abstractNumId w:val="7"/>
-  </w:num>
-  <w:num w:numId="32">
-    <w:abstractNumId w:val="11"/>
-  </w:num>
-  <w:num w:numId="33">
-    <w:abstractNumId w:val="12"/>
-  </w:num>
-  <w:num w:numId="34">
-    <w:abstractNumId w:val="15"/>
-  </w:num>
-  <w:num w:numId="35">
-    <w:abstractNumId w:val="25"/>
-  </w:num>
-  <w:num w:numId="36">
-    <w:abstractNumId w:val="30"/>
-  </w:num>
-  <w:num w:numId="37">
-    <w:abstractNumId w:val="29"/>
-  </w:num>
-  <w:num w:numId="38">
-    <w:abstractNumId w:val="5"/>
+  <w:num w:numId="46">
+    <w:abstractNumId w:val="21"/>
   </w:num>
 </w:numbering>
 </file>
@@ -23979,6 +25779,7 @@
   <w:style w:type="character" w:default="1" w:styleId="Fuentedeprrafopredeter">
     <w:name w:val="Default Paragraph Font"/>
     <w:uiPriority w:val="1"/>
+    <w:semiHidden/>
     <w:unhideWhenUsed/>
   </w:style>
   <w:style w:type="table" w:default="1" w:styleId="Tablanormal">
@@ -24359,6 +26160,53 @@
       <w:color w:val="404040"/>
     </w:rPr>
   </w:style>
+  <w:style w:type="paragraph" w:styleId="HTMLconformatoprevio">
+    <w:name w:val="HTML Preformatted"/>
+    <w:basedOn w:val="Normal"/>
+    <w:link w:val="HTMLconformatoprevioCar"/>
+    <w:uiPriority w:val="99"/>
+    <w:semiHidden/>
+    <w:unhideWhenUsed/>
+    <w:rsid w:val="004579DB"/>
+    <w:pPr>
+      <w:tabs>
+        <w:tab w:val="left" w:pos="916"/>
+        <w:tab w:val="left" w:pos="1832"/>
+        <w:tab w:val="left" w:pos="2748"/>
+        <w:tab w:val="left" w:pos="3664"/>
+        <w:tab w:val="left" w:pos="4580"/>
+        <w:tab w:val="left" w:pos="5496"/>
+        <w:tab w:val="left" w:pos="6412"/>
+        <w:tab w:val="left" w:pos="7328"/>
+        <w:tab w:val="left" w:pos="8244"/>
+        <w:tab w:val="left" w:pos="9160"/>
+        <w:tab w:val="left" w:pos="10076"/>
+        <w:tab w:val="left" w:pos="10992"/>
+        <w:tab w:val="left" w:pos="11908"/>
+        <w:tab w:val="left" w:pos="12824"/>
+        <w:tab w:val="left" w:pos="13740"/>
+        <w:tab w:val="left" w:pos="14656"/>
+      </w:tabs>
+      <w:spacing w:before="0" w:after="0" w:line="240" w:lineRule="auto"/>
+      <w:jc w:val="left"/>
+    </w:pPr>
+    <w:rPr>
+      <w:rFonts w:ascii="Courier New" w:hAnsi="Courier New" w:cs="Courier New"/>
+      <w:sz w:val="20"/>
+      <w:szCs w:val="20"/>
+    </w:rPr>
+  </w:style>
+  <w:style w:type="character" w:customStyle="1" w:styleId="HTMLconformatoprevioCar">
+    <w:name w:val="HTML con formato previo Car"/>
+    <w:basedOn w:val="Fuentedeprrafopredeter"/>
+    <w:link w:val="HTMLconformatoprevio"/>
+    <w:uiPriority w:val="99"/>
+    <w:semiHidden/>
+    <w:rsid w:val="004579DB"/>
+    <w:rPr>
+      <w:rFonts w:ascii="Courier New" w:eastAsia="Times New Roman" w:hAnsi="Courier New" w:cs="Courier New"/>
+    </w:rPr>
+  </w:style>
 </w:styles>
 </file>
 
@@ -24628,7 +26476,7 @@
 </file>
 
 <file path=customXml/itemProps1.xml><?xml version="1.0" encoding="utf-8"?>
-<ds:datastoreItem xmlns:ds="http://schemas.openxmlformats.org/officeDocument/2006/customXml" ds:itemID="{56E7FAB8-3641-4B66-B6A7-4AA01AFBEC4B}">
+<ds:datastoreItem xmlns:ds="http://schemas.openxmlformats.org/officeDocument/2006/customXml" ds:itemID="{E2D2C680-8FE9-44C5-A58B-28C14858A4C2}">
   <ds:schemaRefs>
     <ds:schemaRef ds:uri="http://schemas.openxmlformats.org/officeDocument/2006/bibliography"/>
   </ds:schemaRefs>

--- a/Documentacion/Memoria/Memoria.docx
+++ b/Documentacion/Memoria/Memoria.docx
@@ -596,15 +596,7 @@
         <w:t xml:space="preserve"> la aplicación móvil en el sistema Android</w:t>
       </w:r>
       <w:r>
-        <w:t xml:space="preserve">. El rol de servidor que incluye la base de datos sobre la que se basa la aplicación lo representa la plataforma </w:t>
-      </w:r>
-      <w:proofErr w:type="spellStart"/>
-      <w:r>
-        <w:t>Firebase</w:t>
-      </w:r>
-      <w:proofErr w:type="spellEnd"/>
-      <w:r>
-        <w:t>, propiedad de Google.</w:t>
+        <w:t>. El rol de servidor que incluye la base de datos sobre la que se basa la aplicación lo representa la plataforma Firebase, propiedad de Google.</w:t>
       </w:r>
     </w:p>
     <w:p>
@@ -659,15 +651,7 @@
     </w:p>
     <w:p>
       <w:r>
-        <w:t xml:space="preserve">Aplicación móvil, Android, turnos laborales, </w:t>
-      </w:r>
-      <w:proofErr w:type="spellStart"/>
-      <w:r>
-        <w:t>Firebase</w:t>
-      </w:r>
-      <w:proofErr w:type="spellEnd"/>
-      <w:r>
-        <w:t>, sincronizaci</w:t>
+        <w:t>Aplicación móvil, Android, turnos laborales, Firebase, sincronizaci</w:t>
       </w:r>
       <w:r>
         <w:t>ón.</w:t>
@@ -6493,23 +6477,7 @@
         <w:t>Puesto que se trata de una aplicación donde los usuarios interactúan con el sistema a distintos niveles uno de los objetivos es la gestión de usuarios. Estos pueden registrarse en el sistema desde la aplicación usando un email y contraseña o una cuenta de Google. Posteriormente serán capaces de iniciar sesión para acceder al resto de funcionalidades. Si el usuario ha olvidado la contraseña dispondrá de un sistema de cambio de contraseña donde proveerá su dirección de email y se le enviará un email que le permitirá introducir una nueva contraseña.</w:t>
       </w:r>
       <w:r>
-        <w:t xml:space="preserve"> Para la gestión de usuarios se usa la plataforma </w:t>
-      </w:r>
-      <w:proofErr w:type="spellStart"/>
-      <w:r>
-        <w:t>Firebase</w:t>
-      </w:r>
-      <w:proofErr w:type="spellEnd"/>
-      <w:r>
-        <w:t xml:space="preserve">, concretamente el módulo de gestión de usuarios </w:t>
-      </w:r>
-      <w:proofErr w:type="spellStart"/>
-      <w:r>
-        <w:t>Firebase</w:t>
-      </w:r>
-      <w:proofErr w:type="spellEnd"/>
-      <w:r>
-        <w:t xml:space="preserve"> </w:t>
+        <w:t xml:space="preserve"> Para la gestión de usuarios se usa la plataforma Firebase, concretamente el módulo de gestión de usuarios Firebase </w:t>
       </w:r>
       <w:proofErr w:type="spellStart"/>
       <w:r>
@@ -6616,15 +6584,7 @@
         <w:t xml:space="preserve">. </w:t>
       </w:r>
       <w:r>
-        <w:t xml:space="preserve">Esto es posible a través de la plataforma de </w:t>
-      </w:r>
-      <w:proofErr w:type="spellStart"/>
-      <w:r>
-        <w:t>Firebase</w:t>
-      </w:r>
-      <w:proofErr w:type="spellEnd"/>
-      <w:r>
-        <w:t xml:space="preserve"> de base de datos en tiempo real Cloud </w:t>
+        <w:t xml:space="preserve">Esto es posible a través de la plataforma de Firebase de base de datos en tiempo real Cloud </w:t>
       </w:r>
       <w:proofErr w:type="spellStart"/>
       <w:r>
@@ -6836,15 +6796,7 @@
     </w:p>
     <w:p>
       <w:r>
-        <w:t xml:space="preserve">La aplicación se basa en una arquitectura cliente servidor donde el cliente es la propia aplicación, sin embargo para su correcto funcionamiento necesita la base de datos y el servicio de autenticación que se alojan en la plataforma </w:t>
-      </w:r>
-      <w:proofErr w:type="spellStart"/>
-      <w:r>
-        <w:t>Firebase</w:t>
-      </w:r>
-      <w:proofErr w:type="spellEnd"/>
-      <w:r>
-        <w:t>, un servicio de computación en la nube propiedad de Google que es gratuito en una pequeña escala.</w:t>
+        <w:t>La aplicación se basa en una arquitectura cliente servidor donde el cliente es la propia aplicación, sin embargo para su correcto funcionamiento necesita la base de datos y el servicio de autenticación que se alojan en la plataforma Firebase, un servicio de computación en la nube propiedad de Google que es gratuito en una pequeña escala.</w:t>
       </w:r>
     </w:p>
     <w:p>
@@ -7241,15 +7193,7 @@
     </w:p>
     <w:p>
       <w:r>
-        <w:t xml:space="preserve">En general son bases de datos con buen rendimiento y flexibilidad, ideal para usarse en tiempo real. Cloud </w:t>
-      </w:r>
-      <w:proofErr w:type="spellStart"/>
-      <w:r>
-        <w:t>Firebase</w:t>
-      </w:r>
-      <w:proofErr w:type="spellEnd"/>
-      <w:r>
-        <w:t>, la base de datos usada en este proyecto es de este tipo.</w:t>
+        <w:t>En general son bases de datos con buen rendimiento y flexibilidad, ideal para usarse en tiempo real. Cloud Firebase, la base de datos usada en este proyecto es de este tipo.</w:t>
       </w:r>
     </w:p>
     <w:p>
@@ -7924,15 +7868,7 @@
       </w:r>
       <w:proofErr w:type="spellEnd"/>
       <w:r>
-        <w:t xml:space="preserve"> una serie de funciones ejecutadas en la nube de </w:t>
-      </w:r>
-      <w:proofErr w:type="spellStart"/>
-      <w:r>
-        <w:t>Firebase</w:t>
-      </w:r>
-      <w:proofErr w:type="spellEnd"/>
-      <w:r>
-        <w:t xml:space="preserve">. Es un editor de texto que soporta </w:t>
+        <w:t xml:space="preserve"> una serie de funciones ejecutadas en la nube de Firebase. Es un editor de texto que soporta </w:t>
       </w:r>
       <w:proofErr w:type="spellStart"/>
       <w:r>
@@ -8560,15 +8496,7 @@
     </w:p>
     <w:p>
       <w:r>
-        <w:t xml:space="preserve">En este proyecto se usa para programar una serie de funciones que se ejecutan en la nube de </w:t>
-      </w:r>
-      <w:proofErr w:type="spellStart"/>
-      <w:r>
-        <w:t>Firebase</w:t>
-      </w:r>
-      <w:proofErr w:type="spellEnd"/>
-      <w:r>
-        <w:t xml:space="preserve"> a partir de eventos en la base de datos.</w:t>
+        <w:t>En este proyecto se usa para programar una serie de funciones que se ejecutan en la nube de Firebase a partir de eventos en la base de datos.</w:t>
       </w:r>
     </w:p>
     <w:p>
@@ -8654,15 +8582,7 @@
     </w:p>
     <w:p>
       <w:r>
-        <w:t xml:space="preserve">El proyecto se ha apoyado en gran medida en la plataforma </w:t>
-      </w:r>
-      <w:proofErr w:type="spellStart"/>
-      <w:r>
-        <w:t>Firebase</w:t>
-      </w:r>
-      <w:proofErr w:type="spellEnd"/>
-      <w:r>
-        <w:t xml:space="preserve"> usando algunos de sus servicios que se comentarán a continuación además de usar </w:t>
+        <w:t xml:space="preserve">El proyecto se ha apoyado en gran medida en la plataforma Firebase usando algunos de sus servicios que se comentarán a continuación además de usar </w:t>
       </w:r>
       <w:proofErr w:type="spellStart"/>
       <w:r>
@@ -8693,68 +8613,58 @@
         </w:rPr>
       </w:pPr>
       <w:bookmarkStart w:id="33" w:name="_Toc522121004"/>
+      <w:r>
+        <w:rPr>
+          <w:lang w:val="es-ES"/>
+        </w:rPr>
+        <w:t>Firebase</w:t>
+      </w:r>
+      <w:bookmarkEnd w:id="33"/>
+      <w:r>
+        <w:rPr>
+          <w:lang w:val="es-ES"/>
+        </w:rPr>
+        <w:t xml:space="preserve"> </w:t>
+      </w:r>
+    </w:p>
+    <w:p>
+      <w:r>
+        <w:t xml:space="preserve">Es una plataforma para el desarrollo de aplicaciones web y móviles. Soporta Android, </w:t>
+      </w:r>
       <w:proofErr w:type="spellStart"/>
       <w:r>
-        <w:rPr>
-          <w:lang w:val="es-ES"/>
-        </w:rPr>
-        <w:t>Firebase</w:t>
-      </w:r>
-      <w:bookmarkEnd w:id="33"/>
+        <w:t>iOS</w:t>
+      </w:r>
       <w:proofErr w:type="spellEnd"/>
       <w:r>
-        <w:rPr>
-          <w:lang w:val="es-ES"/>
-        </w:rPr>
-        <w:t xml:space="preserve"> </w:t>
-      </w:r>
-    </w:p>
-    <w:p>
-      <w:r>
-        <w:t xml:space="preserve">Es una plataforma para el desarrollo de aplicaciones web y móviles. Soporta Android, </w:t>
+        <w:t xml:space="preserve"> y aplicaciones web. </w:t>
+      </w:r>
+      <w:r>
+        <w:t xml:space="preserve">Tiene su origen en la </w:t>
       </w:r>
       <w:proofErr w:type="spellStart"/>
       <w:r>
-        <w:t>iOS</w:t>
+        <w:t>startup</w:t>
       </w:r>
       <w:proofErr w:type="spellEnd"/>
       <w:r>
-        <w:t xml:space="preserve"> y aplicaciones web. </w:t>
-      </w:r>
-      <w:r>
-        <w:t xml:space="preserve">Tiene su origen en la </w:t>
+        <w:t xml:space="preserve"> de James </w:t>
       </w:r>
       <w:proofErr w:type="spellStart"/>
       <w:r>
-        <w:t>startup</w:t>
+        <w:t>Tamplin</w:t>
       </w:r>
       <w:proofErr w:type="spellEnd"/>
       <w:r>
-        <w:t xml:space="preserve"> de James </w:t>
+        <w:t xml:space="preserve"> y Andrew Lee den 2011 llamada </w:t>
       </w:r>
       <w:proofErr w:type="spellStart"/>
       <w:r>
-        <w:t>Tamplin</w:t>
+        <w:t>Evolve</w:t>
       </w:r>
       <w:proofErr w:type="spellEnd"/>
       <w:r>
-        <w:t xml:space="preserve"> y Andrew Lee den 2011 llamada </w:t>
-      </w:r>
-      <w:proofErr w:type="spellStart"/>
-      <w:r>
-        <w:t>Evolve</w:t>
-      </w:r>
-      <w:proofErr w:type="spellEnd"/>
-      <w:r>
-        <w:t xml:space="preserve">. Proporcionaba una API para la integración de sistemas de chat en páginas web. Posteriormente incluyeron un sistema de arquitectura en tiempo real y fue cuando se fundó </w:t>
-      </w:r>
-      <w:proofErr w:type="spellStart"/>
-      <w:r>
-        <w:t>Firebase</w:t>
-      </w:r>
-      <w:proofErr w:type="spellEnd"/>
-      <w:r>
-        <w:t xml:space="preserve"> en Abril de 2012.</w:t>
+        <w:t>. Proporcionaba una API para la integración de sistemas de chat en páginas web. Posteriormente incluyeron un sistema de arquitectura en tiempo real y fue cuando se fundó Firebase en Abril de 2012.</w:t>
       </w:r>
     </w:p>
     <w:p>
@@ -8840,14 +8750,9 @@
           <w:numId w:val="2"/>
         </w:numPr>
       </w:pPr>
-      <w:proofErr w:type="spellStart"/>
       <w:r>
         <w:lastRenderedPageBreak/>
-        <w:t>Firebase</w:t>
-      </w:r>
-      <w:proofErr w:type="spellEnd"/>
-      <w:r>
-        <w:t xml:space="preserve"> </w:t>
+        <w:t xml:space="preserve">Firebase </w:t>
       </w:r>
       <w:proofErr w:type="spellStart"/>
       <w:r>
@@ -8906,15 +8811,7 @@
       </w:r>
       <w:proofErr w:type="spellEnd"/>
       <w:r>
-        <w:t xml:space="preserve"> flexible y escalable en la nube. Mantiene los datos sincronizados con los clientes a través de agentes de escucha en tiempo real y ofrece asistencia sin conexión a través de cachés. Permite una integración con otros servicios de </w:t>
-      </w:r>
-      <w:proofErr w:type="spellStart"/>
-      <w:r>
-        <w:t>Firebase</w:t>
-      </w:r>
-      <w:proofErr w:type="spellEnd"/>
-      <w:r>
-        <w:t xml:space="preserve"> como Cloud </w:t>
+        <w:t xml:space="preserve"> flexible y escalable en la nube. Mantiene los datos sincronizados con los clientes a través de agentes de escucha en tiempo real y ofrece asistencia sin conexión a través de cachés. Permite una integración con otros servicios de Firebase como Cloud </w:t>
       </w:r>
       <w:proofErr w:type="spellStart"/>
       <w:r>
@@ -9151,77 +9048,53 @@
     </w:p>
     <w:p>
       <w:r>
-        <w:t xml:space="preserve">Permite ejecutar código en respuesta a eventos de otros servicios de </w:t>
+        <w:t>Permite ejecutar código en respuesta a eventos de otros servicios de Firebase o mediante solicitudes HTTPS. El código se almacena en la nube y se ejecuta en ella.</w:t>
+      </w:r>
+      <w:r>
+        <w:t xml:space="preserve"> Para desarrollar funciones es necesario inicializar el proyecto usando las herramientas de </w:t>
       </w:r>
       <w:proofErr w:type="spellStart"/>
       <w:r>
-        <w:t>Firebase</w:t>
+        <w:t>firebase</w:t>
       </w:r>
       <w:proofErr w:type="spellEnd"/>
       <w:r>
-        <w:t xml:space="preserve"> o mediante solicitudes HTTPS. El código se almacena en la nube y se ejecuta en ella.</w:t>
-      </w:r>
-      <w:r>
-        <w:t xml:space="preserve"> Para desarrollar funciones es necesario inicializar el proyecto usando las herramientas de </w:t>
+        <w:t xml:space="preserve"> del SDK de Cloud </w:t>
       </w:r>
       <w:proofErr w:type="spellStart"/>
       <w:r>
-        <w:t>firebase</w:t>
+        <w:t>Functions</w:t>
       </w:r>
       <w:proofErr w:type="spellEnd"/>
       <w:r>
-        <w:t xml:space="preserve"> del SDK de Cloud </w:t>
+        <w:t xml:space="preserve">. Se </w:t>
       </w:r>
       <w:proofErr w:type="spellStart"/>
       <w:r>
-        <w:t>Functions</w:t>
+        <w:t>escribene</w:t>
       </w:r>
       <w:proofErr w:type="spellEnd"/>
       <w:r>
-        <w:t xml:space="preserve">. Se </w:t>
+        <w:t xml:space="preserve"> en local y posteriormente </w:t>
+      </w:r>
+      <w:r>
+        <w:t xml:space="preserve">En este proyecto se han utilizado activadores de Firebase </w:t>
       </w:r>
       <w:proofErr w:type="spellStart"/>
       <w:r>
-        <w:t>escribene</w:t>
+        <w:t>Auth</w:t>
       </w:r>
       <w:proofErr w:type="spellEnd"/>
       <w:r>
-        <w:t xml:space="preserve"> en local y posteriormente </w:t>
-      </w:r>
-      <w:r>
-        <w:t xml:space="preserve">En este proyecto se han utilizado activadores de </w:t>
+        <w:t xml:space="preserve"> al crearse usuarios y con Cloud </w:t>
       </w:r>
       <w:proofErr w:type="spellStart"/>
       <w:r>
-        <w:t>Firebase</w:t>
+        <w:t>Firestore</w:t>
       </w:r>
       <w:proofErr w:type="spellEnd"/>
       <w:r>
-        <w:t xml:space="preserve"> </w:t>
-      </w:r>
-      <w:proofErr w:type="spellStart"/>
-      <w:r>
-        <w:t>Auth</w:t>
-      </w:r>
-      <w:proofErr w:type="spellEnd"/>
-      <w:r>
-        <w:t xml:space="preserve"> al crearse usuarios y con Cloud </w:t>
-      </w:r>
-      <w:proofErr w:type="spellStart"/>
-      <w:r>
-        <w:t>Firestore</w:t>
-      </w:r>
-      <w:proofErr w:type="spellEnd"/>
-      <w:r>
-        <w:t xml:space="preserve"> escribiendo en base de datos en la creación de usuarios y en la creación, borrado y actualización de datos en otras partes de la aplicación. También se ha utilizado </w:t>
-      </w:r>
-      <w:proofErr w:type="spellStart"/>
-      <w:r>
-        <w:t>Firebase</w:t>
-      </w:r>
-      <w:proofErr w:type="spellEnd"/>
-      <w:r>
-        <w:t xml:space="preserve"> Cloud </w:t>
+        <w:t xml:space="preserve"> escribiendo en base de datos en la creación de usuarios y en la creación, borrado y actualización de datos en otras partes de la aplicación. También se ha utilizado Firebase Cloud </w:t>
       </w:r>
       <w:proofErr w:type="spellStart"/>
       <w:r>
@@ -9240,13 +9113,8 @@
           <w:numId w:val="2"/>
         </w:numPr>
       </w:pPr>
-      <w:proofErr w:type="spellStart"/>
-      <w:r>
-        <w:t>Firebase</w:t>
-      </w:r>
-      <w:proofErr w:type="spellEnd"/>
-      <w:r>
-        <w:t xml:space="preserve"> Cloud </w:t>
+      <w:r>
+        <w:t xml:space="preserve">Firebase Cloud </w:t>
       </w:r>
       <w:proofErr w:type="spellStart"/>
       <w:r>
@@ -9354,15 +9222,7 @@
     </w:p>
     <w:p>
       <w:r>
-        <w:t xml:space="preserve">Las bibliotecas usadas para desarrollar este proyecto han sido principalmente las que proporcionan distintos componentes de Android y las necesarias para usar los servicios de </w:t>
-      </w:r>
-      <w:proofErr w:type="spellStart"/>
-      <w:r>
-        <w:t>Firebase</w:t>
-      </w:r>
-      <w:proofErr w:type="spellEnd"/>
-      <w:r>
-        <w:t>. Sin embargo para manejar fechas y horas se ha utilizado la biblioteca Joda Time que actúa como una alternativa al manejo de fechas y horas de Java 7.</w:t>
+        <w:t>Las bibliotecas usadas para desarrollar este proyecto han sido principalmente las que proporcionan distintos componentes de Android y las necesarias para usar los servicios de Firebase. Sin embargo para manejar fechas y horas se ha utilizado la biblioteca Joda Time que actúa como una alternativa al manejo de fechas y horas de Java 7.</w:t>
       </w:r>
     </w:p>
     <w:p>
@@ -9875,36 +9735,20 @@
         <w:t xml:space="preserve">Entonces se plantea un sistema donde se deba sincronizar </w:t>
       </w:r>
       <w:r>
-        <w:t xml:space="preserve">automáticamente los turnos que establece el coordinador para que el usuario tenga acceso inmediato. Para poder soportar esto se utiliza una base de datos en tiempo real en la nube que es proporcionada por la plataforma </w:t>
+        <w:t xml:space="preserve">automáticamente los turnos que establece el coordinador para que el usuario tenga acceso inmediato. Para poder soportar esto se utiliza una base de datos en tiempo real en la nube que es proporcionada por la plataforma Firebase, se utiliza el servicio de base de datos Cloud </w:t>
       </w:r>
       <w:proofErr w:type="spellStart"/>
       <w:r>
-        <w:t>Firebase</w:t>
+        <w:t>Firestore</w:t>
       </w:r>
       <w:proofErr w:type="spellEnd"/>
       <w:r>
-        <w:t xml:space="preserve">, se utiliza el servicio de base de datos Cloud </w:t>
-      </w:r>
-      <w:proofErr w:type="spellStart"/>
-      <w:r>
-        <w:t>Firestore</w:t>
-      </w:r>
-      <w:proofErr w:type="spellEnd"/>
-      <w:r>
         <w:t>.</w:t>
       </w:r>
     </w:p>
     <w:p>
       <w:r>
-        <w:t xml:space="preserve">Junto a este servicio también se usa el servicio de autenticación </w:t>
-      </w:r>
-      <w:proofErr w:type="spellStart"/>
-      <w:r>
-        <w:t>Firebase</w:t>
-      </w:r>
-      <w:proofErr w:type="spellEnd"/>
-      <w:r>
-        <w:t xml:space="preserve"> </w:t>
+        <w:t xml:space="preserve">Junto a este servicio también se usa el servicio de autenticación Firebase </w:t>
       </w:r>
       <w:proofErr w:type="spellStart"/>
       <w:r>
@@ -9939,15 +9783,7 @@
         <w:t>Antes de empezar a desarrollar código de este proyecto al no tener experiencia previa en el desarrollo de aplicaciones Android se realizó dos cursos</w:t>
       </w:r>
       <w:r>
-        <w:t xml:space="preserve">, uno sobre Android y otro sobre </w:t>
-      </w:r>
-      <w:proofErr w:type="spellStart"/>
-      <w:r>
-        <w:t>Firebase</w:t>
-      </w:r>
-      <w:proofErr w:type="spellEnd"/>
-      <w:r>
-        <w:t>, son</w:t>
+        <w:t>, uno sobre Android y otro sobre Firebase, son</w:t>
       </w:r>
       <w:r>
         <w:t xml:space="preserve"> online</w:t>
@@ -10559,6 +10395,9 @@
         <w:t>5</w:t>
       </w:r>
       <w:r>
+        <w:rPr>
+          <w:noProof/>
+        </w:rPr>
         <w:fldChar w:fldCharType="end"/>
       </w:r>
       <w:r>
@@ -11420,6 +11259,9 @@
         <w:t>6</w:t>
       </w:r>
       <w:r>
+        <w:rPr>
+          <w:noProof/>
+        </w:rPr>
         <w:fldChar w:fldCharType="end"/>
       </w:r>
       <w:r>
@@ -12365,6 +12207,9 @@
         <w:t>7</w:t>
       </w:r>
       <w:r>
+        <w:rPr>
+          <w:noProof/>
+        </w:rPr>
         <w:fldChar w:fldCharType="end"/>
       </w:r>
       <w:r>
@@ -13648,6 +13493,9 @@
         <w:t>8</w:t>
       </w:r>
       <w:r>
+        <w:rPr>
+          <w:noProof/>
+        </w:rPr>
         <w:fldChar w:fldCharType="end"/>
       </w:r>
       <w:r>
@@ -14608,6 +14456,9 @@
         <w:t>9</w:t>
       </w:r>
       <w:r>
+        <w:rPr>
+          <w:noProof/>
+        </w:rPr>
         <w:fldChar w:fldCharType="end"/>
       </w:r>
       <w:r>
@@ -15713,6 +15564,9 @@
         <w:t>10</w:t>
       </w:r>
       <w:r>
+        <w:rPr>
+          <w:noProof/>
+        </w:rPr>
         <w:fldChar w:fldCharType="end"/>
       </w:r>
       <w:r>
@@ -17901,6 +17755,9 @@
         <w:t>11</w:t>
       </w:r>
       <w:r>
+        <w:rPr>
+          <w:noProof/>
+        </w:rPr>
         <w:fldChar w:fldCharType="end"/>
       </w:r>
       <w:r>
@@ -18008,6 +17865,9 @@
         <w:spacing w:before="0" w:after="0" w:line="240" w:lineRule="auto"/>
         <w:jc w:val="left"/>
       </w:pPr>
+      <w:r>
+        <w:t xml:space="preserve">TODO* base de datos </w:t>
+      </w:r>
       <w:r>
         <w:br w:type="page"/>
       </w:r>
@@ -18158,6 +18018,9 @@
         <w:t>12</w:t>
       </w:r>
       <w:r>
+        <w:rPr>
+          <w:noProof/>
+        </w:rPr>
         <w:fldChar w:fldCharType="end"/>
       </w:r>
       <w:r>
@@ -18336,11 +18199,6 @@
         <w:t>Drawer</w:t>
       </w:r>
       <w:proofErr w:type="spellEnd"/>
-    </w:p>
-    <w:p>
-      <w:r>
-        <w:t>TODO* imagen diseño</w:t>
-      </w:r>
     </w:p>
     <w:p>
       <w:r>
@@ -18490,6 +18348,9 @@
         <w:t>13</w:t>
       </w:r>
       <w:r>
+        <w:rPr>
+          <w:noProof/>
+        </w:rPr>
         <w:fldChar w:fldCharType="end"/>
       </w:r>
       <w:r>
@@ -18741,14 +18602,50 @@
     </w:p>
     <w:p>
       <w:pPr>
+        <w:spacing w:before="0" w:after="0" w:line="240" w:lineRule="auto"/>
+        <w:jc w:val="left"/>
+        <w:rPr>
+          <w:rFonts w:ascii="Calibri Light" w:hAnsi="Calibri Light"/>
+          <w:b/>
+          <w:bCs/>
+          <w:iCs/>
+          <w:sz w:val="36"/>
+          <w:szCs w:val="28"/>
+        </w:rPr>
+      </w:pPr>
+      <w:bookmarkStart w:id="59" w:name="_Toc522121018"/>
+      <w:r>
+        <w:br w:type="page"/>
+      </w:r>
+    </w:p>
+    <w:p>
+      <w:pPr>
+        <w:spacing w:before="0" w:after="0" w:line="240" w:lineRule="auto"/>
+        <w:jc w:val="left"/>
+        <w:rPr>
+          <w:rFonts w:ascii="Calibri Light" w:hAnsi="Calibri Light"/>
+          <w:b/>
+          <w:bCs/>
+          <w:iCs/>
+          <w:sz w:val="36"/>
+          <w:szCs w:val="28"/>
+        </w:rPr>
+      </w:pPr>
+      <w:r>
+        <w:lastRenderedPageBreak/>
+        <w:br w:type="page"/>
+      </w:r>
+    </w:p>
+    <w:p>
+      <w:pPr>
         <w:pStyle w:val="Ttulo2"/>
         <w:numPr>
           <w:ilvl w:val="1"/>
           <w:numId w:val="39"/>
         </w:numPr>
       </w:pPr>
-      <w:bookmarkStart w:id="59" w:name="_Toc522121018"/>
-      <w:r>
+      <w:r>
+        <w:lastRenderedPageBreak/>
         <w:t>Elementos destacables</w:t>
       </w:r>
       <w:bookmarkEnd w:id="59"/>
@@ -18775,116 +18672,89 @@
     </w:p>
     <w:p>
       <w:r>
-        <w:t xml:space="preserve">La gestión de usuarios se ha realizado utilizando el servicio de autenticación de </w:t>
+        <w:t xml:space="preserve">La gestión de usuarios se ha realizado utilizando el servicio de autenticación de Firebase denominado Firebase </w:t>
       </w:r>
       <w:proofErr w:type="spellStart"/>
       <w:r>
-        <w:t>Firebase</w:t>
+        <w:t>Authentication</w:t>
       </w:r>
       <w:proofErr w:type="spellEnd"/>
       <w:r>
-        <w:t xml:space="preserve"> denominado </w:t>
+        <w:t xml:space="preserve">. </w:t>
+      </w:r>
+      <w:r>
+        <w:t>Este servicio se integra dentro de Android proporcionando una API con los métodos que permiten gestionar usuarios como puede ser crear cuentas de usuario o actualizar datos del usuario.</w:t>
+      </w:r>
+    </w:p>
+    <w:p>
+      <w:r>
+        <w:t xml:space="preserve">Se han utilizado dos formas de crear una cuenta en la aplicación, la primear utilizando correo electrónico y contraseña que se proporcionan desde la pantalla de registro dentro de la aplicación y la segunda donde se provee la identidad utilizando una cuenta de </w:t>
       </w:r>
       <w:proofErr w:type="spellStart"/>
       <w:r>
-        <w:t>Firebase</w:t>
+        <w:t>google</w:t>
       </w:r>
       <w:proofErr w:type="spellEnd"/>
       <w:r>
-        <w:t xml:space="preserve"> </w:t>
+        <w:t xml:space="preserve">. Con la cuenta de Google no es necesario realizar un registro como tal, al intentar iniciar sesión mediante el botón de iniciar sesión con Google desde la pantalla </w:t>
+      </w:r>
+      <w:r>
+        <w:t>de inicio de sesión</w:t>
+      </w:r>
+      <w:r>
+        <w:t xml:space="preserve"> si no existía cuenta previamente esta se crea.</w:t>
+      </w:r>
+    </w:p>
+    <w:p>
+      <w:r>
+        <w:t xml:space="preserve">También se permite recuperar la contraseña a partir de un email, esta funcionalidad se ha implementado </w:t>
+      </w:r>
+      <w:r>
+        <w:t>mediante un enlace que recuerda a una página web y que en este caso abre un cuadro de dialogo donde introducir la dirección de email.</w:t>
+      </w:r>
+      <w:r>
+        <w:t xml:space="preserve"> En el email enviado se incluye un enlace donde introducir una nueva contraseña.</w:t>
+      </w:r>
+    </w:p>
+    <w:p>
+      <w:r>
+        <w:t>Las cuentas de usuario no están activadas por defecto. Al crear una cuenta con correo y contraseña se enviará un email donde se podrá confirmar la cuenta de correo. Después de hacer esto se le permite al usuario iniciar sesión.</w:t>
+      </w:r>
+    </w:p>
+    <w:p>
+      <w:r>
+        <w:t xml:space="preserve">A los usuarios se les permite cambiar su cuenta de correo y </w:t>
+      </w:r>
+      <w:r>
+        <w:t xml:space="preserve">el nombre de usuario </w:t>
+      </w:r>
+      <w:r>
+        <w:t xml:space="preserve">desde una pantalla de configuración a la que se accede </w:t>
+      </w:r>
+      <w:r>
+        <w:t>a través del menú lateral.</w:t>
+      </w:r>
+    </w:p>
+    <w:p>
+      <w:r>
+        <w:t>En el menú lateral también se encuentra la opción para desconectarse de la aplicación llevando al usuario de vuelta a la página de inicio de sesión.</w:t>
+      </w:r>
+    </w:p>
+    <w:p>
+      <w:r>
+        <w:t xml:space="preserve">Cuando se crea un usuario en el servicio de autenticación es necesario replicar sus datos en la base de datos para poder usarlos a lo largo de la aplicación. Para lograr esto se han utilizado funciones ejecutadas en el servidor, esto es proporcionado por el servicio de Firebase denominado Cloud </w:t>
       </w:r>
       <w:proofErr w:type="spellStart"/>
       <w:r>
-        <w:t>Authentication</w:t>
+        <w:t>Functions</w:t>
       </w:r>
       <w:proofErr w:type="spellEnd"/>
       <w:r>
         <w:t xml:space="preserve">. </w:t>
       </w:r>
       <w:r>
-        <w:t>Este servicio se integra dentro de Android proporcionando una API con los métodos que permiten gestionar usuarios como puede ser crear cuentas de usuario o actualizar datos del usuario.</w:t>
-      </w:r>
-    </w:p>
-    <w:p>
-      <w:r>
-        <w:t xml:space="preserve">Se han utilizado dos formas de crear una cuenta en la aplicación, la primear utilizando correo electrónico y contraseña que se proporcionan desde la pantalla de registro dentro de la aplicación y la segunda donde se provee la identidad utilizando una cuenta de </w:t>
-      </w:r>
-      <w:proofErr w:type="spellStart"/>
-      <w:r>
-        <w:t>google</w:t>
-      </w:r>
-      <w:proofErr w:type="spellEnd"/>
-      <w:r>
-        <w:t xml:space="preserve">. Con la cuenta de Google no es necesario realizar un registro como tal, al intentar iniciar sesión mediante el botón de iniciar sesión con Google desde la pantalla </w:t>
-      </w:r>
-      <w:r>
-        <w:t>de inicio de sesión</w:t>
-      </w:r>
-      <w:r>
-        <w:t xml:space="preserve"> si no existía cuenta previamente esta se crea.</w:t>
-      </w:r>
-    </w:p>
-    <w:p>
-      <w:r>
-        <w:t xml:space="preserve">También se permite recuperar la contraseña a partir de un email, esta funcionalidad se ha implementado </w:t>
-      </w:r>
-      <w:r>
-        <w:t>mediante un enlace que recuerda a una página web y que en este caso abre un cuadro de dialogo donde introducir la dirección de email.</w:t>
-      </w:r>
-      <w:r>
-        <w:t xml:space="preserve"> En el email enviado se incluye un enlace donde introducir una nueva contraseña.</w:t>
-      </w:r>
-    </w:p>
-    <w:p>
-      <w:r>
-        <w:t>Las cuentas de usuario no están activadas por defecto. Al crear una cuenta con correo y contraseña se enviará un email donde se podrá confirmar la cuenta de correo. Después de hacer esto se le permite al usuario iniciar sesión.</w:t>
-      </w:r>
-    </w:p>
-    <w:p>
-      <w:r>
-        <w:lastRenderedPageBreak/>
-        <w:t xml:space="preserve">A los usuarios se les permite cambiar su cuenta de correo y </w:t>
-      </w:r>
-      <w:r>
-        <w:t xml:space="preserve">el nombre de usuario </w:t>
-      </w:r>
-      <w:r>
-        <w:t xml:space="preserve">desde una pantalla de configuración a la que se accede </w:t>
-      </w:r>
-      <w:r>
-        <w:t>a través del menú lateral.</w:t>
-      </w:r>
-    </w:p>
-    <w:p>
-      <w:r>
-        <w:t>En el menú lateral también se encuentra la opción para desconectarse de la aplicación llevando al usuario de vuelta a la página de inicio de sesión.</w:t>
-      </w:r>
-    </w:p>
-    <w:p>
-      <w:r>
-        <w:t xml:space="preserve">Cuando se crea un usuario en el servicio de autenticación es necesario replicar sus datos en la base de datos para poder usarlos a lo largo de la aplicación. Para lograr esto se han utilizado funciones ejecutadas en el servidor, esto es proporcionado por el servicio de </w:t>
-      </w:r>
-      <w:proofErr w:type="spellStart"/>
-      <w:r>
-        <w:t>Firebase</w:t>
-      </w:r>
-      <w:proofErr w:type="spellEnd"/>
-      <w:r>
-        <w:t xml:space="preserve"> denominado Cloud </w:t>
-      </w:r>
-      <w:proofErr w:type="spellStart"/>
-      <w:r>
-        <w:t>Functions</w:t>
-      </w:r>
-      <w:proofErr w:type="spellEnd"/>
-      <w:r>
-        <w:t xml:space="preserve">. </w:t>
-      </w:r>
-      <w:r>
         <w:t xml:space="preserve">Estas funciones son lanzadas por eventos, se ha establecido una función que se ejecuta cuando se crea un usuario para que cree una entrada en la base de datos </w:t>
       </w:r>
-      <w:bookmarkStart w:id="61" w:name="_GoBack"/>
-      <w:bookmarkEnd w:id="61"/>
     </w:p>
     <w:p>
       <w:pPr>
@@ -18897,17 +18767,32 @@
           <w:lang w:val="es-ES"/>
         </w:rPr>
       </w:pPr>
-      <w:bookmarkStart w:id="62" w:name="_Toc522121020"/>
+      <w:bookmarkStart w:id="61" w:name="_Toc522121020"/>
       <w:r>
         <w:rPr>
           <w:lang w:val="es-ES"/>
         </w:rPr>
+        <w:lastRenderedPageBreak/>
         <w:t>Invitar usuarios a un grupo</w:t>
       </w:r>
     </w:p>
     <w:p>
       <w:r>
         <w:t xml:space="preserve">Para incluir a los usuarios en un grupo de trabajo se </w:t>
+      </w:r>
+      <w:r>
+        <w:t xml:space="preserve">les invita usando la dirección de email. Después se les añade al grupo usando Cloud </w:t>
+      </w:r>
+      <w:proofErr w:type="spellStart"/>
+      <w:r>
+        <w:t>Functions</w:t>
+      </w:r>
+      <w:proofErr w:type="spellEnd"/>
+      <w:r>
+        <w:t xml:space="preserve"> de manera que la función se lance cuando se escriba la invitación en base de datos. En este caso sería necesario que el usuario ya tuviera una cuenta, sin embargo</w:t>
+      </w:r>
+      <w:r>
+        <w:t xml:space="preserve"> para tener él cuenta el caso de invitar a una persona sin cuenta también se lanza esta función en la creación de la cuenta.</w:t>
       </w:r>
     </w:p>
     <w:p>
@@ -18925,25 +18810,183 @@
         <w:rPr>
           <w:lang w:val="es-ES"/>
         </w:rPr>
+        <w:t xml:space="preserve">Base de datos y </w:t>
+      </w:r>
+      <w:r>
+        <w:rPr>
+          <w:lang w:val="es-ES"/>
+        </w:rPr>
         <w:t>Sincronización</w:t>
       </w:r>
+      <w:bookmarkEnd w:id="61"/>
+    </w:p>
+    <w:p>
+      <w:r>
+        <w:t>TODO* base de datos</w:t>
+      </w:r>
+    </w:p>
+    <w:p>
+      <w:r>
+        <w:t>La aplicación se basa en la sincronización con la base de datos en tiempo real de ciertos elementos, principalmente los turnos de trabajo pero se ha usado en los lugares donde se muestre un listado de elementos que pueda ser actualizado añadiendo, eliminando o modificando elementos.</w:t>
+      </w:r>
+    </w:p>
+    <w:p>
+      <w:r>
+        <w:t xml:space="preserve">Para obtener actualizaciones en tiempo real se han utilizado unos agentes de escucha que detectan cuando se producen cambios en la base de datos y producen un evento con los datos asociados. Esto permite mantener actualizado automáticamente los listados y los calendarios de turnos.  Un ejemplo de agente de escucha es </w:t>
+      </w:r>
+      <w:r>
+        <w:t xml:space="preserve">la </w:t>
+      </w:r>
+      <w:r>
+        <w:fldChar w:fldCharType="begin"/>
+      </w:r>
+      <w:r>
+        <w:instrText xml:space="preserve"> REF _Ref522225387 \h </w:instrText>
+      </w:r>
+      <w:r>
+        <w:fldChar w:fldCharType="separate"/>
+      </w:r>
+      <w:r>
+        <w:t xml:space="preserve">Ilustración </w:t>
+      </w:r>
+      <w:r>
+        <w:rPr>
+          <w:noProof/>
+        </w:rPr>
+        <w:t>14</w:t>
+      </w:r>
+      <w:r>
+        <w:t xml:space="preserve"> - Agente de escucha de la base de datos</w:t>
+      </w:r>
+      <w:r>
+        <w:fldChar w:fldCharType="end"/>
+      </w:r>
+      <w:r>
+        <w:t xml:space="preserve"> que escucha el listado de grupos de trabajo del usuario.</w:t>
+      </w:r>
+    </w:p>
+    <w:p/>
+    <w:p>
+      <w:pPr>
+        <w:spacing w:before="0" w:after="0" w:line="240" w:lineRule="auto"/>
+        <w:jc w:val="left"/>
+      </w:pPr>
+      <w:r>
+        <w:br w:type="page"/>
+      </w:r>
+    </w:p>
+    <w:p>
+      <w:pPr>
+        <w:keepNext/>
+      </w:pPr>
+      <w:r>
+        <w:rPr>
+          <w:noProof/>
+        </w:rPr>
+        <w:lastRenderedPageBreak/>
+        <w:drawing>
+          <wp:inline distT="0" distB="0" distL="0" distR="0" wp14:anchorId="404CA994" wp14:editId="5812651C">
+            <wp:extent cx="5400040" cy="5074285"/>
+            <wp:effectExtent l="0" t="0" r="0" b="0"/>
+            <wp:docPr id="9" name="Imagen 9"/>
+            <wp:cNvGraphicFramePr>
+              <a:graphicFrameLocks xmlns:a="http://schemas.openxmlformats.org/drawingml/2006/main" noChangeAspect="1"/>
+            </wp:cNvGraphicFramePr>
+            <a:graphic xmlns:a="http://schemas.openxmlformats.org/drawingml/2006/main">
+              <a:graphicData uri="http://schemas.openxmlformats.org/drawingml/2006/picture">
+                <pic:pic xmlns:pic="http://schemas.openxmlformats.org/drawingml/2006/picture">
+                  <pic:nvPicPr>
+                    <pic:cNvPr id="1" name=""/>
+                    <pic:cNvPicPr/>
+                  </pic:nvPicPr>
+                  <pic:blipFill>
+                    <a:blip r:embed="rId16"/>
+                    <a:stretch>
+                      <a:fillRect/>
+                    </a:stretch>
+                  </pic:blipFill>
+                  <pic:spPr>
+                    <a:xfrm>
+                      <a:off x="0" y="0"/>
+                      <a:ext cx="5400040" cy="5074285"/>
+                    </a:xfrm>
+                    <a:prstGeom prst="rect">
+                      <a:avLst/>
+                    </a:prstGeom>
+                  </pic:spPr>
+                </pic:pic>
+              </a:graphicData>
+            </a:graphic>
+          </wp:inline>
+        </w:drawing>
+      </w:r>
+    </w:p>
+    <w:p>
+      <w:pPr>
+        <w:pStyle w:val="Descripcin"/>
+      </w:pPr>
+      <w:bookmarkStart w:id="62" w:name="_Ref522225387"/>
+      <w:r>
+        <w:t xml:space="preserve">Ilustración </w:t>
+      </w:r>
+      <w:r>
+        <w:fldChar w:fldCharType="begin"/>
+      </w:r>
+      <w:r>
+        <w:instrText xml:space="preserve"> SEQ Ilustración \* ARABIC </w:instrText>
+      </w:r>
+      <w:r>
+        <w:fldChar w:fldCharType="separate"/>
+      </w:r>
+      <w:r>
+        <w:rPr>
+          <w:noProof/>
+        </w:rPr>
+        <w:t>14</w:t>
+      </w:r>
+      <w:r>
+        <w:rPr>
+          <w:noProof/>
+        </w:rPr>
+        <w:fldChar w:fldCharType="end"/>
+      </w:r>
+      <w:r>
+        <w:t xml:space="preserve"> - Agente de escucha de la base de datos</w:t>
+      </w:r>
       <w:bookmarkEnd w:id="62"/>
-      <w:r>
-        <w:rPr>
-          <w:lang w:val="es-ES"/>
-        </w:rPr>
-        <w:t xml:space="preserve"> y turnos</w:t>
-      </w:r>
-    </w:p>
-    <w:p>
-      <w:r>
-        <w:t>TODO*</w:t>
-      </w:r>
-      <w:proofErr w:type="spellStart"/>
-      <w:r>
-        <w:t>Listeners</w:t>
-      </w:r>
-      <w:proofErr w:type="spellEnd"/>
+    </w:p>
+    <w:p>
+      <w:r>
+        <w:t>Los datos se reciben como un mapa clave valor que es posible convertir a un objeto designado</w:t>
+      </w:r>
+      <w:r>
+        <w:t xml:space="preserve"> y añadirlo a un listado</w:t>
+      </w:r>
+      <w:r>
+        <w:t>.</w:t>
+      </w:r>
+      <w:r>
+        <w:t xml:space="preserve"> Además del dato se recibe también el tipo de cambio en la colección, siendo este añadido, modificado o eliminado y se actualiza la lista  según corresponda.</w:t>
+      </w:r>
+    </w:p>
+    <w:p>
+      <w:r>
+        <w:t>En el calendario personal la petición se turnos se hace mes a mes, en el calendario grupal se buscan los turnos de la semana correspondiente de todos los usuarios.</w:t>
+      </w:r>
+    </w:p>
+    <w:p>
+      <w:pPr>
+        <w:spacing w:before="0" w:after="0" w:line="240" w:lineRule="auto"/>
+        <w:jc w:val="left"/>
+        <w:rPr>
+          <w:sz w:val="32"/>
+          <w:szCs w:val="20"/>
+        </w:rPr>
+      </w:pPr>
+      <w:bookmarkStart w:id="63" w:name="_Toc522121021"/>
+      <w:r>
+        <w:br w:type="page"/>
+      </w:r>
     </w:p>
     <w:p>
       <w:pPr>
@@ -18956,11 +18999,11 @@
           <w:lang w:val="es-ES"/>
         </w:rPr>
       </w:pPr>
-      <w:bookmarkStart w:id="63" w:name="_Toc522121021"/>
       <w:r>
         <w:rPr>
           <w:lang w:val="es-ES"/>
         </w:rPr>
+        <w:lastRenderedPageBreak/>
         <w:t>Cambios de turno</w:t>
       </w:r>
       <w:bookmarkEnd w:id="63"/>
@@ -18973,10 +19016,49 @@
     </w:p>
     <w:p>
       <w:r>
-        <w:t>TODO*</w:t>
-      </w:r>
-    </w:p>
-    <w:p/>
+        <w:t xml:space="preserve">El proceso de cambio de turno se ha diseñado de manera que fuera lo más sencillo y cómodo para el usuario. Para realizar una solicitud de cambio se debe seleccionar un turno del propio usuario y un turno de otro usuario manteniendo pulsado </w:t>
+      </w:r>
+      <w:r>
+        <w:t>un turno desde el calendario grupal. Se ha decidido que la operación se haga manteniendo pulsado para que no se realice por accidente al navegar por las semanas. Una vez se seleccionan turnos válidos se debe confirmar en un cuadro de dialogo que muestra los datos de los dos turnos.</w:t>
+      </w:r>
+    </w:p>
+    <w:p>
+      <w:r>
+        <w:t xml:space="preserve">Será posible solicitar un cambio mientras el estado del calendario después del cambio no produzca conflictos como asignar dos turnos al mismo día. </w:t>
+      </w:r>
+    </w:p>
+    <w:p>
+      <w:r>
+        <w:t xml:space="preserve">El proceso de cambio de turno comienza con la solicitud de cambio de turno, estas se muestran en una pantalla accesible desde cualquiera de los dos calendarios. El otro usuario implicado tiene la capacidad de aceptar o rechazar el cambio. Si lo acepta entonces el coordinador es quien puede aprobar o no el cambio, teniendo la </w:t>
+      </w:r>
+      <w:r>
+        <w:t>última</w:t>
+      </w:r>
+      <w:r>
+        <w:t xml:space="preserve"> palabra. </w:t>
+      </w:r>
+      <w:r>
+        <w:t xml:space="preserve">Las solicitudes de cambio de turno poseen un estado que se va modificando a lo largo del proceso, cuando alcanza el estado de aprobado por el coordinador es cuando se hace efectivo. Durante el proceso una serie de notificaciones informan a los usuarios implicados y al coordinador del estado de la solicitud, por ejemplo, cuando el otro usuario acepta la solicitud además de la notificación a este usuario informando que existe una solicitud de cambio dirigida hacia él. </w:t>
+      </w:r>
+    </w:p>
+    <w:p>
+      <w:r>
+        <w:t>Antes de hacer efectivo el cambio se comprueba que el calendario no haya sido modificado, si no hay ninguna inconsistencia con la solicitud se realiza el cambio y además se anulan las solicitudes con las que tuvieran relación.</w:t>
+      </w:r>
+    </w:p>
+    <w:p>
+      <w:pPr>
+        <w:spacing w:before="0" w:after="0" w:line="240" w:lineRule="auto"/>
+        <w:jc w:val="left"/>
+        <w:rPr>
+          <w:sz w:val="32"/>
+          <w:szCs w:val="20"/>
+        </w:rPr>
+      </w:pPr>
+      <w:r>
+        <w:br w:type="page"/>
+      </w:r>
+    </w:p>
     <w:p>
       <w:pPr>
         <w:pStyle w:val="Ttulo3"/>
@@ -18992,10 +19074,184 @@
         <w:rPr>
           <w:lang w:val="es-ES"/>
         </w:rPr>
+        <w:lastRenderedPageBreak/>
         <w:t>Notificaciones</w:t>
       </w:r>
     </w:p>
-    <w:p/>
+    <w:p>
+      <w:r>
+        <w:t xml:space="preserve">Las notificaciones </w:t>
+      </w:r>
+      <w:proofErr w:type="spellStart"/>
+      <w:r>
+        <w:t>push</w:t>
+      </w:r>
+      <w:proofErr w:type="spellEnd"/>
+      <w:r>
+        <w:t xml:space="preserve"> de la aplicación se han implementado utilizando el servicio de Firebase de mensajería denominado FCM (Firebase Cloud </w:t>
+      </w:r>
+      <w:proofErr w:type="spellStart"/>
+      <w:r>
+        <w:t>Messaging</w:t>
+      </w:r>
+      <w:proofErr w:type="spellEnd"/>
+      <w:r>
+        <w:t>). Este servicio permite enviar mensajes a la aplicación para mostrarlos como notificaciones.</w:t>
+      </w:r>
+    </w:p>
+    <w:p>
+      <w:r>
+        <w:t xml:space="preserve">Para poder utilizar este servicio y conocer el destino se han implementado dos servicios que funcionan conjuntamente con la aplicación. El primero es un servicio que obtiene y actualiza el </w:t>
+      </w:r>
+      <w:proofErr w:type="spellStart"/>
+      <w:r>
+        <w:t>token</w:t>
+      </w:r>
+      <w:proofErr w:type="spellEnd"/>
+      <w:r>
+        <w:t xml:space="preserve"> de registro con FCM </w:t>
+      </w:r>
+      <w:r>
+        <w:t xml:space="preserve">que es utilizado para registrar la aplicación en los canales de  notificaciones elegidos. Se utiliza un canal por usuario que admite varios dispositivos. De esta forma las notificaciones llegan a todos los dispositivos donde esté conectado. </w:t>
+      </w:r>
+    </w:p>
+    <w:p>
+      <w:r>
+        <w:t xml:space="preserve">El segundo servicio es el que se encuentra a la escucha de los mensajes de FCM y la </w:t>
+      </w:r>
+      <w:r>
+        <w:t>notificación</w:t>
+      </w:r>
+      <w:r>
+        <w:t xml:space="preserve"> adecuada según su contenido. Este servicio muestra notificaciones esté o no la aplicación en primer plano.</w:t>
+      </w:r>
+    </w:p>
+    <w:p>
+      <w:r>
+        <w:t>Los casos de notificaciones que se tienen en cuenta son, por una parte cuando el coordinador realiza un cambio en el calendario de un usuario se le notifica, por otra parte se mantienen informados de los cambios del estado de la solicitud de cambio de turno. Se notifica al usuario destinatario de una nueva solicitud de cambio de turno, si la acepta se notica al usuario que lo solicitó además de al coordinador para informarle que depende de este aprobarla o no. Si no se acepta la solicitud se avisa al usuario solicitante sin necesidad de molestar al coordinador, si es el coordinador el que deniega la solicitud se les avisa a los dos usuarios.</w:t>
+      </w:r>
+      <w:r>
+        <w:t xml:space="preserve"> En la </w:t>
+      </w:r>
+      <w:r>
+        <w:fldChar w:fldCharType="begin"/>
+      </w:r>
+      <w:r>
+        <w:instrText xml:space="preserve"> REF _Ref522374394 \h </w:instrText>
+      </w:r>
+      <w:r>
+        <w:fldChar w:fldCharType="separate"/>
+      </w:r>
+      <w:r>
+        <w:t xml:space="preserve">Ilustración </w:t>
+      </w:r>
+      <w:r>
+        <w:rPr>
+          <w:noProof/>
+        </w:rPr>
+        <w:t>15</w:t>
+      </w:r>
+      <w:r>
+        <w:t xml:space="preserve"> - Notificaciones</w:t>
+      </w:r>
+      <w:r>
+        <w:fldChar w:fldCharType="end"/>
+      </w:r>
+      <w:r>
+        <w:t xml:space="preserve"> se </w:t>
+      </w:r>
+      <w:r>
+        <w:t>observa un ejemplo de notificación cuando se le modifica el calendario al usuario.</w:t>
+      </w:r>
+    </w:p>
+    <w:p>
+      <w:pPr>
+        <w:pStyle w:val="Descripcin"/>
+        <w:keepNext/>
+      </w:pPr>
+      <w:r>
+        <w:rPr>
+          <w:noProof/>
+        </w:rPr>
+        <w:drawing>
+          <wp:inline distT="0" distB="0" distL="0" distR="0" wp14:anchorId="5ADC3760" wp14:editId="4D45420E">
+            <wp:extent cx="3486150" cy="666750"/>
+            <wp:effectExtent l="0" t="0" r="0" b="0"/>
+            <wp:docPr id="8" name="Imagen 8"/>
+            <wp:cNvGraphicFramePr>
+              <a:graphicFrameLocks xmlns:a="http://schemas.openxmlformats.org/drawingml/2006/main" noChangeAspect="1"/>
+            </wp:cNvGraphicFramePr>
+            <a:graphic xmlns:a="http://schemas.openxmlformats.org/drawingml/2006/main">
+              <a:graphicData uri="http://schemas.openxmlformats.org/drawingml/2006/picture">
+                <pic:pic xmlns:pic="http://schemas.openxmlformats.org/drawingml/2006/picture">
+                  <pic:nvPicPr>
+                    <pic:cNvPr id="1" name=""/>
+                    <pic:cNvPicPr/>
+                  </pic:nvPicPr>
+                  <pic:blipFill>
+                    <a:blip r:embed="rId17"/>
+                    <a:stretch>
+                      <a:fillRect/>
+                    </a:stretch>
+                  </pic:blipFill>
+                  <pic:spPr>
+                    <a:xfrm>
+                      <a:off x="0" y="0"/>
+                      <a:ext cx="3486150" cy="666750"/>
+                    </a:xfrm>
+                    <a:prstGeom prst="rect">
+                      <a:avLst/>
+                    </a:prstGeom>
+                  </pic:spPr>
+                </pic:pic>
+              </a:graphicData>
+            </a:graphic>
+          </wp:inline>
+        </w:drawing>
+      </w:r>
+    </w:p>
+    <w:p>
+      <w:pPr>
+        <w:pStyle w:val="Descripcin"/>
+      </w:pPr>
+      <w:bookmarkStart w:id="64" w:name="_Ref522374394"/>
+      <w:r>
+        <w:t xml:space="preserve">Ilustración </w:t>
+      </w:r>
+      <w:r>
+        <w:fldChar w:fldCharType="begin"/>
+      </w:r>
+      <w:r>
+        <w:instrText xml:space="preserve"> SEQ Ilustración \* ARABIC </w:instrText>
+      </w:r>
+      <w:r>
+        <w:fldChar w:fldCharType="separate"/>
+      </w:r>
+      <w:r>
+        <w:rPr>
+          <w:noProof/>
+        </w:rPr>
+        <w:t>15</w:t>
+      </w:r>
+      <w:r>
+        <w:rPr>
+          <w:noProof/>
+        </w:rPr>
+        <w:fldChar w:fldCharType="end"/>
+      </w:r>
+      <w:r>
+        <w:t xml:space="preserve"> - Notificaciones</w:t>
+      </w:r>
+      <w:bookmarkEnd w:id="64"/>
+    </w:p>
+    <w:p>
+      <w:pPr>
+        <w:pStyle w:val="Descripcin"/>
+      </w:pPr>
+      <w:r>
+        <w:br w:type="page"/>
+      </w:r>
+    </w:p>
     <w:p>
       <w:pPr>
         <w:pStyle w:val="Ttulo2"/>
@@ -19004,14 +19260,1483 @@
           <w:numId w:val="46"/>
         </w:numPr>
       </w:pPr>
-      <w:bookmarkStart w:id="64" w:name="_Toc522121022"/>
+      <w:bookmarkStart w:id="65" w:name="_Toc522121022"/>
       <w:proofErr w:type="spellStart"/>
       <w:r>
+        <w:lastRenderedPageBreak/>
         <w:t>Sprints</w:t>
       </w:r>
-      <w:bookmarkEnd w:id="64"/>
+      <w:bookmarkEnd w:id="65"/>
       <w:proofErr w:type="spellEnd"/>
     </w:p>
+    <w:p>
+      <w:r>
+        <w:t>En este apartado se comentara brevemente todo el proceso de desarrollo</w:t>
+      </w:r>
+      <w:r>
+        <w:t xml:space="preserve"> </w:t>
+      </w:r>
+      <w:r>
+        <w:t>comentando en más detalle algunos aspectos de la aplicación y haciendo hincapié en ciertos retos que se consiguieron superar</w:t>
+      </w:r>
+      <w:r>
+        <w:t>.</w:t>
+      </w:r>
+      <w:r>
+        <w:t xml:space="preserve"> Al principio de cada sprint se refinaban los requisitos usando la experiencia adquirida en los </w:t>
+      </w:r>
+      <w:proofErr w:type="spellStart"/>
+      <w:r>
+        <w:rPr>
+          <w:i/>
+        </w:rPr>
+        <w:t>sprints</w:t>
+      </w:r>
+      <w:proofErr w:type="spellEnd"/>
+      <w:r>
+        <w:t xml:space="preserve"> pasados y se planeaba el orden del desarrollo.</w:t>
+      </w:r>
+    </w:p>
+    <w:p/>
+    <w:p>
+      <w:pPr>
+        <w:pStyle w:val="Ttulo3"/>
+        <w:numPr>
+          <w:ilvl w:val="2"/>
+          <w:numId w:val="46"/>
+        </w:numPr>
+      </w:pPr>
+      <w:r>
+        <w:t xml:space="preserve">Sprint 1 </w:t>
+      </w:r>
+    </w:p>
+    <w:p>
+      <w:r>
+        <w:t>Aunque no es estrictamente propio del proyecto</w:t>
+      </w:r>
+      <w:r>
+        <w:t xml:space="preserve">, previo al desarrollo se realizaron unos cursos online de aprendizaje de desarrollo en Android y sobre el uso de la plataforma Firebase. Estos cursos se realizaron a través de la página </w:t>
+      </w:r>
+      <w:proofErr w:type="spellStart"/>
+      <w:r>
+        <w:t>Udacity</w:t>
+      </w:r>
+      <w:proofErr w:type="spellEnd"/>
+      <w:r>
+        <w:t xml:space="preserve">. Concretamente fueron los cursos titulados </w:t>
+      </w:r>
+      <w:proofErr w:type="spellStart"/>
+      <w:r>
+        <w:rPr>
+          <w:i/>
+        </w:rPr>
+        <w:t>Developing</w:t>
+      </w:r>
+      <w:proofErr w:type="spellEnd"/>
+      <w:r>
+        <w:rPr>
+          <w:i/>
+        </w:rPr>
+        <w:t xml:space="preserve"> Android Apps</w:t>
+      </w:r>
+      <w:r>
+        <w:t xml:space="preserve">, </w:t>
+      </w:r>
+      <w:proofErr w:type="spellStart"/>
+      <w:r>
+        <w:rPr>
+          <w:i/>
+        </w:rPr>
+        <w:t>Advanced</w:t>
+      </w:r>
+      <w:proofErr w:type="spellEnd"/>
+      <w:r>
+        <w:rPr>
+          <w:i/>
+        </w:rPr>
+        <w:t xml:space="preserve"> Android App </w:t>
+      </w:r>
+      <w:proofErr w:type="spellStart"/>
+      <w:r>
+        <w:rPr>
+          <w:i/>
+        </w:rPr>
+        <w:t>Development</w:t>
+      </w:r>
+      <w:proofErr w:type="spellEnd"/>
+      <w:r>
+        <w:t xml:space="preserve"> y el curso de Firebase titulado </w:t>
+      </w:r>
+      <w:r>
+        <w:rPr>
+          <w:i/>
+        </w:rPr>
+        <w:t xml:space="preserve">Firebase in a </w:t>
+      </w:r>
+      <w:proofErr w:type="spellStart"/>
+      <w:r>
+        <w:rPr>
+          <w:i/>
+        </w:rPr>
+        <w:t>Weekend</w:t>
+      </w:r>
+      <w:proofErr w:type="spellEnd"/>
+      <w:r>
+        <w:t>.</w:t>
+      </w:r>
+    </w:p>
+    <w:p>
+      <w:r>
+        <w:t>Se tuvo una reunión para la captura de requisitos, siendo el momento en el que se escribieron las historias de usuario y se definieron formalmente los objetivos del sistema, delimitando la funcionalidad que va a cubrir la aplicación.</w:t>
+      </w:r>
+    </w:p>
+    <w:p/>
+    <w:p>
+      <w:pPr>
+        <w:pStyle w:val="Ttulo3"/>
+        <w:numPr>
+          <w:ilvl w:val="2"/>
+          <w:numId w:val="46"/>
+        </w:numPr>
+      </w:pPr>
+      <w:r>
+        <w:t>Sprint 2</w:t>
+      </w:r>
+    </w:p>
+    <w:p>
+      <w:r>
+        <w:t xml:space="preserve">Se inicializo el proyecto en Android Studio </w:t>
+      </w:r>
+      <w:r>
+        <w:t>ade</w:t>
+      </w:r>
+      <w:r>
+        <w:t xml:space="preserve">más de </w:t>
+      </w:r>
+      <w:r>
+        <w:t>en la plataforma Firebase configurando los ficheros necesarios</w:t>
+      </w:r>
+      <w:r>
+        <w:t xml:space="preserve"> e incluyendo las bibliotecas de Firebase de autenticación. Entonces se hizo un pequeño prototipo inicial para comprobar la conexión con el servidor y se crearon unos usuarios de prueba de forma manual </w:t>
+      </w:r>
+      <w:r>
+        <w:t>con los que</w:t>
+      </w:r>
+      <w:r>
+        <w:t xml:space="preserve"> se hicieron pruebas iniciando sesión con </w:t>
+      </w:r>
+      <w:r>
+        <w:t>una interfaz simple controlada</w:t>
+      </w:r>
+      <w:r>
+        <w:t xml:space="preserve"> por la actividad de iniciar sesión. </w:t>
+      </w:r>
+    </w:p>
+    <w:p>
+      <w:r>
+        <w:t xml:space="preserve">Posteriormente se creó la pantalla de registro controlado por la actividad de registro donde se pedía introducir un nombre que identifique al usuario, un email que no haya sido registrado antes y una contraseña con la que </w:t>
+      </w:r>
+      <w:proofErr w:type="spellStart"/>
+      <w:r>
+        <w:t>inciar</w:t>
+      </w:r>
+      <w:proofErr w:type="spellEnd"/>
+      <w:r>
+        <w:t xml:space="preserve"> sesión, se pide escribirla </w:t>
+      </w:r>
+      <w:r>
+        <w:t xml:space="preserve">para que el usuario esté seguro de su contraseña. Todos estos campos deben validarse comprobando en cada uno diferentes rasgos como que el email tenga el formato correcto y la contraseña sea segura obligando a introducir mayúsculas y números. </w:t>
+      </w:r>
+    </w:p>
+    <w:p>
+      <w:r>
+        <w:lastRenderedPageBreak/>
+        <w:t xml:space="preserve">Se refina la pantalla de inicio de sesión incluyendo el inicio de sesión usando el inicio de sesión con Google y </w:t>
+      </w:r>
+      <w:r>
+        <w:t>un enlace que lleva a una nueva actividad donde poder proporcionar el correo para recuperar la contraseña. Esta actividad se sustituye por un cuadro de dialogo más adelante.</w:t>
+      </w:r>
+    </w:p>
+    <w:p/>
+    <w:p>
+      <w:pPr>
+        <w:pStyle w:val="Ttulo3"/>
+        <w:numPr>
+          <w:ilvl w:val="2"/>
+          <w:numId w:val="46"/>
+        </w:numPr>
+      </w:pPr>
+      <w:r>
+        <w:t>Sprint 3</w:t>
+      </w:r>
+    </w:p>
+    <w:p>
+      <w:r>
+        <w:t>En este sprint se construye el patr</w:t>
+      </w:r>
+      <w:r>
+        <w:t xml:space="preserve">ón </w:t>
+      </w:r>
+      <w:proofErr w:type="spellStart"/>
+      <w:r>
+        <w:rPr>
+          <w:i/>
+        </w:rPr>
+        <w:t>navigation</w:t>
+      </w:r>
+      <w:proofErr w:type="spellEnd"/>
+      <w:r>
+        <w:rPr>
+          <w:i/>
+        </w:rPr>
+        <w:t xml:space="preserve"> </w:t>
+      </w:r>
+      <w:proofErr w:type="spellStart"/>
+      <w:r>
+        <w:rPr>
+          <w:i/>
+        </w:rPr>
+        <w:t>drawer</w:t>
+      </w:r>
+      <w:proofErr w:type="spellEnd"/>
+      <w:r>
+        <w:t xml:space="preserve"> que lo constituye el panel lateral y las pantallas que se van intercambiando. Lo primero que se hizo fue conectar la navegación desde el inicio de sesión, utilizando la escucha de cambio de estado de autenticación se puede detectar cuando se conecta y desconecta el usuari</w:t>
+      </w:r>
+      <w:r>
+        <w:t>o manteniendo la sesión activa. Es esta clase por la que se entra a la aplicación y que lleva al inicio de sesión cuando</w:t>
+      </w:r>
+      <w:r>
+        <w:t xml:space="preserve"> no hay ningún usuario conectado.</w:t>
+      </w:r>
+    </w:p>
+    <w:p>
+      <w:r>
+        <w:t xml:space="preserve">Se aprendió a usar fragmentos, vistas incrustadas sobre otras vistas pudiendo ser actividades u otros fragmentos. Usando fragmentos se le puso contenido al panel lateral, siendo capaz de cambiar entre ellas usándolo. </w:t>
+      </w:r>
+    </w:p>
+    <w:p>
+      <w:r>
+        <w:t>Primeramente se desarrolló la pantalla principal de inicio, esta pantalla permite visualizar los grupos de trabajo de los usuarios</w:t>
+      </w:r>
+      <w:r>
+        <w:t xml:space="preserve"> y</w:t>
+      </w:r>
+      <w:r>
+        <w:t xml:space="preserve"> crearlos utilizando un botón flotante</w:t>
+      </w:r>
+      <w:r>
+        <w:t xml:space="preserve"> propio de Material </w:t>
+      </w:r>
+      <w:proofErr w:type="spellStart"/>
+      <w:r>
+        <w:t>Design</w:t>
+      </w:r>
+      <w:proofErr w:type="spellEnd"/>
+      <w:r>
+        <w:t xml:space="preserve">. </w:t>
+      </w:r>
+      <w:r>
+        <w:t xml:space="preserve">El listado de los grupos se implementa utilizando la vista </w:t>
+      </w:r>
+      <w:proofErr w:type="spellStart"/>
+      <w:r>
+        <w:rPr>
+          <w:i/>
+        </w:rPr>
+        <w:t>Gridview</w:t>
+      </w:r>
+      <w:proofErr w:type="spellEnd"/>
+      <w:r>
+        <w:t xml:space="preserve"> que muestra elementos en una cuadrícula y se utiliza un adaptador personalizado para suplir los elementos a partir de la petición a base de datos de los grupos del usuario conectado.</w:t>
+      </w:r>
+    </w:p>
+    <w:p>
+      <w:r>
+        <w:t>Se utilizan interfaces en el fragmento para comunicarse con la actividad principal de modo que el título en la barra de la aplicación refleje que la pantalla de inicio está activa.</w:t>
+      </w:r>
+      <w:r>
+        <w:t xml:space="preserve"> </w:t>
+      </w:r>
+    </w:p>
+    <w:p/>
+    <w:p>
+      <w:r>
+        <w:t xml:space="preserve">Inicialmente la base de datos se diseña teniendo una colección de usuarios por un lado y la colección de los grupos por otro, para asociarlos se incluyen la referencia de los usuarios bajo los grupos y se indica el rol. Posteriormente para simplificar las llamadas s base de datos puesto que se requieren todos los grupos del usuario este diseño se invierte referenciando los grupos bajo la colección de usuarios. De este modo es posible obtener todos los grupos de un usuario con una única llamada. Además se mantiene una referencia de los usuarios para poder acceder al listado de usuarios de un grupo. </w:t>
+      </w:r>
+    </w:p>
+    <w:p>
+      <w:r>
+        <w:lastRenderedPageBreak/>
+        <w:t>Además también se refinó el panel lateral incluyendo la opción de desconectarse de la aplicación y se desarrolla una pantalla de configuración donde es posible modificar el email asociado a la cuenta y el nombre a mostrar del usuario.</w:t>
+      </w:r>
+    </w:p>
+    <w:p>
+      <w:r>
+        <w:t>Al final del sprint se realizaron algunas tareas de corrección de errores referentes a la gestión de usuarios encontrados posteriormente.</w:t>
+      </w:r>
+    </w:p>
+    <w:p>
+      <w:pPr>
+        <w:pStyle w:val="Ttulo3"/>
+        <w:numPr>
+          <w:ilvl w:val="2"/>
+          <w:numId w:val="46"/>
+        </w:numPr>
+      </w:pPr>
+      <w:r>
+        <w:t>Sprint 4</w:t>
+      </w:r>
+    </w:p>
+    <w:p>
+      <w:r>
+        <w:t>Se construye el grueso de la interfaz</w:t>
+      </w:r>
+      <w:r>
+        <w:t xml:space="preserve"> que corresponde a las vistas de los calendarios.</w:t>
+      </w:r>
+      <w:r>
+        <w:t xml:space="preserve"> A esta vista se accede pulsando sobre uno de los grupos mostrados en la pantalla de inicio o desde el panel lateral que muestra último grupo visitado o si no hay ninguno del primero en la lista.</w:t>
+      </w:r>
+    </w:p>
+    <w:p>
+      <w:r>
+        <w:t>Primeramente se desarrolla el calendario personal</w:t>
+      </w:r>
+      <w:r>
+        <w:t xml:space="preserve">, formado por un </w:t>
+      </w:r>
+      <w:proofErr w:type="spellStart"/>
+      <w:r>
+        <w:rPr>
+          <w:i/>
+        </w:rPr>
+        <w:t>ViewPager</w:t>
+      </w:r>
+      <w:proofErr w:type="spellEnd"/>
+      <w:r>
+        <w:t xml:space="preserve">, una vista que permite navegar entre páginas, usado para visualizar un mes por página. Se utiliza un </w:t>
+      </w:r>
+      <w:proofErr w:type="spellStart"/>
+      <w:r>
+        <w:rPr>
+          <w:i/>
+        </w:rPr>
+        <w:t>PagerAdapter</w:t>
+      </w:r>
+      <w:proofErr w:type="spellEnd"/>
+      <w:r>
+        <w:t>, que es el que construye los fragmentos para las páginas.</w:t>
+      </w:r>
+    </w:p>
+    <w:p>
+      <w:r>
+        <w:t>Cada página es un fragmento que contiene un</w:t>
+      </w:r>
+      <w:r>
+        <w:t xml:space="preserve">a etiqueta que identifica el mes y una vista </w:t>
+      </w:r>
+      <w:proofErr w:type="spellStart"/>
+      <w:r>
+        <w:rPr>
+          <w:i/>
+        </w:rPr>
+        <w:t>GridView</w:t>
+      </w:r>
+      <w:proofErr w:type="spellEnd"/>
+      <w:r>
+        <w:t xml:space="preserve"> para construir el calendario del mes. Además del mes correspondiente también se muestran los días del mes anterior y posterior que completan la semana.</w:t>
+      </w:r>
+    </w:p>
+    <w:p>
+      <w:r>
+        <w:t xml:space="preserve">Para conseguir mostrar correctamente todos los días se tuvieron que hacer unos cálculos partiendo del primer día a mostrar teniendo en cuenta que se muestran un máximo de 12 meses con el mes actual en el centro. </w:t>
+      </w:r>
+      <w:r>
+        <w:t xml:space="preserve">Para calcular los días del mes anterior se parte de la posición del primer día del mes en la semana, esos días del mes anterior contando por el final son con los que se rellena la semana. De igual manera se hace para los días del mes siguiente. Estos cálculos se realizan utilizando las clases Date y Calendar de Java 7. Más adelante en uno de los últimos </w:t>
+      </w:r>
+      <w:proofErr w:type="spellStart"/>
+      <w:r>
+        <w:t>sprints</w:t>
+      </w:r>
+      <w:proofErr w:type="spellEnd"/>
+      <w:r>
+        <w:t xml:space="preserve"> se decide migrar la parte de tratamiento de fechas a la </w:t>
+      </w:r>
+      <w:proofErr w:type="spellStart"/>
+      <w:r>
+        <w:t>bibliote</w:t>
+      </w:r>
+      <w:proofErr w:type="spellEnd"/>
+      <w:r>
+        <w:t xml:space="preserve"> Joda Calendar que simplifica y ayuda a manejar fechas de una forma mucho más sencilla. Se puede comparar esta sección del código con las dos alternativas mediante la </w:t>
+      </w:r>
+      <w:r>
+        <w:fldChar w:fldCharType="begin"/>
+      </w:r>
+      <w:r>
+        <w:instrText xml:space="preserve"> REF _Ref522481793 \h </w:instrText>
+      </w:r>
+      <w:r>
+        <w:fldChar w:fldCharType="separate"/>
+      </w:r>
+      <w:r>
+        <w:t xml:space="preserve">Ilustración </w:t>
+      </w:r>
+      <w:r>
+        <w:rPr>
+          <w:noProof/>
+        </w:rPr>
+        <w:t>16</w:t>
+      </w:r>
+      <w:r>
+        <w:t xml:space="preserve"> - Días del mes anterior con Java 7</w:t>
+      </w:r>
+      <w:r>
+        <w:fldChar w:fldCharType="end"/>
+      </w:r>
+      <w:r>
+        <w:t xml:space="preserve"> y la </w:t>
+      </w:r>
+      <w:r>
+        <w:fldChar w:fldCharType="begin"/>
+      </w:r>
+      <w:r>
+        <w:instrText xml:space="preserve"> REF _Ref522481808 \h </w:instrText>
+      </w:r>
+      <w:r>
+        <w:fldChar w:fldCharType="separate"/>
+      </w:r>
+      <w:r>
+        <w:t xml:space="preserve">Ilustración </w:t>
+      </w:r>
+      <w:r>
+        <w:rPr>
+          <w:noProof/>
+        </w:rPr>
+        <w:t>17</w:t>
+      </w:r>
+      <w:r>
+        <w:t xml:space="preserve"> - Días del mes anterior con Joda Calendar</w:t>
+      </w:r>
+      <w:r>
+        <w:fldChar w:fldCharType="end"/>
+      </w:r>
+      <w:r>
+        <w:t>.</w:t>
+      </w:r>
+    </w:p>
+    <w:p/>
+    <w:p>
+      <w:pPr>
+        <w:pStyle w:val="Descripcin"/>
+      </w:pPr>
+      <w:r>
+        <w:rPr>
+          <w:noProof/>
+        </w:rPr>
+        <w:lastRenderedPageBreak/>
+        <w:drawing>
+          <wp:inline distT="0" distB="0" distL="0" distR="0" wp14:anchorId="726F2A41" wp14:editId="2DB4FCC8">
+            <wp:extent cx="4114800" cy="1981200"/>
+            <wp:effectExtent l="0" t="0" r="0" b="0"/>
+            <wp:docPr id="10" name="Imagen 10"/>
+            <wp:cNvGraphicFramePr>
+              <a:graphicFrameLocks xmlns:a="http://schemas.openxmlformats.org/drawingml/2006/main" noChangeAspect="1"/>
+            </wp:cNvGraphicFramePr>
+            <a:graphic xmlns:a="http://schemas.openxmlformats.org/drawingml/2006/main">
+              <a:graphicData uri="http://schemas.openxmlformats.org/drawingml/2006/picture">
+                <pic:pic xmlns:pic="http://schemas.openxmlformats.org/drawingml/2006/picture">
+                  <pic:nvPicPr>
+                    <pic:cNvPr id="1" name=""/>
+                    <pic:cNvPicPr/>
+                  </pic:nvPicPr>
+                  <pic:blipFill>
+                    <a:blip r:embed="rId18"/>
+                    <a:stretch>
+                      <a:fillRect/>
+                    </a:stretch>
+                  </pic:blipFill>
+                  <pic:spPr>
+                    <a:xfrm>
+                      <a:off x="0" y="0"/>
+                      <a:ext cx="4114800" cy="1981200"/>
+                    </a:xfrm>
+                    <a:prstGeom prst="rect">
+                      <a:avLst/>
+                    </a:prstGeom>
+                  </pic:spPr>
+                </pic:pic>
+              </a:graphicData>
+            </a:graphic>
+          </wp:inline>
+        </w:drawing>
+      </w:r>
+    </w:p>
+    <w:p>
+      <w:pPr>
+        <w:pStyle w:val="Descripcin"/>
+      </w:pPr>
+      <w:bookmarkStart w:id="66" w:name="_Ref522481793"/>
+      <w:r>
+        <w:t xml:space="preserve">Ilustración </w:t>
+      </w:r>
+      <w:r>
+        <w:fldChar w:fldCharType="begin"/>
+      </w:r>
+      <w:r>
+        <w:instrText xml:space="preserve"> SEQ Ilustración \* ARABIC </w:instrText>
+      </w:r>
+      <w:r>
+        <w:fldChar w:fldCharType="separate"/>
+      </w:r>
+      <w:r>
+        <w:rPr>
+          <w:noProof/>
+        </w:rPr>
+        <w:t>16</w:t>
+      </w:r>
+      <w:r>
+        <w:fldChar w:fldCharType="end"/>
+      </w:r>
+      <w:r>
+        <w:t xml:space="preserve"> - Días del mes anterior con Java 7</w:t>
+      </w:r>
+      <w:bookmarkEnd w:id="66"/>
+    </w:p>
+    <w:p>
+      <w:pPr>
+        <w:pStyle w:val="Descripcin"/>
+      </w:pPr>
+      <w:r>
+        <w:rPr>
+          <w:noProof/>
+        </w:rPr>
+        <w:drawing>
+          <wp:inline distT="0" distB="0" distL="0" distR="0" wp14:anchorId="13525BF3" wp14:editId="599E4434">
+            <wp:extent cx="5200650" cy="1276350"/>
+            <wp:effectExtent l="0" t="0" r="0" b="0"/>
+            <wp:docPr id="11" name="Imagen 11"/>
+            <wp:cNvGraphicFramePr>
+              <a:graphicFrameLocks xmlns:a="http://schemas.openxmlformats.org/drawingml/2006/main" noChangeAspect="1"/>
+            </wp:cNvGraphicFramePr>
+            <a:graphic xmlns:a="http://schemas.openxmlformats.org/drawingml/2006/main">
+              <a:graphicData uri="http://schemas.openxmlformats.org/drawingml/2006/picture">
+                <pic:pic xmlns:pic="http://schemas.openxmlformats.org/drawingml/2006/picture">
+                  <pic:nvPicPr>
+                    <pic:cNvPr id="1" name=""/>
+                    <pic:cNvPicPr/>
+                  </pic:nvPicPr>
+                  <pic:blipFill>
+                    <a:blip r:embed="rId19"/>
+                    <a:stretch>
+                      <a:fillRect/>
+                    </a:stretch>
+                  </pic:blipFill>
+                  <pic:spPr>
+                    <a:xfrm>
+                      <a:off x="0" y="0"/>
+                      <a:ext cx="5200650" cy="1276350"/>
+                    </a:xfrm>
+                    <a:prstGeom prst="rect">
+                      <a:avLst/>
+                    </a:prstGeom>
+                  </pic:spPr>
+                </pic:pic>
+              </a:graphicData>
+            </a:graphic>
+          </wp:inline>
+        </w:drawing>
+      </w:r>
+    </w:p>
+    <w:p>
+      <w:pPr>
+        <w:pStyle w:val="Descripcin"/>
+      </w:pPr>
+      <w:bookmarkStart w:id="67" w:name="_Ref522481808"/>
+      <w:r>
+        <w:t xml:space="preserve">Ilustración </w:t>
+      </w:r>
+      <w:r>
+        <w:fldChar w:fldCharType="begin"/>
+      </w:r>
+      <w:r>
+        <w:instrText xml:space="preserve"> SEQ Ilustración \* ARABIC </w:instrText>
+      </w:r>
+      <w:r>
+        <w:fldChar w:fldCharType="separate"/>
+      </w:r>
+      <w:r>
+        <w:rPr>
+          <w:noProof/>
+        </w:rPr>
+        <w:t>17</w:t>
+      </w:r>
+      <w:r>
+        <w:fldChar w:fldCharType="end"/>
+      </w:r>
+      <w:r>
+        <w:t xml:space="preserve"> - Días del mes anterior con Joda Calendar</w:t>
+      </w:r>
+      <w:bookmarkEnd w:id="67"/>
+    </w:p>
+    <w:p>
+      <w:r>
+        <w:t xml:space="preserve">Posteriormente se desarrolla la vista del calendario grupal, mostrando una semana por página y mediante un </w:t>
+      </w:r>
+      <w:proofErr w:type="spellStart"/>
+      <w:r>
+        <w:rPr>
+          <w:i/>
+        </w:rPr>
+        <w:t>GridView</w:t>
+      </w:r>
+      <w:proofErr w:type="spellEnd"/>
+      <w:r>
+        <w:t xml:space="preserve"> donde cada columna representa un día para los usuarios que representan las filas. Para construir este calendario se parte del primer día de la semana y del listado de usuarios del grupo.</w:t>
+      </w:r>
+    </w:p>
+    <w:p>
+      <w:r>
+        <w:t xml:space="preserve">La navegación entre los dos tipos de calendario se realiza mediante un botón en el menú que según el calendario actualmente mostrado representa el otro modo de calendario. Si se quiere ver el calendario de semanas se muestra la primera del mes de la página actual siempre que no sea el mes </w:t>
+      </w:r>
+      <w:r>
+        <w:t>actual, en eso se muestra la semana que corresponde a la fecha real. En el caso contrario se muestra el mes correspondiente de la semana visualizándose.</w:t>
+      </w:r>
+    </w:p>
+    <w:p>
+      <w:r>
+        <w:t>Los turnos se expresan usando una abreviación de hasta 3 letras junto a un color representativo, esto se muestra en la casilla correspondiente del mes o de la semana según el calendario. Para obtener estos turnos se hace una petición a base de datos filtrando por el periodo a mostrar utilizando el campo fecha de los turnos.</w:t>
+      </w:r>
+    </w:p>
+    <w:p/>
+    <w:p>
+      <w:pPr>
+        <w:pStyle w:val="Ttulo3"/>
+        <w:numPr>
+          <w:ilvl w:val="2"/>
+          <w:numId w:val="46"/>
+        </w:numPr>
+      </w:pPr>
+      <w:r>
+        <w:lastRenderedPageBreak/>
+        <w:t>Sprint 5</w:t>
+      </w:r>
+    </w:p>
+    <w:p>
+      <w:r>
+        <w:t>Una vez se tiene la construcci</w:t>
+      </w:r>
+      <w:r>
+        <w:t>ón de los calendarios primeramente es necesario poder invitar personas al grupo de trabajo. Para ello se desarrolla una pantalla de configuración de grupo, donde se muestra una lista de los usuarios del grupo y una opción del menú que permite invitar usuarios usando su dirección de email.</w:t>
+      </w:r>
+    </w:p>
+    <w:p>
+      <w:r>
+        <w:t>Esta pantalla es una actividad a la que se navega utilizando un botón del menú de la pantalla del calendario. Se utiliza la actividad como base para mostrar dos fragmentos, primeramente la pantalla con la lista de usuarios y la opci</w:t>
+      </w:r>
+      <w:r>
+        <w:t>ón de invitar. En este fragmento además de invitar personas también permite cambiar el nombre a mostrar que consiste en una abreviación de máximo 4 letras y eliminarlas del grupo pero sin borrar las entradas de base de datos, solo se marca como inactivo, para que pueda seguir siendo visible el historial de turnos. La gestión de usuarios está limitada únicamente al coordinador.</w:t>
+      </w:r>
+    </w:p>
+    <w:p>
+      <w:r>
+        <w:t xml:space="preserve">Para invitar a un usuario al grupo se escribe la invitación en base de datos incluyendo el identificador de usuario y el grupo al que se le invita. Esta escritura lanza una Cloud </w:t>
+      </w:r>
+      <w:proofErr w:type="spellStart"/>
+      <w:r>
+        <w:t>Function</w:t>
+      </w:r>
+      <w:proofErr w:type="spellEnd"/>
+      <w:r>
+        <w:t xml:space="preserve"> que resuelve la invitación incluyéndolo en el grupo y al mismo tiempo generando una abreviación del usuario utilizando el nombre del usuario para mostrarla en el calendario grupal. Si el usuario ya tenía una cuenta se le incluye directamente, sin embargo si no dispone aún de cuenta la invitación se mantiene y se le incluye en el momento de la creación de la misma.</w:t>
+      </w:r>
+    </w:p>
+    <w:p/>
+    <w:p>
+      <w:pPr>
+        <w:pStyle w:val="Ttulo3"/>
+        <w:numPr>
+          <w:ilvl w:val="2"/>
+          <w:numId w:val="46"/>
+        </w:numPr>
+        <w:rPr>
+          <w:lang w:val="es-ES"/>
+        </w:rPr>
+      </w:pPr>
+      <w:r>
+        <w:rPr>
+          <w:lang w:val="es-ES"/>
+        </w:rPr>
+        <w:t>Sprint 6</w:t>
+      </w:r>
+    </w:p>
+    <w:p>
+      <w:r>
+        <w:t xml:space="preserve">Una vez la gestión de usuarios del grupo está completada para poder asignar turnos a los usuarios se utilizan como plantilla los denominados tipos de turno, que definen las características de un turno sin asignarse a un usuario. Estas características son el nombre del turno dado, una abreviación y un color para mostrar en el calendario y la hora de inicio y de fin del turno. </w:t>
+      </w:r>
+      <w:r>
+        <w:t xml:space="preserve"> Para las horas de inicio y de fin se usa un tipo de vista de entrada de datos con un reloj radial de 24 donde se pueden establecer la hora y el minuto exacto.</w:t>
+      </w:r>
+    </w:p>
+    <w:p/>
+    <w:p/>
+    <w:p>
+      <w:r>
+        <w:lastRenderedPageBreak/>
+        <w:t xml:space="preserve">Para definir estos turnos se utiliza un cuadro de dialogo </w:t>
+      </w:r>
+      <w:r>
+        <w:t>(</w:t>
+      </w:r>
+      <w:r>
+        <w:fldChar w:fldCharType="begin"/>
+      </w:r>
+      <w:r>
+        <w:instrText xml:space="preserve"> REF _Ref522485571 \h </w:instrText>
+      </w:r>
+      <w:r>
+        <w:fldChar w:fldCharType="separate"/>
+      </w:r>
+      <w:r>
+        <w:t xml:space="preserve">Ilustración </w:t>
+      </w:r>
+      <w:r>
+        <w:rPr>
+          <w:noProof/>
+        </w:rPr>
+        <w:t>18</w:t>
+      </w:r>
+      <w:r>
+        <w:t xml:space="preserve"> - Cuadro de</w:t>
+      </w:r>
+      <w:r>
+        <w:rPr>
+          <w:noProof/>
+        </w:rPr>
+        <w:t xml:space="preserve"> dialogo para la creación de tipos de turno</w:t>
+      </w:r>
+      <w:r>
+        <w:fldChar w:fldCharType="end"/>
+      </w:r>
+      <w:r>
+        <w:t xml:space="preserve">) </w:t>
+      </w:r>
+      <w:r>
+        <w:t xml:space="preserve">que se abre al usar el botón de menú en la pantalla de tipos de turno. A esta pantalla se accede desde la configuración del grupo con la lista de usuarios y se utiliza para gestionar los tipos de turno </w:t>
+      </w:r>
+      <w:r>
+        <w:t>mostrando</w:t>
+      </w:r>
+      <w:r>
+        <w:t xml:space="preserve"> el listado de todos los tipos siendo posible crear nuevos con el botón del menú y modificarlos o eliminarlos desde los botone</w:t>
+      </w:r>
+      <w:r>
+        <w:t>s junto al elemento de la lista.</w:t>
+      </w:r>
+      <w:r>
+        <w:t xml:space="preserve"> </w:t>
+      </w:r>
+    </w:p>
+    <w:p>
+      <w:pPr>
+        <w:pStyle w:val="Descripcin"/>
+      </w:pPr>
+      <w:r>
+        <w:rPr>
+          <w:noProof/>
+        </w:rPr>
+        <w:drawing>
+          <wp:inline distT="0" distB="0" distL="0" distR="0" wp14:anchorId="49384288" wp14:editId="0E5D28BC">
+            <wp:extent cx="3076575" cy="3124200"/>
+            <wp:effectExtent l="0" t="0" r="9525" b="0"/>
+            <wp:docPr id="13" name="Imagen 13"/>
+            <wp:cNvGraphicFramePr>
+              <a:graphicFrameLocks xmlns:a="http://schemas.openxmlformats.org/drawingml/2006/main" noChangeAspect="1"/>
+            </wp:cNvGraphicFramePr>
+            <a:graphic xmlns:a="http://schemas.openxmlformats.org/drawingml/2006/main">
+              <a:graphicData uri="http://schemas.openxmlformats.org/drawingml/2006/picture">
+                <pic:pic xmlns:pic="http://schemas.openxmlformats.org/drawingml/2006/picture">
+                  <pic:nvPicPr>
+                    <pic:cNvPr id="1" name=""/>
+                    <pic:cNvPicPr/>
+                  </pic:nvPicPr>
+                  <pic:blipFill>
+                    <a:blip r:embed="rId20"/>
+                    <a:stretch>
+                      <a:fillRect/>
+                    </a:stretch>
+                  </pic:blipFill>
+                  <pic:spPr>
+                    <a:xfrm>
+                      <a:off x="0" y="0"/>
+                      <a:ext cx="3076575" cy="3124200"/>
+                    </a:xfrm>
+                    <a:prstGeom prst="rect">
+                      <a:avLst/>
+                    </a:prstGeom>
+                  </pic:spPr>
+                </pic:pic>
+              </a:graphicData>
+            </a:graphic>
+          </wp:inline>
+        </w:drawing>
+      </w:r>
+    </w:p>
+    <w:p>
+      <w:pPr>
+        <w:pStyle w:val="Descripcin"/>
+        <w:rPr>
+          <w:noProof/>
+        </w:rPr>
+      </w:pPr>
+      <w:bookmarkStart w:id="68" w:name="_Ref522485571"/>
+      <w:r>
+        <w:t xml:space="preserve">Ilustración </w:t>
+      </w:r>
+      <w:r>
+        <w:fldChar w:fldCharType="begin"/>
+      </w:r>
+      <w:r>
+        <w:instrText xml:space="preserve"> SEQ Ilustración \* ARABIC </w:instrText>
+      </w:r>
+      <w:r>
+        <w:fldChar w:fldCharType="separate"/>
+      </w:r>
+      <w:r>
+        <w:rPr>
+          <w:noProof/>
+        </w:rPr>
+        <w:t>18</w:t>
+      </w:r>
+      <w:r>
+        <w:fldChar w:fldCharType="end"/>
+      </w:r>
+      <w:r>
+        <w:t xml:space="preserve"> - Cuadro de</w:t>
+      </w:r>
+      <w:r>
+        <w:rPr>
+          <w:noProof/>
+        </w:rPr>
+        <w:t xml:space="preserve"> dialogo para la creación de tipos de turno</w:t>
+      </w:r>
+      <w:bookmarkEnd w:id="68"/>
+    </w:p>
+    <w:p>
+      <w:r>
+        <w:t xml:space="preserve">Después de poder crear tipos de turno se desarrolla la parte de la asignación de turnos a un usuario utilizando el tipo de turno, un usuario y una fecha. El usuario y la fecha se obtienen al pulsar sobre un día del calendario grupal, correspondiendo con la fila del usuario. </w:t>
+      </w:r>
+      <w:r>
+        <w:t>Para no asignar turnos por accidente se desarrolla un estado de edición utilizando un botón del menú que es necesario usar antes de realizar cualquier modificación del calendario. Esto únicamente está disponible para el coordinador del grupo.</w:t>
+      </w:r>
+    </w:p>
+    <w:p>
+      <w:r>
+        <w:t xml:space="preserve">Al pulsar sobre un día aparece un cuadro de dialogo con una lista desplegable con los tipos de turno disponibles y 7 botones correspondientes a los días de la semana, si no hay ninguno tipo disponible se le comunica al usuario y no aparece el cuadro de dialogo. La lista desplegable se implementa mediante el componente </w:t>
+      </w:r>
+      <w:proofErr w:type="spellStart"/>
+      <w:r>
+        <w:rPr>
+          <w:i/>
+        </w:rPr>
+        <w:t>Spinner</w:t>
+      </w:r>
+      <w:proofErr w:type="spellEnd"/>
+      <w:r>
+        <w:t xml:space="preserve"> y un </w:t>
+      </w:r>
+      <w:proofErr w:type="spellStart"/>
+      <w:r>
+        <w:rPr>
+          <w:i/>
+        </w:rPr>
+        <w:t>SpinnerAdapter</w:t>
+      </w:r>
+      <w:proofErr w:type="spellEnd"/>
+      <w:r>
+        <w:t xml:space="preserve"> proporcionando los nombres de los tipos de turno. Los botones de los días </w:t>
+      </w:r>
+      <w:r>
+        <w:t>son utilizados para poder asignar turnos en varios días al mismo usuario de una vez.</w:t>
+      </w:r>
+      <w:r>
+        <w:t xml:space="preserve"> </w:t>
+      </w:r>
+    </w:p>
+    <w:p>
+      <w:r>
+        <w:lastRenderedPageBreak/>
+        <w:t>Los cambios no se hacen efectivos de inmediato, es necesario guardar los cambios pulsando otra vez sobre el botón editar, que ha cambiado el icono al símbolo de guardar</w:t>
+      </w:r>
+      <w:r>
+        <w:t>.</w:t>
+      </w:r>
+    </w:p>
+    <w:p>
+      <w:r>
+        <w:t>Entonces aparece un cuadro de dialogo con una lista de turnos indicando el tipo de modificación del calendario indicando si son nuevos, eliminados o cambios entre usuarios. Este cuadro pide confirmar los cambios para que se hagan efectivos en base de datos, si se cancela los cambio se mantienen y se permite realizar más antes de confirmar.</w:t>
+      </w:r>
+    </w:p>
+    <w:p>
+      <w:r>
+        <w:t xml:space="preserve">Una de las complicaciones en la asignación de turnos ha sido comprobar que no había conflictos de turnos al asignarlos en varios días a la vez </w:t>
+      </w:r>
+      <w:r>
+        <w:t>y anular cambios al añadir y borrar un cambio no confirmado.</w:t>
+      </w:r>
+    </w:p>
+    <w:p>
+      <w:r>
+        <w:t>Para llevar el registro de cambios se ha utilizado un mapa clave valor donde la clave era el tipo de cambio y el valor una lista de turnos. Se tienen cuatro listas de turnos, los nuevos añadidos, los eliminados, los turnos antiguos que se deben borrar y los nuevos que añadir al modificar un turno asignándoselo a otro usuario. Se recorren estas listas por separado para realizar los cambios correspondientes</w:t>
+      </w:r>
+      <w:r>
+        <w:t xml:space="preserve"> y según se apliquen se van eliminando de la lista de cambios. Al asignarle un turno de un usuario sobre otro se debe eliminar de los turnos del primero y añadir del segundo, en </w:t>
+      </w:r>
+      <w:r>
+        <w:fldChar w:fldCharType="begin"/>
+      </w:r>
+      <w:r>
+        <w:instrText xml:space="preserve"> REF _Ref522493121 \h </w:instrText>
+      </w:r>
+      <w:r>
+        <w:fldChar w:fldCharType="separate"/>
+      </w:r>
+      <w:r>
+        <w:t xml:space="preserve">Ilustración </w:t>
+      </w:r>
+      <w:r>
+        <w:rPr>
+          <w:noProof/>
+        </w:rPr>
+        <w:t>19</w:t>
+      </w:r>
+      <w:r>
+        <w:t xml:space="preserve"> - Aplicar un cambio de turno</w:t>
+      </w:r>
+      <w:r>
+        <w:fldChar w:fldCharType="end"/>
+      </w:r>
+      <w:r>
+        <w:t xml:space="preserve"> se puede ver como se aplicarían los cambios.</w:t>
+      </w:r>
+    </w:p>
+    <w:p>
+      <w:pPr>
+        <w:pStyle w:val="Descripcin"/>
+      </w:pPr>
+      <w:r>
+        <w:rPr>
+          <w:noProof/>
+        </w:rPr>
+        <w:drawing>
+          <wp:inline distT="0" distB="0" distL="0" distR="0" wp14:anchorId="0A81D9E7" wp14:editId="32912F29">
+            <wp:extent cx="5400040" cy="2954020"/>
+            <wp:effectExtent l="0" t="0" r="0" b="0"/>
+            <wp:docPr id="14" name="Imagen 14"/>
+            <wp:cNvGraphicFramePr>
+              <a:graphicFrameLocks xmlns:a="http://schemas.openxmlformats.org/drawingml/2006/main" noChangeAspect="1"/>
+            </wp:cNvGraphicFramePr>
+            <a:graphic xmlns:a="http://schemas.openxmlformats.org/drawingml/2006/main">
+              <a:graphicData uri="http://schemas.openxmlformats.org/drawingml/2006/picture">
+                <pic:pic xmlns:pic="http://schemas.openxmlformats.org/drawingml/2006/picture">
+                  <pic:nvPicPr>
+                    <pic:cNvPr id="1" name=""/>
+                    <pic:cNvPicPr/>
+                  </pic:nvPicPr>
+                  <pic:blipFill>
+                    <a:blip r:embed="rId21"/>
+                    <a:stretch>
+                      <a:fillRect/>
+                    </a:stretch>
+                  </pic:blipFill>
+                  <pic:spPr>
+                    <a:xfrm>
+                      <a:off x="0" y="0"/>
+                      <a:ext cx="5400040" cy="2954020"/>
+                    </a:xfrm>
+                    <a:prstGeom prst="rect">
+                      <a:avLst/>
+                    </a:prstGeom>
+                  </pic:spPr>
+                </pic:pic>
+              </a:graphicData>
+            </a:graphic>
+          </wp:inline>
+        </w:drawing>
+      </w:r>
+    </w:p>
+    <w:p>
+      <w:pPr>
+        <w:pStyle w:val="Descripcin"/>
+      </w:pPr>
+      <w:bookmarkStart w:id="69" w:name="_Ref522493062"/>
+      <w:bookmarkStart w:id="70" w:name="_Ref522493121"/>
+      <w:r>
+        <w:t xml:space="preserve">Ilustración </w:t>
+      </w:r>
+      <w:r>
+        <w:fldChar w:fldCharType="begin"/>
+      </w:r>
+      <w:r>
+        <w:instrText xml:space="preserve"> SEQ Ilustración \* ARABIC </w:instrText>
+      </w:r>
+      <w:r>
+        <w:fldChar w:fldCharType="separate"/>
+      </w:r>
+      <w:r>
+        <w:rPr>
+          <w:noProof/>
+        </w:rPr>
+        <w:t>19</w:t>
+      </w:r>
+      <w:r>
+        <w:fldChar w:fldCharType="end"/>
+      </w:r>
+      <w:r>
+        <w:t xml:space="preserve"> - Aplicar un </w:t>
+      </w:r>
+      <w:bookmarkEnd w:id="69"/>
+      <w:r>
+        <w:t>cambio de turno</w:t>
+      </w:r>
+      <w:bookmarkEnd w:id="70"/>
+    </w:p>
+    <w:p/>
+    <w:p>
+      <w:pPr>
+        <w:pStyle w:val="Ttulo3"/>
+        <w:numPr>
+          <w:ilvl w:val="2"/>
+          <w:numId w:val="46"/>
+        </w:numPr>
+        <w:rPr>
+          <w:lang w:val="es-ES"/>
+        </w:rPr>
+      </w:pPr>
+      <w:r>
+        <w:rPr>
+          <w:lang w:val="es-ES"/>
+        </w:rPr>
+        <w:lastRenderedPageBreak/>
+        <w:t>Sprint 7</w:t>
+      </w:r>
+    </w:p>
+    <w:p>
+      <w:r>
+        <w:t>En este punto la funcionalidad principal de la sincronización de turnos establecidos por el coordinador con los usuarios estaría lista. Sin embargo aún quedaría por desarrollar las funcionalidades que aunque no son tan vitales son importantes como es el sistema de solicitudes de cambios de turno.</w:t>
+      </w:r>
+    </w:p>
+    <w:p>
+      <w:r>
+        <w:t>Se diseña de manera que para solicitar un cambio de turno el usuario deba pulsar sobre dos turnos en el calendario grupal, un turno suyo y uno de un compañero. Para seleccionar un turno se utiliza el pulsado largo para evitar que suceda sin querer y se comprueba primero que la casilla pulsada tenga asignado un turno y se tiene en cuenta a quien está asignado. Entonces se guarda ese turno como seleccionado distinguiendo si es propio o de otro usuario. Es posible cambiar de turno seleccionado siempre que sea de la misma naturaleza.</w:t>
+      </w:r>
+    </w:p>
+    <w:p>
+      <w:r>
+        <w:t xml:space="preserve">Una vez se seleccionan dos turnos </w:t>
+      </w:r>
+      <w:r>
+        <w:t>de distinta naturaleza aparece un cuadro de dialogo donde se pueden verificar que los dos turnos seleccionados son los correctos antes de confirmar el cambio. Al confirmar el la solicitud se escribe en base de datos los dos turnos involucrados junto con la fecha de solicitud y el estado inicial de solicitado</w:t>
+      </w:r>
+    </w:p>
+    <w:p>
+      <w:r>
+        <w:t xml:space="preserve">Estos cambios es posible visualizarlos en una lista dentro de una actividad donde está la gestión de estas solicitudes. Para acceder a esta pantalla se utiliza un nuevo botón de menú en la pantalla de calendario. </w:t>
+      </w:r>
+    </w:p>
+    <w:p>
+      <w:r>
+        <w:t>En esta pantalla se dónde se interactúa con las solicitudes, el usuario destinatario de la solicitud puede confirmar o rechazar el cambio además de que el propio usuario que solicita puede cancelarla en cualquier momento. Una vez el otro usuario acepta es el coordinador el que debe aprobar el cambio o rechazarlo. Estas opciones aparecen en los elementos de la lista de las solicitudes en forma de dos botones. Todos los usuarios del grupo se les permite visualizar los cambios pero solo los implicados pueden realizar alguna acción.</w:t>
+      </w:r>
+    </w:p>
+    <w:p/>
+    <w:p/>
+    <w:p>
+      <w:pPr>
+        <w:pStyle w:val="Ttulo3"/>
+        <w:numPr>
+          <w:ilvl w:val="2"/>
+          <w:numId w:val="46"/>
+        </w:numPr>
+        <w:rPr>
+          <w:lang w:val="es-ES"/>
+        </w:rPr>
+      </w:pPr>
+      <w:r>
+        <w:rPr>
+          <w:lang w:val="es-ES"/>
+        </w:rPr>
+        <w:lastRenderedPageBreak/>
+        <w:t>Sprint 8</w:t>
+      </w:r>
+    </w:p>
+    <w:p>
+      <w:r>
+        <w:t>Con el proceso de cambios completado se empiezan a desarrollar funcionalidades menores como el control de tiempos y las notificaciones.</w:t>
+      </w:r>
+      <w:r>
+        <w:t xml:space="preserve"> Para simplificar todo el tratamiento de tiempos se migra el tratamiento de fechas y tiempos de las clases de Java 7 a la biblioteca Joda Time. Se utiliza principalmente </w:t>
+      </w:r>
+      <w:proofErr w:type="gramStart"/>
+      <w:r>
+        <w:t>las clase</w:t>
+      </w:r>
+      <w:proofErr w:type="gramEnd"/>
+      <w:r>
+        <w:t xml:space="preserve"> </w:t>
+      </w:r>
+      <w:proofErr w:type="spellStart"/>
+      <w:r>
+        <w:t>Period</w:t>
+      </w:r>
+      <w:proofErr w:type="spellEnd"/>
+      <w:r>
+        <w:t xml:space="preserve"> y </w:t>
+      </w:r>
+      <w:proofErr w:type="spellStart"/>
+      <w:r>
+        <w:t>Duration</w:t>
+      </w:r>
+      <w:proofErr w:type="spellEnd"/>
+      <w:r>
+        <w:t xml:space="preserve"> que representan cantidad de tiempo.</w:t>
+      </w:r>
+    </w:p>
+    <w:p>
+      <w:r>
+        <w:t>Se realiza un recuento de las horas mensuales y semanales partiendo de los turnos que se muestran en los calendarios. Las horas mensuales van dirigidas a los usuarios para que controlen sus horas asignadas y las horas semanales van orientadas al coordinador para que controlen las horas máximas semanales que se les asigna.</w:t>
+      </w:r>
+    </w:p>
+    <w:p>
+      <w:r>
+        <w:t xml:space="preserve">Se incluye la opción de establecer las horas máximas semanales que pueden tener asignadas los usuarios desde la </w:t>
+      </w:r>
+      <w:r>
+        <w:t>configuración de grupo utilizando una vista de entrada de datos con un deslizador vertical de valores donde se elige en número de horas.</w:t>
+      </w:r>
+    </w:p>
+    <w:p>
+      <w:r>
+        <w:t>El recuento de horas semanales del usuario se muestra al asignar turnos y se indica cuanto tiempo se está asignando, si se va a superar el máximo establecido se le indica al coordinador. Este valor total se va actualizando con cualquier modificación de los días seleccionados.</w:t>
+      </w:r>
+    </w:p>
+    <w:p>
+      <w:r>
+        <w:t xml:space="preserve">Además de tiempo se implementan las notificaciones de la aplicación, estas se resumen dos tipos, modificación de calendario y actualización de una solicitud de cambio. Para poder enviar notificaciones se utiliza el servicio FCM de Firebase. </w:t>
+      </w:r>
+    </w:p>
+    <w:p>
+      <w:r>
+        <w:t xml:space="preserve">Para comunicarse con FCM se utiliza un </w:t>
+      </w:r>
+      <w:proofErr w:type="spellStart"/>
+      <w:r>
+        <w:rPr>
+          <w:i/>
+        </w:rPr>
+        <w:t>token</w:t>
+      </w:r>
+      <w:proofErr w:type="spellEnd"/>
+      <w:r>
+        <w:t xml:space="preserve"> y este se obtiene implementando un servicio que extienda </w:t>
+      </w:r>
+      <w:proofErr w:type="spellStart"/>
+      <w:r>
+        <w:t>FirebaseInstanceIdService</w:t>
+      </w:r>
+      <w:proofErr w:type="spellEnd"/>
+      <w:r>
+        <w:t xml:space="preserve">, este recibe el </w:t>
+      </w:r>
+      <w:proofErr w:type="spellStart"/>
+      <w:r>
+        <w:rPr>
+          <w:i/>
+        </w:rPr>
+        <w:t>token</w:t>
+      </w:r>
+      <w:proofErr w:type="spellEnd"/>
+      <w:r>
+        <w:t xml:space="preserve"> cuando se actualice en FCM. Se guarda entonces en base de datos ligándolo a un usuario y dispositivo.</w:t>
+      </w:r>
+    </w:p>
+    <w:p>
+      <w:r>
+        <w:t xml:space="preserve">Para recibir las notificaciones se implementa otro servicio que extiende </w:t>
+      </w:r>
+      <w:proofErr w:type="spellStart"/>
+      <w:r>
+        <w:t>FirebaseMessagingService</w:t>
+      </w:r>
+      <w:proofErr w:type="spellEnd"/>
+      <w:r>
+        <w:t xml:space="preserve"> y que es el encargado de recibir mensajes procedentes de FCM. En el mensaje se indica el tipo de notificación con datos como el grupo de trabajo para más información y según el caso el estado de la solicitud. Entonces según estos datos se muestra la notificación correspondiente. En la </w:t>
+      </w:r>
+      <w:r>
+        <w:fldChar w:fldCharType="begin"/>
+      </w:r>
+      <w:r>
+        <w:instrText xml:space="preserve"> REF _Ref522495390 \h </w:instrText>
+      </w:r>
+      <w:r>
+        <w:fldChar w:fldCharType="separate"/>
+      </w:r>
+      <w:r>
+        <w:t xml:space="preserve">Ilustración </w:t>
+      </w:r>
+      <w:r>
+        <w:rPr>
+          <w:noProof/>
+        </w:rPr>
+        <w:t>20</w:t>
+      </w:r>
+      <w:r>
+        <w:t xml:space="preserve"> - Construcción de la notificación</w:t>
+      </w:r>
+      <w:r>
+        <w:fldChar w:fldCharType="end"/>
+      </w:r>
+      <w:r>
+        <w:t xml:space="preserve"> se puede observar cómo se construye una notificación, utilizando un título, cuerpo, estilo de la notificación, la acción, la cancelación al pulsar y el icono a mostrar.</w:t>
+      </w:r>
+    </w:p>
+    <w:p>
+      <w:pPr>
+        <w:pStyle w:val="Descripcin"/>
+      </w:pPr>
+      <w:r>
+        <w:rPr>
+          <w:noProof/>
+        </w:rPr>
+        <w:lastRenderedPageBreak/>
+        <w:drawing>
+          <wp:inline distT="0" distB="0" distL="0" distR="0" wp14:anchorId="4904ABCD" wp14:editId="533FA433">
+            <wp:extent cx="5400040" cy="913765"/>
+            <wp:effectExtent l="0" t="0" r="0" b="635"/>
+            <wp:docPr id="16" name="Imagen 16"/>
+            <wp:cNvGraphicFramePr>
+              <a:graphicFrameLocks xmlns:a="http://schemas.openxmlformats.org/drawingml/2006/main" noChangeAspect="1"/>
+            </wp:cNvGraphicFramePr>
+            <a:graphic xmlns:a="http://schemas.openxmlformats.org/drawingml/2006/main">
+              <a:graphicData uri="http://schemas.openxmlformats.org/drawingml/2006/picture">
+                <pic:pic xmlns:pic="http://schemas.openxmlformats.org/drawingml/2006/picture">
+                  <pic:nvPicPr>
+                    <pic:cNvPr id="1" name=""/>
+                    <pic:cNvPicPr/>
+                  </pic:nvPicPr>
+                  <pic:blipFill>
+                    <a:blip r:embed="rId22"/>
+                    <a:stretch>
+                      <a:fillRect/>
+                    </a:stretch>
+                  </pic:blipFill>
+                  <pic:spPr>
+                    <a:xfrm>
+                      <a:off x="0" y="0"/>
+                      <a:ext cx="5400040" cy="913765"/>
+                    </a:xfrm>
+                    <a:prstGeom prst="rect">
+                      <a:avLst/>
+                    </a:prstGeom>
+                  </pic:spPr>
+                </pic:pic>
+              </a:graphicData>
+            </a:graphic>
+          </wp:inline>
+        </w:drawing>
+      </w:r>
+    </w:p>
+    <w:p>
+      <w:pPr>
+        <w:pStyle w:val="Descripcin"/>
+      </w:pPr>
+      <w:bookmarkStart w:id="71" w:name="_Ref522495390"/>
+      <w:r>
+        <w:t xml:space="preserve">Ilustración </w:t>
+      </w:r>
+      <w:r>
+        <w:fldChar w:fldCharType="begin"/>
+      </w:r>
+      <w:r>
+        <w:instrText xml:space="preserve"> SEQ Ilustración \* ARABIC </w:instrText>
+      </w:r>
+      <w:r>
+        <w:fldChar w:fldCharType="separate"/>
+      </w:r>
+      <w:r>
+        <w:rPr>
+          <w:noProof/>
+        </w:rPr>
+        <w:t>20</w:t>
+      </w:r>
+      <w:r>
+        <w:fldChar w:fldCharType="end"/>
+      </w:r>
+      <w:r>
+        <w:t xml:space="preserve"> - Construcción de la notificación</w:t>
+      </w:r>
+      <w:bookmarkEnd w:id="71"/>
+    </w:p>
+    <w:p>
+      <w:r>
+        <w:t xml:space="preserve">Estos mensajes se envían desde el servidor al reaccionar a escrituras en base de datos </w:t>
+      </w:r>
+      <w:r>
+        <w:t>dedicadas a las notificaciones. Al modificar el calendario de un usuario se apunta en esta sección de la base de datos incluyendo el nombre del usuario y el grupo donde se modifica, de esta manera con cada escritura se envía una notificación. También se reacciona a la escritura en las solicitudes de cambio de turno, enviando un mensaje a los dispositivos de los usuarios correspondientes en cada caso según el estado de la solicitud.</w:t>
+      </w:r>
+    </w:p>
+    <w:p/>
+    <w:p>
+      <w:pPr>
+        <w:pStyle w:val="Ttulo3"/>
+        <w:numPr>
+          <w:ilvl w:val="2"/>
+          <w:numId w:val="46"/>
+        </w:numPr>
+        <w:rPr>
+          <w:lang w:val="es-ES"/>
+        </w:rPr>
+      </w:pPr>
+      <w:r>
+        <w:rPr>
+          <w:lang w:val="es-ES"/>
+        </w:rPr>
+        <w:t>Sprint 9</w:t>
+      </w:r>
+    </w:p>
+    <w:p>
+      <w:r>
+        <w:t>La iteración final se centra en la corrección de errores y pequeños ajustes después de una última reunión con la persona que hace de cliente para comprobar que la aplicación es funcional y contiene los aspectos que plasmó en los requisitos además de ser fácil de usar.</w:t>
+      </w:r>
+    </w:p>
+    <w:p>
+      <w:r>
+        <w:t xml:space="preserve">Además </w:t>
+      </w:r>
+      <w:r>
+        <w:t xml:space="preserve">se ha enfocado en realizar un cambio visual de la aplicación que hasta ahora se había desarrollado únicamente la funcionalidad y no su estética. Se trabaja con los colores y símbolos para una interacción agradable y fluida con los usuarios. Se eligen los colores principales de la aplicación y se establece el icono de la aplicación y de notificaciones. </w:t>
+      </w:r>
+    </w:p>
+    <w:p>
+      <w:r>
+        <w:t xml:space="preserve">Los cambios técnicos principales son errores de navegación donde al cambiar la orientación del dispositivo o cambiar de pantalla al volver la vista perdía los datos del calendario. Esto se solucionó recuperando los fragmentos creados en el </w:t>
+      </w:r>
+      <w:proofErr w:type="spellStart"/>
+      <w:r>
+        <w:rPr>
+          <w:i/>
+        </w:rPr>
+        <w:t>PagerAdapter</w:t>
+      </w:r>
+      <w:proofErr w:type="spellEnd"/>
+      <w:r>
+        <w:t xml:space="preserve"> guardando la referencia a los mismos y de esta forma no se recreaban incorrectamente. Junto a esto otros errores menores</w:t>
+      </w:r>
+      <w:r>
+        <w:t xml:space="preserve"> como arreglar que el indicador de carga no desaparecía cuando fallaba el inicio de sesión con Google y otros errores específicos como que no se manejaba el cambio de zona horaria al leer los turnos y esto producía una lectura incorrecta al comprobar el día con la fecha de los turnos.</w:t>
+      </w:r>
+    </w:p>
+    <w:p/>
+    <w:p/>
+    <w:p>
+      <w:r>
+        <w:lastRenderedPageBreak/>
+        <w:t>Como cambios de diseño visual principales se destacan:</w:t>
+      </w:r>
+    </w:p>
+    <w:p>
+      <w:pPr>
+        <w:pStyle w:val="Prrafodelista"/>
+        <w:numPr>
+          <w:ilvl w:val="0"/>
+          <w:numId w:val="49"/>
+        </w:numPr>
+      </w:pPr>
+      <w:r>
+        <w:t xml:space="preserve">La pantalla de recuperación de contraseña se migra a un cuadro de dialogo de la pantalla de inicio de sesión después de haber cogido experiencia con el desarrollo </w:t>
+      </w:r>
+      <w:r>
+        <w:t>de múltiples cuadros de dialogo, en el inicio de sesión y el registro se ajustan las distancias de las entradas de datos para que el teclado tape el mínimo posible.</w:t>
+      </w:r>
+    </w:p>
+    <w:p>
+      <w:pPr>
+        <w:pStyle w:val="Prrafodelista"/>
+        <w:numPr>
+          <w:ilvl w:val="0"/>
+          <w:numId w:val="49"/>
+        </w:numPr>
+      </w:pPr>
+      <w:r>
+        <w:t>En la pantalla principal se estilizan los elementos que muestran los grupos y se colorean según el rol del usuario en ese grupo, rojo para coordinador y azul para usuario.</w:t>
+      </w:r>
+    </w:p>
+    <w:p>
+      <w:pPr>
+        <w:pStyle w:val="Prrafodelista"/>
+        <w:numPr>
+          <w:ilvl w:val="0"/>
+          <w:numId w:val="49"/>
+        </w:numPr>
+      </w:pPr>
+      <w:r>
+        <w:t>En el calendario los elementos de los días se estilizan y además colorean los encabezados. En el calendario grupal se cambia el botón de edición del menú a un botón flotante.</w:t>
+      </w:r>
+    </w:p>
+    <w:p>
+      <w:pPr>
+        <w:pStyle w:val="Prrafodelista"/>
+        <w:numPr>
+          <w:ilvl w:val="0"/>
+          <w:numId w:val="49"/>
+        </w:numPr>
+      </w:pPr>
+      <w:r>
+        <w:t>Los botones de selección de días en la asignación de turnos se rediseñan para que sea más fácil identificar os botones marcados.</w:t>
+      </w:r>
+    </w:p>
+    <w:p>
+      <w:pPr>
+        <w:pStyle w:val="Prrafodelista"/>
+        <w:numPr>
+          <w:ilvl w:val="0"/>
+          <w:numId w:val="49"/>
+        </w:numPr>
+      </w:pPr>
+      <w:r>
+        <w:t>Todas las vistas donde se muestran los datos de un turno se estilizan redondeando los bordes del cuadro con el color asignado.</w:t>
+      </w:r>
+    </w:p>
+    <w:p>
+      <w:r>
+        <w:t>Por último se procede a redactar esta memoria</w:t>
+      </w:r>
+      <w:r>
+        <w:t xml:space="preserve"> siguiendo las pautas establecidas por la Guía de Realización y Documentación para el proyecto de final de carrera</w:t>
+      </w:r>
+      <w:r>
+        <w:t>.</w:t>
+      </w:r>
+      <w:r>
+        <w:t xml:space="preserve"> TODO* </w:t>
+      </w:r>
+      <w:proofErr w:type="spellStart"/>
+      <w:r>
+        <w:t>Ref</w:t>
+      </w:r>
+      <w:proofErr w:type="spellEnd"/>
+      <w:r>
+        <w:t xml:space="preserve"> en </w:t>
+      </w:r>
+      <w:proofErr w:type="spellStart"/>
+      <w:r>
+        <w:t>biblio</w:t>
+      </w:r>
+      <w:bookmarkStart w:id="72" w:name="_GoBack"/>
+      <w:bookmarkEnd w:id="72"/>
+      <w:proofErr w:type="spellEnd"/>
+    </w:p>
+    <w:p/>
     <w:p/>
     <w:p/>
     <w:p>
@@ -19022,11 +20747,11 @@
           <w:numId w:val="46"/>
         </w:numPr>
       </w:pPr>
-      <w:bookmarkStart w:id="65" w:name="_Toc522121023"/>
+      <w:bookmarkStart w:id="73" w:name="_Toc522121023"/>
       <w:r>
         <w:t>Descripción funcional</w:t>
       </w:r>
-      <w:bookmarkEnd w:id="65"/>
+      <w:bookmarkEnd w:id="73"/>
     </w:p>
     <w:p>
       <w:pPr>
@@ -19041,7 +20766,7 @@
           <w:szCs w:val="32"/>
         </w:rPr>
       </w:pPr>
-      <w:bookmarkStart w:id="66" w:name="_Toc522121024"/>
+      <w:bookmarkStart w:id="74" w:name="_Toc522121024"/>
       <w:r>
         <w:br w:type="page"/>
       </w:r>
@@ -19061,7 +20786,7 @@
       <w:r>
         <w:t>o</w:t>
       </w:r>
-      <w:bookmarkEnd w:id="66"/>
+      <w:bookmarkEnd w:id="74"/>
     </w:p>
     <w:p>
       <w:pPr>
@@ -19243,30 +20968,40 @@
         </w:numPr>
       </w:pPr>
       <w:r>
+        <w:t>Otra funcionalidad que se podría implementar sería un nuevo nivel de usuario que fuera el de “invitado” y que pudiera acceder al calendario de un trabajador. Este rol estaría orientado a familiares o pareja para poder organizarse mejor y que no sea necesario preguntarle al trabajador todo el tiempo.</w:t>
+      </w:r>
+    </w:p>
+    <w:p>
+      <w:pPr>
+        <w:pStyle w:val="Prrafodelista"/>
+        <w:numPr>
+          <w:ilvl w:val="0"/>
+          <w:numId w:val="45"/>
+        </w:numPr>
+      </w:pPr>
+      <w:r>
         <w:t>Al haberse desarrollado desde el principio sin ninguna experiencia en aplicaciones, la calidad del código admite mejoras en cuanto a modularidad y abstracción.</w:t>
       </w:r>
-    </w:p>
-    <w:p>
-      <w:r>
-        <w:br w:type="page"/>
+      <w:bookmarkStart w:id="75" w:name="_Toc522121025"/>
+    </w:p>
+    <w:p>
+      <w:pPr>
+        <w:pStyle w:val="Prrafodelista"/>
+        <w:numPr>
+          <w:ilvl w:val="0"/>
+          <w:numId w:val="45"/>
+        </w:numPr>
+      </w:pPr>
+      <w:r>
+        <w:t>La aplicación ha sido desarrollada completamente en inglés salvo en la documentación de las clases y métodos incluyendo toda la interfaz, queda pendiente traducirla al menos al Español.</w:t>
       </w:r>
     </w:p>
     <w:p>
       <w:pPr>
         <w:spacing w:before="0" w:after="0" w:line="240" w:lineRule="auto"/>
         <w:jc w:val="left"/>
-        <w:rPr>
-          <w:rFonts w:ascii="Calibri Light" w:hAnsi="Calibri Light"/>
-          <w:b/>
-          <w:bCs/>
-          <w:kern w:val="32"/>
-          <w:sz w:val="40"/>
-          <w:szCs w:val="32"/>
-        </w:rPr>
-      </w:pPr>
-      <w:bookmarkStart w:id="67" w:name="_Toc522121025"/>
-      <w:r>
-        <w:lastRenderedPageBreak/>
+      </w:pPr>
+      <w:r>
         <w:br w:type="page"/>
       </w:r>
     </w:p>
@@ -19282,7 +21017,7 @@
         <w:lastRenderedPageBreak/>
         <w:t>Bibliografía</w:t>
       </w:r>
-      <w:bookmarkEnd w:id="67"/>
+      <w:bookmarkEnd w:id="75"/>
     </w:p>
     <w:p>
       <w:pPr>
@@ -19318,7 +21053,7 @@
         <w:tab/>
         <w:t xml:space="preserve"> </w:t>
       </w:r>
-      <w:hyperlink r:id="rId16" w:history="1">
+      <w:hyperlink r:id="rId23" w:history="1">
         <w:r>
           <w:rPr>
             <w:rStyle w:val="Hipervnculo"/>
@@ -19361,7 +21096,7 @@
         <w:tab/>
         <w:t xml:space="preserve"> </w:t>
       </w:r>
-      <w:hyperlink r:id="rId17" w:history="1">
+      <w:hyperlink r:id="rId24" w:history="1">
         <w:r>
           <w:rPr>
             <w:rStyle w:val="Hipervnculo"/>
@@ -19399,7 +21134,7 @@
         <w:tab/>
         <w:t xml:space="preserve"> </w:t>
       </w:r>
-      <w:hyperlink r:id="rId18" w:history="1">
+      <w:hyperlink r:id="rId25" w:history="1">
         <w:r>
           <w:rPr>
             <w:rStyle w:val="Hipervnculo"/>
@@ -19456,7 +21191,7 @@
       <w:r>
         <w:t xml:space="preserve"> </w:t>
       </w:r>
-      <w:hyperlink r:id="rId19" w:history="1">
+      <w:hyperlink r:id="rId26" w:history="1">
         <w:r>
           <w:rPr>
             <w:rStyle w:val="Hipervnculo"/>
@@ -19495,7 +21230,7 @@
       <w:r>
         <w:t xml:space="preserve"> </w:t>
       </w:r>
-      <w:hyperlink r:id="rId20" w:history="1">
+      <w:hyperlink r:id="rId27" w:history="1">
         <w:r>
           <w:rPr>
             <w:rStyle w:val="Hipervnculo"/>
@@ -19532,7 +21267,7 @@
         <w:tab/>
         <w:t xml:space="preserve"> </w:t>
       </w:r>
-      <w:hyperlink r:id="rId21" w:history="1">
+      <w:hyperlink r:id="rId28" w:history="1">
         <w:r>
           <w:rPr>
             <w:rStyle w:val="Hipervnculo"/>
@@ -19576,7 +21311,7 @@
         <w:tab/>
         <w:t xml:space="preserve"> </w:t>
       </w:r>
-      <w:hyperlink r:id="rId22" w:history="1">
+      <w:hyperlink r:id="rId29" w:history="1">
         <w:r>
           <w:rPr>
             <w:rStyle w:val="Hipervnculo"/>
@@ -19611,7 +21346,7 @@
         <w:tab/>
         <w:t xml:space="preserve"> </w:t>
       </w:r>
-      <w:hyperlink r:id="rId23" w:history="1">
+      <w:hyperlink r:id="rId30" w:history="1">
         <w:r>
           <w:rPr>
             <w:rStyle w:val="Hipervnculo"/>
@@ -19645,7 +21380,7 @@
       <w:r>
         <w:t xml:space="preserve"> </w:t>
       </w:r>
-      <w:hyperlink r:id="rId24" w:history="1">
+      <w:hyperlink r:id="rId31" w:history="1">
         <w:r>
           <w:rPr>
             <w:rStyle w:val="Hipervnculo"/>
@@ -19682,7 +21417,7 @@
         <w:tab/>
         <w:t xml:space="preserve"> </w:t>
       </w:r>
-      <w:hyperlink r:id="rId25" w:history="1">
+      <w:hyperlink r:id="rId32" w:history="1">
         <w:r>
           <w:rPr>
             <w:rStyle w:val="Hipervnculo"/>
@@ -19698,13 +21433,8 @@
           <w:numId w:val="13"/>
         </w:numPr>
       </w:pPr>
-      <w:proofErr w:type="spellStart"/>
-      <w:r>
-        <w:t>Firebase</w:t>
-      </w:r>
-      <w:proofErr w:type="spellEnd"/>
-      <w:r>
-        <w:t xml:space="preserve">. </w:t>
+      <w:r>
+        <w:t xml:space="preserve">Firebase. </w:t>
       </w:r>
       <w:r>
         <w:t xml:space="preserve">Firebase.google.com – Actualizado </w:t>
@@ -19721,7 +21451,7 @@
       <w:r>
         <w:t xml:space="preserve"> </w:t>
       </w:r>
-      <w:hyperlink r:id="rId26" w:history="1">
+      <w:hyperlink r:id="rId33" w:history="1">
         <w:r>
           <w:rPr>
             <w:rStyle w:val="Hipervnculo"/>
@@ -19762,7 +21492,7 @@
         <w:tab/>
         <w:t xml:space="preserve"> </w:t>
       </w:r>
-      <w:hyperlink r:id="rId27" w:history="1">
+      <w:hyperlink r:id="rId34" w:history="1">
         <w:r>
           <w:rPr>
             <w:rStyle w:val="Hipervnculo"/>
@@ -19793,15 +21523,82 @@
         <w:t>Actualizado el 02/07/2018</w:t>
       </w:r>
       <w:r>
-        <w:t xml:space="preserve"> http://www.stack.nl/~dimitri/doxygen/</w:t>
-      </w:r>
-      <w:r>
         <w:t xml:space="preserve"> </w:t>
       </w:r>
+      <w:hyperlink r:id="rId35" w:history="1">
+        <w:r>
+          <w:rPr>
+            <w:rStyle w:val="Hipervnculo"/>
+          </w:rPr>
+          <w:t>http://www.stack.nl/~dimitri/doxygen/</w:t>
+        </w:r>
+      </w:hyperlink>
+    </w:p>
+    <w:p>
+      <w:pPr>
+        <w:numPr>
+          <w:ilvl w:val="0"/>
+          <w:numId w:val="13"/>
+        </w:numPr>
+      </w:pPr>
+      <w:r>
+        <w:t>Word</w:t>
+      </w:r>
+    </w:p>
+    <w:p>
+      <w:pPr>
+        <w:numPr>
+          <w:ilvl w:val="0"/>
+          <w:numId w:val="13"/>
+        </w:numPr>
+      </w:pPr>
+      <w:r>
+        <w:t xml:space="preserve">Visual </w:t>
+      </w:r>
+      <w:proofErr w:type="spellStart"/>
+      <w:r>
+        <w:t>Paradigm</w:t>
+      </w:r>
+      <w:proofErr w:type="spellEnd"/>
+    </w:p>
+    <w:p>
+      <w:pPr>
+        <w:numPr>
+          <w:ilvl w:val="0"/>
+          <w:numId w:val="13"/>
+        </w:numPr>
+      </w:pPr>
+      <w:r>
+        <w:t>Project</w:t>
+      </w:r>
+    </w:p>
+    <w:p>
+      <w:pPr>
+        <w:numPr>
+          <w:ilvl w:val="0"/>
+          <w:numId w:val="13"/>
+        </w:numPr>
+      </w:pPr>
+      <w:proofErr w:type="spellStart"/>
+      <w:r>
+        <w:t>Udacity</w:t>
+      </w:r>
+      <w:proofErr w:type="spellEnd"/>
+      <w:r>
+        <w:t xml:space="preserve"> </w:t>
+      </w:r>
+    </w:p>
+    <w:p>
+      <w:pPr>
+        <w:numPr>
+          <w:ilvl w:val="0"/>
+          <w:numId w:val="13"/>
+        </w:numPr>
+      </w:pPr>
     </w:p>
     <w:sectPr>
-      <w:footerReference w:type="even" r:id="rId28"/>
-      <w:footerReference w:type="default" r:id="rId29"/>
+      <w:footerReference w:type="even" r:id="rId36"/>
+      <w:footerReference w:type="default" r:id="rId37"/>
       <w:type w:val="continuous"/>
       <w:pgSz w:w="11906" w:h="16838"/>
       <w:pgMar w:top="1417" w:right="1701" w:bottom="1417" w:left="1701" w:header="708" w:footer="708" w:gutter="0"/>
@@ -19858,7 +21655,7 @@
       <w:rPr>
         <w:noProof/>
       </w:rPr>
-      <w:t>- 52 -</w:t>
+      <w:t>- 68 -</w:t>
     </w:r>
     <w:r>
       <w:fldChar w:fldCharType="end"/>
@@ -19892,7 +21689,7 @@
       <w:rPr>
         <w:noProof/>
       </w:rPr>
-      <w:t>- 51 -</w:t>
+      <w:t>- 69 -</w:t>
     </w:r>
     <w:r>
       <w:fldChar w:fldCharType="end"/>
@@ -22905,6 +24702,178 @@
     </w:lvl>
   </w:abstractNum>
   <w:abstractNum w:abstractNumId="26">
+    <w:nsid w:val="5CAD2426"/>
+    <w:multiLevelType w:val="hybridMultilevel"/>
+    <w:tmpl w:val="17BE3E8C"/>
+    <w:lvl w:ilvl="0" w:tplc="0C0A000F">
+      <w:start w:val="1"/>
+      <w:numFmt w:val="decimal"/>
+      <w:lvlText w:val="%1."/>
+      <w:lvlJc w:val="left"/>
+      <w:pPr>
+        <w:ind w:left="720" w:hanging="360"/>
+      </w:pPr>
+    </w:lvl>
+    <w:lvl w:ilvl="1" w:tplc="0C0A0019" w:tentative="1">
+      <w:start w:val="1"/>
+      <w:numFmt w:val="lowerLetter"/>
+      <w:lvlText w:val="%2."/>
+      <w:lvlJc w:val="left"/>
+      <w:pPr>
+        <w:ind w:left="1440" w:hanging="360"/>
+      </w:pPr>
+    </w:lvl>
+    <w:lvl w:ilvl="2" w:tplc="0C0A001B" w:tentative="1">
+      <w:start w:val="1"/>
+      <w:numFmt w:val="lowerRoman"/>
+      <w:lvlText w:val="%3."/>
+      <w:lvlJc w:val="right"/>
+      <w:pPr>
+        <w:ind w:left="2160" w:hanging="180"/>
+      </w:pPr>
+    </w:lvl>
+    <w:lvl w:ilvl="3" w:tplc="0C0A000F" w:tentative="1">
+      <w:start w:val="1"/>
+      <w:numFmt w:val="decimal"/>
+      <w:lvlText w:val="%4."/>
+      <w:lvlJc w:val="left"/>
+      <w:pPr>
+        <w:ind w:left="2880" w:hanging="360"/>
+      </w:pPr>
+    </w:lvl>
+    <w:lvl w:ilvl="4" w:tplc="0C0A0019" w:tentative="1">
+      <w:start w:val="1"/>
+      <w:numFmt w:val="lowerLetter"/>
+      <w:lvlText w:val="%5."/>
+      <w:lvlJc w:val="left"/>
+      <w:pPr>
+        <w:ind w:left="3600" w:hanging="360"/>
+      </w:pPr>
+    </w:lvl>
+    <w:lvl w:ilvl="5" w:tplc="0C0A001B" w:tentative="1">
+      <w:start w:val="1"/>
+      <w:numFmt w:val="lowerRoman"/>
+      <w:lvlText w:val="%6."/>
+      <w:lvlJc w:val="right"/>
+      <w:pPr>
+        <w:ind w:left="4320" w:hanging="180"/>
+      </w:pPr>
+    </w:lvl>
+    <w:lvl w:ilvl="6" w:tplc="0C0A000F" w:tentative="1">
+      <w:start w:val="1"/>
+      <w:numFmt w:val="decimal"/>
+      <w:lvlText w:val="%7."/>
+      <w:lvlJc w:val="left"/>
+      <w:pPr>
+        <w:ind w:left="5040" w:hanging="360"/>
+      </w:pPr>
+    </w:lvl>
+    <w:lvl w:ilvl="7" w:tplc="0C0A0019" w:tentative="1">
+      <w:start w:val="1"/>
+      <w:numFmt w:val="lowerLetter"/>
+      <w:lvlText w:val="%8."/>
+      <w:lvlJc w:val="left"/>
+      <w:pPr>
+        <w:ind w:left="5760" w:hanging="360"/>
+      </w:pPr>
+    </w:lvl>
+    <w:lvl w:ilvl="8" w:tplc="0C0A001B" w:tentative="1">
+      <w:start w:val="1"/>
+      <w:numFmt w:val="lowerRoman"/>
+      <w:lvlText w:val="%9."/>
+      <w:lvlJc w:val="right"/>
+      <w:pPr>
+        <w:ind w:left="6480" w:hanging="180"/>
+      </w:pPr>
+    </w:lvl>
+  </w:abstractNum>
+  <w:abstractNum w:abstractNumId="27">
+    <w:nsid w:val="5D0F57D3"/>
+    <w:multiLevelType w:val="multilevel"/>
+    <w:tmpl w:val="4164F378"/>
+    <w:lvl w:ilvl="0">
+      <w:start w:val="1"/>
+      <w:numFmt w:val="decimal"/>
+      <w:lvlText w:val="%1."/>
+      <w:lvlJc w:val="left"/>
+      <w:pPr>
+        <w:ind w:left="360" w:hanging="360"/>
+      </w:pPr>
+    </w:lvl>
+    <w:lvl w:ilvl="1">
+      <w:start w:val="1"/>
+      <w:numFmt w:val="decimal"/>
+      <w:lvlText w:val="%1.%2."/>
+      <w:lvlJc w:val="left"/>
+      <w:pPr>
+        <w:ind w:left="792" w:hanging="432"/>
+      </w:pPr>
+    </w:lvl>
+    <w:lvl w:ilvl="2">
+      <w:start w:val="1"/>
+      <w:numFmt w:val="decimal"/>
+      <w:lvlText w:val="%3."/>
+      <w:lvlJc w:val="left"/>
+      <w:pPr>
+        <w:ind w:left="1224" w:hanging="504"/>
+      </w:pPr>
+    </w:lvl>
+    <w:lvl w:ilvl="3">
+      <w:start w:val="1"/>
+      <w:numFmt w:val="decimal"/>
+      <w:lvlText w:val="%1.%2.%3.%4."/>
+      <w:lvlJc w:val="left"/>
+      <w:pPr>
+        <w:ind w:left="1728" w:hanging="648"/>
+      </w:pPr>
+    </w:lvl>
+    <w:lvl w:ilvl="4">
+      <w:start w:val="1"/>
+      <w:numFmt w:val="decimal"/>
+      <w:lvlText w:val="%1.%2.%3.%4.%5."/>
+      <w:lvlJc w:val="left"/>
+      <w:pPr>
+        <w:ind w:left="2232" w:hanging="792"/>
+      </w:pPr>
+    </w:lvl>
+    <w:lvl w:ilvl="5">
+      <w:start w:val="1"/>
+      <w:numFmt w:val="decimal"/>
+      <w:lvlText w:val="%1.%2.%3.%4.%5.%6."/>
+      <w:lvlJc w:val="left"/>
+      <w:pPr>
+        <w:ind w:left="2736" w:hanging="936"/>
+      </w:pPr>
+    </w:lvl>
+    <w:lvl w:ilvl="6">
+      <w:start w:val="1"/>
+      <w:numFmt w:val="decimal"/>
+      <w:lvlText w:val="%1.%2.%3.%4.%5.%6.%7."/>
+      <w:lvlJc w:val="left"/>
+      <w:pPr>
+        <w:ind w:left="3240" w:hanging="1080"/>
+      </w:pPr>
+    </w:lvl>
+    <w:lvl w:ilvl="7">
+      <w:start w:val="1"/>
+      <w:numFmt w:val="decimal"/>
+      <w:lvlText w:val="%1.%2.%3.%4.%5.%6.%7.%8."/>
+      <w:lvlJc w:val="left"/>
+      <w:pPr>
+        <w:ind w:left="3744" w:hanging="1224"/>
+      </w:pPr>
+    </w:lvl>
+    <w:lvl w:ilvl="8">
+      <w:start w:val="1"/>
+      <w:numFmt w:val="decimal"/>
+      <w:lvlText w:val="%1.%2.%3.%4.%5.%6.%7.%8.%9."/>
+      <w:lvlJc w:val="left"/>
+      <w:pPr>
+        <w:ind w:left="4320" w:hanging="1440"/>
+      </w:pPr>
+    </w:lvl>
+  </w:abstractNum>
+  <w:abstractNum w:abstractNumId="28">
     <w:nsid w:val="5F272B65"/>
     <w:multiLevelType w:val="hybridMultilevel"/>
     <w:tmpl w:val="05CA9338"/>
@@ -23017,7 +24986,7 @@
       </w:rPr>
     </w:lvl>
   </w:abstractNum>
-  <w:abstractNum w:abstractNumId="27">
+  <w:abstractNum w:abstractNumId="29">
     <w:nsid w:val="606B422F"/>
     <w:multiLevelType w:val="hybridMultilevel"/>
     <w:tmpl w:val="F9A6FAE2"/>
@@ -23130,7 +25099,7 @@
       </w:rPr>
     </w:lvl>
   </w:abstractNum>
-  <w:abstractNum w:abstractNumId="28">
+  <w:abstractNum w:abstractNumId="30">
     <w:nsid w:val="61106F69"/>
     <w:multiLevelType w:val="hybridMultilevel"/>
     <w:tmpl w:val="CDC2202C"/>
@@ -23243,7 +25212,7 @@
       </w:rPr>
     </w:lvl>
   </w:abstractNum>
-  <w:abstractNum w:abstractNumId="29">
+  <w:abstractNum w:abstractNumId="31">
     <w:nsid w:val="614908F3"/>
     <w:multiLevelType w:val="hybridMultilevel"/>
     <w:tmpl w:val="3DE4CCB8"/>
@@ -23332,7 +25301,7 @@
       </w:pPr>
     </w:lvl>
   </w:abstractNum>
-  <w:abstractNum w:abstractNumId="30">
+  <w:abstractNum w:abstractNumId="32">
     <w:nsid w:val="61C51D7E"/>
     <w:multiLevelType w:val="hybridMultilevel"/>
     <w:tmpl w:val="6794FA8A"/>
@@ -23445,7 +25414,7 @@
       </w:rPr>
     </w:lvl>
   </w:abstractNum>
-  <w:abstractNum w:abstractNumId="31">
+  <w:abstractNum w:abstractNumId="33">
     <w:nsid w:val="62DE19D0"/>
     <w:multiLevelType w:val="hybridMultilevel"/>
     <w:tmpl w:val="086ED3DE"/>
@@ -23558,7 +25527,7 @@
       </w:rPr>
     </w:lvl>
   </w:abstractNum>
-  <w:abstractNum w:abstractNumId="32">
+  <w:abstractNum w:abstractNumId="34">
     <w:nsid w:val="6686739B"/>
     <w:multiLevelType w:val="hybridMultilevel"/>
     <w:tmpl w:val="85D251EE"/>
@@ -23671,7 +25640,7 @@
       </w:rPr>
     </w:lvl>
   </w:abstractNum>
-  <w:abstractNum w:abstractNumId="33">
+  <w:abstractNum w:abstractNumId="35">
     <w:nsid w:val="67B54B80"/>
     <w:multiLevelType w:val="multilevel"/>
     <w:tmpl w:val="93C8FFE2"/>
@@ -23792,7 +25761,7 @@
       </w:rPr>
     </w:lvl>
   </w:abstractNum>
-  <w:abstractNum w:abstractNumId="34">
+  <w:abstractNum w:abstractNumId="36">
     <w:nsid w:val="67DD4F93"/>
     <w:multiLevelType w:val="hybridMultilevel"/>
     <w:tmpl w:val="E25455C4"/>
@@ -23905,7 +25874,7 @@
       </w:rPr>
     </w:lvl>
   </w:abstractNum>
-  <w:abstractNum w:abstractNumId="35">
+  <w:abstractNum w:abstractNumId="37">
     <w:nsid w:val="6C314F9F"/>
     <w:multiLevelType w:val="multilevel"/>
     <w:tmpl w:val="E6142D66"/>
@@ -24026,7 +25995,7 @@
       </w:rPr>
     </w:lvl>
   </w:abstractNum>
-  <w:abstractNum w:abstractNumId="36">
+  <w:abstractNum w:abstractNumId="38">
     <w:nsid w:val="6C512DBD"/>
     <w:multiLevelType w:val="multilevel"/>
     <w:tmpl w:val="E6142D66"/>
@@ -24147,10 +26116,10 @@
       </w:rPr>
     </w:lvl>
   </w:abstractNum>
-  <w:abstractNum w:abstractNumId="37">
+  <w:abstractNum w:abstractNumId="39">
     <w:nsid w:val="6D8F57A2"/>
     <w:multiLevelType w:val="hybridMultilevel"/>
-    <w:tmpl w:val="7360BD00"/>
+    <w:tmpl w:val="D70A3ECE"/>
     <w:lvl w:ilvl="0" w:tplc="0C0A0001">
       <w:start w:val="1"/>
       <w:numFmt w:val="bullet"/>
@@ -24260,7 +26229,7 @@
       </w:rPr>
     </w:lvl>
   </w:abstractNum>
-  <w:abstractNum w:abstractNumId="38">
+  <w:abstractNum w:abstractNumId="40">
     <w:nsid w:val="70F65FA1"/>
     <w:multiLevelType w:val="hybridMultilevel"/>
     <w:tmpl w:val="C18CB5E8"/>
@@ -24373,7 +26342,7 @@
       </w:rPr>
     </w:lvl>
   </w:abstractNum>
-  <w:abstractNum w:abstractNumId="39">
+  <w:abstractNum w:abstractNumId="41">
     <w:nsid w:val="71870625"/>
     <w:multiLevelType w:val="hybridMultilevel"/>
     <w:tmpl w:val="ED488A16"/>
@@ -24486,7 +26455,7 @@
       </w:rPr>
     </w:lvl>
   </w:abstractNum>
-  <w:abstractNum w:abstractNumId="40">
+  <w:abstractNum w:abstractNumId="42">
     <w:nsid w:val="74332041"/>
     <w:multiLevelType w:val="hybridMultilevel"/>
     <w:tmpl w:val="2816268A"/>
@@ -24599,7 +26568,7 @@
       </w:rPr>
     </w:lvl>
   </w:abstractNum>
-  <w:abstractNum w:abstractNumId="41">
+  <w:abstractNum w:abstractNumId="43">
     <w:nsid w:val="79AD351E"/>
     <w:multiLevelType w:val="multilevel"/>
     <w:tmpl w:val="93C8FFE2"/>
@@ -24720,7 +26689,120 @@
       </w:rPr>
     </w:lvl>
   </w:abstractNum>
-  <w:abstractNum w:abstractNumId="42">
+  <w:abstractNum w:abstractNumId="44">
+    <w:nsid w:val="7A8B7625"/>
+    <w:multiLevelType w:val="hybridMultilevel"/>
+    <w:tmpl w:val="171C08E8"/>
+    <w:lvl w:ilvl="0" w:tplc="0C0A0001">
+      <w:start w:val="1"/>
+      <w:numFmt w:val="bullet"/>
+      <w:lvlText w:val=""/>
+      <w:lvlJc w:val="left"/>
+      <w:pPr>
+        <w:ind w:left="720" w:hanging="360"/>
+      </w:pPr>
+      <w:rPr>
+        <w:rFonts w:ascii="Symbol" w:hAnsi="Symbol" w:hint="default"/>
+      </w:rPr>
+    </w:lvl>
+    <w:lvl w:ilvl="1" w:tplc="0C0A0003" w:tentative="1">
+      <w:start w:val="1"/>
+      <w:numFmt w:val="bullet"/>
+      <w:lvlText w:val="o"/>
+      <w:lvlJc w:val="left"/>
+      <w:pPr>
+        <w:ind w:left="1440" w:hanging="360"/>
+      </w:pPr>
+      <w:rPr>
+        <w:rFonts w:ascii="Courier New" w:hAnsi="Courier New" w:cs="Courier New" w:hint="default"/>
+      </w:rPr>
+    </w:lvl>
+    <w:lvl w:ilvl="2" w:tplc="0C0A0005" w:tentative="1">
+      <w:start w:val="1"/>
+      <w:numFmt w:val="bullet"/>
+      <w:lvlText w:val=""/>
+      <w:lvlJc w:val="left"/>
+      <w:pPr>
+        <w:ind w:left="2160" w:hanging="360"/>
+      </w:pPr>
+      <w:rPr>
+        <w:rFonts w:ascii="Wingdings" w:hAnsi="Wingdings" w:hint="default"/>
+      </w:rPr>
+    </w:lvl>
+    <w:lvl w:ilvl="3" w:tplc="0C0A0001" w:tentative="1">
+      <w:start w:val="1"/>
+      <w:numFmt w:val="bullet"/>
+      <w:lvlText w:val=""/>
+      <w:lvlJc w:val="left"/>
+      <w:pPr>
+        <w:ind w:left="2880" w:hanging="360"/>
+      </w:pPr>
+      <w:rPr>
+        <w:rFonts w:ascii="Symbol" w:hAnsi="Symbol" w:hint="default"/>
+      </w:rPr>
+    </w:lvl>
+    <w:lvl w:ilvl="4" w:tplc="0C0A0003" w:tentative="1">
+      <w:start w:val="1"/>
+      <w:numFmt w:val="bullet"/>
+      <w:lvlText w:val="o"/>
+      <w:lvlJc w:val="left"/>
+      <w:pPr>
+        <w:ind w:left="3600" w:hanging="360"/>
+      </w:pPr>
+      <w:rPr>
+        <w:rFonts w:ascii="Courier New" w:hAnsi="Courier New" w:cs="Courier New" w:hint="default"/>
+      </w:rPr>
+    </w:lvl>
+    <w:lvl w:ilvl="5" w:tplc="0C0A0005" w:tentative="1">
+      <w:start w:val="1"/>
+      <w:numFmt w:val="bullet"/>
+      <w:lvlText w:val=""/>
+      <w:lvlJc w:val="left"/>
+      <w:pPr>
+        <w:ind w:left="4320" w:hanging="360"/>
+      </w:pPr>
+      <w:rPr>
+        <w:rFonts w:ascii="Wingdings" w:hAnsi="Wingdings" w:hint="default"/>
+      </w:rPr>
+    </w:lvl>
+    <w:lvl w:ilvl="6" w:tplc="0C0A0001" w:tentative="1">
+      <w:start w:val="1"/>
+      <w:numFmt w:val="bullet"/>
+      <w:lvlText w:val=""/>
+      <w:lvlJc w:val="left"/>
+      <w:pPr>
+        <w:ind w:left="5040" w:hanging="360"/>
+      </w:pPr>
+      <w:rPr>
+        <w:rFonts w:ascii="Symbol" w:hAnsi="Symbol" w:hint="default"/>
+      </w:rPr>
+    </w:lvl>
+    <w:lvl w:ilvl="7" w:tplc="0C0A0003" w:tentative="1">
+      <w:start w:val="1"/>
+      <w:numFmt w:val="bullet"/>
+      <w:lvlText w:val="o"/>
+      <w:lvlJc w:val="left"/>
+      <w:pPr>
+        <w:ind w:left="5760" w:hanging="360"/>
+      </w:pPr>
+      <w:rPr>
+        <w:rFonts w:ascii="Courier New" w:hAnsi="Courier New" w:cs="Courier New" w:hint="default"/>
+      </w:rPr>
+    </w:lvl>
+    <w:lvl w:ilvl="8" w:tplc="0C0A0005" w:tentative="1">
+      <w:start w:val="1"/>
+      <w:numFmt w:val="bullet"/>
+      <w:lvlText w:val=""/>
+      <w:lvlJc w:val="left"/>
+      <w:pPr>
+        <w:ind w:left="6480" w:hanging="360"/>
+      </w:pPr>
+      <w:rPr>
+        <w:rFonts w:ascii="Wingdings" w:hAnsi="Wingdings" w:hint="default"/>
+      </w:rPr>
+    </w:lvl>
+  </w:abstractNum>
+  <w:abstractNum w:abstractNumId="45">
     <w:nsid w:val="7A9A4226"/>
     <w:multiLevelType w:val="multilevel"/>
     <w:tmpl w:val="93C8FFE2"/>
@@ -24841,7 +26923,7 @@
       </w:rPr>
     </w:lvl>
   </w:abstractNum>
-  <w:abstractNum w:abstractNumId="43">
+  <w:abstractNum w:abstractNumId="46">
     <w:nsid w:val="7C910F11"/>
     <w:multiLevelType w:val="hybridMultilevel"/>
     <w:tmpl w:val="C0C8475C"/>
@@ -24927,7 +27009,7 @@
       </w:pPr>
     </w:lvl>
   </w:abstractNum>
-  <w:abstractNum w:abstractNumId="44">
+  <w:abstractNum w:abstractNumId="47">
     <w:nsid w:val="7CE47AED"/>
     <w:multiLevelType w:val="hybridMultilevel"/>
     <w:tmpl w:val="3D320956"/>
@@ -25040,7 +27122,7 @@
       </w:rPr>
     </w:lvl>
   </w:abstractNum>
-  <w:abstractNum w:abstractNumId="45">
+  <w:abstractNum w:abstractNumId="48">
     <w:nsid w:val="7EC3509E"/>
     <w:multiLevelType w:val="multilevel"/>
     <w:tmpl w:val="07E4087C"/>
@@ -25154,13 +27236,13 @@
     </w:lvl>
   </w:abstractNum>
   <w:num w:numId="1">
-    <w:abstractNumId w:val="29"/>
+    <w:abstractNumId w:val="31"/>
   </w:num>
   <w:num w:numId="2">
-    <w:abstractNumId w:val="42"/>
+    <w:abstractNumId w:val="45"/>
   </w:num>
   <w:num w:numId="3">
-    <w:abstractNumId w:val="32"/>
+    <w:abstractNumId w:val="34"/>
   </w:num>
   <w:num w:numId="4">
     <w:abstractNumId w:val="22"/>
@@ -25178,13 +27260,13 @@
     <w:abstractNumId w:val="13"/>
   </w:num>
   <w:num w:numId="9">
-    <w:abstractNumId w:val="43"/>
+    <w:abstractNumId w:val="46"/>
   </w:num>
   <w:num w:numId="10">
     <w:abstractNumId w:val="19"/>
   </w:num>
   <w:num w:numId="11">
-    <w:abstractNumId w:val="39"/>
+    <w:abstractNumId w:val="41"/>
   </w:num>
   <w:num w:numId="12">
     <w:abstractNumId w:val="0"/>
@@ -25193,43 +27275,43 @@
     <w:abstractNumId w:val="3"/>
   </w:num>
   <w:num w:numId="14">
-    <w:abstractNumId w:val="27"/>
+    <w:abstractNumId w:val="29"/>
   </w:num>
   <w:num w:numId="15">
     <w:abstractNumId w:val="9"/>
   </w:num>
   <w:num w:numId="16">
-    <w:abstractNumId w:val="38"/>
+    <w:abstractNumId w:val="40"/>
   </w:num>
   <w:num w:numId="17">
-    <w:abstractNumId w:val="41"/>
+    <w:abstractNumId w:val="43"/>
   </w:num>
   <w:num w:numId="18">
-    <w:abstractNumId w:val="33"/>
+    <w:abstractNumId w:val="35"/>
   </w:num>
   <w:num w:numId="19">
-    <w:abstractNumId w:val="40"/>
+    <w:abstractNumId w:val="42"/>
   </w:num>
   <w:num w:numId="20">
     <w:abstractNumId w:val="25"/>
   </w:num>
   <w:num w:numId="21">
-    <w:abstractNumId w:val="28"/>
+    <w:abstractNumId w:val="30"/>
   </w:num>
   <w:num w:numId="22">
     <w:abstractNumId w:val="11"/>
   </w:num>
   <w:num w:numId="23">
-    <w:abstractNumId w:val="34"/>
+    <w:abstractNumId w:val="36"/>
   </w:num>
   <w:num w:numId="24">
-    <w:abstractNumId w:val="26"/>
+    <w:abstractNumId w:val="28"/>
   </w:num>
   <w:num w:numId="25">
     <w:abstractNumId w:val="23"/>
   </w:num>
   <w:num w:numId="26">
-    <w:abstractNumId w:val="30"/>
+    <w:abstractNumId w:val="32"/>
   </w:num>
   <w:num w:numId="27">
     <w:abstractNumId w:val="7"/>
@@ -25241,7 +27323,7 @@
     <w:abstractNumId w:val="17"/>
   </w:num>
   <w:num w:numId="30">
-    <w:abstractNumId w:val="44"/>
+    <w:abstractNumId w:val="47"/>
   </w:num>
   <w:num w:numId="31">
     <w:abstractNumId w:val="8"/>
@@ -25256,19 +27338,19 @@
     <w:abstractNumId w:val="20"/>
   </w:num>
   <w:num w:numId="35">
-    <w:abstractNumId w:val="31"/>
+    <w:abstractNumId w:val="33"/>
   </w:num>
   <w:num w:numId="36">
-    <w:abstractNumId w:val="36"/>
+    <w:abstractNumId w:val="38"/>
   </w:num>
   <w:num w:numId="37">
-    <w:abstractNumId w:val="35"/>
+    <w:abstractNumId w:val="37"/>
   </w:num>
   <w:num w:numId="38">
     <w:abstractNumId w:val="6"/>
   </w:num>
   <w:num w:numId="39">
-    <w:abstractNumId w:val="45"/>
+    <w:abstractNumId w:val="48"/>
   </w:num>
   <w:num w:numId="40">
     <w:abstractNumId w:val="5"/>
@@ -25286,10 +27368,19 @@
     <w:abstractNumId w:val="16"/>
   </w:num>
   <w:num w:numId="45">
-    <w:abstractNumId w:val="37"/>
+    <w:abstractNumId w:val="39"/>
   </w:num>
   <w:num w:numId="46">
     <w:abstractNumId w:val="21"/>
+  </w:num>
+  <w:num w:numId="47">
+    <w:abstractNumId w:val="26"/>
+  </w:num>
+  <w:num w:numId="48">
+    <w:abstractNumId w:val="27"/>
+  </w:num>
+  <w:num w:numId="49">
+    <w:abstractNumId w:val="44"/>
   </w:num>
 </w:numbering>
 </file>
@@ -25776,6 +27867,26 @@
       <w:szCs w:val="28"/>
     </w:rPr>
   </w:style>
+  <w:style w:type="paragraph" w:styleId="Ttulo5">
+    <w:name w:val="heading 5"/>
+    <w:basedOn w:val="Normal"/>
+    <w:next w:val="Normal"/>
+    <w:link w:val="Ttulo5Car"/>
+    <w:uiPriority w:val="9"/>
+    <w:unhideWhenUsed/>
+    <w:qFormat/>
+    <w:rsid w:val="00190E83"/>
+    <w:pPr>
+      <w:keepNext/>
+      <w:keepLines/>
+      <w:spacing w:before="40" w:after="0"/>
+      <w:outlineLvl w:val="4"/>
+    </w:pPr>
+    <w:rPr>
+      <w:rFonts w:asciiTheme="majorHAnsi" w:eastAsiaTheme="majorEastAsia" w:hAnsiTheme="majorHAnsi" w:cstheme="majorBidi"/>
+      <w:color w:val="2E74B5" w:themeColor="accent1" w:themeShade="BF"/>
+    </w:rPr>
+  </w:style>
   <w:style w:type="character" w:default="1" w:styleId="Fuentedeprrafopredeter">
     <w:name w:val="Default Paragraph Font"/>
     <w:uiPriority w:val="1"/>
@@ -26207,6 +28318,19 @@
       <w:rFonts w:ascii="Courier New" w:eastAsia="Times New Roman" w:hAnsi="Courier New" w:cs="Courier New"/>
     </w:rPr>
   </w:style>
+  <w:style w:type="character" w:customStyle="1" w:styleId="Ttulo5Car">
+    <w:name w:val="Título 5 Car"/>
+    <w:basedOn w:val="Fuentedeprrafopredeter"/>
+    <w:link w:val="Ttulo5"/>
+    <w:uiPriority w:val="9"/>
+    <w:rsid w:val="00190E83"/>
+    <w:rPr>
+      <w:rFonts w:asciiTheme="majorHAnsi" w:eastAsiaTheme="majorEastAsia" w:hAnsiTheme="majorHAnsi" w:cstheme="majorBidi"/>
+      <w:color w:val="2E74B5" w:themeColor="accent1" w:themeShade="BF"/>
+      <w:sz w:val="24"/>
+      <w:szCs w:val="24"/>
+    </w:rPr>
+  </w:style>
 </w:styles>
 </file>
 
@@ -26476,7 +28600,7 @@
 </file>
 
 <file path=customXml/itemProps1.xml><?xml version="1.0" encoding="utf-8"?>
-<ds:datastoreItem xmlns:ds="http://schemas.openxmlformats.org/officeDocument/2006/customXml" ds:itemID="{E2D2C680-8FE9-44C5-A58B-28C14858A4C2}">
+<ds:datastoreItem xmlns:ds="http://schemas.openxmlformats.org/officeDocument/2006/customXml" ds:itemID="{9A33256A-8001-4F04-92D8-291C1C21EF62}">
   <ds:schemaRefs>
     <ds:schemaRef ds:uri="http://schemas.openxmlformats.org/officeDocument/2006/bibliography"/>
   </ds:schemaRefs>

--- a/Documentacion/Memoria/Memoria.docx
+++ b/Documentacion/Memoria/Memoria.docx
@@ -367,7 +367,6 @@
           <w:numId w:val="0"/>
         </w:numPr>
         <w:rPr>
-          <w:color w:val="1F4E79" w:themeColor="accent1" w:themeShade="80"/>
           <w:lang w:val="es-ES_tradnl"/>
         </w:rPr>
       </w:pPr>
@@ -565,9 +564,6 @@
     <w:p>
       <w:pPr>
         <w:pStyle w:val="Ttulo1"/>
-        <w:rPr>
-          <w:color w:val="1F4E79" w:themeColor="accent1" w:themeShade="80"/>
-        </w:rPr>
         <w:sectPr>
           <w:type w:val="continuous"/>
           <w:pgSz w:w="11906" w:h="16838"/>
@@ -580,16 +576,12 @@
       </w:pPr>
       <w:r>
         <w:rPr>
-          <w:color w:val="1F4E79" w:themeColor="accent1" w:themeShade="80"/>
           <w:sz w:val="26"/>
           <w:szCs w:val="26"/>
         </w:rPr>
         <w:br w:type="page"/>
       </w:r>
       <w:r>
-        <w:rPr>
-          <w:color w:val="1F4E79" w:themeColor="accent1" w:themeShade="80"/>
-        </w:rPr>
         <w:lastRenderedPageBreak/>
         <w:br w:type="page"/>
       </w:r>
@@ -597,28 +589,16 @@
     <w:p>
       <w:pPr>
         <w:pStyle w:val="Ttulo1"/>
-        <w:rPr>
-          <w:color w:val="1F4E79" w:themeColor="accent1" w:themeShade="80"/>
-        </w:rPr>
-      </w:pPr>
-      <w:r>
-        <w:rPr>
-          <w:color w:val="1F4E79" w:themeColor="accent1" w:themeShade="80"/>
-        </w:rPr>
+      </w:pPr>
+      <w:r>
         <w:lastRenderedPageBreak/>
         <w:t xml:space="preserve"> </w:t>
       </w:r>
-      <w:bookmarkStart w:id="0" w:name="_Toc522719253"/>
-      <w:r>
-        <w:rPr>
-          <w:color w:val="1F4E79" w:themeColor="accent1" w:themeShade="80"/>
-        </w:rPr>
+      <w:bookmarkStart w:id="0" w:name="_Toc523247338"/>
+      <w:r>
         <w:t>Resumen</w:t>
       </w:r>
       <w:r>
-        <w:rPr>
-          <w:color w:val="1F4E79" w:themeColor="accent1" w:themeShade="80"/>
-        </w:rPr>
         <w:t xml:space="preserve"> y palabras clave</w:t>
       </w:r>
       <w:bookmarkEnd w:id="0"/>
@@ -702,21 +682,18 @@
       <w:pPr>
         <w:pStyle w:val="Ttulo1"/>
         <w:rPr>
-          <w:color w:val="1F4E79" w:themeColor="accent1" w:themeShade="80"/>
           <w:lang w:val="en-US"/>
         </w:rPr>
       </w:pPr>
       <w:r>
         <w:rPr>
-          <w:color w:val="1F4E79" w:themeColor="accent1" w:themeShade="80"/>
           <w:lang w:val="en-US"/>
         </w:rPr>
         <w:br w:type="page"/>
       </w:r>
-      <w:bookmarkStart w:id="1" w:name="_Toc522719254"/>
-      <w:r>
-        <w:rPr>
-          <w:color w:val="1F4E79" w:themeColor="accent1" w:themeShade="80"/>
+      <w:bookmarkStart w:id="1" w:name="_Toc523247339"/>
+      <w:r>
+        <w:rPr>
           <w:lang w:val="en-US"/>
         </w:rPr>
         <w:lastRenderedPageBreak/>
@@ -736,32 +713,66 @@
         </w:rPr>
         <w:t xml:space="preserve">The </w:t>
       </w:r>
-      <w:proofErr w:type="spellStart"/>
       <w:r>
         <w:rPr>
           <w:lang w:val="en-US"/>
         </w:rPr>
-        <w:t>proyect</w:t>
-      </w:r>
-      <w:proofErr w:type="spellEnd"/>
+        <w:t>project</w:t>
+      </w:r>
       <w:r>
         <w:rPr>
           <w:lang w:val="en-US"/>
         </w:rPr>
-        <w:t xml:space="preserve"> developed as Final Degree Project is a client-server system where the client role is played by the Android mobile app. The server role that includes the database upon the app is supported on is represented by the Firebase platform, owned by Google.</w:t>
-      </w:r>
-    </w:p>
-    <w:p>
-      <w:pPr>
+        <w:t xml:space="preserve"> developed as Final Degree Project is a client-server system where the client role is </w:t>
+      </w:r>
+      <w:r>
         <w:rPr>
           <w:lang w:val="en-US"/>
         </w:rPr>
-      </w:pPr>
+        <w:t>performed</w:t>
+      </w:r>
       <w:r>
         <w:rPr>
           <w:lang w:val="en-US"/>
         </w:rPr>
-        <w:t xml:space="preserve">The main objective of this app is oriented towards helping at the management and organization within a work environment based on a work shift model, usually it being a 24 hours coverage. Even though the app is not restricted to </w:t>
+        <w:t xml:space="preserve"> by the Android mobile app. The server role that includes the database the app is supported </w:t>
+      </w:r>
+      <w:r>
+        <w:rPr>
+          <w:lang w:val="en-US"/>
+        </w:rPr>
+        <w:t>upon</w:t>
+      </w:r>
+      <w:r>
+        <w:rPr>
+          <w:lang w:val="en-US"/>
+        </w:rPr>
+        <w:t xml:space="preserve"> is represented by the Firebase platform, owned by Google.</w:t>
+      </w:r>
+    </w:p>
+    <w:p>
+      <w:pPr>
+        <w:rPr>
+          <w:lang w:val="en-US"/>
+        </w:rPr>
+      </w:pPr>
+      <w:r>
+        <w:rPr>
+          <w:lang w:val="en-US"/>
+        </w:rPr>
+        <w:t xml:space="preserve">The main objective of this app is oriented towards helping </w:t>
+      </w:r>
+      <w:r>
+        <w:rPr>
+          <w:lang w:val="en-US"/>
+        </w:rPr>
+        <w:t>with</w:t>
+      </w:r>
+      <w:r>
+        <w:rPr>
+          <w:lang w:val="en-US"/>
+        </w:rPr>
+        <w:t xml:space="preserve"> the management and organization within a work environment based on a work shift model, usually it being a 24 hours coverage. Even though the app is not restricted to </w:t>
       </w:r>
       <w:r>
         <w:rPr>
@@ -916,7 +927,7 @@
       <w:r>
         <w:fldChar w:fldCharType="separate"/>
       </w:r>
-      <w:hyperlink w:anchor="_Toc522719253" w:history="1">
+      <w:hyperlink w:anchor="_Toc523247338" w:history="1">
         <w:r>
           <w:rPr>
             <w:rStyle w:val="Hipervnculo"/>
@@ -943,7 +954,7 @@
             <w:noProof/>
             <w:webHidden/>
           </w:rPr>
-          <w:instrText xml:space="preserve"> PAGEREF _Toc522719253 \h </w:instrText>
+          <w:instrText xml:space="preserve"> PAGEREF _Toc523247338 \h </w:instrText>
         </w:r>
         <w:r>
           <w:rPr>
@@ -987,7 +998,7 @@
           <w:szCs w:val="22"/>
         </w:rPr>
       </w:pPr>
-      <w:hyperlink w:anchor="_Toc522719254" w:history="1">
+      <w:hyperlink w:anchor="_Toc523247339" w:history="1">
         <w:r>
           <w:rPr>
             <w:rStyle w:val="Hipervnculo"/>
@@ -1015,7 +1026,7 @@
             <w:noProof/>
             <w:webHidden/>
           </w:rPr>
-          <w:instrText xml:space="preserve"> PAGEREF _Toc522719254 \h </w:instrText>
+          <w:instrText xml:space="preserve"> PAGEREF _Toc523247339 \h </w:instrText>
         </w:r>
         <w:r>
           <w:rPr>
@@ -1060,7 +1071,7 @@
           <w:szCs w:val="22"/>
         </w:rPr>
       </w:pPr>
-      <w:hyperlink w:anchor="_Toc522719255" w:history="1">
+      <w:hyperlink w:anchor="_Toc523247340" w:history="1">
         <w:r>
           <w:rPr>
             <w:rStyle w:val="Hipervnculo"/>
@@ -1103,7 +1114,7 @@
             <w:noProof/>
             <w:webHidden/>
           </w:rPr>
-          <w:instrText xml:space="preserve"> PAGEREF _Toc522719255 \h </w:instrText>
+          <w:instrText xml:space="preserve"> PAGEREF _Toc523247340 \h </w:instrText>
         </w:r>
         <w:r>
           <w:rPr>
@@ -1148,7 +1159,7 @@
           <w:szCs w:val="22"/>
         </w:rPr>
       </w:pPr>
-      <w:hyperlink w:anchor="_Toc522719256" w:history="1">
+      <w:hyperlink w:anchor="_Toc523247341" w:history="1">
         <w:r>
           <w:rPr>
             <w:rStyle w:val="Hipervnculo"/>
@@ -1191,7 +1202,7 @@
             <w:noProof/>
             <w:webHidden/>
           </w:rPr>
-          <w:instrText xml:space="preserve"> PAGEREF _Toc522719256 \h </w:instrText>
+          <w:instrText xml:space="preserve"> PAGEREF _Toc523247341 \h </w:instrText>
         </w:r>
         <w:r>
           <w:rPr>
@@ -1236,7 +1247,7 @@
           <w:szCs w:val="22"/>
         </w:rPr>
       </w:pPr>
-      <w:hyperlink w:anchor="_Toc522719257" w:history="1">
+      <w:hyperlink w:anchor="_Toc523247342" w:history="1">
         <w:r>
           <w:rPr>
             <w:rStyle w:val="Hipervnculo"/>
@@ -1279,7 +1290,7 @@
             <w:noProof/>
             <w:webHidden/>
           </w:rPr>
-          <w:instrText xml:space="preserve"> PAGEREF _Toc522719257 \h </w:instrText>
+          <w:instrText xml:space="preserve"> PAGEREF _Toc523247342 \h </w:instrText>
         </w:r>
         <w:r>
           <w:rPr>
@@ -1324,7 +1335,7 @@
           <w:szCs w:val="22"/>
         </w:rPr>
       </w:pPr>
-      <w:hyperlink w:anchor="_Toc522719258" w:history="1">
+      <w:hyperlink w:anchor="_Toc523247343" w:history="1">
         <w:r>
           <w:rPr>
             <w:rStyle w:val="Hipervnculo"/>
@@ -1367,7 +1378,7 @@
             <w:noProof/>
             <w:webHidden/>
           </w:rPr>
-          <w:instrText xml:space="preserve"> PAGEREF _Toc522719258 \h </w:instrText>
+          <w:instrText xml:space="preserve"> PAGEREF _Toc523247343 \h </w:instrText>
         </w:r>
         <w:r>
           <w:rPr>
@@ -1412,7 +1423,7 @@
           <w:szCs w:val="22"/>
         </w:rPr>
       </w:pPr>
-      <w:hyperlink w:anchor="_Toc522719259" w:history="1">
+      <w:hyperlink w:anchor="_Toc523247344" w:history="1">
         <w:r>
           <w:rPr>
             <w:rStyle w:val="Hipervnculo"/>
@@ -1455,7 +1466,7 @@
             <w:noProof/>
             <w:webHidden/>
           </w:rPr>
-          <w:instrText xml:space="preserve"> PAGEREF _Toc522719259 \h </w:instrText>
+          <w:instrText xml:space="preserve"> PAGEREF _Toc523247344 \h </w:instrText>
         </w:r>
         <w:r>
           <w:rPr>
@@ -1500,7 +1511,7 @@
           <w:szCs w:val="22"/>
         </w:rPr>
       </w:pPr>
-      <w:hyperlink w:anchor="_Toc522719260" w:history="1">
+      <w:hyperlink w:anchor="_Toc523247345" w:history="1">
         <w:r>
           <w:rPr>
             <w:rStyle w:val="Hipervnculo"/>
@@ -1543,7 +1554,7 @@
             <w:noProof/>
             <w:webHidden/>
           </w:rPr>
-          <w:instrText xml:space="preserve"> PAGEREF _Toc522719260 \h </w:instrText>
+          <w:instrText xml:space="preserve"> PAGEREF _Toc523247345 \h </w:instrText>
         </w:r>
         <w:r>
           <w:rPr>
@@ -1588,7 +1599,7 @@
           <w:szCs w:val="22"/>
         </w:rPr>
       </w:pPr>
-      <w:hyperlink w:anchor="_Toc522719261" w:history="1">
+      <w:hyperlink w:anchor="_Toc523247346" w:history="1">
         <w:r>
           <w:rPr>
             <w:rStyle w:val="Hipervnculo"/>
@@ -1631,7 +1642,7 @@
             <w:noProof/>
             <w:webHidden/>
           </w:rPr>
-          <w:instrText xml:space="preserve"> PAGEREF _Toc522719261 \h </w:instrText>
+          <w:instrText xml:space="preserve"> PAGEREF _Toc523247346 \h </w:instrText>
         </w:r>
         <w:r>
           <w:rPr>
@@ -1676,7 +1687,7 @@
           <w:szCs w:val="22"/>
         </w:rPr>
       </w:pPr>
-      <w:hyperlink w:anchor="_Toc522719262" w:history="1">
+      <w:hyperlink w:anchor="_Toc523247347" w:history="1">
         <w:r>
           <w:rPr>
             <w:rStyle w:val="Hipervnculo"/>
@@ -1719,7 +1730,7 @@
             <w:noProof/>
             <w:webHidden/>
           </w:rPr>
-          <w:instrText xml:space="preserve"> PAGEREF _Toc522719262 \h </w:instrText>
+          <w:instrText xml:space="preserve"> PAGEREF _Toc523247347 \h </w:instrText>
         </w:r>
         <w:r>
           <w:rPr>
@@ -1764,7 +1775,7 @@
           <w:szCs w:val="22"/>
         </w:rPr>
       </w:pPr>
-      <w:hyperlink w:anchor="_Toc522719263" w:history="1">
+      <w:hyperlink w:anchor="_Toc523247348" w:history="1">
         <w:r>
           <w:rPr>
             <w:rStyle w:val="Hipervnculo"/>
@@ -1807,7 +1818,7 @@
             <w:noProof/>
             <w:webHidden/>
           </w:rPr>
-          <w:instrText xml:space="preserve"> PAGEREF _Toc522719263 \h </w:instrText>
+          <w:instrText xml:space="preserve"> PAGEREF _Toc523247348 \h </w:instrText>
         </w:r>
         <w:r>
           <w:rPr>
@@ -1852,7 +1863,7 @@
           <w:szCs w:val="22"/>
         </w:rPr>
       </w:pPr>
-      <w:hyperlink w:anchor="_Toc522719264" w:history="1">
+      <w:hyperlink w:anchor="_Toc523247349" w:history="1">
         <w:r>
           <w:rPr>
             <w:rStyle w:val="Hipervnculo"/>
@@ -1895,7 +1906,7 @@
             <w:noProof/>
             <w:webHidden/>
           </w:rPr>
-          <w:instrText xml:space="preserve"> PAGEREF _Toc522719264 \h </w:instrText>
+          <w:instrText xml:space="preserve"> PAGEREF _Toc523247349 \h </w:instrText>
         </w:r>
         <w:r>
           <w:rPr>
@@ -1940,7 +1951,7 @@
           <w:szCs w:val="22"/>
         </w:rPr>
       </w:pPr>
-      <w:hyperlink w:anchor="_Toc522719265" w:history="1">
+      <w:hyperlink w:anchor="_Toc523247350" w:history="1">
         <w:r>
           <w:rPr>
             <w:rStyle w:val="Hipervnculo"/>
@@ -1983,7 +1994,7 @@
             <w:noProof/>
             <w:webHidden/>
           </w:rPr>
-          <w:instrText xml:space="preserve"> PAGEREF _Toc522719265 \h </w:instrText>
+          <w:instrText xml:space="preserve"> PAGEREF _Toc523247350 \h </w:instrText>
         </w:r>
         <w:r>
           <w:rPr>
@@ -2028,7 +2039,7 @@
           <w:szCs w:val="22"/>
         </w:rPr>
       </w:pPr>
-      <w:hyperlink w:anchor="_Toc522719266" w:history="1">
+      <w:hyperlink w:anchor="_Toc523247351" w:history="1">
         <w:r>
           <w:rPr>
             <w:rStyle w:val="Hipervnculo"/>
@@ -2071,7 +2082,7 @@
             <w:noProof/>
             <w:webHidden/>
           </w:rPr>
-          <w:instrText xml:space="preserve"> PAGEREF _Toc522719266 \h </w:instrText>
+          <w:instrText xml:space="preserve"> PAGEREF _Toc523247351 \h </w:instrText>
         </w:r>
         <w:r>
           <w:rPr>
@@ -2116,7 +2127,7 @@
           <w:szCs w:val="22"/>
         </w:rPr>
       </w:pPr>
-      <w:hyperlink w:anchor="_Toc522719267" w:history="1">
+      <w:hyperlink w:anchor="_Toc523247352" w:history="1">
         <w:r>
           <w:rPr>
             <w:rStyle w:val="Hipervnculo"/>
@@ -2159,7 +2170,7 @@
             <w:noProof/>
             <w:webHidden/>
           </w:rPr>
-          <w:instrText xml:space="preserve"> PAGEREF _Toc522719267 \h </w:instrText>
+          <w:instrText xml:space="preserve"> PAGEREF _Toc523247352 \h </w:instrText>
         </w:r>
         <w:r>
           <w:rPr>
@@ -2204,7 +2215,7 @@
           <w:szCs w:val="22"/>
         </w:rPr>
       </w:pPr>
-      <w:hyperlink w:anchor="_Toc522719268" w:history="1">
+      <w:hyperlink w:anchor="_Toc523247353" w:history="1">
         <w:r>
           <w:rPr>
             <w:rStyle w:val="Hipervnculo"/>
@@ -2247,7 +2258,7 @@
             <w:noProof/>
             <w:webHidden/>
           </w:rPr>
-          <w:instrText xml:space="preserve"> PAGEREF _Toc522719268 \h </w:instrText>
+          <w:instrText xml:space="preserve"> PAGEREF _Toc523247353 \h </w:instrText>
         </w:r>
         <w:r>
           <w:rPr>
@@ -2292,7 +2303,7 @@
           <w:szCs w:val="22"/>
         </w:rPr>
       </w:pPr>
-      <w:hyperlink w:anchor="_Toc522719269" w:history="1">
+      <w:hyperlink w:anchor="_Toc523247354" w:history="1">
         <w:r>
           <w:rPr>
             <w:rStyle w:val="Hipervnculo"/>
@@ -2335,7 +2346,7 @@
             <w:noProof/>
             <w:webHidden/>
           </w:rPr>
-          <w:instrText xml:space="preserve"> PAGEREF _Toc522719269 \h </w:instrText>
+          <w:instrText xml:space="preserve"> PAGEREF _Toc523247354 \h </w:instrText>
         </w:r>
         <w:r>
           <w:rPr>
@@ -2380,7 +2391,7 @@
           <w:szCs w:val="22"/>
         </w:rPr>
       </w:pPr>
-      <w:hyperlink w:anchor="_Toc522719270" w:history="1">
+      <w:hyperlink w:anchor="_Toc523247355" w:history="1">
         <w:r>
           <w:rPr>
             <w:rStyle w:val="Hipervnculo"/>
@@ -2423,7 +2434,7 @@
             <w:noProof/>
             <w:webHidden/>
           </w:rPr>
-          <w:instrText xml:space="preserve"> PAGEREF _Toc522719270 \h </w:instrText>
+          <w:instrText xml:space="preserve"> PAGEREF _Toc523247355 \h </w:instrText>
         </w:r>
         <w:r>
           <w:rPr>
@@ -2468,7 +2479,7 @@
           <w:szCs w:val="22"/>
         </w:rPr>
       </w:pPr>
-      <w:hyperlink w:anchor="_Toc522719271" w:history="1">
+      <w:hyperlink w:anchor="_Toc523247356" w:history="1">
         <w:r>
           <w:rPr>
             <w:rStyle w:val="Hipervnculo"/>
@@ -2511,7 +2522,7 @@
             <w:noProof/>
             <w:webHidden/>
           </w:rPr>
-          <w:instrText xml:space="preserve"> PAGEREF _Toc522719271 \h </w:instrText>
+          <w:instrText xml:space="preserve"> PAGEREF _Toc523247356 \h </w:instrText>
         </w:r>
         <w:r>
           <w:rPr>
@@ -2556,7 +2567,7 @@
           <w:szCs w:val="22"/>
         </w:rPr>
       </w:pPr>
-      <w:hyperlink w:anchor="_Toc522719272" w:history="1">
+      <w:hyperlink w:anchor="_Toc523247357" w:history="1">
         <w:r>
           <w:rPr>
             <w:rStyle w:val="Hipervnculo"/>
@@ -2599,7 +2610,7 @@
             <w:noProof/>
             <w:webHidden/>
           </w:rPr>
-          <w:instrText xml:space="preserve"> PAGEREF _Toc522719272 \h </w:instrText>
+          <w:instrText xml:space="preserve"> PAGEREF _Toc523247357 \h </w:instrText>
         </w:r>
         <w:r>
           <w:rPr>
@@ -2644,7 +2655,7 @@
           <w:szCs w:val="22"/>
         </w:rPr>
       </w:pPr>
-      <w:hyperlink w:anchor="_Toc522719273" w:history="1">
+      <w:hyperlink w:anchor="_Toc523247358" w:history="1">
         <w:r>
           <w:rPr>
             <w:rStyle w:val="Hipervnculo"/>
@@ -2687,7 +2698,7 @@
             <w:noProof/>
             <w:webHidden/>
           </w:rPr>
-          <w:instrText xml:space="preserve"> PAGEREF _Toc522719273 \h </w:instrText>
+          <w:instrText xml:space="preserve"> PAGEREF _Toc523247358 \h </w:instrText>
         </w:r>
         <w:r>
           <w:rPr>
@@ -2732,7 +2743,7 @@
           <w:szCs w:val="22"/>
         </w:rPr>
       </w:pPr>
-      <w:hyperlink w:anchor="_Toc522719274" w:history="1">
+      <w:hyperlink w:anchor="_Toc523247359" w:history="1">
         <w:r>
           <w:rPr>
             <w:rStyle w:val="Hipervnculo"/>
@@ -2775,7 +2786,7 @@
             <w:noProof/>
             <w:webHidden/>
           </w:rPr>
-          <w:instrText xml:space="preserve"> PAGEREF _Toc522719274 \h </w:instrText>
+          <w:instrText xml:space="preserve"> PAGEREF _Toc523247359 \h </w:instrText>
         </w:r>
         <w:r>
           <w:rPr>
@@ -2820,7 +2831,7 @@
           <w:szCs w:val="22"/>
         </w:rPr>
       </w:pPr>
-      <w:hyperlink w:anchor="_Toc522719275" w:history="1">
+      <w:hyperlink w:anchor="_Toc523247360" w:history="1">
         <w:r>
           <w:rPr>
             <w:rStyle w:val="Hipervnculo"/>
@@ -2863,7 +2874,7 @@
             <w:noProof/>
             <w:webHidden/>
           </w:rPr>
-          <w:instrText xml:space="preserve"> PAGEREF _Toc522719275 \h </w:instrText>
+          <w:instrText xml:space="preserve"> PAGEREF _Toc523247360 \h </w:instrText>
         </w:r>
         <w:r>
           <w:rPr>
@@ -2908,7 +2919,7 @@
           <w:szCs w:val="22"/>
         </w:rPr>
       </w:pPr>
-      <w:hyperlink w:anchor="_Toc522719276" w:history="1">
+      <w:hyperlink w:anchor="_Toc523247361" w:history="1">
         <w:r>
           <w:rPr>
             <w:rStyle w:val="Hipervnculo"/>
@@ -2951,7 +2962,7 @@
             <w:noProof/>
             <w:webHidden/>
           </w:rPr>
-          <w:instrText xml:space="preserve"> PAGEREF _Toc522719276 \h </w:instrText>
+          <w:instrText xml:space="preserve"> PAGEREF _Toc523247361 \h </w:instrText>
         </w:r>
         <w:r>
           <w:rPr>
@@ -2996,7 +3007,7 @@
           <w:szCs w:val="22"/>
         </w:rPr>
       </w:pPr>
-      <w:hyperlink w:anchor="_Toc522719277" w:history="1">
+      <w:hyperlink w:anchor="_Toc523247362" w:history="1">
         <w:r>
           <w:rPr>
             <w:rStyle w:val="Hipervnculo"/>
@@ -3039,7 +3050,7 @@
             <w:noProof/>
             <w:webHidden/>
           </w:rPr>
-          <w:instrText xml:space="preserve"> PAGEREF _Toc522719277 \h </w:instrText>
+          <w:instrText xml:space="preserve"> PAGEREF _Toc523247362 \h </w:instrText>
         </w:r>
         <w:r>
           <w:rPr>
@@ -3084,7 +3095,7 @@
           <w:szCs w:val="22"/>
         </w:rPr>
       </w:pPr>
-      <w:hyperlink w:anchor="_Toc522719278" w:history="1">
+      <w:hyperlink w:anchor="_Toc523247363" w:history="1">
         <w:r>
           <w:rPr>
             <w:rStyle w:val="Hipervnculo"/>
@@ -3127,7 +3138,7 @@
             <w:noProof/>
             <w:webHidden/>
           </w:rPr>
-          <w:instrText xml:space="preserve"> PAGEREF _Toc522719278 \h </w:instrText>
+          <w:instrText xml:space="preserve"> PAGEREF _Toc523247363 \h </w:instrText>
         </w:r>
         <w:r>
           <w:rPr>
@@ -3172,7 +3183,7 @@
           <w:szCs w:val="22"/>
         </w:rPr>
       </w:pPr>
-      <w:hyperlink w:anchor="_Toc522719279" w:history="1">
+      <w:hyperlink w:anchor="_Toc523247364" w:history="1">
         <w:r>
           <w:rPr>
             <w:rStyle w:val="Hipervnculo"/>
@@ -3215,7 +3226,7 @@
             <w:noProof/>
             <w:webHidden/>
           </w:rPr>
-          <w:instrText xml:space="preserve"> PAGEREF _Toc522719279 \h </w:instrText>
+          <w:instrText xml:space="preserve"> PAGEREF _Toc523247364 \h </w:instrText>
         </w:r>
         <w:r>
           <w:rPr>
@@ -3260,7 +3271,7 @@
           <w:szCs w:val="22"/>
         </w:rPr>
       </w:pPr>
-      <w:hyperlink w:anchor="_Toc522719280" w:history="1">
+      <w:hyperlink w:anchor="_Toc523247365" w:history="1">
         <w:r>
           <w:rPr>
             <w:rStyle w:val="Hipervnculo"/>
@@ -3303,7 +3314,7 @@
             <w:noProof/>
             <w:webHidden/>
           </w:rPr>
-          <w:instrText xml:space="preserve"> PAGEREF _Toc522719280 \h </w:instrText>
+          <w:instrText xml:space="preserve"> PAGEREF _Toc523247365 \h </w:instrText>
         </w:r>
         <w:r>
           <w:rPr>
@@ -3348,7 +3359,7 @@
           <w:szCs w:val="22"/>
         </w:rPr>
       </w:pPr>
-      <w:hyperlink w:anchor="_Toc522719281" w:history="1">
+      <w:hyperlink w:anchor="_Toc523247366" w:history="1">
         <w:r>
           <w:rPr>
             <w:rStyle w:val="Hipervnculo"/>
@@ -3391,7 +3402,7 @@
             <w:noProof/>
             <w:webHidden/>
           </w:rPr>
-          <w:instrText xml:space="preserve"> PAGEREF _Toc522719281 \h </w:instrText>
+          <w:instrText xml:space="preserve"> PAGEREF _Toc523247366 \h </w:instrText>
         </w:r>
         <w:r>
           <w:rPr>
@@ -3436,7 +3447,7 @@
           <w:szCs w:val="22"/>
         </w:rPr>
       </w:pPr>
-      <w:hyperlink w:anchor="_Toc522719282" w:history="1">
+      <w:hyperlink w:anchor="_Toc523247367" w:history="1">
         <w:r>
           <w:rPr>
             <w:rStyle w:val="Hipervnculo"/>
@@ -3479,7 +3490,7 @@
             <w:noProof/>
             <w:webHidden/>
           </w:rPr>
-          <w:instrText xml:space="preserve"> PAGEREF _Toc522719282 \h </w:instrText>
+          <w:instrText xml:space="preserve"> PAGEREF _Toc523247367 \h </w:instrText>
         </w:r>
         <w:r>
           <w:rPr>
@@ -3524,7 +3535,7 @@
           <w:szCs w:val="22"/>
         </w:rPr>
       </w:pPr>
-      <w:hyperlink w:anchor="_Toc522719283" w:history="1">
+      <w:hyperlink w:anchor="_Toc523247368" w:history="1">
         <w:r>
           <w:rPr>
             <w:rStyle w:val="Hipervnculo"/>
@@ -3567,7 +3578,7 @@
             <w:noProof/>
             <w:webHidden/>
           </w:rPr>
-          <w:instrText xml:space="preserve"> PAGEREF _Toc522719283 \h </w:instrText>
+          <w:instrText xml:space="preserve"> PAGEREF _Toc523247368 \h </w:instrText>
         </w:r>
         <w:r>
           <w:rPr>
@@ -3612,7 +3623,7 @@
           <w:szCs w:val="22"/>
         </w:rPr>
       </w:pPr>
-      <w:hyperlink w:anchor="_Toc522719284" w:history="1">
+      <w:hyperlink w:anchor="_Toc523247369" w:history="1">
         <w:r>
           <w:rPr>
             <w:rStyle w:val="Hipervnculo"/>
@@ -3655,7 +3666,7 @@
             <w:noProof/>
             <w:webHidden/>
           </w:rPr>
-          <w:instrText xml:space="preserve"> PAGEREF _Toc522719284 \h </w:instrText>
+          <w:instrText xml:space="preserve"> PAGEREF _Toc523247369 \h </w:instrText>
         </w:r>
         <w:r>
           <w:rPr>
@@ -3700,7 +3711,7 @@
           <w:szCs w:val="22"/>
         </w:rPr>
       </w:pPr>
-      <w:hyperlink w:anchor="_Toc522719285" w:history="1">
+      <w:hyperlink w:anchor="_Toc523247370" w:history="1">
         <w:r>
           <w:rPr>
             <w:rStyle w:val="Hipervnculo"/>
@@ -3743,7 +3754,7 @@
             <w:noProof/>
             <w:webHidden/>
           </w:rPr>
-          <w:instrText xml:space="preserve"> PAGEREF _Toc522719285 \h </w:instrText>
+          <w:instrText xml:space="preserve"> PAGEREF _Toc523247370 \h </w:instrText>
         </w:r>
         <w:r>
           <w:rPr>
@@ -3788,7 +3799,7 @@
           <w:szCs w:val="22"/>
         </w:rPr>
       </w:pPr>
-      <w:hyperlink w:anchor="_Toc522719286" w:history="1">
+      <w:hyperlink w:anchor="_Toc523247371" w:history="1">
         <w:r>
           <w:rPr>
             <w:rStyle w:val="Hipervnculo"/>
@@ -3831,7 +3842,7 @@
             <w:noProof/>
             <w:webHidden/>
           </w:rPr>
-          <w:instrText xml:space="preserve"> PAGEREF _Toc522719286 \h </w:instrText>
+          <w:instrText xml:space="preserve"> PAGEREF _Toc523247371 \h </w:instrText>
         </w:r>
         <w:r>
           <w:rPr>
@@ -3876,7 +3887,7 @@
           <w:szCs w:val="22"/>
         </w:rPr>
       </w:pPr>
-      <w:hyperlink w:anchor="_Toc522719287" w:history="1">
+      <w:hyperlink w:anchor="_Toc523247372" w:history="1">
         <w:r>
           <w:rPr>
             <w:rStyle w:val="Hipervnculo"/>
@@ -3919,7 +3930,7 @@
             <w:noProof/>
             <w:webHidden/>
           </w:rPr>
-          <w:instrText xml:space="preserve"> PAGEREF _Toc522719287 \h </w:instrText>
+          <w:instrText xml:space="preserve"> PAGEREF _Toc523247372 \h </w:instrText>
         </w:r>
         <w:r>
           <w:rPr>
@@ -3964,7 +3975,7 @@
           <w:szCs w:val="22"/>
         </w:rPr>
       </w:pPr>
-      <w:hyperlink w:anchor="_Toc522719288" w:history="1">
+      <w:hyperlink w:anchor="_Toc523247373" w:history="1">
         <w:r>
           <w:rPr>
             <w:rStyle w:val="Hipervnculo"/>
@@ -4007,7 +4018,7 @@
             <w:noProof/>
             <w:webHidden/>
           </w:rPr>
-          <w:instrText xml:space="preserve"> PAGEREF _Toc522719288 \h </w:instrText>
+          <w:instrText xml:space="preserve"> PAGEREF _Toc523247373 \h </w:instrText>
         </w:r>
         <w:r>
           <w:rPr>
@@ -4052,7 +4063,7 @@
           <w:szCs w:val="22"/>
         </w:rPr>
       </w:pPr>
-      <w:hyperlink w:anchor="_Toc522719289" w:history="1">
+      <w:hyperlink w:anchor="_Toc523247374" w:history="1">
         <w:r>
           <w:rPr>
             <w:rStyle w:val="Hipervnculo"/>
@@ -4095,7 +4106,7 @@
             <w:noProof/>
             <w:webHidden/>
           </w:rPr>
-          <w:instrText xml:space="preserve"> PAGEREF _Toc522719289 \h </w:instrText>
+          <w:instrText xml:space="preserve"> PAGEREF _Toc523247374 \h </w:instrText>
         </w:r>
         <w:r>
           <w:rPr>
@@ -4140,7 +4151,7 @@
           <w:szCs w:val="22"/>
         </w:rPr>
       </w:pPr>
-      <w:hyperlink w:anchor="_Toc522719290" w:history="1">
+      <w:hyperlink w:anchor="_Toc523247375" w:history="1">
         <w:r>
           <w:rPr>
             <w:rStyle w:val="Hipervnculo"/>
@@ -4183,7 +4194,7 @@
             <w:noProof/>
             <w:webHidden/>
           </w:rPr>
-          <w:instrText xml:space="preserve"> PAGEREF _Toc522719290 \h </w:instrText>
+          <w:instrText xml:space="preserve"> PAGEREF _Toc523247375 \h </w:instrText>
         </w:r>
         <w:r>
           <w:rPr>
@@ -4228,7 +4239,7 @@
           <w:szCs w:val="22"/>
         </w:rPr>
       </w:pPr>
-      <w:hyperlink w:anchor="_Toc522719291" w:history="1">
+      <w:hyperlink w:anchor="_Toc523247376" w:history="1">
         <w:r>
           <w:rPr>
             <w:rStyle w:val="Hipervnculo"/>
@@ -4271,7 +4282,7 @@
             <w:noProof/>
             <w:webHidden/>
           </w:rPr>
-          <w:instrText xml:space="preserve"> PAGEREF _Toc522719291 \h </w:instrText>
+          <w:instrText xml:space="preserve"> PAGEREF _Toc523247376 \h </w:instrText>
         </w:r>
         <w:r>
           <w:rPr>
@@ -4316,7 +4327,7 @@
           <w:szCs w:val="22"/>
         </w:rPr>
       </w:pPr>
-      <w:hyperlink w:anchor="_Toc522719292" w:history="1">
+      <w:hyperlink w:anchor="_Toc523247377" w:history="1">
         <w:r>
           <w:rPr>
             <w:rStyle w:val="Hipervnculo"/>
@@ -4359,7 +4370,7 @@
             <w:noProof/>
             <w:webHidden/>
           </w:rPr>
-          <w:instrText xml:space="preserve"> PAGEREF _Toc522719292 \h </w:instrText>
+          <w:instrText xml:space="preserve"> PAGEREF _Toc523247377 \h </w:instrText>
         </w:r>
         <w:r>
           <w:rPr>
@@ -4404,7 +4415,7 @@
           <w:szCs w:val="22"/>
         </w:rPr>
       </w:pPr>
-      <w:hyperlink w:anchor="_Toc522719293" w:history="1">
+      <w:hyperlink w:anchor="_Toc523247378" w:history="1">
         <w:r>
           <w:rPr>
             <w:rStyle w:val="Hipervnculo"/>
@@ -4447,7 +4458,7 @@
             <w:noProof/>
             <w:webHidden/>
           </w:rPr>
-          <w:instrText xml:space="preserve"> PAGEREF _Toc522719293 \h </w:instrText>
+          <w:instrText xml:space="preserve"> PAGEREF _Toc523247378 \h </w:instrText>
         </w:r>
         <w:r>
           <w:rPr>
@@ -4492,7 +4503,7 @@
           <w:szCs w:val="22"/>
         </w:rPr>
       </w:pPr>
-      <w:hyperlink w:anchor="_Toc522719294" w:history="1">
+      <w:hyperlink w:anchor="_Toc523247379" w:history="1">
         <w:r>
           <w:rPr>
             <w:rStyle w:val="Hipervnculo"/>
@@ -4535,7 +4546,7 @@
             <w:noProof/>
             <w:webHidden/>
           </w:rPr>
-          <w:instrText xml:space="preserve"> PAGEREF _Toc522719294 \h </w:instrText>
+          <w:instrText xml:space="preserve"> PAGEREF _Toc523247379 \h </w:instrText>
         </w:r>
         <w:r>
           <w:rPr>
@@ -4580,7 +4591,7 @@
           <w:szCs w:val="22"/>
         </w:rPr>
       </w:pPr>
-      <w:hyperlink w:anchor="_Toc522719295" w:history="1">
+      <w:hyperlink w:anchor="_Toc523247380" w:history="1">
         <w:r>
           <w:rPr>
             <w:rStyle w:val="Hipervnculo"/>
@@ -4623,7 +4634,7 @@
             <w:noProof/>
             <w:webHidden/>
           </w:rPr>
-          <w:instrText xml:space="preserve"> PAGEREF _Toc522719295 \h </w:instrText>
+          <w:instrText xml:space="preserve"> PAGEREF _Toc523247380 \h </w:instrText>
         </w:r>
         <w:r>
           <w:rPr>
@@ -4668,7 +4679,7 @@
           <w:szCs w:val="22"/>
         </w:rPr>
       </w:pPr>
-      <w:hyperlink w:anchor="_Toc522719296" w:history="1">
+      <w:hyperlink w:anchor="_Toc523247381" w:history="1">
         <w:r>
           <w:rPr>
             <w:rStyle w:val="Hipervnculo"/>
@@ -4711,7 +4722,7 @@
             <w:noProof/>
             <w:webHidden/>
           </w:rPr>
-          <w:instrText xml:space="preserve"> PAGEREF _Toc522719296 \h </w:instrText>
+          <w:instrText xml:space="preserve"> PAGEREF _Toc523247381 \h </w:instrText>
         </w:r>
         <w:r>
           <w:rPr>
@@ -4756,7 +4767,7 @@
           <w:szCs w:val="22"/>
         </w:rPr>
       </w:pPr>
-      <w:hyperlink w:anchor="_Toc522719297" w:history="1">
+      <w:hyperlink w:anchor="_Toc523247382" w:history="1">
         <w:r>
           <w:rPr>
             <w:rStyle w:val="Hipervnculo"/>
@@ -4799,7 +4810,7 @@
             <w:noProof/>
             <w:webHidden/>
           </w:rPr>
-          <w:instrText xml:space="preserve"> PAGEREF _Toc522719297 \h </w:instrText>
+          <w:instrText xml:space="preserve"> PAGEREF _Toc523247382 \h </w:instrText>
         </w:r>
         <w:r>
           <w:rPr>
@@ -4844,7 +4855,7 @@
           <w:szCs w:val="22"/>
         </w:rPr>
       </w:pPr>
-      <w:hyperlink w:anchor="_Toc522719298" w:history="1">
+      <w:hyperlink w:anchor="_Toc523247383" w:history="1">
         <w:r>
           <w:rPr>
             <w:rStyle w:val="Hipervnculo"/>
@@ -4887,7 +4898,7 @@
             <w:noProof/>
             <w:webHidden/>
           </w:rPr>
-          <w:instrText xml:space="preserve"> PAGEREF _Toc522719298 \h </w:instrText>
+          <w:instrText xml:space="preserve"> PAGEREF _Toc523247383 \h </w:instrText>
         </w:r>
         <w:r>
           <w:rPr>
@@ -4932,7 +4943,7 @@
           <w:szCs w:val="22"/>
         </w:rPr>
       </w:pPr>
-      <w:hyperlink w:anchor="_Toc522719299" w:history="1">
+      <w:hyperlink w:anchor="_Toc523247384" w:history="1">
         <w:r>
           <w:rPr>
             <w:rStyle w:val="Hipervnculo"/>
@@ -4975,7 +4986,7 @@
             <w:noProof/>
             <w:webHidden/>
           </w:rPr>
-          <w:instrText xml:space="preserve"> PAGEREF _Toc522719299 \h </w:instrText>
+          <w:instrText xml:space="preserve"> PAGEREF _Toc523247384 \h </w:instrText>
         </w:r>
         <w:r>
           <w:rPr>
@@ -5020,7 +5031,7 @@
           <w:szCs w:val="22"/>
         </w:rPr>
       </w:pPr>
-      <w:hyperlink w:anchor="_Toc522719300" w:history="1">
+      <w:hyperlink w:anchor="_Toc523247385" w:history="1">
         <w:r>
           <w:rPr>
             <w:rStyle w:val="Hipervnculo"/>
@@ -5063,7 +5074,7 @@
             <w:noProof/>
             <w:webHidden/>
           </w:rPr>
-          <w:instrText xml:space="preserve"> PAGEREF _Toc522719300 \h </w:instrText>
+          <w:instrText xml:space="preserve"> PAGEREF _Toc523247385 \h </w:instrText>
         </w:r>
         <w:r>
           <w:rPr>
@@ -5108,7 +5119,7 @@
           <w:szCs w:val="22"/>
         </w:rPr>
       </w:pPr>
-      <w:hyperlink w:anchor="_Toc522719301" w:history="1">
+      <w:hyperlink w:anchor="_Toc523247386" w:history="1">
         <w:r>
           <w:rPr>
             <w:rStyle w:val="Hipervnculo"/>
@@ -5151,7 +5162,7 @@
             <w:noProof/>
             <w:webHidden/>
           </w:rPr>
-          <w:instrText xml:space="preserve"> PAGEREF _Toc522719301 \h </w:instrText>
+          <w:instrText xml:space="preserve"> PAGEREF _Toc523247386 \h </w:instrText>
         </w:r>
         <w:r>
           <w:rPr>
@@ -5196,7 +5207,7 @@
           <w:szCs w:val="22"/>
         </w:rPr>
       </w:pPr>
-      <w:hyperlink w:anchor="_Toc522719302" w:history="1">
+      <w:hyperlink w:anchor="_Toc523247387" w:history="1">
         <w:r>
           <w:rPr>
             <w:rStyle w:val="Hipervnculo"/>
@@ -5239,7 +5250,7 @@
             <w:noProof/>
             <w:webHidden/>
           </w:rPr>
-          <w:instrText xml:space="preserve"> PAGEREF _Toc522719302 \h </w:instrText>
+          <w:instrText xml:space="preserve"> PAGEREF _Toc523247387 \h </w:instrText>
         </w:r>
         <w:r>
           <w:rPr>
@@ -5284,7 +5295,7 @@
           <w:szCs w:val="22"/>
         </w:rPr>
       </w:pPr>
-      <w:hyperlink w:anchor="_Toc522719303" w:history="1">
+      <w:hyperlink w:anchor="_Toc523247388" w:history="1">
         <w:r>
           <w:rPr>
             <w:rStyle w:val="Hipervnculo"/>
@@ -5327,7 +5338,7 @@
             <w:noProof/>
             <w:webHidden/>
           </w:rPr>
-          <w:instrText xml:space="preserve"> PAGEREF _Toc522719303 \h </w:instrText>
+          <w:instrText xml:space="preserve"> PAGEREF _Toc523247388 \h </w:instrText>
         </w:r>
         <w:r>
           <w:rPr>
@@ -5372,7 +5383,7 @@
           <w:szCs w:val="22"/>
         </w:rPr>
       </w:pPr>
-      <w:hyperlink w:anchor="_Toc522719304" w:history="1">
+      <w:hyperlink w:anchor="_Toc523247389" w:history="1">
         <w:r>
           <w:rPr>
             <w:rStyle w:val="Hipervnculo"/>
@@ -5415,7 +5426,7 @@
             <w:noProof/>
             <w:webHidden/>
           </w:rPr>
-          <w:instrText xml:space="preserve"> PAGEREF _Toc522719304 \h </w:instrText>
+          <w:instrText xml:space="preserve"> PAGEREF _Toc523247389 \h </w:instrText>
         </w:r>
         <w:r>
           <w:rPr>
@@ -5460,7 +5471,7 @@
           <w:szCs w:val="22"/>
         </w:rPr>
       </w:pPr>
-      <w:hyperlink w:anchor="_Toc522719305" w:history="1">
+      <w:hyperlink w:anchor="_Toc523247390" w:history="1">
         <w:r>
           <w:rPr>
             <w:rStyle w:val="Hipervnculo"/>
@@ -5503,7 +5514,7 @@
             <w:noProof/>
             <w:webHidden/>
           </w:rPr>
-          <w:instrText xml:space="preserve"> PAGEREF _Toc522719305 \h </w:instrText>
+          <w:instrText xml:space="preserve"> PAGEREF _Toc523247390 \h </w:instrText>
         </w:r>
         <w:r>
           <w:rPr>
@@ -5548,7 +5559,7 @@
           <w:szCs w:val="22"/>
         </w:rPr>
       </w:pPr>
-      <w:hyperlink w:anchor="_Toc522719306" w:history="1">
+      <w:hyperlink w:anchor="_Toc523247391" w:history="1">
         <w:r>
           <w:rPr>
             <w:rStyle w:val="Hipervnculo"/>
@@ -5591,7 +5602,7 @@
             <w:noProof/>
             <w:webHidden/>
           </w:rPr>
-          <w:instrText xml:space="preserve"> PAGEREF _Toc522719306 \h </w:instrText>
+          <w:instrText xml:space="preserve"> PAGEREF _Toc523247391 \h </w:instrText>
         </w:r>
         <w:r>
           <w:rPr>
@@ -5636,7 +5647,7 @@
           <w:szCs w:val="22"/>
         </w:rPr>
       </w:pPr>
-      <w:hyperlink w:anchor="_Toc522719307" w:history="1">
+      <w:hyperlink w:anchor="_Toc523247392" w:history="1">
         <w:r>
           <w:rPr>
             <w:rStyle w:val="Hipervnculo"/>
@@ -5679,7 +5690,7 @@
             <w:noProof/>
             <w:webHidden/>
           </w:rPr>
-          <w:instrText xml:space="preserve"> PAGEREF _Toc522719307 \h </w:instrText>
+          <w:instrText xml:space="preserve"> PAGEREF _Toc523247392 \h </w:instrText>
         </w:r>
         <w:r>
           <w:rPr>
@@ -5724,7 +5735,7 @@
           <w:szCs w:val="22"/>
         </w:rPr>
       </w:pPr>
-      <w:hyperlink w:anchor="_Toc522719308" w:history="1">
+      <w:hyperlink w:anchor="_Toc523247393" w:history="1">
         <w:r>
           <w:rPr>
             <w:rStyle w:val="Hipervnculo"/>
@@ -5767,7 +5778,7 @@
             <w:noProof/>
             <w:webHidden/>
           </w:rPr>
-          <w:instrText xml:space="preserve"> PAGEREF _Toc522719308 \h </w:instrText>
+          <w:instrText xml:space="preserve"> PAGEREF _Toc523247393 \h </w:instrText>
         </w:r>
         <w:r>
           <w:rPr>
@@ -5812,7 +5823,7 @@
           <w:szCs w:val="22"/>
         </w:rPr>
       </w:pPr>
-      <w:hyperlink w:anchor="_Toc522719309" w:history="1">
+      <w:hyperlink w:anchor="_Toc523247394" w:history="1">
         <w:r>
           <w:rPr>
             <w:rStyle w:val="Hipervnculo"/>
@@ -5855,7 +5866,7 @@
             <w:noProof/>
             <w:webHidden/>
           </w:rPr>
-          <w:instrText xml:space="preserve"> PAGEREF _Toc522719309 \h </w:instrText>
+          <w:instrText xml:space="preserve"> PAGEREF _Toc523247394 \h </w:instrText>
         </w:r>
         <w:r>
           <w:rPr>
@@ -5900,7 +5911,7 @@
           <w:szCs w:val="22"/>
         </w:rPr>
       </w:pPr>
-      <w:hyperlink w:anchor="_Toc522719310" w:history="1">
+      <w:hyperlink w:anchor="_Toc523247395" w:history="1">
         <w:r>
           <w:rPr>
             <w:rStyle w:val="Hipervnculo"/>
@@ -5943,7 +5954,7 @@
             <w:noProof/>
             <w:webHidden/>
           </w:rPr>
-          <w:instrText xml:space="preserve"> PAGEREF _Toc522719310 \h </w:instrText>
+          <w:instrText xml:space="preserve"> PAGEREF _Toc523247395 \h </w:instrText>
         </w:r>
         <w:r>
           <w:rPr>
@@ -5963,7 +5974,7 @@
             <w:noProof/>
             <w:webHidden/>
           </w:rPr>
-          <w:t>- 79 -</w:t>
+          <w:t>- 80 -</w:t>
         </w:r>
         <w:r>
           <w:rPr>
@@ -5988,7 +5999,7 @@
           <w:szCs w:val="22"/>
         </w:rPr>
       </w:pPr>
-      <w:hyperlink w:anchor="_Toc522719311" w:history="1">
+      <w:hyperlink w:anchor="_Toc523247396" w:history="1">
         <w:r>
           <w:rPr>
             <w:rStyle w:val="Hipervnculo"/>
@@ -6031,7 +6042,7 @@
             <w:noProof/>
             <w:webHidden/>
           </w:rPr>
-          <w:instrText xml:space="preserve"> PAGEREF _Toc522719311 \h </w:instrText>
+          <w:instrText xml:space="preserve"> PAGEREF _Toc523247396 \h </w:instrText>
         </w:r>
         <w:r>
           <w:rPr>
@@ -6051,7 +6062,7 @@
             <w:noProof/>
             <w:webHidden/>
           </w:rPr>
-          <w:t>- 79 -</w:t>
+          <w:t>- 80 -</w:t>
         </w:r>
         <w:r>
           <w:rPr>
@@ -6076,7 +6087,7 @@
           <w:szCs w:val="22"/>
         </w:rPr>
       </w:pPr>
-      <w:hyperlink w:anchor="_Toc522719312" w:history="1">
+      <w:hyperlink w:anchor="_Toc523247397" w:history="1">
         <w:r>
           <w:rPr>
             <w:rStyle w:val="Hipervnculo"/>
@@ -6119,7 +6130,7 @@
             <w:noProof/>
             <w:webHidden/>
           </w:rPr>
-          <w:instrText xml:space="preserve"> PAGEREF _Toc522719312 \h </w:instrText>
+          <w:instrText xml:space="preserve"> PAGEREF _Toc523247397 \h </w:instrText>
         </w:r>
         <w:r>
           <w:rPr>
@@ -6139,7 +6150,7 @@
             <w:noProof/>
             <w:webHidden/>
           </w:rPr>
-          <w:t>- 79 -</w:t>
+          <w:t>- 80 -</w:t>
         </w:r>
         <w:r>
           <w:rPr>
@@ -6164,7 +6175,7 @@
           <w:szCs w:val="22"/>
         </w:rPr>
       </w:pPr>
-      <w:hyperlink w:anchor="_Toc522719313" w:history="1">
+      <w:hyperlink w:anchor="_Toc523247398" w:history="1">
         <w:r>
           <w:rPr>
             <w:rStyle w:val="Hipervnculo"/>
@@ -6207,7 +6218,7 @@
             <w:noProof/>
             <w:webHidden/>
           </w:rPr>
-          <w:instrText xml:space="preserve"> PAGEREF _Toc522719313 \h </w:instrText>
+          <w:instrText xml:space="preserve"> PAGEREF _Toc523247398 \h </w:instrText>
         </w:r>
         <w:r>
           <w:rPr>
@@ -6227,7 +6238,7 @@
             <w:noProof/>
             <w:webHidden/>
           </w:rPr>
-          <w:t>- 80 -</w:t>
+          <w:t>- 81 -</w:t>
         </w:r>
         <w:r>
           <w:rPr>
@@ -6252,7 +6263,7 @@
           <w:szCs w:val="22"/>
         </w:rPr>
       </w:pPr>
-      <w:hyperlink w:anchor="_Toc522719314" w:history="1">
+      <w:hyperlink w:anchor="_Toc523247399" w:history="1">
         <w:r>
           <w:rPr>
             <w:rStyle w:val="Hipervnculo"/>
@@ -6295,7 +6306,7 @@
             <w:noProof/>
             <w:webHidden/>
           </w:rPr>
-          <w:instrText xml:space="preserve"> PAGEREF _Toc522719314 \h </w:instrText>
+          <w:instrText xml:space="preserve"> PAGEREF _Toc523247399 \h </w:instrText>
         </w:r>
         <w:r>
           <w:rPr>
@@ -6315,7 +6326,7 @@
             <w:noProof/>
             <w:webHidden/>
           </w:rPr>
-          <w:t>- 81 -</w:t>
+          <w:t>- 82 -</w:t>
         </w:r>
         <w:r>
           <w:rPr>
@@ -6340,7 +6351,7 @@
           <w:szCs w:val="22"/>
         </w:rPr>
       </w:pPr>
-      <w:hyperlink w:anchor="_Toc522719315" w:history="1">
+      <w:hyperlink w:anchor="_Toc523247400" w:history="1">
         <w:r>
           <w:rPr>
             <w:rStyle w:val="Hipervnculo"/>
@@ -6383,7 +6394,7 @@
             <w:noProof/>
             <w:webHidden/>
           </w:rPr>
-          <w:instrText xml:space="preserve"> PAGEREF _Toc522719315 \h </w:instrText>
+          <w:instrText xml:space="preserve"> PAGEREF _Toc523247400 \h </w:instrText>
         </w:r>
         <w:r>
           <w:rPr>
@@ -6403,7 +6414,7 @@
             <w:noProof/>
             <w:webHidden/>
           </w:rPr>
-          <w:t>- 82 -</w:t>
+          <w:t>- 83 -</w:t>
         </w:r>
         <w:r>
           <w:rPr>
@@ -6428,7 +6439,7 @@
           <w:szCs w:val="22"/>
         </w:rPr>
       </w:pPr>
-      <w:hyperlink w:anchor="_Toc522719316" w:history="1">
+      <w:hyperlink w:anchor="_Toc523247401" w:history="1">
         <w:r>
           <w:rPr>
             <w:rStyle w:val="Hipervnculo"/>
@@ -6471,7 +6482,7 @@
             <w:noProof/>
             <w:webHidden/>
           </w:rPr>
-          <w:instrText xml:space="preserve"> PAGEREF _Toc522719316 \h </w:instrText>
+          <w:instrText xml:space="preserve"> PAGEREF _Toc523247401 \h </w:instrText>
         </w:r>
         <w:r>
           <w:rPr>
@@ -6491,7 +6502,7 @@
             <w:noProof/>
             <w:webHidden/>
           </w:rPr>
-          <w:t>- 82 -</w:t>
+          <w:t>- 83 -</w:t>
         </w:r>
         <w:r>
           <w:rPr>
@@ -6516,7 +6527,7 @@
           <w:szCs w:val="22"/>
         </w:rPr>
       </w:pPr>
-      <w:hyperlink w:anchor="_Toc522719317" w:history="1">
+      <w:hyperlink w:anchor="_Toc523247402" w:history="1">
         <w:r>
           <w:rPr>
             <w:rStyle w:val="Hipervnculo"/>
@@ -6559,7 +6570,7 @@
             <w:noProof/>
             <w:webHidden/>
           </w:rPr>
-          <w:instrText xml:space="preserve"> PAGEREF _Toc522719317 \h </w:instrText>
+          <w:instrText xml:space="preserve"> PAGEREF _Toc523247402 \h </w:instrText>
         </w:r>
         <w:r>
           <w:rPr>
@@ -6579,7 +6590,7 @@
             <w:noProof/>
             <w:webHidden/>
           </w:rPr>
-          <w:t>- 83 -</w:t>
+          <w:t>- 84 -</w:t>
         </w:r>
         <w:r>
           <w:rPr>
@@ -6604,7 +6615,7 @@
           <w:szCs w:val="22"/>
         </w:rPr>
       </w:pPr>
-      <w:hyperlink w:anchor="_Toc522719318" w:history="1">
+      <w:hyperlink w:anchor="_Toc523247403" w:history="1">
         <w:r>
           <w:rPr>
             <w:rStyle w:val="Hipervnculo"/>
@@ -6647,7 +6658,7 @@
             <w:noProof/>
             <w:webHidden/>
           </w:rPr>
-          <w:instrText xml:space="preserve"> PAGEREF _Toc522719318 \h </w:instrText>
+          <w:instrText xml:space="preserve"> PAGEREF _Toc523247403 \h </w:instrText>
         </w:r>
         <w:r>
           <w:rPr>
@@ -6667,7 +6678,7 @@
             <w:noProof/>
             <w:webHidden/>
           </w:rPr>
-          <w:t>- 83 -</w:t>
+          <w:t>- 84 -</w:t>
         </w:r>
         <w:r>
           <w:rPr>
@@ -6692,7 +6703,7 @@
           <w:szCs w:val="22"/>
         </w:rPr>
       </w:pPr>
-      <w:hyperlink w:anchor="_Toc522719319" w:history="1">
+      <w:hyperlink w:anchor="_Toc523247404" w:history="1">
         <w:r>
           <w:rPr>
             <w:rStyle w:val="Hipervnculo"/>
@@ -6735,7 +6746,7 @@
             <w:noProof/>
             <w:webHidden/>
           </w:rPr>
-          <w:instrText xml:space="preserve"> PAGEREF _Toc522719319 \h </w:instrText>
+          <w:instrText xml:space="preserve"> PAGEREF _Toc523247404 \h </w:instrText>
         </w:r>
         <w:r>
           <w:rPr>
@@ -6755,7 +6766,7 @@
             <w:noProof/>
             <w:webHidden/>
           </w:rPr>
-          <w:t>- 84 -</w:t>
+          <w:t>- 85 -</w:t>
         </w:r>
         <w:r>
           <w:rPr>
@@ -6780,7 +6791,7 @@
           <w:szCs w:val="22"/>
         </w:rPr>
       </w:pPr>
-      <w:hyperlink w:anchor="_Toc522719320" w:history="1">
+      <w:hyperlink w:anchor="_Toc523247405" w:history="1">
         <w:r>
           <w:rPr>
             <w:rStyle w:val="Hipervnculo"/>
@@ -6823,7 +6834,7 @@
             <w:noProof/>
             <w:webHidden/>
           </w:rPr>
-          <w:instrText xml:space="preserve"> PAGEREF _Toc522719320 \h </w:instrText>
+          <w:instrText xml:space="preserve"> PAGEREF _Toc523247405 \h </w:instrText>
         </w:r>
         <w:r>
           <w:rPr>
@@ -6843,7 +6854,7 @@
             <w:noProof/>
             <w:webHidden/>
           </w:rPr>
-          <w:t>- 85 -</w:t>
+          <w:t>- 86 -</w:t>
         </w:r>
         <w:r>
           <w:rPr>
@@ -6868,7 +6879,7 @@
           <w:szCs w:val="22"/>
         </w:rPr>
       </w:pPr>
-      <w:hyperlink w:anchor="_Toc522719321" w:history="1">
+      <w:hyperlink w:anchor="_Toc523247406" w:history="1">
         <w:r>
           <w:rPr>
             <w:rStyle w:val="Hipervnculo"/>
@@ -6911,7 +6922,7 @@
             <w:noProof/>
             <w:webHidden/>
           </w:rPr>
-          <w:instrText xml:space="preserve"> PAGEREF _Toc522719321 \h </w:instrText>
+          <w:instrText xml:space="preserve"> PAGEREF _Toc523247406 \h </w:instrText>
         </w:r>
         <w:r>
           <w:rPr>
@@ -6931,7 +6942,7 @@
             <w:noProof/>
             <w:webHidden/>
           </w:rPr>
-          <w:t>- 85 -</w:t>
+          <w:t>- 86 -</w:t>
         </w:r>
         <w:r>
           <w:rPr>
@@ -6956,7 +6967,7 @@
           <w:szCs w:val="22"/>
         </w:rPr>
       </w:pPr>
-      <w:hyperlink w:anchor="_Toc522719322" w:history="1">
+      <w:hyperlink w:anchor="_Toc523247407" w:history="1">
         <w:r>
           <w:rPr>
             <w:rStyle w:val="Hipervnculo"/>
@@ -6999,7 +7010,7 @@
             <w:noProof/>
             <w:webHidden/>
           </w:rPr>
-          <w:instrText xml:space="preserve"> PAGEREF _Toc522719322 \h </w:instrText>
+          <w:instrText xml:space="preserve"> PAGEREF _Toc523247407 \h </w:instrText>
         </w:r>
         <w:r>
           <w:rPr>
@@ -7019,7 +7030,7 @@
             <w:noProof/>
             <w:webHidden/>
           </w:rPr>
-          <w:t>- 86 -</w:t>
+          <w:t>- 87 -</w:t>
         </w:r>
         <w:r>
           <w:rPr>
@@ -7044,7 +7055,7 @@
           <w:szCs w:val="22"/>
         </w:rPr>
       </w:pPr>
-      <w:hyperlink w:anchor="_Toc522719323" w:history="1">
+      <w:hyperlink w:anchor="_Toc523247408" w:history="1">
         <w:r>
           <w:rPr>
             <w:rStyle w:val="Hipervnculo"/>
@@ -7087,7 +7098,7 @@
             <w:noProof/>
             <w:webHidden/>
           </w:rPr>
-          <w:instrText xml:space="preserve"> PAGEREF _Toc522719323 \h </w:instrText>
+          <w:instrText xml:space="preserve"> PAGEREF _Toc523247408 \h </w:instrText>
         </w:r>
         <w:r>
           <w:rPr>
@@ -7107,7 +7118,7 @@
             <w:noProof/>
             <w:webHidden/>
           </w:rPr>
-          <w:t>- 87 -</w:t>
+          <w:t>- 88 -</w:t>
         </w:r>
         <w:r>
           <w:rPr>
@@ -7132,7 +7143,7 @@
           <w:szCs w:val="22"/>
         </w:rPr>
       </w:pPr>
-      <w:hyperlink w:anchor="_Toc522719324" w:history="1">
+      <w:hyperlink w:anchor="_Toc523247409" w:history="1">
         <w:r>
           <w:rPr>
             <w:rStyle w:val="Hipervnculo"/>
@@ -7175,7 +7186,7 @@
             <w:noProof/>
             <w:webHidden/>
           </w:rPr>
-          <w:instrText xml:space="preserve"> PAGEREF _Toc522719324 \h </w:instrText>
+          <w:instrText xml:space="preserve"> PAGEREF _Toc523247409 \h </w:instrText>
         </w:r>
         <w:r>
           <w:rPr>
@@ -7195,7 +7206,7 @@
             <w:noProof/>
             <w:webHidden/>
           </w:rPr>
-          <w:t>- 88 -</w:t>
+          <w:t>- 89 -</w:t>
         </w:r>
         <w:r>
           <w:rPr>
@@ -7220,7 +7231,7 @@
           <w:szCs w:val="22"/>
         </w:rPr>
       </w:pPr>
-      <w:hyperlink w:anchor="_Toc522719325" w:history="1">
+      <w:hyperlink w:anchor="_Toc523247410" w:history="1">
         <w:r>
           <w:rPr>
             <w:rStyle w:val="Hipervnculo"/>
@@ -7263,7 +7274,7 @@
             <w:noProof/>
             <w:webHidden/>
           </w:rPr>
-          <w:instrText xml:space="preserve"> PAGEREF _Toc522719325 \h </w:instrText>
+          <w:instrText xml:space="preserve"> PAGEREF _Toc523247410 \h </w:instrText>
         </w:r>
         <w:r>
           <w:rPr>
@@ -7283,7 +7294,7 @@
             <w:noProof/>
             <w:webHidden/>
           </w:rPr>
-          <w:t>- 89 -</w:t>
+          <w:t>- 90 -</w:t>
         </w:r>
         <w:r>
           <w:rPr>
@@ -7308,7 +7319,7 @@
           <w:szCs w:val="22"/>
         </w:rPr>
       </w:pPr>
-      <w:hyperlink w:anchor="_Toc522719326" w:history="1">
+      <w:hyperlink w:anchor="_Toc523247411" w:history="1">
         <w:r>
           <w:rPr>
             <w:rStyle w:val="Hipervnculo"/>
@@ -7351,7 +7362,7 @@
             <w:noProof/>
             <w:webHidden/>
           </w:rPr>
-          <w:instrText xml:space="preserve"> PAGEREF _Toc522719326 \h </w:instrText>
+          <w:instrText xml:space="preserve"> PAGEREF _Toc523247411 \h </w:instrText>
         </w:r>
         <w:r>
           <w:rPr>
@@ -7371,7 +7382,7 @@
             <w:noProof/>
             <w:webHidden/>
           </w:rPr>
-          <w:t>- 90 -</w:t>
+          <w:t>- 91 -</w:t>
         </w:r>
         <w:r>
           <w:rPr>
@@ -7396,7 +7407,7 @@
           <w:szCs w:val="22"/>
         </w:rPr>
       </w:pPr>
-      <w:hyperlink w:anchor="_Toc522719327" w:history="1">
+      <w:hyperlink w:anchor="_Toc523247412" w:history="1">
         <w:r>
           <w:rPr>
             <w:rStyle w:val="Hipervnculo"/>
@@ -7439,7 +7450,7 @@
             <w:noProof/>
             <w:webHidden/>
           </w:rPr>
-          <w:instrText xml:space="preserve"> PAGEREF _Toc522719327 \h </w:instrText>
+          <w:instrText xml:space="preserve"> PAGEREF _Toc523247412 \h </w:instrText>
         </w:r>
         <w:r>
           <w:rPr>
@@ -7459,7 +7470,7 @@
             <w:noProof/>
             <w:webHidden/>
           </w:rPr>
-          <w:t>- 91 -</w:t>
+          <w:t>- 92 -</w:t>
         </w:r>
         <w:r>
           <w:rPr>
@@ -7484,7 +7495,7 @@
           <w:szCs w:val="22"/>
         </w:rPr>
       </w:pPr>
-      <w:hyperlink w:anchor="_Toc522719328" w:history="1">
+      <w:hyperlink w:anchor="_Toc523247413" w:history="1">
         <w:r>
           <w:rPr>
             <w:rStyle w:val="Hipervnculo"/>
@@ -7527,7 +7538,7 @@
             <w:noProof/>
             <w:webHidden/>
           </w:rPr>
-          <w:instrText xml:space="preserve"> PAGEREF _Toc522719328 \h </w:instrText>
+          <w:instrText xml:space="preserve"> PAGEREF _Toc523247413 \h </w:instrText>
         </w:r>
         <w:r>
           <w:rPr>
@@ -7547,7 +7558,7 @@
             <w:noProof/>
             <w:webHidden/>
           </w:rPr>
-          <w:t>- 91 -</w:t>
+          <w:t>- 92 -</w:t>
         </w:r>
         <w:r>
           <w:rPr>
@@ -7572,7 +7583,7 @@
           <w:szCs w:val="22"/>
         </w:rPr>
       </w:pPr>
-      <w:hyperlink w:anchor="_Toc522719329" w:history="1">
+      <w:hyperlink w:anchor="_Toc523247414" w:history="1">
         <w:r>
           <w:rPr>
             <w:rStyle w:val="Hipervnculo"/>
@@ -7615,7 +7626,7 @@
             <w:noProof/>
             <w:webHidden/>
           </w:rPr>
-          <w:instrText xml:space="preserve"> PAGEREF _Toc522719329 \h </w:instrText>
+          <w:instrText xml:space="preserve"> PAGEREF _Toc523247414 \h </w:instrText>
         </w:r>
         <w:r>
           <w:rPr>
@@ -7635,7 +7646,7 @@
             <w:noProof/>
             <w:webHidden/>
           </w:rPr>
-          <w:t>- 92 -</w:t>
+          <w:t>- 93 -</w:t>
         </w:r>
         <w:r>
           <w:rPr>
@@ -7660,7 +7671,7 @@
           <w:szCs w:val="22"/>
         </w:rPr>
       </w:pPr>
-      <w:hyperlink w:anchor="_Toc522719330" w:history="1">
+      <w:hyperlink w:anchor="_Toc523247415" w:history="1">
         <w:r>
           <w:rPr>
             <w:rStyle w:val="Hipervnculo"/>
@@ -7703,7 +7714,7 @@
             <w:noProof/>
             <w:webHidden/>
           </w:rPr>
-          <w:instrText xml:space="preserve"> PAGEREF _Toc522719330 \h </w:instrText>
+          <w:instrText xml:space="preserve"> PAGEREF _Toc523247415 \h </w:instrText>
         </w:r>
         <w:r>
           <w:rPr>
@@ -7723,7 +7734,7 @@
             <w:noProof/>
             <w:webHidden/>
           </w:rPr>
-          <w:t>- 92 -</w:t>
+          <w:t>- 93 -</w:t>
         </w:r>
         <w:r>
           <w:rPr>
@@ -7748,7 +7759,7 @@
           <w:szCs w:val="22"/>
         </w:rPr>
       </w:pPr>
-      <w:hyperlink w:anchor="_Toc522719331" w:history="1">
+      <w:hyperlink w:anchor="_Toc523247416" w:history="1">
         <w:r>
           <w:rPr>
             <w:rStyle w:val="Hipervnculo"/>
@@ -7791,7 +7802,7 @@
             <w:noProof/>
             <w:webHidden/>
           </w:rPr>
-          <w:instrText xml:space="preserve"> PAGEREF _Toc522719331 \h </w:instrText>
+          <w:instrText xml:space="preserve"> PAGEREF _Toc523247416 \h </w:instrText>
         </w:r>
         <w:r>
           <w:rPr>
@@ -7811,7 +7822,7 @@
             <w:noProof/>
             <w:webHidden/>
           </w:rPr>
-          <w:t>- 93 -</w:t>
+          <w:t>- 94 -</w:t>
         </w:r>
         <w:r>
           <w:rPr>
@@ -7836,7 +7847,7 @@
           <w:szCs w:val="22"/>
         </w:rPr>
       </w:pPr>
-      <w:hyperlink w:anchor="_Toc522719332" w:history="1">
+      <w:hyperlink w:anchor="_Toc523247417" w:history="1">
         <w:r>
           <w:rPr>
             <w:rStyle w:val="Hipervnculo"/>
@@ -7879,7 +7890,7 @@
             <w:noProof/>
             <w:webHidden/>
           </w:rPr>
-          <w:instrText xml:space="preserve"> PAGEREF _Toc522719332 \h </w:instrText>
+          <w:instrText xml:space="preserve"> PAGEREF _Toc523247417 \h </w:instrText>
         </w:r>
         <w:r>
           <w:rPr>
@@ -7899,7 +7910,7 @@
             <w:noProof/>
             <w:webHidden/>
           </w:rPr>
-          <w:t>- 94 -</w:t>
+          <w:t>- 95 -</w:t>
         </w:r>
         <w:r>
           <w:rPr>
@@ -7924,7 +7935,7 @@
           <w:szCs w:val="22"/>
         </w:rPr>
       </w:pPr>
-      <w:hyperlink w:anchor="_Toc522719333" w:history="1">
+      <w:hyperlink w:anchor="_Toc523247418" w:history="1">
         <w:r>
           <w:rPr>
             <w:rStyle w:val="Hipervnculo"/>
@@ -7967,7 +7978,7 @@
             <w:noProof/>
             <w:webHidden/>
           </w:rPr>
-          <w:instrText xml:space="preserve"> PAGEREF _Toc522719333 \h </w:instrText>
+          <w:instrText xml:space="preserve"> PAGEREF _Toc523247418 \h </w:instrText>
         </w:r>
         <w:r>
           <w:rPr>
@@ -7987,7 +7998,7 @@
             <w:noProof/>
             <w:webHidden/>
           </w:rPr>
-          <w:t>- 95 -</w:t>
+          <w:t>- 96 -</w:t>
         </w:r>
         <w:r>
           <w:rPr>
@@ -8012,7 +8023,7 @@
           <w:szCs w:val="22"/>
         </w:rPr>
       </w:pPr>
-      <w:hyperlink w:anchor="_Toc522719334" w:history="1">
+      <w:hyperlink w:anchor="_Toc523247419" w:history="1">
         <w:r>
           <w:rPr>
             <w:rStyle w:val="Hipervnculo"/>
@@ -8055,7 +8066,7 @@
             <w:noProof/>
             <w:webHidden/>
           </w:rPr>
-          <w:instrText xml:space="preserve"> PAGEREF _Toc522719334 \h </w:instrText>
+          <w:instrText xml:space="preserve"> PAGEREF _Toc523247419 \h </w:instrText>
         </w:r>
         <w:r>
           <w:rPr>
@@ -8075,7 +8086,7 @@
             <w:noProof/>
             <w:webHidden/>
           </w:rPr>
-          <w:t>- 97 -</w:t>
+          <w:t>- 98 -</w:t>
         </w:r>
         <w:r>
           <w:rPr>
@@ -8100,7 +8111,7 @@
           <w:szCs w:val="22"/>
         </w:rPr>
       </w:pPr>
-      <w:hyperlink w:anchor="_Toc522719335" w:history="1">
+      <w:hyperlink w:anchor="_Toc523247420" w:history="1">
         <w:r>
           <w:rPr>
             <w:rStyle w:val="Hipervnculo"/>
@@ -8143,7 +8154,7 @@
             <w:noProof/>
             <w:webHidden/>
           </w:rPr>
-          <w:instrText xml:space="preserve"> PAGEREF _Toc522719335 \h </w:instrText>
+          <w:instrText xml:space="preserve"> PAGEREF _Toc523247420 \h </w:instrText>
         </w:r>
         <w:r>
           <w:rPr>
@@ -8163,7 +8174,7 @@
             <w:noProof/>
             <w:webHidden/>
           </w:rPr>
-          <w:t>- 97 -</w:t>
+          <w:t>- 98 -</w:t>
         </w:r>
         <w:r>
           <w:rPr>
@@ -8188,7 +8199,7 @@
           <w:szCs w:val="22"/>
         </w:rPr>
       </w:pPr>
-      <w:hyperlink w:anchor="_Toc522719336" w:history="1">
+      <w:hyperlink w:anchor="_Toc523247421" w:history="1">
         <w:r>
           <w:rPr>
             <w:rStyle w:val="Hipervnculo"/>
@@ -8231,7 +8242,7 @@
             <w:noProof/>
             <w:webHidden/>
           </w:rPr>
-          <w:instrText xml:space="preserve"> PAGEREF _Toc522719336 \h </w:instrText>
+          <w:instrText xml:space="preserve"> PAGEREF _Toc523247421 \h </w:instrText>
         </w:r>
         <w:r>
           <w:rPr>
@@ -8251,7 +8262,7 @@
             <w:noProof/>
             <w:webHidden/>
           </w:rPr>
-          <w:t>- 98 -</w:t>
+          <w:t>- 99 -</w:t>
         </w:r>
         <w:r>
           <w:rPr>
@@ -8276,7 +8287,7 @@
           <w:szCs w:val="22"/>
         </w:rPr>
       </w:pPr>
-      <w:hyperlink w:anchor="_Toc522719337" w:history="1">
+      <w:hyperlink w:anchor="_Toc523247422" w:history="1">
         <w:r>
           <w:rPr>
             <w:rStyle w:val="Hipervnculo"/>
@@ -8319,7 +8330,7 @@
             <w:noProof/>
             <w:webHidden/>
           </w:rPr>
-          <w:instrText xml:space="preserve"> PAGEREF _Toc522719337 \h </w:instrText>
+          <w:instrText xml:space="preserve"> PAGEREF _Toc523247422 \h </w:instrText>
         </w:r>
         <w:r>
           <w:rPr>
@@ -8339,7 +8350,7 @@
             <w:noProof/>
             <w:webHidden/>
           </w:rPr>
-          <w:t>- 99 -</w:t>
+          <w:t>- 100 -</w:t>
         </w:r>
         <w:r>
           <w:rPr>
@@ -8402,7 +8413,7 @@
           <w:szCs w:val="22"/>
         </w:rPr>
       </w:pPr>
-      <w:hyperlink w:anchor="_Toc522719338" w:history="1">
+      <w:hyperlink w:anchor="_Toc523247423" w:history="1">
         <w:r>
           <w:rPr>
             <w:rStyle w:val="Hipervnculo"/>
@@ -8429,7 +8440,7 @@
             <w:noProof/>
             <w:webHidden/>
           </w:rPr>
-          <w:instrText xml:space="preserve"> PAGEREF _Toc522719338 \h </w:instrText>
+          <w:instrText xml:space="preserve"> PAGEREF _Toc523247423 \h </w:instrText>
         </w:r>
         <w:r>
           <w:rPr>
@@ -8473,7 +8484,7 @@
           <w:szCs w:val="22"/>
         </w:rPr>
       </w:pPr>
-      <w:hyperlink w:anchor="_Toc522719339" w:history="1">
+      <w:hyperlink w:anchor="_Toc523247424" w:history="1">
         <w:r>
           <w:rPr>
             <w:rStyle w:val="Hipervnculo"/>
@@ -8500,7 +8511,7 @@
             <w:noProof/>
             <w:webHidden/>
           </w:rPr>
-          <w:instrText xml:space="preserve"> PAGEREF _Toc522719339 \h </w:instrText>
+          <w:instrText xml:space="preserve"> PAGEREF _Toc523247424 \h </w:instrText>
         </w:r>
         <w:r>
           <w:rPr>
@@ -8544,7 +8555,7 @@
           <w:szCs w:val="22"/>
         </w:rPr>
       </w:pPr>
-      <w:hyperlink w:anchor="_Toc522719340" w:history="1">
+      <w:hyperlink w:anchor="_Toc523247425" w:history="1">
         <w:r>
           <w:rPr>
             <w:rStyle w:val="Hipervnculo"/>
@@ -8571,7 +8582,7 @@
             <w:noProof/>
             <w:webHidden/>
           </w:rPr>
-          <w:instrText xml:space="preserve"> PAGEREF _Toc522719340 \h </w:instrText>
+          <w:instrText xml:space="preserve"> PAGEREF _Toc523247425 \h </w:instrText>
         </w:r>
         <w:r>
           <w:rPr>
@@ -8615,7 +8626,7 @@
           <w:szCs w:val="22"/>
         </w:rPr>
       </w:pPr>
-      <w:hyperlink w:anchor="_Toc522719341" w:history="1">
+      <w:hyperlink w:anchor="_Toc523247426" w:history="1">
         <w:r>
           <w:rPr>
             <w:rStyle w:val="Hipervnculo"/>
@@ -8642,7 +8653,7 @@
             <w:noProof/>
             <w:webHidden/>
           </w:rPr>
-          <w:instrText xml:space="preserve"> PAGEREF _Toc522719341 \h </w:instrText>
+          <w:instrText xml:space="preserve"> PAGEREF _Toc523247426 \h </w:instrText>
         </w:r>
         <w:r>
           <w:rPr>
@@ -8686,7 +8697,7 @@
           <w:szCs w:val="22"/>
         </w:rPr>
       </w:pPr>
-      <w:hyperlink w:anchor="_Toc522719342" w:history="1">
+      <w:hyperlink w:anchor="_Toc523247427" w:history="1">
         <w:r>
           <w:rPr>
             <w:rStyle w:val="Hipervnculo"/>
@@ -8713,7 +8724,7 @@
             <w:noProof/>
             <w:webHidden/>
           </w:rPr>
-          <w:instrText xml:space="preserve"> PAGEREF _Toc522719342 \h </w:instrText>
+          <w:instrText xml:space="preserve"> PAGEREF _Toc523247427 \h </w:instrText>
         </w:r>
         <w:r>
           <w:rPr>
@@ -8757,7 +8768,7 @@
           <w:szCs w:val="22"/>
         </w:rPr>
       </w:pPr>
-      <w:hyperlink w:anchor="_Toc522719343" w:history="1">
+      <w:hyperlink w:anchor="_Toc523247428" w:history="1">
         <w:r>
           <w:rPr>
             <w:rStyle w:val="Hipervnculo"/>
@@ -8784,7 +8795,7 @@
             <w:noProof/>
             <w:webHidden/>
           </w:rPr>
-          <w:instrText xml:space="preserve"> PAGEREF _Toc522719343 \h </w:instrText>
+          <w:instrText xml:space="preserve"> PAGEREF _Toc523247428 \h </w:instrText>
         </w:r>
         <w:r>
           <w:rPr>
@@ -8828,7 +8839,7 @@
           <w:szCs w:val="22"/>
         </w:rPr>
       </w:pPr>
-      <w:hyperlink w:anchor="_Toc522719344" w:history="1">
+      <w:hyperlink w:anchor="_Toc523247429" w:history="1">
         <w:r>
           <w:rPr>
             <w:rStyle w:val="Hipervnculo"/>
@@ -8855,7 +8866,7 @@
             <w:noProof/>
             <w:webHidden/>
           </w:rPr>
-          <w:instrText xml:space="preserve"> PAGEREF _Toc522719344 \h </w:instrText>
+          <w:instrText xml:space="preserve"> PAGEREF _Toc523247429 \h </w:instrText>
         </w:r>
         <w:r>
           <w:rPr>
@@ -8899,7 +8910,7 @@
           <w:szCs w:val="22"/>
         </w:rPr>
       </w:pPr>
-      <w:hyperlink w:anchor="_Toc522719345" w:history="1">
+      <w:hyperlink w:anchor="_Toc523247430" w:history="1">
         <w:r>
           <w:rPr>
             <w:rStyle w:val="Hipervnculo"/>
@@ -8926,7 +8937,7 @@
             <w:noProof/>
             <w:webHidden/>
           </w:rPr>
-          <w:instrText xml:space="preserve"> PAGEREF _Toc522719345 \h </w:instrText>
+          <w:instrText xml:space="preserve"> PAGEREF _Toc523247430 \h </w:instrText>
         </w:r>
         <w:r>
           <w:rPr>
@@ -8970,7 +8981,7 @@
           <w:szCs w:val="22"/>
         </w:rPr>
       </w:pPr>
-      <w:hyperlink w:anchor="_Toc522719346" w:history="1">
+      <w:hyperlink w:anchor="_Toc523247431" w:history="1">
         <w:r>
           <w:rPr>
             <w:rStyle w:val="Hipervnculo"/>
@@ -8997,7 +9008,7 @@
             <w:noProof/>
             <w:webHidden/>
           </w:rPr>
-          <w:instrText xml:space="preserve"> PAGEREF _Toc522719346 \h </w:instrText>
+          <w:instrText xml:space="preserve"> PAGEREF _Toc523247431 \h </w:instrText>
         </w:r>
         <w:r>
           <w:rPr>
@@ -9041,7 +9052,7 @@
           <w:szCs w:val="22"/>
         </w:rPr>
       </w:pPr>
-      <w:hyperlink w:anchor="_Toc522719347" w:history="1">
+      <w:hyperlink w:anchor="_Toc523247432" w:history="1">
         <w:r>
           <w:rPr>
             <w:rStyle w:val="Hipervnculo"/>
@@ -9068,7 +9079,7 @@
             <w:noProof/>
             <w:webHidden/>
           </w:rPr>
-          <w:instrText xml:space="preserve"> PAGEREF _Toc522719347 \h </w:instrText>
+          <w:instrText xml:space="preserve"> PAGEREF _Toc523247432 \h </w:instrText>
         </w:r>
         <w:r>
           <w:rPr>
@@ -9112,7 +9123,7 @@
           <w:szCs w:val="22"/>
         </w:rPr>
       </w:pPr>
-      <w:hyperlink w:anchor="_Toc522719348" w:history="1">
+      <w:hyperlink w:anchor="_Toc523247433" w:history="1">
         <w:r>
           <w:rPr>
             <w:rStyle w:val="Hipervnculo"/>
@@ -9139,7 +9150,7 @@
             <w:noProof/>
             <w:webHidden/>
           </w:rPr>
-          <w:instrText xml:space="preserve"> PAGEREF _Toc522719348 \h </w:instrText>
+          <w:instrText xml:space="preserve"> PAGEREF _Toc523247433 \h </w:instrText>
         </w:r>
         <w:r>
           <w:rPr>
@@ -9183,7 +9194,7 @@
           <w:szCs w:val="22"/>
         </w:rPr>
       </w:pPr>
-      <w:hyperlink w:anchor="_Toc522719349" w:history="1">
+      <w:hyperlink w:anchor="_Toc523247434" w:history="1">
         <w:r>
           <w:rPr>
             <w:rStyle w:val="Hipervnculo"/>
@@ -9210,7 +9221,7 @@
             <w:noProof/>
             <w:webHidden/>
           </w:rPr>
-          <w:instrText xml:space="preserve"> PAGEREF _Toc522719349 \h </w:instrText>
+          <w:instrText xml:space="preserve"> PAGEREF _Toc523247434 \h </w:instrText>
         </w:r>
         <w:r>
           <w:rPr>
@@ -9230,7 +9241,7 @@
             <w:noProof/>
             <w:webHidden/>
           </w:rPr>
-          <w:t>- 50 -</w:t>
+          <w:t>- 51 -</w:t>
         </w:r>
         <w:r>
           <w:rPr>
@@ -9254,7 +9265,7 @@
           <w:szCs w:val="22"/>
         </w:rPr>
       </w:pPr>
-      <w:hyperlink w:anchor="_Toc522719350" w:history="1">
+      <w:hyperlink w:anchor="_Toc523247435" w:history="1">
         <w:r>
           <w:rPr>
             <w:rStyle w:val="Hipervnculo"/>
@@ -9281,7 +9292,7 @@
             <w:noProof/>
             <w:webHidden/>
           </w:rPr>
-          <w:instrText xml:space="preserve"> PAGEREF _Toc522719350 \h </w:instrText>
+          <w:instrText xml:space="preserve"> PAGEREF _Toc523247435 \h </w:instrText>
         </w:r>
         <w:r>
           <w:rPr>
@@ -9325,7 +9336,7 @@
           <w:szCs w:val="22"/>
         </w:rPr>
       </w:pPr>
-      <w:hyperlink w:anchor="_Toc522719351" w:history="1">
+      <w:hyperlink w:anchor="_Toc523247436" w:history="1">
         <w:r>
           <w:rPr>
             <w:rStyle w:val="Hipervnculo"/>
@@ -9352,7 +9363,7 @@
             <w:noProof/>
             <w:webHidden/>
           </w:rPr>
-          <w:instrText xml:space="preserve"> PAGEREF _Toc522719351 \h </w:instrText>
+          <w:instrText xml:space="preserve"> PAGEREF _Toc523247436 \h </w:instrText>
         </w:r>
         <w:r>
           <w:rPr>
@@ -9396,7 +9407,7 @@
           <w:szCs w:val="22"/>
         </w:rPr>
       </w:pPr>
-      <w:hyperlink w:anchor="_Toc522719352" w:history="1">
+      <w:hyperlink w:anchor="_Toc523247437" w:history="1">
         <w:r>
           <w:rPr>
             <w:rStyle w:val="Hipervnculo"/>
@@ -9423,7 +9434,7 @@
             <w:noProof/>
             <w:webHidden/>
           </w:rPr>
-          <w:instrText xml:space="preserve"> PAGEREF _Toc522719352 \h </w:instrText>
+          <w:instrText xml:space="preserve"> PAGEREF _Toc523247437 \h </w:instrText>
         </w:r>
         <w:r>
           <w:rPr>
@@ -9467,7 +9478,7 @@
           <w:szCs w:val="22"/>
         </w:rPr>
       </w:pPr>
-      <w:hyperlink w:anchor="_Toc522719353" w:history="1">
+      <w:hyperlink w:anchor="_Toc523247438" w:history="1">
         <w:r>
           <w:rPr>
             <w:rStyle w:val="Hipervnculo"/>
@@ -9494,7 +9505,7 @@
             <w:noProof/>
             <w:webHidden/>
           </w:rPr>
-          <w:instrText xml:space="preserve"> PAGEREF _Toc522719353 \h </w:instrText>
+          <w:instrText xml:space="preserve"> PAGEREF _Toc523247438 \h </w:instrText>
         </w:r>
         <w:r>
           <w:rPr>
@@ -9538,7 +9549,7 @@
           <w:szCs w:val="22"/>
         </w:rPr>
       </w:pPr>
-      <w:hyperlink w:anchor="_Toc522719354" w:history="1">
+      <w:hyperlink w:anchor="_Toc523247439" w:history="1">
         <w:r>
           <w:rPr>
             <w:rStyle w:val="Hipervnculo"/>
@@ -9565,7 +9576,7 @@
             <w:noProof/>
             <w:webHidden/>
           </w:rPr>
-          <w:instrText xml:space="preserve"> PAGEREF _Toc522719354 \h </w:instrText>
+          <w:instrText xml:space="preserve"> PAGEREF _Toc523247439 \h </w:instrText>
         </w:r>
         <w:r>
           <w:rPr>
@@ -9609,7 +9620,7 @@
           <w:szCs w:val="22"/>
         </w:rPr>
       </w:pPr>
-      <w:hyperlink w:anchor="_Toc522719355" w:history="1">
+      <w:hyperlink w:anchor="_Toc523247440" w:history="1">
         <w:r>
           <w:rPr>
             <w:rStyle w:val="Hipervnculo"/>
@@ -9636,7 +9647,7 @@
             <w:noProof/>
             <w:webHidden/>
           </w:rPr>
-          <w:instrText xml:space="preserve"> PAGEREF _Toc522719355 \h </w:instrText>
+          <w:instrText xml:space="preserve"> PAGEREF _Toc523247440 \h </w:instrText>
         </w:r>
         <w:r>
           <w:rPr>
@@ -9680,7 +9691,7 @@
           <w:szCs w:val="22"/>
         </w:rPr>
       </w:pPr>
-      <w:hyperlink w:anchor="_Toc522719356" w:history="1">
+      <w:hyperlink w:anchor="_Toc523247441" w:history="1">
         <w:r>
           <w:rPr>
             <w:rStyle w:val="Hipervnculo"/>
@@ -9707,7 +9718,7 @@
             <w:noProof/>
             <w:webHidden/>
           </w:rPr>
-          <w:instrText xml:space="preserve"> PAGEREF _Toc522719356 \h </w:instrText>
+          <w:instrText xml:space="preserve"> PAGEREF _Toc523247441 \h </w:instrText>
         </w:r>
         <w:r>
           <w:rPr>
@@ -9751,7 +9762,7 @@
           <w:szCs w:val="22"/>
         </w:rPr>
       </w:pPr>
-      <w:hyperlink w:anchor="_Toc522719357" w:history="1">
+      <w:hyperlink w:anchor="_Toc523247442" w:history="1">
         <w:r>
           <w:rPr>
             <w:rStyle w:val="Hipervnculo"/>
@@ -9778,7 +9789,7 @@
             <w:noProof/>
             <w:webHidden/>
           </w:rPr>
-          <w:instrText xml:space="preserve"> PAGEREF _Toc522719357 \h </w:instrText>
+          <w:instrText xml:space="preserve"> PAGEREF _Toc523247442 \h </w:instrText>
         </w:r>
         <w:r>
           <w:rPr>
@@ -9822,7 +9833,7 @@
           <w:szCs w:val="22"/>
         </w:rPr>
       </w:pPr>
-      <w:hyperlink w:anchor="_Toc522719358" w:history="1">
+      <w:hyperlink w:anchor="_Toc523247443" w:history="1">
         <w:r>
           <w:rPr>
             <w:rStyle w:val="Hipervnculo"/>
@@ -9849,7 +9860,7 @@
             <w:noProof/>
             <w:webHidden/>
           </w:rPr>
-          <w:instrText xml:space="preserve"> PAGEREF _Toc522719358 \h </w:instrText>
+          <w:instrText xml:space="preserve"> PAGEREF _Toc523247443 \h </w:instrText>
         </w:r>
         <w:r>
           <w:rPr>
@@ -9893,7 +9904,7 @@
           <w:szCs w:val="22"/>
         </w:rPr>
       </w:pPr>
-      <w:hyperlink w:anchor="_Toc522719359" w:history="1">
+      <w:hyperlink w:anchor="_Toc523247444" w:history="1">
         <w:r>
           <w:rPr>
             <w:rStyle w:val="Hipervnculo"/>
@@ -9920,7 +9931,7 @@
             <w:noProof/>
             <w:webHidden/>
           </w:rPr>
-          <w:instrText xml:space="preserve"> PAGEREF _Toc522719359 \h </w:instrText>
+          <w:instrText xml:space="preserve"> PAGEREF _Toc523247444 \h </w:instrText>
         </w:r>
         <w:r>
           <w:rPr>
@@ -9964,7 +9975,7 @@
           <w:szCs w:val="22"/>
         </w:rPr>
       </w:pPr>
-      <w:hyperlink w:anchor="_Toc522719360" w:history="1">
+      <w:hyperlink w:anchor="_Toc523247445" w:history="1">
         <w:r>
           <w:rPr>
             <w:rStyle w:val="Hipervnculo"/>
@@ -9991,7 +10002,7 @@
             <w:noProof/>
             <w:webHidden/>
           </w:rPr>
-          <w:instrText xml:space="preserve"> PAGEREF _Toc522719360 \h </w:instrText>
+          <w:instrText xml:space="preserve"> PAGEREF _Toc523247445 \h </w:instrText>
         </w:r>
         <w:r>
           <w:rPr>
@@ -10035,7 +10046,7 @@
           <w:szCs w:val="22"/>
         </w:rPr>
       </w:pPr>
-      <w:hyperlink w:anchor="_Toc522719361" w:history="1">
+      <w:hyperlink w:anchor="_Toc523247446" w:history="1">
         <w:r>
           <w:rPr>
             <w:rStyle w:val="Hipervnculo"/>
@@ -10062,7 +10073,7 @@
             <w:noProof/>
             <w:webHidden/>
           </w:rPr>
-          <w:instrText xml:space="preserve"> PAGEREF _Toc522719361 \h </w:instrText>
+          <w:instrText xml:space="preserve"> PAGEREF _Toc523247446 \h </w:instrText>
         </w:r>
         <w:r>
           <w:rPr>
@@ -10106,7 +10117,7 @@
           <w:szCs w:val="22"/>
         </w:rPr>
       </w:pPr>
-      <w:hyperlink w:anchor="_Toc522719362" w:history="1">
+      <w:hyperlink w:anchor="_Toc523247447" w:history="1">
         <w:r>
           <w:rPr>
             <w:rStyle w:val="Hipervnculo"/>
@@ -10133,7 +10144,7 @@
             <w:noProof/>
             <w:webHidden/>
           </w:rPr>
-          <w:instrText xml:space="preserve"> PAGEREF _Toc522719362 \h </w:instrText>
+          <w:instrText xml:space="preserve"> PAGEREF _Toc523247447 \h </w:instrText>
         </w:r>
         <w:r>
           <w:rPr>
@@ -10177,7 +10188,7 @@
           <w:szCs w:val="22"/>
         </w:rPr>
       </w:pPr>
-      <w:hyperlink w:anchor="_Toc522719363" w:history="1">
+      <w:hyperlink w:anchor="_Toc523247448" w:history="1">
         <w:r>
           <w:rPr>
             <w:rStyle w:val="Hipervnculo"/>
@@ -10204,7 +10215,7 @@
             <w:noProof/>
             <w:webHidden/>
           </w:rPr>
-          <w:instrText xml:space="preserve"> PAGEREF _Toc522719363 \h </w:instrText>
+          <w:instrText xml:space="preserve"> PAGEREF _Toc523247448 \h </w:instrText>
         </w:r>
         <w:r>
           <w:rPr>
@@ -10248,7 +10259,7 @@
           <w:szCs w:val="22"/>
         </w:rPr>
       </w:pPr>
-      <w:hyperlink w:anchor="_Toc522719364" w:history="1">
+      <w:hyperlink w:anchor="_Toc523247449" w:history="1">
         <w:r>
           <w:rPr>
             <w:rStyle w:val="Hipervnculo"/>
@@ -10275,7 +10286,7 @@
             <w:noProof/>
             <w:webHidden/>
           </w:rPr>
-          <w:instrText xml:space="preserve"> PAGEREF _Toc522719364 \h </w:instrText>
+          <w:instrText xml:space="preserve"> PAGEREF _Toc523247449 \h </w:instrText>
         </w:r>
         <w:r>
           <w:rPr>
@@ -10319,7 +10330,7 @@
           <w:szCs w:val="22"/>
         </w:rPr>
       </w:pPr>
-      <w:hyperlink w:anchor="_Toc522719365" w:history="1">
+      <w:hyperlink w:anchor="_Toc523247450" w:history="1">
         <w:r>
           <w:rPr>
             <w:rStyle w:val="Hipervnculo"/>
@@ -10346,7 +10357,7 @@
             <w:noProof/>
             <w:webHidden/>
           </w:rPr>
-          <w:instrText xml:space="preserve"> PAGEREF _Toc522719365 \h </w:instrText>
+          <w:instrText xml:space="preserve"> PAGEREF _Toc523247450 \h </w:instrText>
         </w:r>
         <w:r>
           <w:rPr>
@@ -10390,13 +10401,13 @@
           <w:szCs w:val="22"/>
         </w:rPr>
       </w:pPr>
-      <w:hyperlink w:anchor="_Toc522719366" w:history="1">
+      <w:hyperlink w:anchor="_Toc523247451" w:history="1">
         <w:r>
           <w:rPr>
             <w:rStyle w:val="Hipervnculo"/>
             <w:noProof/>
           </w:rPr>
-          <w:t>Ilustración 29 - Pantalla iniciar sesión</w:t>
+          <w:t>Ilustración 29 - Icono de la aplicación</w:t>
         </w:r>
         <w:r>
           <w:rPr>
@@ -10417,7 +10428,7 @@
             <w:noProof/>
             <w:webHidden/>
           </w:rPr>
-          <w:instrText xml:space="preserve"> PAGEREF _Toc522719366 \h </w:instrText>
+          <w:instrText xml:space="preserve"> PAGEREF _Toc523247451 \h </w:instrText>
         </w:r>
         <w:r>
           <w:rPr>
@@ -10437,7 +10448,7 @@
             <w:noProof/>
             <w:webHidden/>
           </w:rPr>
-          <w:t>- 79 -</w:t>
+          <w:t>- 78 -</w:t>
         </w:r>
         <w:r>
           <w:rPr>
@@ -10461,13 +10472,13 @@
           <w:szCs w:val="22"/>
         </w:rPr>
       </w:pPr>
-      <w:hyperlink w:anchor="_Toc522719367" w:history="1">
+      <w:hyperlink w:anchor="_Toc523247452" w:history="1">
         <w:r>
           <w:rPr>
             <w:rStyle w:val="Hipervnculo"/>
             <w:noProof/>
           </w:rPr>
-          <w:t>Ilustración 30 - Pantalla registro</w:t>
+          <w:t>Ilustración 30 - Pantalla iniciar sesión</w:t>
         </w:r>
         <w:r>
           <w:rPr>
@@ -10488,7 +10499,7 @@
             <w:noProof/>
             <w:webHidden/>
           </w:rPr>
-          <w:instrText xml:space="preserve"> PAGEREF _Toc522719367 \h </w:instrText>
+          <w:instrText xml:space="preserve"> PAGEREF _Toc523247452 \h </w:instrText>
         </w:r>
         <w:r>
           <w:rPr>
@@ -10532,13 +10543,13 @@
           <w:szCs w:val="22"/>
         </w:rPr>
       </w:pPr>
-      <w:hyperlink w:anchor="_Toc522719368" w:history="1">
+      <w:hyperlink w:anchor="_Toc523247453" w:history="1">
         <w:r>
           <w:rPr>
             <w:rStyle w:val="Hipervnculo"/>
             <w:noProof/>
           </w:rPr>
-          <w:t>Ilustración 31 - Diálogo de recuperación de contraseña</w:t>
+          <w:t>Ilustración 31 - Pantalla registro</w:t>
         </w:r>
         <w:r>
           <w:rPr>
@@ -10559,7 +10570,7 @@
             <w:noProof/>
             <w:webHidden/>
           </w:rPr>
-          <w:instrText xml:space="preserve"> PAGEREF _Toc522719368 \h </w:instrText>
+          <w:instrText xml:space="preserve"> PAGEREF _Toc523247453 \h </w:instrText>
         </w:r>
         <w:r>
           <w:rPr>
@@ -10603,13 +10614,13 @@
           <w:szCs w:val="22"/>
         </w:rPr>
       </w:pPr>
-      <w:hyperlink w:anchor="_Toc522719369" w:history="1">
+      <w:hyperlink w:anchor="_Toc523247454" w:history="1">
         <w:r>
           <w:rPr>
             <w:rStyle w:val="Hipervnculo"/>
             <w:noProof/>
           </w:rPr>
-          <w:t>Ilustración 32 - Pantalla de inicio</w:t>
+          <w:t>Ilustración 32 - Diálogo de recuperación de contraseña</w:t>
         </w:r>
         <w:r>
           <w:rPr>
@@ -10630,7 +10641,7 @@
             <w:noProof/>
             <w:webHidden/>
           </w:rPr>
-          <w:instrText xml:space="preserve"> PAGEREF _Toc522719369 \h </w:instrText>
+          <w:instrText xml:space="preserve"> PAGEREF _Toc523247454 \h </w:instrText>
         </w:r>
         <w:r>
           <w:rPr>
@@ -10674,13 +10685,13 @@
           <w:szCs w:val="22"/>
         </w:rPr>
       </w:pPr>
-      <w:hyperlink w:anchor="_Toc522719370" w:history="1">
+      <w:hyperlink w:anchor="_Toc523247455" w:history="1">
         <w:r>
           <w:rPr>
             <w:rStyle w:val="Hipervnculo"/>
             <w:noProof/>
           </w:rPr>
-          <w:t>Ilustración 33 - Diálogo de creación de grupo</w:t>
+          <w:t>Ilustración 33 - Pantalla de inicio</w:t>
         </w:r>
         <w:r>
           <w:rPr>
@@ -10701,7 +10712,7 @@
             <w:noProof/>
             <w:webHidden/>
           </w:rPr>
-          <w:instrText xml:space="preserve"> PAGEREF _Toc522719370 \h </w:instrText>
+          <w:instrText xml:space="preserve"> PAGEREF _Toc523247455 \h </w:instrText>
         </w:r>
         <w:r>
           <w:rPr>
@@ -10745,13 +10756,13 @@
           <w:szCs w:val="22"/>
         </w:rPr>
       </w:pPr>
-      <w:hyperlink w:anchor="_Toc522719371" w:history="1">
+      <w:hyperlink w:anchor="_Toc523247456" w:history="1">
         <w:r>
           <w:rPr>
             <w:rStyle w:val="Hipervnculo"/>
             <w:noProof/>
           </w:rPr>
-          <w:t>Ilustración 34 - Panel lateral</w:t>
+          <w:t>Ilustración 34 - Diálogo de creación de grupo</w:t>
         </w:r>
         <w:r>
           <w:rPr>
@@ -10772,7 +10783,7 @@
             <w:noProof/>
             <w:webHidden/>
           </w:rPr>
-          <w:instrText xml:space="preserve"> PAGEREF _Toc522719371 \h </w:instrText>
+          <w:instrText xml:space="preserve"> PAGEREF _Toc523247456 \h </w:instrText>
         </w:r>
         <w:r>
           <w:rPr>
@@ -10792,7 +10803,7 @@
             <w:noProof/>
             <w:webHidden/>
           </w:rPr>
-          <w:t>- 83 -</w:t>
+          <w:t>- 84 -</w:t>
         </w:r>
         <w:r>
           <w:rPr>
@@ -10816,13 +10827,13 @@
           <w:szCs w:val="22"/>
         </w:rPr>
       </w:pPr>
-      <w:hyperlink w:anchor="_Toc522719372" w:history="1">
+      <w:hyperlink w:anchor="_Toc523247457" w:history="1">
         <w:r>
           <w:rPr>
             <w:rStyle w:val="Hipervnculo"/>
             <w:noProof/>
           </w:rPr>
-          <w:t>Ilustración 35 - Pantalla configuración</w:t>
+          <w:t>Ilustración 35 - Panel lateral</w:t>
         </w:r>
         <w:r>
           <w:rPr>
@@ -10843,7 +10854,7 @@
             <w:noProof/>
             <w:webHidden/>
           </w:rPr>
-          <w:instrText xml:space="preserve"> PAGEREF _Toc522719372 \h </w:instrText>
+          <w:instrText xml:space="preserve"> PAGEREF _Toc523247457 \h </w:instrText>
         </w:r>
         <w:r>
           <w:rPr>
@@ -10887,13 +10898,13 @@
           <w:szCs w:val="22"/>
         </w:rPr>
       </w:pPr>
-      <w:hyperlink w:anchor="_Toc522719373" w:history="1">
+      <w:hyperlink w:anchor="_Toc523247458" w:history="1">
         <w:r>
           <w:rPr>
             <w:rStyle w:val="Hipervnculo"/>
             <w:noProof/>
           </w:rPr>
-          <w:t>Ilustración 36 - Pantalla calendario personal</w:t>
+          <w:t>Ilustración 36 - Pantalla configuración</w:t>
         </w:r>
         <w:r>
           <w:rPr>
@@ -10914,7 +10925,7 @@
             <w:noProof/>
             <w:webHidden/>
           </w:rPr>
-          <w:instrText xml:space="preserve"> PAGEREF _Toc522719373 \h </w:instrText>
+          <w:instrText xml:space="preserve"> PAGEREF _Toc523247458 \h </w:instrText>
         </w:r>
         <w:r>
           <w:rPr>
@@ -10958,13 +10969,13 @@
           <w:szCs w:val="22"/>
         </w:rPr>
       </w:pPr>
-      <w:hyperlink w:anchor="_Toc522719374" w:history="1">
+      <w:hyperlink w:anchor="_Toc523247459" w:history="1">
         <w:r>
           <w:rPr>
             <w:rStyle w:val="Hipervnculo"/>
             <w:noProof/>
           </w:rPr>
-          <w:t>Ilustración 37 - Pantalla calendario grupal</w:t>
+          <w:t>Ilustración 37 - Pantalla calendario personal</w:t>
         </w:r>
         <w:r>
           <w:rPr>
@@ -10985,7 +10996,7 @@
             <w:noProof/>
             <w:webHidden/>
           </w:rPr>
-          <w:instrText xml:space="preserve"> PAGEREF _Toc522719374 \h </w:instrText>
+          <w:instrText xml:space="preserve"> PAGEREF _Toc523247459 \h </w:instrText>
         </w:r>
         <w:r>
           <w:rPr>
@@ -11029,13 +11040,13 @@
           <w:szCs w:val="22"/>
         </w:rPr>
       </w:pPr>
-      <w:hyperlink w:anchor="_Toc522719375" w:history="1">
+      <w:hyperlink w:anchor="_Toc523247460" w:history="1">
         <w:r>
           <w:rPr>
             <w:rStyle w:val="Hipervnculo"/>
             <w:noProof/>
           </w:rPr>
-          <w:t>Ilustración 38 - Diálogo asignar turnos</w:t>
+          <w:t>Ilustración 38 - Pantalla calendario grupal</w:t>
         </w:r>
         <w:r>
           <w:rPr>
@@ -11056,7 +11067,7 @@
             <w:noProof/>
             <w:webHidden/>
           </w:rPr>
-          <w:instrText xml:space="preserve"> PAGEREF _Toc522719375 \h </w:instrText>
+          <w:instrText xml:space="preserve"> PAGEREF _Toc523247460 \h </w:instrText>
         </w:r>
         <w:r>
           <w:rPr>
@@ -11100,13 +11111,13 @@
           <w:szCs w:val="22"/>
         </w:rPr>
       </w:pPr>
-      <w:hyperlink w:anchor="_Toc522719376" w:history="1">
+      <w:hyperlink w:anchor="_Toc523247461" w:history="1">
         <w:r>
           <w:rPr>
             <w:rStyle w:val="Hipervnculo"/>
             <w:noProof/>
           </w:rPr>
-          <w:t>Ilustración 39 - Diálogo editar turnos</w:t>
+          <w:t>Ilustración 39 - Diálogo asignar turnos</w:t>
         </w:r>
         <w:r>
           <w:rPr>
@@ -11127,7 +11138,7 @@
             <w:noProof/>
             <w:webHidden/>
           </w:rPr>
-          <w:instrText xml:space="preserve"> PAGEREF _Toc522719376 \h </w:instrText>
+          <w:instrText xml:space="preserve"> PAGEREF _Toc523247461 \h </w:instrText>
         </w:r>
         <w:r>
           <w:rPr>
@@ -11171,13 +11182,13 @@
           <w:szCs w:val="22"/>
         </w:rPr>
       </w:pPr>
-      <w:hyperlink w:anchor="_Toc522719377" w:history="1">
+      <w:hyperlink w:anchor="_Toc523247462" w:history="1">
         <w:r>
           <w:rPr>
             <w:rStyle w:val="Hipervnculo"/>
             <w:noProof/>
           </w:rPr>
-          <w:t>Ilustración 40 - Diálogo confirmar cambios</w:t>
+          <w:t>Ilustración 40 - Diálogo editar turnos</w:t>
         </w:r>
         <w:r>
           <w:rPr>
@@ -11198,7 +11209,7 @@
             <w:noProof/>
             <w:webHidden/>
           </w:rPr>
-          <w:instrText xml:space="preserve"> PAGEREF _Toc522719377 \h </w:instrText>
+          <w:instrText xml:space="preserve"> PAGEREF _Toc523247462 \h </w:instrText>
         </w:r>
         <w:r>
           <w:rPr>
@@ -11242,13 +11253,13 @@
           <w:szCs w:val="22"/>
         </w:rPr>
       </w:pPr>
-      <w:hyperlink w:anchor="_Toc522719378" w:history="1">
+      <w:hyperlink w:anchor="_Toc523247463" w:history="1">
         <w:r>
           <w:rPr>
             <w:rStyle w:val="Hipervnculo"/>
             <w:noProof/>
           </w:rPr>
-          <w:t>Ilustración 41 - Diálogo solicitud de cambio de turno</w:t>
+          <w:t>Ilustración 41 - Diálogo confirmar cambios</w:t>
         </w:r>
         <w:r>
           <w:rPr>
@@ -11269,7 +11280,7 @@
             <w:noProof/>
             <w:webHidden/>
           </w:rPr>
-          <w:instrText xml:space="preserve"> PAGEREF _Toc522719378 \h </w:instrText>
+          <w:instrText xml:space="preserve"> PAGEREF _Toc523247463 \h </w:instrText>
         </w:r>
         <w:r>
           <w:rPr>
@@ -11313,13 +11324,13 @@
           <w:szCs w:val="22"/>
         </w:rPr>
       </w:pPr>
-      <w:hyperlink w:anchor="_Toc522719379" w:history="1">
+      <w:hyperlink w:anchor="_Toc523247464" w:history="1">
         <w:r>
           <w:rPr>
             <w:rStyle w:val="Hipervnculo"/>
             <w:noProof/>
           </w:rPr>
-          <w:t>Ilustración 42 - Configuración del grupo de trabajo</w:t>
+          <w:t>Ilustración 42 - Diálogo solicitud de cambio de turno</w:t>
         </w:r>
         <w:r>
           <w:rPr>
@@ -11340,7 +11351,7 @@
             <w:noProof/>
             <w:webHidden/>
           </w:rPr>
-          <w:instrText xml:space="preserve"> PAGEREF _Toc522719379 \h </w:instrText>
+          <w:instrText xml:space="preserve"> PAGEREF _Toc523247464 \h </w:instrText>
         </w:r>
         <w:r>
           <w:rPr>
@@ -11384,13 +11395,13 @@
           <w:szCs w:val="22"/>
         </w:rPr>
       </w:pPr>
-      <w:hyperlink w:anchor="_Toc522719380" w:history="1">
+      <w:hyperlink w:anchor="_Toc523247465" w:history="1">
         <w:r>
           <w:rPr>
             <w:rStyle w:val="Hipervnculo"/>
             <w:noProof/>
           </w:rPr>
-          <w:t>Ilustración 43 - Diálogo de invitar usuarios</w:t>
+          <w:t>Ilustración 43 - Configuración del grupo de trabajo</w:t>
         </w:r>
         <w:r>
           <w:rPr>
@@ -11411,7 +11422,7 @@
             <w:noProof/>
             <w:webHidden/>
           </w:rPr>
-          <w:instrText xml:space="preserve"> PAGEREF _Toc522719380 \h </w:instrText>
+          <w:instrText xml:space="preserve"> PAGEREF _Toc523247465 \h </w:instrText>
         </w:r>
         <w:r>
           <w:rPr>
@@ -11455,13 +11466,13 @@
           <w:szCs w:val="22"/>
         </w:rPr>
       </w:pPr>
-      <w:hyperlink w:anchor="_Toc522719381" w:history="1">
+      <w:hyperlink w:anchor="_Toc523247466" w:history="1">
         <w:r>
           <w:rPr>
             <w:rStyle w:val="Hipervnculo"/>
             <w:noProof/>
           </w:rPr>
-          <w:t>Ilustración 44 - Diálogo establecer horas máximas semanales</w:t>
+          <w:t>Ilustración 44 - Diálogo de invitar usuarios</w:t>
         </w:r>
         <w:r>
           <w:rPr>
@@ -11482,7 +11493,7 @@
             <w:noProof/>
             <w:webHidden/>
           </w:rPr>
-          <w:instrText xml:space="preserve"> PAGEREF _Toc522719381 \h </w:instrText>
+          <w:instrText xml:space="preserve"> PAGEREF _Toc523247466 \h </w:instrText>
         </w:r>
         <w:r>
           <w:rPr>
@@ -11502,7 +11513,7 @@
             <w:noProof/>
             <w:webHidden/>
           </w:rPr>
-          <w:t>- 92 -</w:t>
+          <w:t>- 93 -</w:t>
         </w:r>
         <w:r>
           <w:rPr>
@@ -11526,13 +11537,13 @@
           <w:szCs w:val="22"/>
         </w:rPr>
       </w:pPr>
-      <w:hyperlink w:anchor="_Toc522719382" w:history="1">
+      <w:hyperlink w:anchor="_Toc523247467" w:history="1">
         <w:r>
           <w:rPr>
             <w:rStyle w:val="Hipervnculo"/>
             <w:noProof/>
           </w:rPr>
-          <w:t>Ilustración 45 - Gestión de tipos de turno</w:t>
+          <w:t>Ilustración 45 - Diálogo establecer horas máximas semanales</w:t>
         </w:r>
         <w:r>
           <w:rPr>
@@ -11553,7 +11564,7 @@
             <w:noProof/>
             <w:webHidden/>
           </w:rPr>
-          <w:instrText xml:space="preserve"> PAGEREF _Toc522719382 \h </w:instrText>
+          <w:instrText xml:space="preserve"> PAGEREF _Toc523247467 \h </w:instrText>
         </w:r>
         <w:r>
           <w:rPr>
@@ -11597,13 +11608,13 @@
           <w:szCs w:val="22"/>
         </w:rPr>
       </w:pPr>
-      <w:hyperlink w:anchor="_Toc522719383" w:history="1">
+      <w:hyperlink w:anchor="_Toc523247468" w:history="1">
         <w:r>
           <w:rPr>
             <w:rStyle w:val="Hipervnculo"/>
             <w:noProof/>
           </w:rPr>
-          <w:t>Ilustración 46 - Diálogo crear tipos de turnos</w:t>
+          <w:t>Ilustración 46 - Gestión de tipos de turno</w:t>
         </w:r>
         <w:r>
           <w:rPr>
@@ -11624,7 +11635,7 @@
             <w:noProof/>
             <w:webHidden/>
           </w:rPr>
-          <w:instrText xml:space="preserve"> PAGEREF _Toc522719383 \h </w:instrText>
+          <w:instrText xml:space="preserve"> PAGEREF _Toc523247468 \h </w:instrText>
         </w:r>
         <w:r>
           <w:rPr>
@@ -11668,13 +11679,13 @@
           <w:szCs w:val="22"/>
         </w:rPr>
       </w:pPr>
-      <w:hyperlink w:anchor="_Toc522719384" w:history="1">
+      <w:hyperlink w:anchor="_Toc523247469" w:history="1">
         <w:r>
           <w:rPr>
             <w:rStyle w:val="Hipervnculo"/>
             <w:noProof/>
           </w:rPr>
-          <w:t>Ilustración 47 - Pantalla cambios de turno</w:t>
+          <w:t>Ilustración 47 - Diálogo crear tipos de turnos</w:t>
         </w:r>
         <w:r>
           <w:rPr>
@@ -11695,7 +11706,7 @@
             <w:noProof/>
             <w:webHidden/>
           </w:rPr>
-          <w:instrText xml:space="preserve"> PAGEREF _Toc522719384 \h </w:instrText>
+          <w:instrText xml:space="preserve"> PAGEREF _Toc523247469 \h </w:instrText>
         </w:r>
         <w:r>
           <w:rPr>
@@ -11716,6 +11727,77 @@
             <w:webHidden/>
           </w:rPr>
           <w:t>- 95 -</w:t>
+        </w:r>
+        <w:r>
+          <w:rPr>
+            <w:noProof/>
+            <w:webHidden/>
+          </w:rPr>
+          <w:fldChar w:fldCharType="end"/>
+        </w:r>
+      </w:hyperlink>
+    </w:p>
+    <w:p>
+      <w:pPr>
+        <w:pStyle w:val="Tabladeilustraciones"/>
+        <w:tabs>
+          <w:tab w:val="right" w:leader="dot" w:pos="8494"/>
+        </w:tabs>
+        <w:rPr>
+          <w:rFonts w:asciiTheme="minorHAnsi" w:eastAsiaTheme="minorEastAsia" w:hAnsiTheme="minorHAnsi" w:cstheme="minorBidi"/>
+          <w:noProof/>
+          <w:sz w:val="22"/>
+          <w:szCs w:val="22"/>
+        </w:rPr>
+      </w:pPr>
+      <w:hyperlink w:anchor="_Toc523247470" w:history="1">
+        <w:r>
+          <w:rPr>
+            <w:rStyle w:val="Hipervnculo"/>
+            <w:noProof/>
+          </w:rPr>
+          <w:t>Ilustración 48 - Pantalla cambios de turno</w:t>
+        </w:r>
+        <w:r>
+          <w:rPr>
+            <w:noProof/>
+            <w:webHidden/>
+          </w:rPr>
+          <w:tab/>
+        </w:r>
+        <w:r>
+          <w:rPr>
+            <w:noProof/>
+            <w:webHidden/>
+          </w:rPr>
+          <w:fldChar w:fldCharType="begin"/>
+        </w:r>
+        <w:r>
+          <w:rPr>
+            <w:noProof/>
+            <w:webHidden/>
+          </w:rPr>
+          <w:instrText xml:space="preserve"> PAGEREF _Toc523247470 \h </w:instrText>
+        </w:r>
+        <w:r>
+          <w:rPr>
+            <w:noProof/>
+            <w:webHidden/>
+          </w:rPr>
+        </w:r>
+        <w:r>
+          <w:rPr>
+            <w:noProof/>
+            <w:webHidden/>
+          </w:rPr>
+          <w:fldChar w:fldCharType="separate"/>
+        </w:r>
+        <w:r>
+          <w:rPr>
+            <w:noProof/>
+            <w:webHidden/>
+          </w:rPr>
+          <w:t>- 96 -</w:t>
         </w:r>
         <w:r>
           <w:rPr>
@@ -11748,21 +11830,12 @@
           <w:ilvl w:val="0"/>
           <w:numId w:val="1"/>
         </w:numPr>
-        <w:rPr>
-          <w:color w:val="1F4E79" w:themeColor="accent1" w:themeShade="80"/>
-        </w:rPr>
-      </w:pPr>
-      <w:r>
-        <w:rPr>
-          <w:color w:val="1F4E79" w:themeColor="accent1" w:themeShade="80"/>
-        </w:rPr>
+      </w:pPr>
+      <w:r>
         <w:br w:type="page"/>
       </w:r>
-      <w:bookmarkStart w:id="2" w:name="_Toc522719255"/>
-      <w:r>
-        <w:rPr>
-          <w:color w:val="1F4E79" w:themeColor="accent1" w:themeShade="80"/>
-        </w:rPr>
+      <w:bookmarkStart w:id="2" w:name="_Toc523247340"/>
+      <w:r>
         <w:lastRenderedPageBreak/>
         <w:t>Introducción</w:t>
       </w:r>
@@ -11920,21 +11993,12 @@
     <w:p>
       <w:pPr>
         <w:pStyle w:val="Ttulo2"/>
-        <w:rPr>
-          <w:color w:val="1F4E79" w:themeColor="accent1" w:themeShade="80"/>
-        </w:rPr>
-      </w:pPr>
-      <w:r>
-        <w:rPr>
-          <w:color w:val="1F4E79" w:themeColor="accent1" w:themeShade="80"/>
-        </w:rPr>
+      </w:pPr>
+      <w:r>
         <w:br w:type="page"/>
       </w:r>
-      <w:bookmarkStart w:id="3" w:name="_Toc522719256"/>
-      <w:r>
-        <w:rPr>
-          <w:color w:val="1F4E79" w:themeColor="accent1" w:themeShade="80"/>
-        </w:rPr>
+      <w:bookmarkStart w:id="3" w:name="_Toc523247341"/>
+      <w:r>
         <w:lastRenderedPageBreak/>
         <w:t>Estructura de la memoria</w:t>
       </w:r>
@@ -12100,15 +12164,9 @@
     <w:p>
       <w:pPr>
         <w:pStyle w:val="Ttulo2"/>
-        <w:rPr>
-          <w:color w:val="1F4E79" w:themeColor="accent1" w:themeShade="80"/>
-        </w:rPr>
-      </w:pPr>
-      <w:bookmarkStart w:id="4" w:name="_Toc522719257"/>
-      <w:r>
-        <w:rPr>
-          <w:color w:val="1F4E79" w:themeColor="accent1" w:themeShade="80"/>
-        </w:rPr>
+      </w:pPr>
+      <w:bookmarkStart w:id="4" w:name="_Toc523247342"/>
+      <w:r>
         <w:t>Estructura de los anexos</w:t>
       </w:r>
       <w:bookmarkEnd w:id="4"/>
@@ -12210,28 +12268,16 @@
           <w:ilvl w:val="0"/>
           <w:numId w:val="1"/>
         </w:numPr>
-        <w:rPr>
-          <w:color w:val="1F4E79" w:themeColor="accent1" w:themeShade="80"/>
-        </w:rPr>
-      </w:pPr>
-      <w:r>
-        <w:rPr>
-          <w:color w:val="1F4E79" w:themeColor="accent1" w:themeShade="80"/>
-        </w:rPr>
+      </w:pPr>
+      <w:r>
         <w:br w:type="page"/>
       </w:r>
       <w:r>
-        <w:rPr>
-          <w:color w:val="1F4E79" w:themeColor="accent1" w:themeShade="80"/>
-        </w:rPr>
         <w:lastRenderedPageBreak/>
         <w:br w:type="page"/>
       </w:r>
-      <w:bookmarkStart w:id="5" w:name="_Toc522719258"/>
-      <w:r>
-        <w:rPr>
-          <w:color w:val="1F4E79" w:themeColor="accent1" w:themeShade="80"/>
-        </w:rPr>
+      <w:bookmarkStart w:id="5" w:name="_Toc523247343"/>
+      <w:r>
         <w:lastRenderedPageBreak/>
         <w:t>Objetivos del proyecto</w:t>
       </w:r>
@@ -12245,15 +12291,9 @@
     <w:p>
       <w:pPr>
         <w:pStyle w:val="Ttulo2"/>
-        <w:rPr>
-          <w:color w:val="1F4E79" w:themeColor="accent1" w:themeShade="80"/>
-        </w:rPr>
-      </w:pPr>
-      <w:bookmarkStart w:id="6" w:name="_Toc522719259"/>
-      <w:r>
-        <w:rPr>
-          <w:color w:val="1F4E79" w:themeColor="accent1" w:themeShade="80"/>
-        </w:rPr>
+      </w:pPr>
+      <w:bookmarkStart w:id="6" w:name="_Toc523247344"/>
+      <w:r>
         <w:t>Objetivos funcionales</w:t>
       </w:r>
       <w:bookmarkEnd w:id="6"/>
@@ -12435,15 +12475,9 @@
     <w:p>
       <w:pPr>
         <w:pStyle w:val="Ttulo2"/>
-        <w:rPr>
-          <w:color w:val="1F4E79" w:themeColor="accent1" w:themeShade="80"/>
-        </w:rPr>
-      </w:pPr>
-      <w:bookmarkStart w:id="7" w:name="_Toc522719260"/>
-      <w:r>
-        <w:rPr>
-          <w:color w:val="1F4E79" w:themeColor="accent1" w:themeShade="80"/>
-        </w:rPr>
+      </w:pPr>
+      <w:bookmarkStart w:id="7" w:name="_Toc523247345"/>
+      <w:r>
         <w:t>Objetivos  personales</w:t>
       </w:r>
       <w:bookmarkEnd w:id="7"/>
@@ -12564,28 +12598,16 @@
           <w:ilvl w:val="0"/>
           <w:numId w:val="1"/>
         </w:numPr>
-        <w:rPr>
-          <w:color w:val="1F4E79" w:themeColor="accent1" w:themeShade="80"/>
-        </w:rPr>
-      </w:pPr>
-      <w:r>
-        <w:rPr>
-          <w:color w:val="1F4E79" w:themeColor="accent1" w:themeShade="80"/>
-        </w:rPr>
+      </w:pPr>
+      <w:r>
         <w:br w:type="page"/>
       </w:r>
       <w:r>
-        <w:rPr>
-          <w:color w:val="1F4E79" w:themeColor="accent1" w:themeShade="80"/>
-        </w:rPr>
         <w:lastRenderedPageBreak/>
         <w:br w:type="page"/>
       </w:r>
-      <w:bookmarkStart w:id="8" w:name="_Toc522719261"/>
-      <w:r>
-        <w:rPr>
-          <w:color w:val="1F4E79" w:themeColor="accent1" w:themeShade="80"/>
-        </w:rPr>
+      <w:bookmarkStart w:id="8" w:name="_Toc523247346"/>
+      <w:r>
         <w:lastRenderedPageBreak/>
         <w:t>Conceptos teóricos</w:t>
       </w:r>
@@ -12594,15 +12616,9 @@
     <w:p>
       <w:pPr>
         <w:pStyle w:val="Ttulo2"/>
-        <w:rPr>
-          <w:color w:val="1F4E79" w:themeColor="accent1" w:themeShade="80"/>
-        </w:rPr>
-      </w:pPr>
-      <w:bookmarkStart w:id="9" w:name="_Toc522719262"/>
-      <w:r>
-        <w:rPr>
-          <w:color w:val="1F4E79" w:themeColor="accent1" w:themeShade="80"/>
-        </w:rPr>
+      </w:pPr>
+      <w:bookmarkStart w:id="9" w:name="_Toc523247347"/>
+      <w:r>
         <w:t>Arquitectura Cliente – Servidor</w:t>
       </w:r>
       <w:bookmarkEnd w:id="9"/>
@@ -12634,33 +12650,18 @@
     <w:p>
       <w:pPr>
         <w:pStyle w:val="Ttulo2"/>
-        <w:rPr>
-          <w:color w:val="1F4E79" w:themeColor="accent1" w:themeShade="80"/>
-        </w:rPr>
-      </w:pPr>
-      <w:bookmarkStart w:id="10" w:name="_Toc522719263"/>
-      <w:r>
-        <w:rPr>
-          <w:color w:val="1F4E79" w:themeColor="accent1" w:themeShade="80"/>
-        </w:rPr>
+      </w:pPr>
+      <w:bookmarkStart w:id="10" w:name="_Toc523247348"/>
+      <w:r>
         <w:t xml:space="preserve">Android </w:t>
       </w:r>
       <w:r>
-        <w:rPr>
-          <w:color w:val="1F4E79" w:themeColor="accent1" w:themeShade="80"/>
-        </w:rPr>
         <w:t xml:space="preserve">y </w:t>
       </w:r>
       <w:r>
-        <w:rPr>
-          <w:color w:val="1F4E79" w:themeColor="accent1" w:themeShade="80"/>
-        </w:rPr>
         <w:t>A</w:t>
       </w:r>
       <w:r>
-        <w:rPr>
-          <w:color w:val="1F4E79" w:themeColor="accent1" w:themeShade="80"/>
-        </w:rPr>
         <w:t>ndroid SDK</w:t>
       </w:r>
       <w:bookmarkEnd w:id="10"/>
@@ -12825,7 +12826,7 @@
         <w:pStyle w:val="Descripcin"/>
       </w:pPr>
       <w:bookmarkStart w:id="11" w:name="_Ref521180074"/>
-      <w:bookmarkStart w:id="12" w:name="_Toc522719338"/>
+      <w:bookmarkStart w:id="12" w:name="_Toc523247423"/>
       <w:r>
         <w:t xml:space="preserve">Ilustración </w:t>
       </w:r>
@@ -12893,23 +12894,14 @@
     <w:p>
       <w:pPr>
         <w:pStyle w:val="Ttulo2"/>
-        <w:rPr>
-          <w:color w:val="1F4E79" w:themeColor="accent1" w:themeShade="80"/>
-        </w:rPr>
-      </w:pPr>
-      <w:bookmarkStart w:id="13" w:name="_Toc522719264"/>
-      <w:r>
-        <w:rPr>
-          <w:color w:val="1F4E79" w:themeColor="accent1" w:themeShade="80"/>
-        </w:rPr>
+      </w:pPr>
+      <w:bookmarkStart w:id="13" w:name="_Toc523247349"/>
+      <w:r>
         <w:lastRenderedPageBreak/>
         <w:t>Base de datos no relacional</w:t>
       </w:r>
       <w:bookmarkEnd w:id="13"/>
       <w:r>
-        <w:rPr>
-          <w:color w:val="1F4E79" w:themeColor="accent1" w:themeShade="80"/>
-        </w:rPr>
         <w:t xml:space="preserve"> </w:t>
       </w:r>
     </w:p>
@@ -13028,30 +13020,18 @@
     <w:p>
       <w:pPr>
         <w:pStyle w:val="Ttulo2"/>
-        <w:rPr>
-          <w:color w:val="1F4E79" w:themeColor="accent1" w:themeShade="80"/>
-        </w:rPr>
-      </w:pPr>
-      <w:bookmarkStart w:id="14" w:name="_Toc522719265"/>
-      <w:r>
-        <w:rPr>
-          <w:color w:val="1F4E79" w:themeColor="accent1" w:themeShade="80"/>
-        </w:rPr>
+      </w:pPr>
+      <w:bookmarkStart w:id="14" w:name="_Toc523247350"/>
+      <w:r>
         <w:t xml:space="preserve">Material </w:t>
       </w:r>
       <w:proofErr w:type="spellStart"/>
       <w:r>
-        <w:rPr>
-          <w:color w:val="1F4E79" w:themeColor="accent1" w:themeShade="80"/>
-        </w:rPr>
         <w:t>Design</w:t>
       </w:r>
       <w:bookmarkEnd w:id="14"/>
       <w:proofErr w:type="spellEnd"/>
       <w:r>
-        <w:rPr>
-          <w:color w:val="1F4E79" w:themeColor="accent1" w:themeShade="80"/>
-        </w:rPr>
         <w:t xml:space="preserve"> </w:t>
       </w:r>
     </w:p>
@@ -13190,7 +13170,7 @@
         <w:pStyle w:val="Descripcin"/>
       </w:pPr>
       <w:bookmarkStart w:id="15" w:name="_Ref521180044"/>
-      <w:bookmarkStart w:id="16" w:name="_Toc522719339"/>
+      <w:bookmarkStart w:id="16" w:name="_Toc523247424"/>
       <w:r>
         <w:t xml:space="preserve">Ilustración </w:t>
       </w:r>
@@ -13233,21 +13213,12 @@
           <w:ilvl w:val="0"/>
           <w:numId w:val="1"/>
         </w:numPr>
-        <w:rPr>
-          <w:color w:val="1F4E79" w:themeColor="accent1" w:themeShade="80"/>
-        </w:rPr>
-      </w:pPr>
-      <w:r>
-        <w:rPr>
-          <w:color w:val="1F4E79" w:themeColor="accent1" w:themeShade="80"/>
-        </w:rPr>
+      </w:pPr>
+      <w:r>
         <w:br w:type="page"/>
       </w:r>
-      <w:bookmarkStart w:id="17" w:name="_Toc522719266"/>
-      <w:r>
-        <w:rPr>
-          <w:color w:val="1F4E79" w:themeColor="accent1" w:themeShade="80"/>
-        </w:rPr>
+      <w:bookmarkStart w:id="17" w:name="_Toc523247351"/>
+      <w:r>
         <w:lastRenderedPageBreak/>
         <w:t>Técnicas y herramientas</w:t>
       </w:r>
@@ -13261,15 +13232,9 @@
     <w:p>
       <w:pPr>
         <w:pStyle w:val="Ttulo2"/>
-        <w:rPr>
-          <w:color w:val="1F4E79" w:themeColor="accent1" w:themeShade="80"/>
-        </w:rPr>
-      </w:pPr>
-      <w:bookmarkStart w:id="18" w:name="_Toc522719267"/>
-      <w:r>
-        <w:rPr>
-          <w:color w:val="1F4E79" w:themeColor="accent1" w:themeShade="80"/>
-        </w:rPr>
+      </w:pPr>
+      <w:bookmarkStart w:id="18" w:name="_Toc523247352"/>
+      <w:r>
         <w:t>Programación orientada a objetos</w:t>
       </w:r>
       <w:bookmarkEnd w:id="18"/>
@@ -13421,21 +13386,12 @@
     <w:p>
       <w:pPr>
         <w:pStyle w:val="Ttulo2"/>
-        <w:rPr>
-          <w:color w:val="1F4E79" w:themeColor="accent1" w:themeShade="80"/>
-        </w:rPr>
-      </w:pPr>
-      <w:r>
-        <w:rPr>
-          <w:color w:val="1F4E79" w:themeColor="accent1" w:themeShade="80"/>
-        </w:rPr>
+      </w:pPr>
+      <w:r>
         <w:br w:type="page"/>
       </w:r>
-      <w:bookmarkStart w:id="19" w:name="_Toc522719268"/>
-      <w:r>
-        <w:rPr>
-          <w:color w:val="1F4E79" w:themeColor="accent1" w:themeShade="80"/>
-        </w:rPr>
+      <w:bookmarkStart w:id="19" w:name="_Toc523247353"/>
+      <w:r>
         <w:lastRenderedPageBreak/>
         <w:t>Programas y aplicaciones</w:t>
       </w:r>
@@ -13444,22 +13400,13 @@
     <w:p>
       <w:pPr>
         <w:pStyle w:val="Ttulo3"/>
-        <w:rPr>
-          <w:color w:val="1F4E79" w:themeColor="accent1" w:themeShade="80"/>
-        </w:rPr>
-      </w:pPr>
-      <w:bookmarkStart w:id="20" w:name="_Toc522719269"/>
-      <w:r>
-        <w:rPr>
-          <w:color w:val="1F4E79" w:themeColor="accent1" w:themeShade="80"/>
-        </w:rPr>
+      </w:pPr>
+      <w:bookmarkStart w:id="20" w:name="_Toc523247354"/>
+      <w:r>
         <w:t xml:space="preserve">Android </w:t>
       </w:r>
       <w:proofErr w:type="spellStart"/>
       <w:r>
-        <w:rPr>
-          <w:color w:val="1F4E79" w:themeColor="accent1" w:themeShade="80"/>
-        </w:rPr>
         <w:t>studio</w:t>
       </w:r>
       <w:bookmarkEnd w:id="20"/>
@@ -13710,15 +13657,9 @@
     <w:p>
       <w:pPr>
         <w:pStyle w:val="Ttulo3"/>
-        <w:rPr>
-          <w:color w:val="1F4E79" w:themeColor="accent1" w:themeShade="80"/>
-        </w:rPr>
-      </w:pPr>
-      <w:bookmarkStart w:id="21" w:name="_Toc522719270"/>
-      <w:r>
-        <w:rPr>
-          <w:color w:val="1F4E79" w:themeColor="accent1" w:themeShade="80"/>
-        </w:rPr>
+      </w:pPr>
+      <w:bookmarkStart w:id="21" w:name="_Toc523247355"/>
+      <w:r>
         <w:t>Sublime Text 3</w:t>
       </w:r>
       <w:bookmarkEnd w:id="21"/>
@@ -13774,16 +13715,10 @@
     <w:p>
       <w:pPr>
         <w:pStyle w:val="Ttulo3"/>
-        <w:rPr>
-          <w:color w:val="1F4E79" w:themeColor="accent1" w:themeShade="80"/>
-        </w:rPr>
-      </w:pPr>
-      <w:bookmarkStart w:id="22" w:name="_Toc522719271"/>
+      </w:pPr>
+      <w:bookmarkStart w:id="22" w:name="_Toc523247356"/>
       <w:proofErr w:type="spellStart"/>
       <w:r>
-        <w:rPr>
-          <w:color w:val="1F4E79" w:themeColor="accent1" w:themeShade="80"/>
-        </w:rPr>
         <w:t>Doxygen</w:t>
       </w:r>
       <w:bookmarkEnd w:id="22"/>
@@ -13824,21 +13759,12 @@
     <w:p>
       <w:pPr>
         <w:pStyle w:val="Ttulo3"/>
-        <w:rPr>
-          <w:color w:val="1F4E79" w:themeColor="accent1" w:themeShade="80"/>
-        </w:rPr>
-      </w:pPr>
-      <w:r>
-        <w:rPr>
-          <w:color w:val="1F4E79" w:themeColor="accent1" w:themeShade="80"/>
-        </w:rPr>
+      </w:pPr>
+      <w:r>
         <w:t xml:space="preserve"> </w:t>
       </w:r>
-      <w:bookmarkStart w:id="23" w:name="_Toc522719272"/>
-      <w:r>
-        <w:rPr>
-          <w:color w:val="1F4E79" w:themeColor="accent1" w:themeShade="80"/>
-        </w:rPr>
+      <w:bookmarkStart w:id="23" w:name="_Toc523247357"/>
+      <w:r>
         <w:t>Microsoft Word</w:t>
       </w:r>
       <w:bookmarkEnd w:id="23"/>
@@ -13876,15 +13802,9 @@
     <w:p>
       <w:pPr>
         <w:pStyle w:val="Ttulo3"/>
-        <w:rPr>
-          <w:color w:val="1F4E79" w:themeColor="accent1" w:themeShade="80"/>
-        </w:rPr>
-      </w:pPr>
-      <w:bookmarkStart w:id="24" w:name="_Toc522719273"/>
-      <w:r>
-        <w:rPr>
-          <w:color w:val="1F4E79" w:themeColor="accent1" w:themeShade="80"/>
-        </w:rPr>
+      </w:pPr>
+      <w:bookmarkStart w:id="24" w:name="_Toc523247358"/>
+      <w:r>
         <w:t>Microsoft Project</w:t>
       </w:r>
       <w:bookmarkEnd w:id="24"/>
@@ -13910,23 +13830,14 @@
     <w:p>
       <w:pPr>
         <w:pStyle w:val="Ttulo3"/>
-        <w:rPr>
-          <w:color w:val="1F4E79" w:themeColor="accent1" w:themeShade="80"/>
-        </w:rPr>
-      </w:pPr>
-      <w:bookmarkStart w:id="25" w:name="_Toc522719274"/>
-      <w:r>
-        <w:rPr>
-          <w:color w:val="1F4E79" w:themeColor="accent1" w:themeShade="80"/>
-        </w:rPr>
+      </w:pPr>
+      <w:bookmarkStart w:id="25" w:name="_Toc523247359"/>
+      <w:r>
         <w:lastRenderedPageBreak/>
         <w:t xml:space="preserve">Visual </w:t>
       </w:r>
       <w:proofErr w:type="spellStart"/>
       <w:r>
-        <w:rPr>
-          <w:color w:val="1F4E79" w:themeColor="accent1" w:themeShade="80"/>
-        </w:rPr>
         <w:t>Paradigm</w:t>
       </w:r>
       <w:bookmarkEnd w:id="25"/>
@@ -13975,21 +13886,12 @@
     <w:p>
       <w:pPr>
         <w:pStyle w:val="Ttulo2"/>
-        <w:rPr>
-          <w:color w:val="1F4E79" w:themeColor="accent1" w:themeShade="80"/>
-        </w:rPr>
-      </w:pPr>
-      <w:r>
-        <w:rPr>
-          <w:color w:val="1F4E79" w:themeColor="accent1" w:themeShade="80"/>
-        </w:rPr>
+      </w:pPr>
+      <w:r>
         <w:br w:type="page"/>
       </w:r>
-      <w:bookmarkStart w:id="26" w:name="_Toc522719275"/>
-      <w:r>
-        <w:rPr>
-          <w:color w:val="1F4E79" w:themeColor="accent1" w:themeShade="80"/>
-        </w:rPr>
+      <w:bookmarkStart w:id="26" w:name="_Toc523247360"/>
+      <w:r>
         <w:lastRenderedPageBreak/>
         <w:t>Lenguajes de programación</w:t>
       </w:r>
@@ -14009,28 +13911,16 @@
     <w:p>
       <w:pPr>
         <w:pStyle w:val="Ttulo3"/>
-        <w:rPr>
-          <w:color w:val="1F4E79" w:themeColor="accent1" w:themeShade="80"/>
-        </w:rPr>
-      </w:pPr>
-      <w:bookmarkStart w:id="27" w:name="_Toc522719276"/>
-      <w:r>
-        <w:rPr>
-          <w:color w:val="1F4E79" w:themeColor="accent1" w:themeShade="80"/>
-        </w:rPr>
+      </w:pPr>
+      <w:bookmarkStart w:id="27" w:name="_Toc523247361"/>
+      <w:r>
         <w:t>Jav</w:t>
       </w:r>
       <w:r>
-        <w:rPr>
-          <w:color w:val="1F4E79" w:themeColor="accent1" w:themeShade="80"/>
-        </w:rPr>
         <w:t>a</w:t>
       </w:r>
       <w:bookmarkEnd w:id="27"/>
       <w:r>
-        <w:rPr>
-          <w:color w:val="1F4E79" w:themeColor="accent1" w:themeShade="80"/>
-        </w:rPr>
         <w:t xml:space="preserve"> </w:t>
       </w:r>
     </w:p>
@@ -14099,15 +13989,9 @@
     <w:p>
       <w:pPr>
         <w:pStyle w:val="Ttulo3"/>
-        <w:rPr>
-          <w:color w:val="1F4E79" w:themeColor="accent1" w:themeShade="80"/>
-        </w:rPr>
-      </w:pPr>
-      <w:bookmarkStart w:id="28" w:name="_Toc522719277"/>
-      <w:r>
-        <w:rPr>
-          <w:color w:val="1F4E79" w:themeColor="accent1" w:themeShade="80"/>
-        </w:rPr>
+      </w:pPr>
+      <w:bookmarkStart w:id="28" w:name="_Toc523247362"/>
+      <w:r>
         <w:t>XML</w:t>
       </w:r>
       <w:bookmarkEnd w:id="28"/>
@@ -14292,7 +14176,7 @@
         <w:pStyle w:val="Descripcin"/>
       </w:pPr>
       <w:bookmarkStart w:id="29" w:name="_Ref521180396"/>
-      <w:bookmarkStart w:id="30" w:name="_Toc522719340"/>
+      <w:bookmarkStart w:id="30" w:name="_Toc523247425"/>
       <w:r>
         <w:t xml:space="preserve">Ilustración </w:t>
       </w:r>
@@ -14332,15 +14216,9 @@
     <w:p>
       <w:pPr>
         <w:pStyle w:val="Ttulo3"/>
-        <w:rPr>
-          <w:color w:val="1F4E79" w:themeColor="accent1" w:themeShade="80"/>
-        </w:rPr>
-      </w:pPr>
-      <w:bookmarkStart w:id="31" w:name="_Toc522719278"/>
-      <w:r>
-        <w:rPr>
-          <w:color w:val="1F4E79" w:themeColor="accent1" w:themeShade="80"/>
-        </w:rPr>
+      </w:pPr>
+      <w:bookmarkStart w:id="31" w:name="_Toc523247363"/>
+      <w:r>
         <w:t>JavaScript</w:t>
       </w:r>
       <w:bookmarkEnd w:id="31"/>
@@ -14419,15 +14297,9 @@
     <w:p>
       <w:pPr>
         <w:pStyle w:val="Ttulo2"/>
-        <w:rPr>
-          <w:color w:val="1F4E79" w:themeColor="accent1" w:themeShade="80"/>
-        </w:rPr>
-      </w:pPr>
-      <w:bookmarkStart w:id="32" w:name="_Toc522719279"/>
-      <w:r>
-        <w:rPr>
-          <w:color w:val="1F4E79" w:themeColor="accent1" w:themeShade="80"/>
-        </w:rPr>
+      </w:pPr>
+      <w:bookmarkStart w:id="32" w:name="_Toc523247364"/>
+      <w:r>
         <w:lastRenderedPageBreak/>
         <w:t>Plataformas externas</w:t>
       </w:r>
@@ -14457,22 +14329,13 @@
     <w:p>
       <w:pPr>
         <w:pStyle w:val="Ttulo3"/>
-        <w:rPr>
-          <w:color w:val="1F4E79" w:themeColor="accent1" w:themeShade="80"/>
-        </w:rPr>
-      </w:pPr>
-      <w:bookmarkStart w:id="33" w:name="_Toc522719280"/>
-      <w:r>
-        <w:rPr>
-          <w:color w:val="1F4E79" w:themeColor="accent1" w:themeShade="80"/>
-        </w:rPr>
+      </w:pPr>
+      <w:bookmarkStart w:id="33" w:name="_Toc523247365"/>
+      <w:r>
         <w:t>Firebase</w:t>
       </w:r>
       <w:bookmarkEnd w:id="33"/>
       <w:r>
-        <w:rPr>
-          <w:color w:val="1F4E79" w:themeColor="accent1" w:themeShade="80"/>
-        </w:rPr>
         <w:t xml:space="preserve"> </w:t>
       </w:r>
     </w:p>
@@ -14594,22 +14457,13 @@
     <w:p>
       <w:pPr>
         <w:pStyle w:val="Ttulo4"/>
-        <w:rPr>
-          <w:color w:val="1F4E79" w:themeColor="accent1" w:themeShade="80"/>
-        </w:rPr>
-      </w:pPr>
-      <w:r>
-        <w:rPr>
-          <w:color w:val="1F4E79" w:themeColor="accent1" w:themeShade="80"/>
-        </w:rPr>
+      </w:pPr>
+      <w:r>
         <w:lastRenderedPageBreak/>
         <w:t xml:space="preserve">Firebase </w:t>
       </w:r>
       <w:proofErr w:type="spellStart"/>
       <w:r>
-        <w:rPr>
-          <w:color w:val="1F4E79" w:themeColor="accent1" w:themeShade="80"/>
-        </w:rPr>
         <w:t>Auth</w:t>
       </w:r>
       <w:proofErr w:type="spellEnd"/>
@@ -14641,21 +14495,12 @@
     <w:p>
       <w:pPr>
         <w:pStyle w:val="Ttulo4"/>
-        <w:rPr>
-          <w:color w:val="1F4E79" w:themeColor="accent1" w:themeShade="80"/>
-        </w:rPr>
-      </w:pPr>
-      <w:r>
-        <w:rPr>
-          <w:color w:val="1F4E79" w:themeColor="accent1" w:themeShade="80"/>
-        </w:rPr>
+      </w:pPr>
+      <w:r>
         <w:t xml:space="preserve">Cloud </w:t>
       </w:r>
       <w:proofErr w:type="spellStart"/>
       <w:r>
-        <w:rPr>
-          <w:color w:val="1F4E79" w:themeColor="accent1" w:themeShade="80"/>
-        </w:rPr>
         <w:t>Firestore</w:t>
       </w:r>
       <w:proofErr w:type="spellEnd"/>
@@ -14852,7 +14697,7 @@
         <w:pStyle w:val="Descripcin"/>
       </w:pPr>
       <w:bookmarkStart w:id="34" w:name="_Ref521242265"/>
-      <w:bookmarkStart w:id="35" w:name="_Toc522719341"/>
+      <w:bookmarkStart w:id="35" w:name="_Toc523247426"/>
       <w:r>
         <w:t xml:space="preserve">Ilustración </w:t>
       </w:r>
@@ -14891,21 +14736,12 @@
     <w:p>
       <w:pPr>
         <w:pStyle w:val="Ttulo4"/>
-        <w:rPr>
-          <w:color w:val="1F4E79" w:themeColor="accent1" w:themeShade="80"/>
-        </w:rPr>
-      </w:pPr>
-      <w:r>
-        <w:rPr>
-          <w:color w:val="1F4E79" w:themeColor="accent1" w:themeShade="80"/>
-        </w:rPr>
+      </w:pPr>
+      <w:r>
         <w:t xml:space="preserve">Cloud </w:t>
       </w:r>
       <w:proofErr w:type="spellStart"/>
       <w:r>
-        <w:rPr>
-          <w:color w:val="1F4E79" w:themeColor="accent1" w:themeShade="80"/>
-        </w:rPr>
         <w:t>Functions</w:t>
       </w:r>
       <w:proofErr w:type="spellEnd"/>
@@ -14972,21 +14808,12 @@
     <w:p>
       <w:pPr>
         <w:pStyle w:val="Ttulo4"/>
-        <w:rPr>
-          <w:color w:val="1F4E79" w:themeColor="accent1" w:themeShade="80"/>
-        </w:rPr>
-      </w:pPr>
-      <w:r>
-        <w:rPr>
-          <w:color w:val="1F4E79" w:themeColor="accent1" w:themeShade="80"/>
-        </w:rPr>
+      </w:pPr>
+      <w:r>
         <w:t xml:space="preserve">Firebase Cloud </w:t>
       </w:r>
       <w:proofErr w:type="spellStart"/>
       <w:r>
-        <w:rPr>
-          <w:color w:val="1F4E79" w:themeColor="accent1" w:themeShade="80"/>
-        </w:rPr>
         <w:t>Messaging</w:t>
       </w:r>
       <w:proofErr w:type="spellEnd"/>
@@ -15024,16 +14851,10 @@
     <w:p>
       <w:pPr>
         <w:pStyle w:val="Ttulo3"/>
-        <w:rPr>
-          <w:color w:val="1F4E79" w:themeColor="accent1" w:themeShade="80"/>
-        </w:rPr>
-      </w:pPr>
-      <w:bookmarkStart w:id="36" w:name="_Toc522719281"/>
+      </w:pPr>
+      <w:bookmarkStart w:id="36" w:name="_Toc523247366"/>
       <w:proofErr w:type="spellStart"/>
       <w:r>
-        <w:rPr>
-          <w:color w:val="1F4E79" w:themeColor="accent1" w:themeShade="80"/>
-        </w:rPr>
         <w:lastRenderedPageBreak/>
         <w:t>GitHub</w:t>
       </w:r>
@@ -15074,15 +14895,9 @@
     <w:p>
       <w:pPr>
         <w:pStyle w:val="Ttulo2"/>
-        <w:rPr>
-          <w:color w:val="1F4E79" w:themeColor="accent1" w:themeShade="80"/>
-        </w:rPr>
-      </w:pPr>
-      <w:bookmarkStart w:id="37" w:name="_Toc522719282"/>
-      <w:r>
-        <w:rPr>
-          <w:color w:val="1F4E79" w:themeColor="accent1" w:themeShade="80"/>
-        </w:rPr>
+      </w:pPr>
+      <w:bookmarkStart w:id="37" w:name="_Toc523247367"/>
+      <w:r>
         <w:t>Bibliotecas</w:t>
       </w:r>
       <w:bookmarkEnd w:id="37"/>
@@ -15095,15 +14910,9 @@
     <w:p>
       <w:pPr>
         <w:pStyle w:val="Ttulo3"/>
-        <w:rPr>
-          <w:color w:val="1F4E79" w:themeColor="accent1" w:themeShade="80"/>
-        </w:rPr>
-      </w:pPr>
-      <w:bookmarkStart w:id="38" w:name="_Toc522719283"/>
-      <w:r>
-        <w:rPr>
-          <w:color w:val="1F4E79" w:themeColor="accent1" w:themeShade="80"/>
-        </w:rPr>
+      </w:pPr>
+      <w:bookmarkStart w:id="38" w:name="_Toc523247368"/>
+      <w:r>
         <w:t>Joda Time</w:t>
       </w:r>
       <w:bookmarkEnd w:id="38"/>
@@ -15145,28 +14954,16 @@
     <w:p>
       <w:pPr>
         <w:pStyle w:val="Ttulo2"/>
-        <w:rPr>
-          <w:color w:val="1F4E79" w:themeColor="accent1" w:themeShade="80"/>
-        </w:rPr>
-      </w:pPr>
-      <w:bookmarkStart w:id="39" w:name="_Toc522719284"/>
-      <w:r>
-        <w:rPr>
-          <w:color w:val="1F4E79" w:themeColor="accent1" w:themeShade="80"/>
-        </w:rPr>
+      </w:pPr>
+      <w:bookmarkStart w:id="39" w:name="_Toc523247369"/>
+      <w:r>
         <w:lastRenderedPageBreak/>
         <w:t>M</w:t>
       </w:r>
       <w:r>
-        <w:rPr>
-          <w:color w:val="1F4E79" w:themeColor="accent1" w:themeShade="80"/>
-        </w:rPr>
         <w:t>etodología</w:t>
       </w:r>
       <w:r>
-        <w:rPr>
-          <w:color w:val="1F4E79" w:themeColor="accent1" w:themeShade="80"/>
-        </w:rPr>
         <w:t xml:space="preserve"> SCRUM</w:t>
       </w:r>
       <w:bookmarkEnd w:id="39"/>
@@ -15570,22 +15367,13 @@
           <w:ilvl w:val="0"/>
           <w:numId w:val="1"/>
         </w:numPr>
-        <w:rPr>
-          <w:color w:val="1F4E79" w:themeColor="accent1" w:themeShade="80"/>
-        </w:rPr>
-      </w:pPr>
-      <w:bookmarkStart w:id="40" w:name="_Toc522719285"/>
-      <w:r>
-        <w:rPr>
-          <w:color w:val="1F4E79" w:themeColor="accent1" w:themeShade="80"/>
-        </w:rPr>
+      </w:pPr>
+      <w:bookmarkStart w:id="40" w:name="_Toc523247370"/>
+      <w:r>
         <w:lastRenderedPageBreak/>
         <w:t>Aspectos relevantes del desarrollo</w:t>
       </w:r>
       <w:r>
-        <w:rPr>
-          <w:color w:val="1F4E79" w:themeColor="accent1" w:themeShade="80"/>
-        </w:rPr>
         <w:t>.</w:t>
       </w:r>
       <w:bookmarkEnd w:id="40"/>
@@ -15604,15 +15392,9 @@
     <w:p>
       <w:pPr>
         <w:pStyle w:val="Ttulo2"/>
-        <w:rPr>
-          <w:color w:val="1F4E79" w:themeColor="accent1" w:themeShade="80"/>
-        </w:rPr>
-      </w:pPr>
-      <w:bookmarkStart w:id="41" w:name="_Toc522719286"/>
-      <w:r>
-        <w:rPr>
-          <w:color w:val="1F4E79" w:themeColor="accent1" w:themeShade="80"/>
-        </w:rPr>
+      </w:pPr>
+      <w:bookmarkStart w:id="41" w:name="_Toc523247371"/>
+      <w:r>
         <w:t>Resumen general</w:t>
       </w:r>
       <w:bookmarkEnd w:id="41"/>
@@ -15717,15 +15499,9 @@
     <w:p>
       <w:pPr>
         <w:pStyle w:val="Ttulo2"/>
-        <w:rPr>
-          <w:color w:val="1F4E79" w:themeColor="accent1" w:themeShade="80"/>
-        </w:rPr>
-      </w:pPr>
-      <w:bookmarkStart w:id="42" w:name="_Toc522719287"/>
-      <w:r>
-        <w:rPr>
-          <w:color w:val="1F4E79" w:themeColor="accent1" w:themeShade="80"/>
-        </w:rPr>
+      </w:pPr>
+      <w:bookmarkStart w:id="42" w:name="_Toc523247372"/>
+      <w:r>
         <w:t>Ingeniería del software</w:t>
       </w:r>
       <w:bookmarkEnd w:id="42"/>
@@ -15733,15 +15509,9 @@
     <w:p>
       <w:pPr>
         <w:pStyle w:val="Ttulo3"/>
-        <w:rPr>
-          <w:color w:val="1F4E79" w:themeColor="accent1" w:themeShade="80"/>
-        </w:rPr>
-      </w:pPr>
-      <w:bookmarkStart w:id="43" w:name="_Toc522719288"/>
-      <w:r>
-        <w:rPr>
-          <w:color w:val="1F4E79" w:themeColor="accent1" w:themeShade="80"/>
-        </w:rPr>
+      </w:pPr>
+      <w:bookmarkStart w:id="43" w:name="_Toc523247373"/>
+      <w:r>
         <w:t>Marco de trabajo</w:t>
       </w:r>
       <w:bookmarkEnd w:id="43"/>
@@ -15975,15 +15745,9 @@
     <w:p>
       <w:pPr>
         <w:pStyle w:val="Ttulo3"/>
-        <w:rPr>
-          <w:color w:val="1F4E79" w:themeColor="accent1" w:themeShade="80"/>
-        </w:rPr>
-      </w:pPr>
-      <w:bookmarkStart w:id="44" w:name="_Toc522719289"/>
-      <w:r>
-        <w:rPr>
-          <w:color w:val="1F4E79" w:themeColor="accent1" w:themeShade="80"/>
-        </w:rPr>
+      </w:pPr>
+      <w:bookmarkStart w:id="44" w:name="_Toc523247374"/>
+      <w:r>
         <w:t>Planificación temporal</w:t>
       </w:r>
       <w:bookmarkEnd w:id="44"/>
@@ -16269,7 +16033,7 @@
       <w:pPr>
         <w:pStyle w:val="Descripcin"/>
       </w:pPr>
-      <w:bookmarkStart w:id="45" w:name="_Toc522719342"/>
+      <w:bookmarkStart w:id="45" w:name="_Toc523247427"/>
       <w:r>
         <w:t xml:space="preserve">Ilustración </w:t>
       </w:r>
@@ -16309,22 +16073,13 @@
     <w:p>
       <w:pPr>
         <w:pStyle w:val="Ttulo3"/>
-        <w:rPr>
-          <w:color w:val="1F4E79" w:themeColor="accent1" w:themeShade="80"/>
-        </w:rPr>
-      </w:pPr>
-      <w:bookmarkStart w:id="46" w:name="_Toc522719290"/>
-      <w:r>
-        <w:rPr>
-          <w:color w:val="1F4E79" w:themeColor="accent1" w:themeShade="80"/>
-        </w:rPr>
+      </w:pPr>
+      <w:bookmarkStart w:id="46" w:name="_Toc523247375"/>
+      <w:r>
         <w:t>Especificación de requisitos</w:t>
       </w:r>
       <w:bookmarkEnd w:id="46"/>
       <w:r>
-        <w:rPr>
-          <w:color w:val="1F4E79" w:themeColor="accent1" w:themeShade="80"/>
-        </w:rPr>
         <w:t xml:space="preserve"> </w:t>
       </w:r>
     </w:p>
@@ -16444,14 +16199,8 @@
     <w:p>
       <w:pPr>
         <w:pStyle w:val="Ttulo4"/>
-        <w:rPr>
-          <w:color w:val="1F4E79" w:themeColor="accent1" w:themeShade="80"/>
-        </w:rPr>
-      </w:pPr>
-      <w:r>
-        <w:rPr>
-          <w:color w:val="1F4E79" w:themeColor="accent1" w:themeShade="80"/>
-        </w:rPr>
+      </w:pPr>
+      <w:r>
         <w:t>Actores</w:t>
       </w:r>
     </w:p>
@@ -17131,7 +16880,7 @@
       <w:pPr>
         <w:pStyle w:val="Descripcin"/>
       </w:pPr>
-      <w:bookmarkStart w:id="47" w:name="_Toc522719343"/>
+      <w:bookmarkStart w:id="47" w:name="_Toc523247428"/>
       <w:r>
         <w:t xml:space="preserve">Ilustración </w:t>
       </w:r>
@@ -17180,14 +16929,8 @@
     <w:p>
       <w:pPr>
         <w:pStyle w:val="Ttulo4"/>
-        <w:rPr>
-          <w:color w:val="1F4E79" w:themeColor="accent1" w:themeShade="80"/>
-        </w:rPr>
-      </w:pPr>
-      <w:r>
-        <w:rPr>
-          <w:color w:val="1F4E79" w:themeColor="accent1" w:themeShade="80"/>
-        </w:rPr>
+      </w:pPr>
+      <w:r>
         <w:lastRenderedPageBreak/>
         <w:t>Objetivos</w:t>
       </w:r>
@@ -18080,7 +17823,7 @@
       <w:pPr>
         <w:pStyle w:val="Descripcin"/>
       </w:pPr>
-      <w:bookmarkStart w:id="49" w:name="_Toc522719344"/>
+      <w:bookmarkStart w:id="49" w:name="_Toc523247429"/>
       <w:bookmarkEnd w:id="48"/>
       <w:r>
         <w:t xml:space="preserve">Ilustración </w:t>
@@ -18131,14 +17874,8 @@
           <w:ilvl w:val="3"/>
           <w:numId w:val="18"/>
         </w:numPr>
-        <w:rPr>
-          <w:color w:val="1F4E79" w:themeColor="accent1" w:themeShade="80"/>
-        </w:rPr>
-      </w:pPr>
-      <w:r>
-        <w:rPr>
-          <w:color w:val="1F4E79" w:themeColor="accent1" w:themeShade="80"/>
-        </w:rPr>
+      </w:pPr>
+      <w:r>
         <w:lastRenderedPageBreak/>
         <w:t>Requisitos de información</w:t>
       </w:r>
@@ -19373,7 +19110,7 @@
         <w:pStyle w:val="Descripcin"/>
       </w:pPr>
       <w:bookmarkStart w:id="50" w:name="_Toc521695884"/>
-      <w:bookmarkStart w:id="51" w:name="_Toc522719345"/>
+      <w:bookmarkStart w:id="51" w:name="_Toc523247430"/>
       <w:r>
         <w:t xml:space="preserve">Ilustración </w:t>
       </w:r>
@@ -19423,14 +19160,8 @@
           <w:ilvl w:val="3"/>
           <w:numId w:val="18"/>
         </w:numPr>
-        <w:rPr>
-          <w:color w:val="1F4E79" w:themeColor="accent1" w:themeShade="80"/>
-        </w:rPr>
-      </w:pPr>
-      <w:r>
-        <w:rPr>
-          <w:color w:val="1F4E79" w:themeColor="accent1" w:themeShade="80"/>
-        </w:rPr>
+      </w:pPr>
+      <w:r>
         <w:lastRenderedPageBreak/>
         <w:t>Requisitos de restricción de información</w:t>
       </w:r>
@@ -20342,7 +20073,7 @@
       <w:pPr>
         <w:pStyle w:val="Descripcin"/>
       </w:pPr>
-      <w:bookmarkStart w:id="52" w:name="_Toc522719346"/>
+      <w:bookmarkStart w:id="52" w:name="_Toc523247431"/>
       <w:r>
         <w:t xml:space="preserve">Ilustración </w:t>
       </w:r>
@@ -20395,14 +20126,8 @@
           <w:ilvl w:val="3"/>
           <w:numId w:val="18"/>
         </w:numPr>
-        <w:rPr>
-          <w:color w:val="1F4E79" w:themeColor="accent1" w:themeShade="80"/>
-        </w:rPr>
-      </w:pPr>
-      <w:r>
-        <w:rPr>
-          <w:color w:val="1F4E79" w:themeColor="accent1" w:themeShade="80"/>
-        </w:rPr>
+      </w:pPr>
+      <w:r>
         <w:lastRenderedPageBreak/>
         <w:t>Requisitos no funcionales</w:t>
       </w:r>
@@ -21456,7 +21181,7 @@
         <w:pStyle w:val="Descripcin"/>
       </w:pPr>
       <w:bookmarkStart w:id="53" w:name="_Toc521695886"/>
-      <w:bookmarkStart w:id="54" w:name="_Toc522719347"/>
+      <w:bookmarkStart w:id="54" w:name="_Toc523247432"/>
       <w:r>
         <w:t xml:space="preserve">Ilustración </w:t>
       </w:r>
@@ -21512,14 +21237,8 @@
           <w:ilvl w:val="3"/>
           <w:numId w:val="18"/>
         </w:numPr>
-        <w:rPr>
-          <w:color w:val="1F4E79" w:themeColor="accent1" w:themeShade="80"/>
-        </w:rPr>
-      </w:pPr>
-      <w:r>
-        <w:rPr>
-          <w:color w:val="1F4E79" w:themeColor="accent1" w:themeShade="80"/>
-        </w:rPr>
+      </w:pPr>
+      <w:r>
         <w:lastRenderedPageBreak/>
         <w:t>Requisitos funcionales</w:t>
       </w:r>
@@ -23653,7 +23372,7 @@
       <w:pPr>
         <w:pStyle w:val="Descripcin"/>
       </w:pPr>
-      <w:bookmarkStart w:id="55" w:name="_Toc522719348"/>
+      <w:bookmarkStart w:id="55" w:name="_Toc523247433"/>
       <w:r>
         <w:t xml:space="preserve">Ilustración </w:t>
       </w:r>
@@ -23696,15 +23415,9 @@
           <w:ilvl w:val="2"/>
           <w:numId w:val="18"/>
         </w:numPr>
-        <w:rPr>
-          <w:color w:val="1F4E79" w:themeColor="accent1" w:themeShade="80"/>
-        </w:rPr>
-      </w:pPr>
-      <w:bookmarkStart w:id="56" w:name="_Toc522719291"/>
-      <w:r>
-        <w:rPr>
-          <w:color w:val="1F4E79" w:themeColor="accent1" w:themeShade="80"/>
-        </w:rPr>
+      </w:pPr>
+      <w:bookmarkStart w:id="56" w:name="_Toc523247376"/>
+      <w:r>
         <w:lastRenderedPageBreak/>
         <w:t>Análisis del sistema</w:t>
       </w:r>
@@ -23720,6 +23433,8 @@
       <w:r>
         <w:t>que corresponden a partes diferenciadas de la aplicación.</w:t>
       </w:r>
+    </w:p>
+    <w:p>
       <w:r>
         <w:t xml:space="preserve"> Se realiza primeramente </w:t>
       </w:r>
@@ -23761,14 +23476,8 @@
           <w:ilvl w:val="3"/>
           <w:numId w:val="45"/>
         </w:numPr>
-        <w:rPr>
-          <w:color w:val="1F4E79" w:themeColor="accent1" w:themeShade="80"/>
-        </w:rPr>
-      </w:pPr>
-      <w:r>
-        <w:rPr>
-          <w:color w:val="1F4E79" w:themeColor="accent1" w:themeShade="80"/>
-        </w:rPr>
+      </w:pPr>
+      <w:r>
         <w:t>Diagrama de casos de uso</w:t>
       </w:r>
     </w:p>
@@ -23875,8 +23584,9 @@
         <w:pStyle w:val="Descripcin"/>
       </w:pPr>
       <w:bookmarkStart w:id="57" w:name="_Ref522639871"/>
-      <w:bookmarkStart w:id="58" w:name="_Toc522719349"/>
-      <w:r>
+      <w:bookmarkStart w:id="58" w:name="_Toc523247434"/>
+      <w:r>
+        <w:lastRenderedPageBreak/>
         <w:t xml:space="preserve">Ilustración </w:t>
       </w:r>
       <w:r>
@@ -23895,6 +23605,9 @@
         <w:t>12</w:t>
       </w:r>
       <w:r>
+        <w:rPr>
+          <w:noProof/>
+        </w:rPr>
         <w:fldChar w:fldCharType="end"/>
       </w:r>
       <w:r>
@@ -23915,15 +23628,8 @@
           <w:ilvl w:val="3"/>
           <w:numId w:val="45"/>
         </w:numPr>
-        <w:rPr>
-          <w:color w:val="1F4E79" w:themeColor="accent1" w:themeShade="80"/>
-        </w:rPr>
-      </w:pPr>
-      <w:r>
-        <w:rPr>
-          <w:color w:val="1F4E79" w:themeColor="accent1" w:themeShade="80"/>
-        </w:rPr>
-        <w:lastRenderedPageBreak/>
+      </w:pPr>
+      <w:r>
         <w:t>Diagrama de paquetes</w:t>
       </w:r>
     </w:p>
@@ -24006,7 +23712,7 @@
         <w:pStyle w:val="Descripcin"/>
       </w:pPr>
       <w:bookmarkStart w:id="59" w:name="_Ref522639956"/>
-      <w:bookmarkStart w:id="60" w:name="_Toc522719350"/>
+      <w:bookmarkStart w:id="60" w:name="_Toc523247435"/>
       <w:r>
         <w:t xml:space="preserve">Ilustración </w:t>
       </w:r>
@@ -24026,6 +23732,9 @@
         <w:t>13</w:t>
       </w:r>
       <w:r>
+        <w:rPr>
+          <w:noProof/>
+        </w:rPr>
         <w:fldChar w:fldCharType="end"/>
       </w:r>
       <w:r>
@@ -24041,14 +23750,8 @@
           <w:ilvl w:val="3"/>
           <w:numId w:val="45"/>
         </w:numPr>
-        <w:rPr>
-          <w:color w:val="1F4E79" w:themeColor="accent1" w:themeShade="80"/>
-        </w:rPr>
-      </w:pPr>
-      <w:r>
-        <w:rPr>
-          <w:color w:val="1F4E79" w:themeColor="accent1" w:themeShade="80"/>
-        </w:rPr>
+      </w:pPr>
+      <w:r>
         <w:t>Modelo de dominio</w:t>
       </w:r>
     </w:p>
@@ -24134,7 +23837,7 @@
         <w:pStyle w:val="Descripcin"/>
       </w:pPr>
       <w:bookmarkStart w:id="61" w:name="_Ref522640230"/>
-      <w:bookmarkStart w:id="62" w:name="_Toc522719351"/>
+      <w:bookmarkStart w:id="62" w:name="_Toc523247436"/>
       <w:r>
         <w:t xml:space="preserve">Ilustración </w:t>
       </w:r>
@@ -24154,6 +23857,9 @@
         <w:t>14</w:t>
       </w:r>
       <w:r>
+        <w:rPr>
+          <w:noProof/>
+        </w:rPr>
         <w:fldChar w:fldCharType="end"/>
       </w:r>
       <w:r>
@@ -24162,7 +23868,6 @@
       <w:bookmarkEnd w:id="61"/>
       <w:bookmarkEnd w:id="62"/>
     </w:p>
-    <w:p/>
     <w:p>
       <w:pPr>
         <w:pStyle w:val="Ttulo4"/>
@@ -24170,79 +23875,68 @@
           <w:ilvl w:val="3"/>
           <w:numId w:val="45"/>
         </w:numPr>
-        <w:rPr>
-          <w:color w:val="1F4E79" w:themeColor="accent1" w:themeShade="80"/>
-        </w:rPr>
-      </w:pPr>
-      <w:r>
-        <w:rPr>
-          <w:color w:val="1F4E79" w:themeColor="accent1" w:themeShade="80"/>
-        </w:rPr>
+      </w:pPr>
+      <w:r>
         <w:lastRenderedPageBreak/>
         <w:t xml:space="preserve">Diagrama de paquetes de </w:t>
       </w:r>
+      <w:r>
+        <w:t>análisis</w:t>
+      </w:r>
+    </w:p>
+    <w:p>
+      <w:r>
+        <w:t xml:space="preserve">Posteriormente se realiza el diagrama de paquetes de análisis donde se empiezan a ver los distintos componentes del sistema y cómo interactúan entre ellos, en la </w:t>
+      </w:r>
+      <w:r>
+        <w:fldChar w:fldCharType="begin"/>
+      </w:r>
+      <w:r>
+        <w:instrText xml:space="preserve"> REF _Ref522640635 \h </w:instrText>
+      </w:r>
+      <w:r>
+        <w:fldChar w:fldCharType="separate"/>
+      </w:r>
+      <w:r>
+        <w:t xml:space="preserve">Ilustración </w:t>
+      </w:r>
+      <w:r>
+        <w:rPr>
+          <w:noProof/>
+        </w:rPr>
+        <w:t>15</w:t>
+      </w:r>
+      <w:r>
+        <w:t xml:space="preserve"> - Diagrama de análisis</w:t>
+      </w:r>
+      <w:r>
+        <w:fldChar w:fldCharType="end"/>
+      </w:r>
+      <w:r>
+        <w:t xml:space="preserve"> se observa el paquete </w:t>
+      </w:r>
       <w:proofErr w:type="spellStart"/>
       <w:r>
-        <w:rPr>
-          <w:color w:val="1F4E79" w:themeColor="accent1" w:themeShade="80"/>
-        </w:rPr>
-        <w:t>analisis</w:t>
+        <w:t>MyCalendar</w:t>
       </w:r>
       <w:proofErr w:type="spellEnd"/>
-    </w:p>
-    <w:p>
-      <w:r>
-        <w:t xml:space="preserve">Posteriormente se realiza el diagrama de paquetes de análisis donde se empiezan a ver los distintos componentes del sistema y cómo interactúan entre ellos, en la </w:t>
-      </w:r>
-      <w:r>
-        <w:fldChar w:fldCharType="begin"/>
-      </w:r>
-      <w:r>
-        <w:instrText xml:space="preserve"> REF _Ref522640635 \h </w:instrText>
-      </w:r>
-      <w:r>
-        <w:fldChar w:fldCharType="separate"/>
-      </w:r>
-      <w:r>
-        <w:t xml:space="preserve">Ilustración </w:t>
-      </w:r>
+      <w:r>
+        <w:t>.</w:t>
+      </w:r>
+    </w:p>
+    <w:p>
+      <w:pPr>
+        <w:pStyle w:val="Descripcin"/>
+      </w:pPr>
       <w:r>
         <w:rPr>
           <w:noProof/>
         </w:rPr>
-        <w:t>15</w:t>
-      </w:r>
-      <w:r>
-        <w:t xml:space="preserve"> - Diagrama de análisis</w:t>
-      </w:r>
-      <w:r>
-        <w:fldChar w:fldCharType="end"/>
-      </w:r>
-      <w:r>
-        <w:t xml:space="preserve"> se observa el paquete </w:t>
-      </w:r>
-      <w:proofErr w:type="spellStart"/>
-      <w:r>
-        <w:t>MyCalendar</w:t>
-      </w:r>
-      <w:proofErr w:type="spellEnd"/>
-      <w:r>
-        <w:t>.</w:t>
-      </w:r>
-    </w:p>
-    <w:p>
-      <w:pPr>
-        <w:pStyle w:val="Descripcin"/>
-      </w:pPr>
-      <w:r>
-        <w:rPr>
-          <w:noProof/>
-        </w:rPr>
         <w:drawing>
-          <wp:inline distT="0" distB="0" distL="0" distR="0" wp14:anchorId="7BA70BE7" wp14:editId="52809554">
-            <wp:extent cx="3664915" cy="4210515"/>
-            <wp:effectExtent l="0" t="0" r="0" b="0"/>
-            <wp:docPr id="38" name="Imagen 38"/>
+          <wp:inline distT="0" distB="0" distL="0" distR="0" wp14:anchorId="00B11A4E" wp14:editId="79D2294E">
+            <wp:extent cx="3960000" cy="4528800"/>
+            <wp:effectExtent l="0" t="0" r="2540" b="5715"/>
+            <wp:docPr id="40" name="Imagen 40"/>
             <wp:cNvGraphicFramePr>
               <a:graphicFrameLocks xmlns:a="http://schemas.openxmlformats.org/drawingml/2006/main" noChangeAspect="1"/>
             </wp:cNvGraphicFramePr>
@@ -24262,7 +23956,7 @@
                   <pic:spPr>
                     <a:xfrm>
                       <a:off x="0" y="0"/>
-                      <a:ext cx="3678477" cy="4226096"/>
+                      <a:ext cx="3960000" cy="4528800"/>
                     </a:xfrm>
                     <a:prstGeom prst="rect">
                       <a:avLst/>
@@ -24280,7 +23974,7 @@
         <w:pStyle w:val="Descripcin"/>
       </w:pPr>
       <w:bookmarkStart w:id="63" w:name="_Ref522640635"/>
-      <w:bookmarkStart w:id="64" w:name="_Toc522719352"/>
+      <w:bookmarkStart w:id="64" w:name="_Toc523247437"/>
       <w:r>
         <w:t xml:space="preserve">Ilustración </w:t>
       </w:r>
@@ -24300,6 +23994,9 @@
         <w:t>15</w:t>
       </w:r>
       <w:r>
+        <w:rPr>
+          <w:noProof/>
+        </w:rPr>
         <w:fldChar w:fldCharType="end"/>
       </w:r>
       <w:r>
@@ -24324,14 +24021,8 @@
           <w:ilvl w:val="3"/>
           <w:numId w:val="45"/>
         </w:numPr>
-        <w:rPr>
-          <w:color w:val="1F4E79" w:themeColor="accent1" w:themeShade="80"/>
-        </w:rPr>
-      </w:pPr>
-      <w:r>
-        <w:rPr>
-          <w:color w:val="1F4E79" w:themeColor="accent1" w:themeShade="80"/>
-        </w:rPr>
+      </w:pPr>
+      <w:r>
         <w:lastRenderedPageBreak/>
         <w:t>Diagramas de interacción</w:t>
       </w:r>
@@ -24377,10 +24068,10 @@
           <w:noProof/>
         </w:rPr>
         <w:drawing>
-          <wp:inline distT="0" distB="0" distL="0" distR="0" wp14:anchorId="29ED8D76" wp14:editId="1958A875">
-            <wp:extent cx="5400040" cy="2748915"/>
+          <wp:inline distT="0" distB="0" distL="0" distR="0" wp14:anchorId="5C65BBDA" wp14:editId="5EA1DAE8">
+            <wp:extent cx="5400040" cy="3284855"/>
             <wp:effectExtent l="0" t="0" r="0" b="0"/>
-            <wp:docPr id="45" name="Imagen 45"/>
+            <wp:docPr id="38" name="Imagen 38"/>
             <wp:cNvGraphicFramePr>
               <a:graphicFrameLocks xmlns:a="http://schemas.openxmlformats.org/drawingml/2006/main" noChangeAspect="1"/>
             </wp:cNvGraphicFramePr>
@@ -24400,7 +24091,7 @@
                   <pic:spPr>
                     <a:xfrm>
                       <a:off x="0" y="0"/>
-                      <a:ext cx="5400040" cy="2748915"/>
+                      <a:ext cx="5400040" cy="3284855"/>
                     </a:xfrm>
                     <a:prstGeom prst="rect">
                       <a:avLst/>
@@ -24421,7 +24112,7 @@
         </w:rPr>
       </w:pPr>
       <w:bookmarkStart w:id="65" w:name="_Ref522718570"/>
-      <w:bookmarkStart w:id="66" w:name="_Toc522719353"/>
+      <w:bookmarkStart w:id="66" w:name="_Toc523247438"/>
       <w:r>
         <w:t xml:space="preserve">Ilustración </w:t>
       </w:r>
@@ -24441,6 +24132,9 @@
         <w:t>16</w:t>
       </w:r>
       <w:r>
+        <w:rPr>
+          <w:noProof/>
+        </w:rPr>
         <w:fldChar w:fldCharType="end"/>
       </w:r>
       <w:r>
@@ -24469,22 +24163,13 @@
           <w:ilvl w:val="2"/>
           <w:numId w:val="40"/>
         </w:numPr>
-        <w:rPr>
-          <w:color w:val="1F4E79" w:themeColor="accent1" w:themeShade="80"/>
-        </w:rPr>
-      </w:pPr>
-      <w:bookmarkStart w:id="67" w:name="_Toc522719292"/>
-      <w:r>
-        <w:rPr>
-          <w:color w:val="1F4E79" w:themeColor="accent1" w:themeShade="80"/>
-        </w:rPr>
+      </w:pPr>
+      <w:bookmarkStart w:id="67" w:name="_Toc523247377"/>
+      <w:r>
         <w:lastRenderedPageBreak/>
         <w:t xml:space="preserve">Diseño del </w:t>
       </w:r>
       <w:r>
-        <w:rPr>
-          <w:color w:val="1F4E79" w:themeColor="accent1" w:themeShade="80"/>
-        </w:rPr>
         <w:t>sistema</w:t>
       </w:r>
       <w:bookmarkEnd w:id="67"/>
@@ -24496,14 +24181,8 @@
           <w:ilvl w:val="3"/>
           <w:numId w:val="40"/>
         </w:numPr>
-        <w:rPr>
-          <w:color w:val="1F4E79" w:themeColor="accent1" w:themeShade="80"/>
-        </w:rPr>
-      </w:pPr>
-      <w:r>
-        <w:rPr>
-          <w:color w:val="1F4E79" w:themeColor="accent1" w:themeShade="80"/>
-        </w:rPr>
+      </w:pPr>
+      <w:r>
         <w:t>Arquitectura</w:t>
       </w:r>
     </w:p>
@@ -24718,7 +24397,7 @@
         </w:rPr>
       </w:pPr>
       <w:bookmarkStart w:id="68" w:name="_Ref522706549"/>
-      <w:bookmarkStart w:id="69" w:name="_Toc522719354"/>
+      <w:bookmarkStart w:id="69" w:name="_Toc523247439"/>
       <w:r>
         <w:t xml:space="preserve">Ilustración </w:t>
       </w:r>
@@ -24738,6 +24417,9 @@
         <w:t>17</w:t>
       </w:r>
       <w:r>
+        <w:rPr>
+          <w:noProof/>
+        </w:rPr>
         <w:fldChar w:fldCharType="end"/>
       </w:r>
       <w:r>
@@ -24768,14 +24450,8 @@
           <w:ilvl w:val="3"/>
           <w:numId w:val="40"/>
         </w:numPr>
-        <w:rPr>
-          <w:color w:val="1F4E79" w:themeColor="accent1" w:themeShade="80"/>
-        </w:rPr>
-      </w:pPr>
-      <w:r>
-        <w:rPr>
-          <w:color w:val="1F4E79" w:themeColor="accent1" w:themeShade="80"/>
-        </w:rPr>
+      </w:pPr>
+      <w:r>
         <w:lastRenderedPageBreak/>
         <w:t>Diagrama de despliegue</w:t>
       </w:r>
@@ -24862,7 +24538,7 @@
         <w:pStyle w:val="Descripcin"/>
       </w:pPr>
       <w:bookmarkStart w:id="70" w:name="_Ref522707395"/>
-      <w:bookmarkStart w:id="71" w:name="_Toc522719355"/>
+      <w:bookmarkStart w:id="71" w:name="_Toc523247440"/>
       <w:r>
         <w:t xml:space="preserve">Ilustración </w:t>
       </w:r>
@@ -24882,6 +24558,9 @@
         <w:t>18</w:t>
       </w:r>
       <w:r>
+        <w:rPr>
+          <w:noProof/>
+        </w:rPr>
         <w:fldChar w:fldCharType="end"/>
       </w:r>
       <w:r>
@@ -24912,14 +24591,8 @@
           <w:ilvl w:val="3"/>
           <w:numId w:val="40"/>
         </w:numPr>
-        <w:rPr>
-          <w:color w:val="1F4E79" w:themeColor="accent1" w:themeShade="80"/>
-        </w:rPr>
-      </w:pPr>
-      <w:r>
-        <w:rPr>
-          <w:color w:val="1F4E79" w:themeColor="accent1" w:themeShade="80"/>
-        </w:rPr>
+      </w:pPr>
+      <w:r>
         <w:lastRenderedPageBreak/>
         <w:t>Diseño de la base de datos</w:t>
       </w:r>
@@ -25032,10 +24705,10 @@
           <w:noProof/>
         </w:rPr>
         <w:drawing>
-          <wp:inline distT="0" distB="0" distL="0" distR="0" wp14:anchorId="36691CF3" wp14:editId="79886DCA">
-            <wp:extent cx="4928805" cy="5603443"/>
-            <wp:effectExtent l="0" t="0" r="5715" b="0"/>
-            <wp:docPr id="43" name="Imagen 43"/>
+          <wp:inline distT="0" distB="0" distL="0" distR="0" wp14:anchorId="3B03CF84" wp14:editId="37C8B466">
+            <wp:extent cx="4857750" cy="5616345"/>
+            <wp:effectExtent l="0" t="0" r="0" b="3810"/>
+            <wp:docPr id="44" name="Imagen 44"/>
             <wp:cNvGraphicFramePr>
               <a:graphicFrameLocks xmlns:a="http://schemas.openxmlformats.org/drawingml/2006/main" noChangeAspect="1"/>
             </wp:cNvGraphicFramePr>
@@ -25055,7 +24728,7 @@
                   <pic:spPr>
                     <a:xfrm>
                       <a:off x="0" y="0"/>
-                      <a:ext cx="4939966" cy="5616132"/>
+                      <a:ext cx="4869142" cy="5629516"/>
                     </a:xfrm>
                     <a:prstGeom prst="rect">
                       <a:avLst/>
@@ -25073,7 +24746,7 @@
         <w:pStyle w:val="Descripcin"/>
       </w:pPr>
       <w:bookmarkStart w:id="72" w:name="_Ref522716253"/>
-      <w:bookmarkStart w:id="73" w:name="_Toc522719356"/>
+      <w:bookmarkStart w:id="73" w:name="_Toc523247441"/>
       <w:r>
         <w:t xml:space="preserve">Ilustración </w:t>
       </w:r>
@@ -25093,6 +24766,9 @@
         <w:t>19</w:t>
       </w:r>
       <w:r>
+        <w:rPr>
+          <w:noProof/>
+        </w:rPr>
         <w:fldChar w:fldCharType="end"/>
       </w:r>
       <w:r>
@@ -25108,34 +24784,19 @@
           <w:ilvl w:val="2"/>
           <w:numId w:val="40"/>
         </w:numPr>
-        <w:rPr>
-          <w:color w:val="1F4E79" w:themeColor="accent1" w:themeShade="80"/>
-        </w:rPr>
-      </w:pPr>
-      <w:bookmarkStart w:id="74" w:name="_Toc522719293"/>
-      <w:r>
-        <w:rPr>
-          <w:color w:val="1F4E79" w:themeColor="accent1" w:themeShade="80"/>
-        </w:rPr>
+      </w:pPr>
+      <w:bookmarkStart w:id="74" w:name="_Toc523247378"/>
+      <w:r>
         <w:lastRenderedPageBreak/>
         <w:t>P</w:t>
       </w:r>
       <w:r>
-        <w:rPr>
-          <w:color w:val="1F4E79" w:themeColor="accent1" w:themeShade="80"/>
-        </w:rPr>
         <w:t xml:space="preserve">atrones </w:t>
       </w:r>
       <w:r>
-        <w:rPr>
-          <w:color w:val="1F4E79" w:themeColor="accent1" w:themeShade="80"/>
-        </w:rPr>
         <w:t xml:space="preserve">Android </w:t>
       </w:r>
       <w:r>
-        <w:rPr>
-          <w:color w:val="1F4E79" w:themeColor="accent1" w:themeShade="80"/>
-        </w:rPr>
         <w:t>usados</w:t>
       </w:r>
       <w:bookmarkEnd w:id="74"/>
@@ -25155,14 +24816,8 @@
           <w:ilvl w:val="3"/>
           <w:numId w:val="24"/>
         </w:numPr>
-        <w:rPr>
-          <w:color w:val="1F4E79" w:themeColor="accent1" w:themeShade="80"/>
-        </w:rPr>
-      </w:pPr>
-      <w:r>
-        <w:rPr>
-          <w:color w:val="1F4E79" w:themeColor="accent1" w:themeShade="80"/>
-        </w:rPr>
+      </w:pPr>
+      <w:r>
         <w:t xml:space="preserve">MVVM </w:t>
       </w:r>
     </w:p>
@@ -25228,7 +24883,7 @@
       <w:pPr>
         <w:pStyle w:val="Descripcin"/>
       </w:pPr>
-      <w:bookmarkStart w:id="75" w:name="_Toc522719357"/>
+      <w:bookmarkStart w:id="75" w:name="_Toc523247442"/>
       <w:r>
         <w:t xml:space="preserve">Ilustración </w:t>
       </w:r>
@@ -25366,15 +25021,9 @@
           <w:ilvl w:val="3"/>
           <w:numId w:val="24"/>
         </w:numPr>
-        <w:rPr>
-          <w:color w:val="1F4E79" w:themeColor="accent1" w:themeShade="80"/>
-        </w:rPr>
       </w:pPr>
       <w:proofErr w:type="spellStart"/>
       <w:r>
-        <w:rPr>
-          <w:color w:val="1F4E79" w:themeColor="accent1" w:themeShade="80"/>
-        </w:rPr>
         <w:t>Databinding</w:t>
       </w:r>
       <w:proofErr w:type="spellEnd"/>
@@ -25424,30 +25073,18 @@
           <w:ilvl w:val="3"/>
           <w:numId w:val="24"/>
         </w:numPr>
-        <w:rPr>
-          <w:color w:val="1F4E79" w:themeColor="accent1" w:themeShade="80"/>
-        </w:rPr>
       </w:pPr>
       <w:proofErr w:type="spellStart"/>
       <w:r>
-        <w:rPr>
-          <w:color w:val="1F4E79" w:themeColor="accent1" w:themeShade="80"/>
-        </w:rPr>
         <w:lastRenderedPageBreak/>
         <w:t>Navigation</w:t>
       </w:r>
       <w:proofErr w:type="spellEnd"/>
       <w:r>
-        <w:rPr>
-          <w:color w:val="1F4E79" w:themeColor="accent1" w:themeShade="80"/>
-        </w:rPr>
         <w:t xml:space="preserve"> </w:t>
       </w:r>
       <w:proofErr w:type="spellStart"/>
       <w:r>
-        <w:rPr>
-          <w:color w:val="1F4E79" w:themeColor="accent1" w:themeShade="80"/>
-        </w:rPr>
         <w:t>Drawer</w:t>
       </w:r>
       <w:proofErr w:type="spellEnd"/>
@@ -25581,7 +25218,7 @@
       <w:pPr>
         <w:pStyle w:val="Descripcin"/>
       </w:pPr>
-      <w:bookmarkStart w:id="76" w:name="_Toc522719358"/>
+      <w:bookmarkStart w:id="76" w:name="_Toc523247443"/>
       <w:r>
         <w:t xml:space="preserve">Ilustración </w:t>
       </w:r>
@@ -25625,21 +25262,12 @@
           <w:ilvl w:val="3"/>
           <w:numId w:val="24"/>
         </w:numPr>
-        <w:rPr>
-          <w:color w:val="1F4E79" w:themeColor="accent1" w:themeShade="80"/>
-        </w:rPr>
-      </w:pPr>
-      <w:r>
-        <w:rPr>
-          <w:color w:val="1F4E79" w:themeColor="accent1" w:themeShade="80"/>
-        </w:rPr>
+      </w:pPr>
+      <w:r>
         <w:lastRenderedPageBreak/>
         <w:t>Comunicación con fragmentos</w:t>
       </w:r>
       <w:r>
-        <w:rPr>
-          <w:color w:val="1F4E79" w:themeColor="accent1" w:themeShade="80"/>
-        </w:rPr>
         <w:t xml:space="preserve"> </w:t>
       </w:r>
     </w:p>
@@ -25695,15 +25323,9 @@
           <w:ilvl w:val="3"/>
           <w:numId w:val="24"/>
         </w:numPr>
-        <w:rPr>
-          <w:color w:val="1F4E79" w:themeColor="accent1" w:themeShade="80"/>
-        </w:rPr>
       </w:pPr>
       <w:proofErr w:type="spellStart"/>
       <w:r>
-        <w:rPr>
-          <w:color w:val="1F4E79" w:themeColor="accent1" w:themeShade="80"/>
-        </w:rPr>
         <w:t>Adapter</w:t>
       </w:r>
       <w:proofErr w:type="spellEnd"/>
@@ -25838,15 +25460,9 @@
           <w:ilvl w:val="3"/>
           <w:numId w:val="24"/>
         </w:numPr>
-        <w:rPr>
-          <w:color w:val="1F4E79" w:themeColor="accent1" w:themeShade="80"/>
-        </w:rPr>
       </w:pPr>
       <w:proofErr w:type="spellStart"/>
       <w:r>
-        <w:rPr>
-          <w:color w:val="1F4E79" w:themeColor="accent1" w:themeShade="80"/>
-        </w:rPr>
         <w:lastRenderedPageBreak/>
         <w:t>Dialogs</w:t>
       </w:r>
@@ -25923,15 +25539,9 @@
           <w:ilvl w:val="1"/>
           <w:numId w:val="24"/>
         </w:numPr>
-        <w:rPr>
-          <w:color w:val="1F4E79" w:themeColor="accent1" w:themeShade="80"/>
-        </w:rPr>
-      </w:pPr>
-      <w:bookmarkStart w:id="77" w:name="_Toc522719294"/>
-      <w:r>
-        <w:rPr>
-          <w:color w:val="1F4E79" w:themeColor="accent1" w:themeShade="80"/>
-        </w:rPr>
+      </w:pPr>
+      <w:bookmarkStart w:id="77" w:name="_Toc523247379"/>
+      <w:r>
         <w:lastRenderedPageBreak/>
         <w:t>Elementos destacables</w:t>
       </w:r>
@@ -25944,15 +25554,9 @@
           <w:ilvl w:val="2"/>
           <w:numId w:val="28"/>
         </w:numPr>
-        <w:rPr>
-          <w:color w:val="1F4E79" w:themeColor="accent1" w:themeShade="80"/>
-        </w:rPr>
-      </w:pPr>
-      <w:bookmarkStart w:id="78" w:name="_Toc522719295"/>
-      <w:r>
-        <w:rPr>
-          <w:color w:val="1F4E79" w:themeColor="accent1" w:themeShade="80"/>
-        </w:rPr>
+      </w:pPr>
+      <w:bookmarkStart w:id="78" w:name="_Toc523247380"/>
+      <w:r>
         <w:t>Gestión de usuarios</w:t>
       </w:r>
       <w:bookmarkEnd w:id="78"/>
@@ -26056,15 +25660,9 @@
           <w:ilvl w:val="2"/>
           <w:numId w:val="28"/>
         </w:numPr>
-        <w:rPr>
-          <w:color w:val="1F4E79" w:themeColor="accent1" w:themeShade="80"/>
-        </w:rPr>
-      </w:pPr>
-      <w:bookmarkStart w:id="79" w:name="_Toc522719296"/>
-      <w:r>
-        <w:rPr>
-          <w:color w:val="1F4E79" w:themeColor="accent1" w:themeShade="80"/>
-        </w:rPr>
+      </w:pPr>
+      <w:bookmarkStart w:id="79" w:name="_Toc523247381"/>
+      <w:r>
         <w:lastRenderedPageBreak/>
         <w:t>Invitar usuarios a un grupo</w:t>
       </w:r>
@@ -26096,15 +25694,9 @@
           <w:ilvl w:val="2"/>
           <w:numId w:val="28"/>
         </w:numPr>
-        <w:rPr>
-          <w:color w:val="1F4E79" w:themeColor="accent1" w:themeShade="80"/>
-        </w:rPr>
-      </w:pPr>
-      <w:bookmarkStart w:id="80" w:name="_Toc522719297"/>
-      <w:r>
-        <w:rPr>
-          <w:color w:val="1F4E79" w:themeColor="accent1" w:themeShade="80"/>
-        </w:rPr>
+      </w:pPr>
+      <w:bookmarkStart w:id="80" w:name="_Toc523247382"/>
+      <w:r>
         <w:t>Sincronización</w:t>
       </w:r>
       <w:bookmarkEnd w:id="80"/>
@@ -26210,7 +25802,7 @@
         <w:pStyle w:val="Descripcin"/>
       </w:pPr>
       <w:bookmarkStart w:id="81" w:name="_Ref522225387"/>
-      <w:bookmarkStart w:id="82" w:name="_Toc522719359"/>
+      <w:bookmarkStart w:id="82" w:name="_Toc523247444"/>
       <w:r>
         <w:t xml:space="preserve">Ilustración </w:t>
       </w:r>
@@ -26280,23 +25872,14 @@
           <w:ilvl w:val="2"/>
           <w:numId w:val="28"/>
         </w:numPr>
-        <w:rPr>
-          <w:color w:val="1F4E79" w:themeColor="accent1" w:themeShade="80"/>
-        </w:rPr>
-      </w:pPr>
-      <w:bookmarkStart w:id="83" w:name="_Toc522719298"/>
-      <w:r>
-        <w:rPr>
-          <w:color w:val="1F4E79" w:themeColor="accent1" w:themeShade="80"/>
-        </w:rPr>
+      </w:pPr>
+      <w:bookmarkStart w:id="83" w:name="_Toc523247383"/>
+      <w:r>
         <w:lastRenderedPageBreak/>
         <w:t>Cambios de turno</w:t>
       </w:r>
       <w:bookmarkEnd w:id="83"/>
       <w:r>
-        <w:rPr>
-          <w:color w:val="1F4E79" w:themeColor="accent1" w:themeShade="80"/>
-        </w:rPr>
         <w:t xml:space="preserve"> </w:t>
       </w:r>
     </w:p>
@@ -26358,15 +25941,9 @@
           <w:ilvl w:val="2"/>
           <w:numId w:val="28"/>
         </w:numPr>
-        <w:rPr>
-          <w:color w:val="1F4E79" w:themeColor="accent1" w:themeShade="80"/>
-        </w:rPr>
-      </w:pPr>
-      <w:bookmarkStart w:id="84" w:name="_Toc522719299"/>
-      <w:r>
-        <w:rPr>
-          <w:color w:val="1F4E79" w:themeColor="accent1" w:themeShade="80"/>
-        </w:rPr>
+      </w:pPr>
+      <w:bookmarkStart w:id="84" w:name="_Toc523247384"/>
+      <w:r>
         <w:lastRenderedPageBreak/>
         <w:t>Notificaciones</w:t>
       </w:r>
@@ -26509,7 +26086,7 @@
         <w:pStyle w:val="Descripcin"/>
       </w:pPr>
       <w:bookmarkStart w:id="85" w:name="_Ref522374394"/>
-      <w:bookmarkStart w:id="86" w:name="_Toc522719360"/>
+      <w:bookmarkStart w:id="86" w:name="_Toc523247445"/>
       <w:r>
         <w:t xml:space="preserve">Ilustración </w:t>
       </w:r>
@@ -26555,16 +26132,10 @@
           <w:ilvl w:val="1"/>
           <w:numId w:val="28"/>
         </w:numPr>
-        <w:rPr>
-          <w:color w:val="1F4E79" w:themeColor="accent1" w:themeShade="80"/>
-        </w:rPr>
-      </w:pPr>
-      <w:bookmarkStart w:id="87" w:name="_Toc522719300"/>
+      </w:pPr>
+      <w:bookmarkStart w:id="87" w:name="_Toc523247385"/>
       <w:proofErr w:type="spellStart"/>
       <w:r>
-        <w:rPr>
-          <w:color w:val="1F4E79" w:themeColor="accent1" w:themeShade="80"/>
-        </w:rPr>
         <w:lastRenderedPageBreak/>
         <w:t>Sprints</w:t>
       </w:r>
@@ -26607,22 +26178,13 @@
           <w:ilvl w:val="2"/>
           <w:numId w:val="28"/>
         </w:numPr>
-        <w:rPr>
-          <w:color w:val="1F4E79" w:themeColor="accent1" w:themeShade="80"/>
-        </w:rPr>
-      </w:pPr>
-      <w:bookmarkStart w:id="88" w:name="_Toc522719301"/>
-      <w:r>
-        <w:rPr>
-          <w:color w:val="1F4E79" w:themeColor="accent1" w:themeShade="80"/>
-        </w:rPr>
+      </w:pPr>
+      <w:bookmarkStart w:id="88" w:name="_Toc523247386"/>
+      <w:r>
         <w:t>Sprint 1</w:t>
       </w:r>
       <w:bookmarkEnd w:id="88"/>
       <w:r>
-        <w:rPr>
-          <w:color w:val="1F4E79" w:themeColor="accent1" w:themeShade="80"/>
-        </w:rPr>
         <w:t xml:space="preserve"> </w:t>
       </w:r>
     </w:p>
@@ -26714,15 +26276,9 @@
           <w:ilvl w:val="2"/>
           <w:numId w:val="28"/>
         </w:numPr>
-        <w:rPr>
-          <w:color w:val="1F4E79" w:themeColor="accent1" w:themeShade="80"/>
-        </w:rPr>
-      </w:pPr>
-      <w:bookmarkStart w:id="89" w:name="_Toc522719302"/>
-      <w:r>
-        <w:rPr>
-          <w:color w:val="1F4E79" w:themeColor="accent1" w:themeShade="80"/>
-        </w:rPr>
+      </w:pPr>
+      <w:bookmarkStart w:id="89" w:name="_Toc523247387"/>
+      <w:r>
         <w:t>Sprint 2</w:t>
       </w:r>
       <w:bookmarkEnd w:id="89"/>
@@ -26795,15 +26351,9 @@
           <w:ilvl w:val="2"/>
           <w:numId w:val="28"/>
         </w:numPr>
-        <w:rPr>
-          <w:color w:val="1F4E79" w:themeColor="accent1" w:themeShade="80"/>
-        </w:rPr>
-      </w:pPr>
-      <w:bookmarkStart w:id="90" w:name="_Toc522719303"/>
-      <w:r>
-        <w:rPr>
-          <w:color w:val="1F4E79" w:themeColor="accent1" w:themeShade="80"/>
-        </w:rPr>
+      </w:pPr>
+      <w:bookmarkStart w:id="90" w:name="_Toc523247388"/>
+      <w:r>
         <w:t>Sprint 3</w:t>
       </w:r>
       <w:bookmarkEnd w:id="90"/>
@@ -26920,15 +26470,9 @@
           <w:ilvl w:val="2"/>
           <w:numId w:val="28"/>
         </w:numPr>
-        <w:rPr>
-          <w:color w:val="1F4E79" w:themeColor="accent1" w:themeShade="80"/>
-        </w:rPr>
-      </w:pPr>
-      <w:bookmarkStart w:id="91" w:name="_Toc522719304"/>
-      <w:r>
-        <w:rPr>
-          <w:color w:val="1F4E79" w:themeColor="accent1" w:themeShade="80"/>
-        </w:rPr>
+      </w:pPr>
+      <w:bookmarkStart w:id="91" w:name="_Toc523247389"/>
+      <w:r>
         <w:t>Sprint 4</w:t>
       </w:r>
       <w:bookmarkEnd w:id="91"/>
@@ -27123,7 +26667,7 @@
         <w:pStyle w:val="Descripcin"/>
       </w:pPr>
       <w:bookmarkStart w:id="92" w:name="_Ref522481793"/>
-      <w:bookmarkStart w:id="93" w:name="_Toc522719361"/>
+      <w:bookmarkStart w:id="93" w:name="_Toc523247446"/>
       <w:r>
         <w:t xml:space="preserve">Ilustración </w:t>
       </w:r>
@@ -27131,7 +26675,10 @@
         <w:fldChar w:fldCharType="begin"/>
       </w:r>
       <w:r>
-        <w:instrText xml:space="preserve"> SEQ Ilustración \* ARABIC </w:instrText>
+        <w:instrText xml:space="preserve"> SEQ Ilustr</w:instrText>
+      </w:r>
+      <w:r>
+        <w:instrText xml:space="preserve">ación \* ARABIC </w:instrText>
       </w:r>
       <w:r>
         <w:fldChar w:fldCharType="separate"/>
@@ -27204,7 +26751,7 @@
         <w:pStyle w:val="Descripcin"/>
       </w:pPr>
       <w:bookmarkStart w:id="94" w:name="_Ref522481808"/>
-      <w:bookmarkStart w:id="95" w:name="_Toc522719362"/>
+      <w:bookmarkStart w:id="95" w:name="_Toc523247447"/>
       <w:r>
         <w:t xml:space="preserve">Ilustración </w:t>
       </w:r>
@@ -27272,15 +26819,9 @@
           <w:ilvl w:val="2"/>
           <w:numId w:val="28"/>
         </w:numPr>
-        <w:rPr>
-          <w:color w:val="1F4E79" w:themeColor="accent1" w:themeShade="80"/>
-        </w:rPr>
-      </w:pPr>
-      <w:bookmarkStart w:id="96" w:name="_Toc522719305"/>
-      <w:r>
-        <w:rPr>
-          <w:color w:val="1F4E79" w:themeColor="accent1" w:themeShade="80"/>
-        </w:rPr>
+      </w:pPr>
+      <w:bookmarkStart w:id="96" w:name="_Toc523247390"/>
+      <w:r>
         <w:lastRenderedPageBreak/>
         <w:t>Sprint 5</w:t>
       </w:r>
@@ -27323,15 +26864,9 @@
           <w:ilvl w:val="2"/>
           <w:numId w:val="28"/>
         </w:numPr>
-        <w:rPr>
-          <w:color w:val="1F4E79" w:themeColor="accent1" w:themeShade="80"/>
-        </w:rPr>
-      </w:pPr>
-      <w:bookmarkStart w:id="97" w:name="_Toc522719306"/>
-      <w:r>
-        <w:rPr>
-          <w:color w:val="1F4E79" w:themeColor="accent1" w:themeShade="80"/>
-        </w:rPr>
+      </w:pPr>
+      <w:bookmarkStart w:id="97" w:name="_Toc523247391"/>
+      <w:r>
         <w:t>Sprint 6</w:t>
       </w:r>
       <w:bookmarkEnd w:id="97"/>
@@ -27462,7 +26997,7 @@
         </w:rPr>
       </w:pPr>
       <w:bookmarkStart w:id="98" w:name="_Ref522485571"/>
-      <w:bookmarkStart w:id="99" w:name="_Toc522719363"/>
+      <w:bookmarkStart w:id="99" w:name="_Toc523247448"/>
       <w:r>
         <w:t xml:space="preserve">Ilustración </w:t>
       </w:r>
@@ -27678,7 +27213,7 @@
       </w:pPr>
       <w:bookmarkStart w:id="100" w:name="_Ref522493062"/>
       <w:bookmarkStart w:id="101" w:name="_Ref522493121"/>
-      <w:bookmarkStart w:id="102" w:name="_Toc522719364"/>
+      <w:bookmarkStart w:id="102" w:name="_Toc523247449"/>
       <w:r>
         <w:t xml:space="preserve">Ilustración </w:t>
       </w:r>
@@ -27721,15 +27256,9 @@
           <w:ilvl w:val="2"/>
           <w:numId w:val="28"/>
         </w:numPr>
-        <w:rPr>
-          <w:color w:val="1F4E79" w:themeColor="accent1" w:themeShade="80"/>
-        </w:rPr>
-      </w:pPr>
-      <w:bookmarkStart w:id="103" w:name="_Toc522719307"/>
-      <w:r>
-        <w:rPr>
-          <w:color w:val="1F4E79" w:themeColor="accent1" w:themeShade="80"/>
-        </w:rPr>
+      </w:pPr>
+      <w:bookmarkStart w:id="103" w:name="_Toc523247392"/>
+      <w:r>
         <w:lastRenderedPageBreak/>
         <w:t>Sprint 7</w:t>
       </w:r>
@@ -27778,15 +27307,9 @@
           <w:ilvl w:val="2"/>
           <w:numId w:val="28"/>
         </w:numPr>
-        <w:rPr>
-          <w:color w:val="1F4E79" w:themeColor="accent1" w:themeShade="80"/>
-        </w:rPr>
-      </w:pPr>
-      <w:bookmarkStart w:id="104" w:name="_Toc522719308"/>
-      <w:r>
-        <w:rPr>
-          <w:color w:val="1F4E79" w:themeColor="accent1" w:themeShade="80"/>
-        </w:rPr>
+      </w:pPr>
+      <w:bookmarkStart w:id="104" w:name="_Toc523247393"/>
+      <w:r>
         <w:lastRenderedPageBreak/>
         <w:t>Sprint 8</w:t>
       </w:r>
@@ -27973,7 +27496,7 @@
         <w:pStyle w:val="Descripcin"/>
       </w:pPr>
       <w:bookmarkStart w:id="105" w:name="_Ref522495390"/>
-      <w:bookmarkStart w:id="106" w:name="_Toc522719365"/>
+      <w:bookmarkStart w:id="106" w:name="_Toc523247450"/>
       <w:r>
         <w:t xml:space="preserve">Ilustración </w:t>
       </w:r>
@@ -28020,15 +27543,9 @@
           <w:ilvl w:val="2"/>
           <w:numId w:val="28"/>
         </w:numPr>
-        <w:rPr>
-          <w:color w:val="1F4E79" w:themeColor="accent1" w:themeShade="80"/>
-        </w:rPr>
-      </w:pPr>
-      <w:bookmarkStart w:id="107" w:name="_Toc522719309"/>
-      <w:r>
-        <w:rPr>
-          <w:color w:val="1F4E79" w:themeColor="accent1" w:themeShade="80"/>
-        </w:rPr>
+      </w:pPr>
+      <w:bookmarkStart w:id="107" w:name="_Toc523247394"/>
+      <w:r>
         <w:t>Sprint 9</w:t>
       </w:r>
       <w:bookmarkEnd w:id="107"/>
@@ -28168,6 +27685,104 @@
       <w:r>
         <w:t xml:space="preserve">. </w:t>
       </w:r>
+      <w:r>
+        <w:t xml:space="preserve"> Icono de la aplicación en la </w:t>
+      </w:r>
+      <w:r>
+        <w:fldChar w:fldCharType="begin"/>
+      </w:r>
+      <w:r>
+        <w:instrText xml:space="preserve"> REF _Ref523247471 \h </w:instrText>
+      </w:r>
+      <w:r>
+        <w:fldChar w:fldCharType="separate"/>
+      </w:r>
+      <w:r>
+        <w:t xml:space="preserve">Ilustración </w:t>
+      </w:r>
+      <w:r>
+        <w:rPr>
+          <w:noProof/>
+        </w:rPr>
+        <w:t>29</w:t>
+      </w:r>
+      <w:r>
+        <w:t xml:space="preserve"> - Icono de la aplicación</w:t>
+      </w:r>
+      <w:r>
+        <w:fldChar w:fldCharType="end"/>
+      </w:r>
+      <w:r>
+        <w:t>:</w:t>
+      </w:r>
+    </w:p>
+    <w:p>
+      <w:pPr>
+        <w:pStyle w:val="Descripcin"/>
+      </w:pPr>
+      <w:r>
+        <w:rPr>
+          <w:noProof/>
+        </w:rPr>
+        <w:drawing>
+          <wp:inline distT="0" distB="0" distL="0" distR="0" wp14:anchorId="6738CC8B" wp14:editId="090BDD12">
+            <wp:extent cx="590550" cy="752475"/>
+            <wp:effectExtent l="0" t="0" r="0" b="9525"/>
+            <wp:docPr id="45" name="Imagen 45"/>
+            <wp:cNvGraphicFramePr>
+              <a:graphicFrameLocks xmlns:a="http://schemas.openxmlformats.org/drawingml/2006/main" noChangeAspect="1"/>
+            </wp:cNvGraphicFramePr>
+            <a:graphic xmlns:a="http://schemas.openxmlformats.org/drawingml/2006/main">
+              <a:graphicData uri="http://schemas.openxmlformats.org/drawingml/2006/picture">
+                <pic:pic xmlns:pic="http://schemas.openxmlformats.org/drawingml/2006/picture">
+                  <pic:nvPicPr>
+                    <pic:cNvPr id="1" name=""/>
+                    <pic:cNvPicPr/>
+                  </pic:nvPicPr>
+                  <pic:blipFill>
+                    <a:blip r:embed="rId32"/>
+                    <a:stretch>
+                      <a:fillRect/>
+                    </a:stretch>
+                  </pic:blipFill>
+                  <pic:spPr>
+                    <a:xfrm>
+                      <a:off x="0" y="0"/>
+                      <a:ext cx="590550" cy="752475"/>
+                    </a:xfrm>
+                    <a:prstGeom prst="rect">
+                      <a:avLst/>
+                    </a:prstGeom>
+                  </pic:spPr>
+                </pic:pic>
+              </a:graphicData>
+            </a:graphic>
+          </wp:inline>
+        </w:drawing>
+      </w:r>
+    </w:p>
+    <w:p>
+      <w:pPr>
+        <w:pStyle w:val="Descripcin"/>
+      </w:pPr>
+      <w:bookmarkStart w:id="108" w:name="_Toc523247451"/>
+      <w:bookmarkStart w:id="109" w:name="_Ref523247471"/>
+      <w:r>
+        <w:t xml:space="preserve">Ilustración </w:t>
+      </w:r>
+      <w:fldSimple w:instr=" SEQ Ilustración \* ARABIC ">
+        <w:r>
+          <w:rPr>
+            <w:noProof/>
+          </w:rPr>
+          <w:t>29</w:t>
+        </w:r>
+      </w:fldSimple>
+      <w:r>
+        <w:t xml:space="preserve"> - Icono de la aplicación</w:t>
+      </w:r>
+      <w:bookmarkEnd w:id="108"/>
+      <w:bookmarkEnd w:id="109"/>
     </w:p>
     <w:p>
       <w:r>
@@ -28183,7 +27798,10 @@
     <w:p/>
     <w:p/>
     <w:p/>
-    <w:p/>
+    <w:p>
+      <w:bookmarkStart w:id="110" w:name="_GoBack"/>
+      <w:bookmarkEnd w:id="110"/>
+    </w:p>
     <w:p>
       <w:pPr>
         <w:spacing w:before="0" w:after="0" w:line="240" w:lineRule="auto"/>
@@ -28198,6 +27816,7 @@
         </w:rPr>
       </w:pPr>
       <w:r>
+        <w:lastRenderedPageBreak/>
         <w:br w:type="page"/>
       </w:r>
     </w:p>
@@ -28208,23 +27827,14 @@
           <w:ilvl w:val="0"/>
           <w:numId w:val="1"/>
         </w:numPr>
-        <w:rPr>
-          <w:color w:val="1F4E79" w:themeColor="accent1" w:themeShade="80"/>
-        </w:rPr>
-      </w:pPr>
-      <w:bookmarkStart w:id="108" w:name="_Toc522719310"/>
-      <w:r>
-        <w:rPr>
-          <w:color w:val="1F4E79" w:themeColor="accent1" w:themeShade="80"/>
-        </w:rPr>
+      </w:pPr>
+      <w:bookmarkStart w:id="111" w:name="_Toc523247395"/>
+      <w:r>
         <w:lastRenderedPageBreak/>
         <w:t>Descripción funcional</w:t>
       </w:r>
-      <w:bookmarkEnd w:id="108"/>
-      <w:r>
-        <w:rPr>
-          <w:color w:val="1F4E79" w:themeColor="accent1" w:themeShade="80"/>
-        </w:rPr>
+      <w:bookmarkEnd w:id="111"/>
+      <w:r>
         <w:t xml:space="preserve"> </w:t>
       </w:r>
     </w:p>
@@ -28245,34 +27855,22 @@
     <w:p>
       <w:pPr>
         <w:pStyle w:val="Ttulo2"/>
-        <w:rPr>
-          <w:color w:val="1F4E79" w:themeColor="accent1" w:themeShade="80"/>
-        </w:rPr>
-      </w:pPr>
-      <w:bookmarkStart w:id="109" w:name="_Toc522719311"/>
-      <w:r>
-        <w:rPr>
-          <w:color w:val="1F4E79" w:themeColor="accent1" w:themeShade="80"/>
-        </w:rPr>
+      </w:pPr>
+      <w:bookmarkStart w:id="112" w:name="_Toc523247396"/>
+      <w:r>
         <w:t>Gestión de usuarios</w:t>
       </w:r>
-      <w:bookmarkEnd w:id="109"/>
+      <w:bookmarkEnd w:id="112"/>
     </w:p>
     <w:p>
       <w:pPr>
         <w:pStyle w:val="Ttulo3"/>
-        <w:rPr>
-          <w:color w:val="1F4E79" w:themeColor="accent1" w:themeShade="80"/>
-        </w:rPr>
-      </w:pPr>
-      <w:bookmarkStart w:id="110" w:name="_Toc522719312"/>
-      <w:r>
-        <w:rPr>
-          <w:color w:val="1F4E79" w:themeColor="accent1" w:themeShade="80"/>
-        </w:rPr>
+      </w:pPr>
+      <w:bookmarkStart w:id="113" w:name="_Toc523247397"/>
+      <w:r>
         <w:t>Iniciar sesión</w:t>
       </w:r>
-      <w:bookmarkEnd w:id="110"/>
+      <w:bookmarkEnd w:id="113"/>
     </w:p>
     <w:p>
       <w:pPr>
@@ -28283,7 +27881,7 @@
           <w:noProof/>
         </w:rPr>
         <w:drawing>
-          <wp:inline distT="0" distB="0" distL="0" distR="0" wp14:anchorId="08593797" wp14:editId="61B648BC">
+          <wp:inline distT="0" distB="0" distL="0" distR="0" wp14:anchorId="4B764B7D" wp14:editId="143AE0B1">
             <wp:extent cx="1807200" cy="2880000"/>
             <wp:effectExtent l="0" t="0" r="3175" b="0"/>
             <wp:docPr id="12" name="Imagen 12"/>
@@ -28298,7 +27896,7 @@
                     <pic:cNvPicPr/>
                   </pic:nvPicPr>
                   <pic:blipFill rotWithShape="1">
-                    <a:blip r:embed="rId32"/>
+                    <a:blip r:embed="rId33"/>
                     <a:srcRect l="1" r="599"/>
                     <a:stretch/>
                   </pic:blipFill>
@@ -28330,8 +27928,8 @@
       <w:pPr>
         <w:pStyle w:val="Descripcin"/>
       </w:pPr>
-      <w:bookmarkStart w:id="111" w:name="_Ref522550695"/>
-      <w:bookmarkStart w:id="112" w:name="_Toc522719366"/>
+      <w:bookmarkStart w:id="114" w:name="_Ref522550695"/>
+      <w:bookmarkStart w:id="115" w:name="_Toc523247452"/>
       <w:r>
         <w:t xml:space="preserve">Ilustración </w:t>
       </w:r>
@@ -28348,7 +27946,7 @@
         <w:rPr>
           <w:noProof/>
         </w:rPr>
-        <w:t>29</w:t>
+        <w:t>30</w:t>
       </w:r>
       <w:r>
         <w:rPr>
@@ -28365,8 +27963,8 @@
       <w:r>
         <w:t xml:space="preserve"> iniciar sesión</w:t>
       </w:r>
-      <w:bookmarkEnd w:id="111"/>
-      <w:bookmarkEnd w:id="112"/>
+      <w:bookmarkEnd w:id="114"/>
+      <w:bookmarkEnd w:id="115"/>
     </w:p>
     <w:p>
       <w:pPr>
@@ -28391,7 +27989,7 @@
         <w:rPr>
           <w:noProof/>
         </w:rPr>
-        <w:t>29</w:t>
+        <w:t>30</w:t>
       </w:r>
       <w:r>
         <w:t xml:space="preserve"> - Pantalla iniciar sesión</w:t>
@@ -28462,21 +28060,13 @@
     <w:p>
       <w:pPr>
         <w:pStyle w:val="Ttulo3"/>
-        <w:rPr>
-          <w:color w:val="1F4E79" w:themeColor="accent1" w:themeShade="80"/>
-        </w:rPr>
-      </w:pPr>
-      <w:bookmarkStart w:id="113" w:name="_Toc522719313"/>
-      <w:r>
-        <w:rPr>
-          <w:color w:val="1F4E79" w:themeColor="accent1" w:themeShade="80"/>
-        </w:rPr>
+      </w:pPr>
+      <w:bookmarkStart w:id="116" w:name="_Toc523247398"/>
+      <w:r>
         <w:lastRenderedPageBreak/>
         <w:t>Registro</w:t>
       </w:r>
-      <w:bookmarkStart w:id="114" w:name="_GoBack"/>
-      <w:bookmarkEnd w:id="113"/>
-      <w:bookmarkEnd w:id="114"/>
+      <w:bookmarkEnd w:id="116"/>
     </w:p>
     <w:p>
       <w:pPr>
@@ -28487,7 +28077,7 @@
           <w:noProof/>
         </w:rPr>
         <w:drawing>
-          <wp:inline distT="0" distB="0" distL="0" distR="0" wp14:anchorId="29114CEF" wp14:editId="17C1313D">
+          <wp:inline distT="0" distB="0" distL="0" distR="0" wp14:anchorId="31CA9774" wp14:editId="44211CF9">
             <wp:extent cx="1800000" cy="2880000"/>
             <wp:effectExtent l="0" t="0" r="0" b="0"/>
             <wp:docPr id="15" name="Imagen 15"/>
@@ -28502,7 +28092,7 @@
                     <pic:cNvPicPr/>
                   </pic:nvPicPr>
                   <pic:blipFill rotWithShape="1">
-                    <a:blip r:embed="rId33"/>
+                    <a:blip r:embed="rId34"/>
                     <a:srcRect r="243"/>
                     <a:stretch/>
                   </pic:blipFill>
@@ -28534,8 +28124,8 @@
       <w:pPr>
         <w:pStyle w:val="Descripcin"/>
       </w:pPr>
-      <w:bookmarkStart w:id="115" w:name="_Ref522551138"/>
-      <w:bookmarkStart w:id="116" w:name="_Toc522719367"/>
+      <w:bookmarkStart w:id="117" w:name="_Ref522551138"/>
+      <w:bookmarkStart w:id="118" w:name="_Toc523247453"/>
       <w:r>
         <w:t xml:space="preserve">Ilustración </w:t>
       </w:r>
@@ -28552,7 +28142,7 @@
         <w:rPr>
           <w:noProof/>
         </w:rPr>
-        <w:t>30</w:t>
+        <w:t>31</w:t>
       </w:r>
       <w:r>
         <w:rPr>
@@ -28563,8 +28153,8 @@
       <w:r>
         <w:t xml:space="preserve"> - Pantalla registro</w:t>
       </w:r>
-      <w:bookmarkEnd w:id="115"/>
-      <w:bookmarkEnd w:id="116"/>
+      <w:bookmarkEnd w:id="117"/>
+      <w:bookmarkEnd w:id="118"/>
     </w:p>
     <w:p>
       <w:r>
@@ -28586,7 +28176,7 @@
         <w:rPr>
           <w:noProof/>
         </w:rPr>
-        <w:t>30</w:t>
+        <w:t>31</w:t>
       </w:r>
       <w:r>
         <w:t xml:space="preserve"> - Pantalla registro</w:t>
@@ -28613,19 +28203,13 @@
     <w:p>
       <w:pPr>
         <w:pStyle w:val="Ttulo3"/>
-        <w:rPr>
-          <w:color w:val="1F4E79" w:themeColor="accent1" w:themeShade="80"/>
-        </w:rPr>
-      </w:pPr>
-      <w:bookmarkStart w:id="117" w:name="_Toc522719314"/>
-      <w:r>
-        <w:rPr>
-          <w:color w:val="1F4E79" w:themeColor="accent1" w:themeShade="80"/>
-        </w:rPr>
+      </w:pPr>
+      <w:bookmarkStart w:id="119" w:name="_Toc523247399"/>
+      <w:r>
         <w:lastRenderedPageBreak/>
         <w:t>Recuperar contraseña</w:t>
       </w:r>
-      <w:bookmarkEnd w:id="117"/>
+      <w:bookmarkEnd w:id="119"/>
     </w:p>
     <w:p>
       <w:pPr>
@@ -28636,180 +28220,10 @@
           <w:noProof/>
         </w:rPr>
         <w:drawing>
-          <wp:inline distT="0" distB="0" distL="0" distR="0" wp14:anchorId="698A9E6A" wp14:editId="05EC3DA0">
+          <wp:inline distT="0" distB="0" distL="0" distR="0" wp14:anchorId="45616282" wp14:editId="440CFE34">
             <wp:extent cx="1800000" cy="1771200"/>
             <wp:effectExtent l="0" t="0" r="0" b="635"/>
             <wp:docPr id="17" name="Imagen 17"/>
-            <wp:cNvGraphicFramePr>
-              <a:graphicFrameLocks xmlns:a="http://schemas.openxmlformats.org/drawingml/2006/main" noChangeAspect="1"/>
-            </wp:cNvGraphicFramePr>
-            <a:graphic xmlns:a="http://schemas.openxmlformats.org/drawingml/2006/main">
-              <a:graphicData uri="http://schemas.openxmlformats.org/drawingml/2006/picture">
-                <pic:pic xmlns:pic="http://schemas.openxmlformats.org/drawingml/2006/picture">
-                  <pic:nvPicPr>
-                    <pic:cNvPr id="1" name=""/>
-                    <pic:cNvPicPr/>
-                  </pic:nvPicPr>
-                  <pic:blipFill>
-                    <a:blip r:embed="rId34"/>
-                    <a:stretch>
-                      <a:fillRect/>
-                    </a:stretch>
-                  </pic:blipFill>
-                  <pic:spPr>
-                    <a:xfrm>
-                      <a:off x="0" y="0"/>
-                      <a:ext cx="1800000" cy="1771200"/>
-                    </a:xfrm>
-                    <a:prstGeom prst="rect">
-                      <a:avLst/>
-                    </a:prstGeom>
-                  </pic:spPr>
-                </pic:pic>
-              </a:graphicData>
-            </a:graphic>
-          </wp:inline>
-        </w:drawing>
-      </w:r>
-    </w:p>
-    <w:p>
-      <w:pPr>
-        <w:pStyle w:val="Descripcin"/>
-      </w:pPr>
-      <w:bookmarkStart w:id="118" w:name="_Ref522551341"/>
-      <w:bookmarkStart w:id="119" w:name="_Toc522719368"/>
-      <w:r>
-        <w:t xml:space="preserve">Ilustración </w:t>
-      </w:r>
-      <w:r>
-        <w:fldChar w:fldCharType="begin"/>
-      </w:r>
-      <w:r>
-        <w:instrText xml:space="preserve"> SEQ Ilustración \* ARABIC </w:instrText>
-      </w:r>
-      <w:r>
-        <w:fldChar w:fldCharType="separate"/>
-      </w:r>
-      <w:r>
-        <w:rPr>
-          <w:noProof/>
-        </w:rPr>
-        <w:t>31</w:t>
-      </w:r>
-      <w:r>
-        <w:rPr>
-          <w:noProof/>
-        </w:rPr>
-        <w:fldChar w:fldCharType="end"/>
-      </w:r>
-      <w:r>
-        <w:t xml:space="preserve"> - </w:t>
-      </w:r>
-      <w:r>
-        <w:t>Diálogo</w:t>
-      </w:r>
-      <w:r>
-        <w:t xml:space="preserve"> de recuperación de contraseña</w:t>
-      </w:r>
-      <w:bookmarkEnd w:id="118"/>
-      <w:bookmarkEnd w:id="119"/>
-    </w:p>
-    <w:p>
-      <w:r>
-        <w:t xml:space="preserve">En la </w:t>
-      </w:r>
-      <w:r>
-        <w:fldChar w:fldCharType="begin"/>
-      </w:r>
-      <w:r>
-        <w:instrText xml:space="preserve"> REF _Ref522551341 \h </w:instrText>
-      </w:r>
-      <w:r>
-        <w:fldChar w:fldCharType="separate"/>
-      </w:r>
-      <w:r>
-        <w:t xml:space="preserve">Ilustración </w:t>
-      </w:r>
-      <w:r>
-        <w:rPr>
-          <w:noProof/>
-        </w:rPr>
-        <w:t>31</w:t>
-      </w:r>
-      <w:r>
-        <w:t xml:space="preserve"> - Diálogo de recuperación de contraseña</w:t>
-      </w:r>
-      <w:r>
-        <w:fldChar w:fldCharType="end"/>
-      </w:r>
-      <w:r>
-        <w:t xml:space="preserve"> se tiene el cuadro de diálogo para poder recuperar la contraseña. El usuario debe introducir la dirección de email de la cuenta asociada para poder enviarle un mensaje con la información para establecer una nueva contraseña. Esto se informa en un aviso en la aplicación al enviar el correo.</w:t>
-      </w:r>
-    </w:p>
-    <w:p>
-      <w:pPr>
-        <w:spacing w:before="0" w:after="0" w:line="240" w:lineRule="auto"/>
-        <w:jc w:val="left"/>
-        <w:rPr>
-          <w:rFonts w:ascii="Calibri Light" w:hAnsi="Calibri Light"/>
-          <w:b/>
-          <w:bCs/>
-          <w:iCs/>
-          <w:sz w:val="36"/>
-          <w:szCs w:val="28"/>
-        </w:rPr>
-      </w:pPr>
-      <w:r>
-        <w:br w:type="page"/>
-      </w:r>
-    </w:p>
-    <w:p>
-      <w:pPr>
-        <w:pStyle w:val="Ttulo2"/>
-        <w:rPr>
-          <w:color w:val="1F4E79" w:themeColor="accent1" w:themeShade="80"/>
-        </w:rPr>
-      </w:pPr>
-      <w:bookmarkStart w:id="120" w:name="_Toc522719315"/>
-      <w:r>
-        <w:rPr>
-          <w:color w:val="1F4E79" w:themeColor="accent1" w:themeShade="80"/>
-        </w:rPr>
-        <w:lastRenderedPageBreak/>
-        <w:t>Panel lateral</w:t>
-      </w:r>
-      <w:bookmarkEnd w:id="120"/>
-    </w:p>
-    <w:p>
-      <w:pPr>
-        <w:pStyle w:val="Ttulo3"/>
-        <w:rPr>
-          <w:color w:val="1F4E79" w:themeColor="accent1" w:themeShade="80"/>
-        </w:rPr>
-      </w:pPr>
-      <w:bookmarkStart w:id="121" w:name="_Toc522719316"/>
-      <w:r>
-        <w:rPr>
-          <w:color w:val="1F4E79" w:themeColor="accent1" w:themeShade="80"/>
-        </w:rPr>
-        <w:t>Pantalla de inicio</w:t>
-      </w:r>
-      <w:bookmarkEnd w:id="121"/>
-    </w:p>
-    <w:p/>
-    <w:p>
-      <w:pPr>
-        <w:pStyle w:val="Descripcin"/>
-      </w:pPr>
-      <w:r>
-        <w:rPr>
-          <w:noProof/>
-        </w:rPr>
-        <w:drawing>
-          <wp:inline distT="0" distB="0" distL="0" distR="0" wp14:anchorId="5304D2EE" wp14:editId="7B1CC9F3">
-            <wp:extent cx="1800000" cy="2869200"/>
-            <wp:effectExtent l="0" t="0" r="0" b="7620"/>
-            <wp:docPr id="18" name="Imagen 18"/>
             <wp:cNvGraphicFramePr>
               <a:graphicFrameLocks xmlns:a="http://schemas.openxmlformats.org/drawingml/2006/main" noChangeAspect="1"/>
             </wp:cNvGraphicFramePr>
@@ -28829,7 +28243,7 @@
                   <pic:spPr>
                     <a:xfrm>
                       <a:off x="0" y="0"/>
-                      <a:ext cx="1800000" cy="2869200"/>
+                      <a:ext cx="1800000" cy="1771200"/>
                     </a:xfrm>
                     <a:prstGeom prst="rect">
                       <a:avLst/>
@@ -28846,8 +28260,8 @@
       <w:pPr>
         <w:pStyle w:val="Descripcin"/>
       </w:pPr>
-      <w:bookmarkStart w:id="122" w:name="_Ref522551549"/>
-      <w:bookmarkStart w:id="123" w:name="_Toc522719369"/>
+      <w:bookmarkStart w:id="120" w:name="_Ref522551341"/>
+      <w:bookmarkStart w:id="121" w:name="_Toc523247454"/>
       <w:r>
         <w:t xml:space="preserve">Ilustración </w:t>
       </w:r>
@@ -28873,10 +28287,16 @@
         <w:fldChar w:fldCharType="end"/>
       </w:r>
       <w:r>
-        <w:t xml:space="preserve"> - Pantalla de inicio</w:t>
-      </w:r>
-      <w:bookmarkEnd w:id="122"/>
-      <w:bookmarkEnd w:id="123"/>
+        <w:t xml:space="preserve"> - </w:t>
+      </w:r>
+      <w:r>
+        <w:t>Diálogo</w:t>
+      </w:r>
+      <w:r>
+        <w:t xml:space="preserve"> de recuperación de contraseña</w:t>
+      </w:r>
+      <w:bookmarkEnd w:id="120"/>
+      <w:bookmarkEnd w:id="121"/>
     </w:p>
     <w:p>
       <w:r>
@@ -28886,7 +28306,7 @@
         <w:fldChar w:fldCharType="begin"/>
       </w:r>
       <w:r>
-        <w:instrText xml:space="preserve"> REF _Ref522551549 \h </w:instrText>
+        <w:instrText xml:space="preserve"> REF _Ref522551341 \h </w:instrText>
       </w:r>
       <w:r>
         <w:fldChar w:fldCharType="separate"/>
@@ -28901,67 +28321,27 @@
         <w:t>32</w:t>
       </w:r>
       <w:r>
-        <w:t xml:space="preserve"> - Pantalla de inicio</w:t>
+        <w:t xml:space="preserve"> - Diálogo de recuperación de contraseña</w:t>
       </w:r>
       <w:r>
         <w:fldChar w:fldCharType="end"/>
       </w:r>
       <w:r>
-        <w:t xml:space="preserve"> se tiene la pantalla a la que se accede al iniciar la aplicación con sesión activa o después de iniciar sesión. Esta pantalla sirve para varios propósitos:</w:t>
-      </w:r>
-    </w:p>
-    <w:p>
-      <w:pPr>
-        <w:pStyle w:val="Prrafodelista"/>
-        <w:numPr>
-          <w:ilvl w:val="0"/>
-          <w:numId w:val="31"/>
-        </w:numPr>
-      </w:pPr>
-      <w:r>
-        <w:t>Muestra el listado de grupos de trabajo del usuario.</w:t>
-      </w:r>
-    </w:p>
-    <w:p>
-      <w:pPr>
-        <w:pStyle w:val="Prrafodelista"/>
-        <w:numPr>
-          <w:ilvl w:val="0"/>
-          <w:numId w:val="31"/>
-        </w:numPr>
-      </w:pPr>
-      <w:r>
-        <w:t>Permite crear nuevos grupos de trabajo utilizando el botón con el símbolo +.</w:t>
-      </w:r>
-    </w:p>
-    <w:p>
-      <w:pPr>
-        <w:pStyle w:val="Prrafodelista"/>
-        <w:numPr>
-          <w:ilvl w:val="0"/>
-          <w:numId w:val="31"/>
-        </w:numPr>
-      </w:pPr>
-      <w:r>
-        <w:t>Al dejar pulsado unos segundos sobre un grupo se permiten realizar acciones adicionales. Es posible acceder a la descripción del grupo de trabajo utilizando un botón del menú contextual. Se muestra en un cuadro de dialogo.</w:t>
-      </w:r>
-    </w:p>
-    <w:p>
-      <w:pPr>
-        <w:pStyle w:val="Prrafodelista"/>
-        <w:numPr>
-          <w:ilvl w:val="0"/>
-          <w:numId w:val="31"/>
-        </w:numPr>
-      </w:pPr>
-      <w:r>
-        <w:t>Al pulsar redirige a la pantalla de calendario del grupo de trabajo.</w:t>
+        <w:t xml:space="preserve"> se tiene el cuadro de diálogo para poder recuperar la contraseña. El usuario debe introducir la dirección de email de la cuenta asociada para poder enviarle un mensaje con la información para establecer una nueva contraseña. Esto se informa en un aviso en la aplicación al enviar el correo.</w:t>
       </w:r>
     </w:p>
     <w:p>
       <w:pPr>
         <w:spacing w:before="0" w:after="0" w:line="240" w:lineRule="auto"/>
         <w:jc w:val="left"/>
+        <w:rPr>
+          <w:rFonts w:ascii="Calibri Light" w:hAnsi="Calibri Light"/>
+          <w:b/>
+          <w:bCs/>
+          <w:iCs/>
+          <w:sz w:val="36"/>
+          <w:szCs w:val="28"/>
+        </w:rPr>
       </w:pPr>
       <w:r>
         <w:br w:type="page"/>
@@ -28969,35 +28349,39 @@
     </w:p>
     <w:p>
       <w:pPr>
+        <w:pStyle w:val="Ttulo2"/>
+      </w:pPr>
+      <w:bookmarkStart w:id="122" w:name="_Toc523247400"/>
+      <w:r>
+        <w:lastRenderedPageBreak/>
+        <w:t>Panel lateral</w:t>
+      </w:r>
+      <w:bookmarkEnd w:id="122"/>
+    </w:p>
+    <w:p>
+      <w:pPr>
         <w:pStyle w:val="Ttulo3"/>
-        <w:rPr>
-          <w:color w:val="1F4E79" w:themeColor="accent1" w:themeShade="80"/>
-        </w:rPr>
-      </w:pPr>
-      <w:bookmarkStart w:id="124" w:name="_Toc522719317"/>
-      <w:r>
-        <w:rPr>
-          <w:color w:val="1F4E79" w:themeColor="accent1" w:themeShade="80"/>
-        </w:rPr>
-        <w:lastRenderedPageBreak/>
-        <w:t>Crear grupo de trabajo.</w:t>
-      </w:r>
-      <w:bookmarkEnd w:id="124"/>
-    </w:p>
+      </w:pPr>
+      <w:bookmarkStart w:id="123" w:name="_Toc523247401"/>
+      <w:r>
+        <w:t>Pantalla de inicio</w:t>
+      </w:r>
+      <w:bookmarkEnd w:id="123"/>
+    </w:p>
+    <w:p/>
     <w:p>
       <w:pPr>
         <w:pStyle w:val="Descripcin"/>
-        <w:keepNext/>
       </w:pPr>
       <w:r>
         <w:rPr>
           <w:noProof/>
         </w:rPr>
         <w:drawing>
-          <wp:inline distT="0" distB="0" distL="0" distR="0" wp14:anchorId="1A7C7926" wp14:editId="344062AC">
-            <wp:extent cx="1800000" cy="1584000"/>
-            <wp:effectExtent l="0" t="0" r="0" b="0"/>
-            <wp:docPr id="22" name="Imagen 22"/>
+          <wp:inline distT="0" distB="0" distL="0" distR="0" wp14:anchorId="4180D6B9" wp14:editId="06BA5C24">
+            <wp:extent cx="1800000" cy="2869200"/>
+            <wp:effectExtent l="0" t="0" r="0" b="7620"/>
+            <wp:docPr id="18" name="Imagen 18"/>
             <wp:cNvGraphicFramePr>
               <a:graphicFrameLocks xmlns:a="http://schemas.openxmlformats.org/drawingml/2006/main" noChangeAspect="1"/>
             </wp:cNvGraphicFramePr>
@@ -29017,7 +28401,7 @@
                   <pic:spPr>
                     <a:xfrm>
                       <a:off x="0" y="0"/>
-                      <a:ext cx="1800000" cy="1584000"/>
+                      <a:ext cx="1800000" cy="2869200"/>
                     </a:xfrm>
                     <a:prstGeom prst="rect">
                       <a:avLst/>
@@ -29034,8 +28418,8 @@
       <w:pPr>
         <w:pStyle w:val="Descripcin"/>
       </w:pPr>
-      <w:bookmarkStart w:id="125" w:name="_Ref522552242"/>
-      <w:bookmarkStart w:id="126" w:name="_Toc522719370"/>
+      <w:bookmarkStart w:id="124" w:name="_Ref522551549"/>
+      <w:bookmarkStart w:id="125" w:name="_Toc523247455"/>
       <w:r>
         <w:t xml:space="preserve">Ilustración </w:t>
       </w:r>
@@ -29061,72 +28445,125 @@
         <w:fldChar w:fldCharType="end"/>
       </w:r>
       <w:r>
-        <w:t xml:space="preserve"> - Diálogo de creación de grupo</w:t>
-      </w:r>
+        <w:t xml:space="preserve"> - Pantalla de inicio</w:t>
+      </w:r>
+      <w:bookmarkEnd w:id="124"/>
       <w:bookmarkEnd w:id="125"/>
+    </w:p>
+    <w:p>
+      <w:r>
+        <w:t xml:space="preserve">En la </w:t>
+      </w:r>
+      <w:r>
+        <w:fldChar w:fldCharType="begin"/>
+      </w:r>
+      <w:r>
+        <w:instrText xml:space="preserve"> REF _Ref522551549 \h </w:instrText>
+      </w:r>
+      <w:r>
+        <w:fldChar w:fldCharType="separate"/>
+      </w:r>
+      <w:r>
+        <w:t xml:space="preserve">Ilustración </w:t>
+      </w:r>
+      <w:r>
+        <w:rPr>
+          <w:noProof/>
+        </w:rPr>
+        <w:t>33</w:t>
+      </w:r>
+      <w:r>
+        <w:t xml:space="preserve"> - Pantalla de inicio</w:t>
+      </w:r>
+      <w:r>
+        <w:fldChar w:fldCharType="end"/>
+      </w:r>
+      <w:r>
+        <w:t xml:space="preserve"> se tiene la pantalla a la que se accede al iniciar la aplicación con sesión activa o después de iniciar sesión. Esta pantalla sirve para varios propósitos:</w:t>
+      </w:r>
+    </w:p>
+    <w:p>
+      <w:pPr>
+        <w:pStyle w:val="Prrafodelista"/>
+        <w:numPr>
+          <w:ilvl w:val="0"/>
+          <w:numId w:val="31"/>
+        </w:numPr>
+      </w:pPr>
+      <w:r>
+        <w:t>Muestra el listado de grupos de trabajo del usuario.</w:t>
+      </w:r>
+    </w:p>
+    <w:p>
+      <w:pPr>
+        <w:pStyle w:val="Prrafodelista"/>
+        <w:numPr>
+          <w:ilvl w:val="0"/>
+          <w:numId w:val="31"/>
+        </w:numPr>
+      </w:pPr>
+      <w:r>
+        <w:t>Permite crear nuevos grupos de trabajo utilizando el botón con el símbolo +.</w:t>
+      </w:r>
+    </w:p>
+    <w:p>
+      <w:pPr>
+        <w:pStyle w:val="Prrafodelista"/>
+        <w:numPr>
+          <w:ilvl w:val="0"/>
+          <w:numId w:val="31"/>
+        </w:numPr>
+      </w:pPr>
+      <w:r>
+        <w:t>Al dejar pulsado unos segundos sobre un grupo se permiten realizar acciones adicionales. Es posible acceder a la descripción del grupo de trabajo utilizando un botón del menú contextual. Se muestra en un cuadro de dialogo.</w:t>
+      </w:r>
+    </w:p>
+    <w:p>
+      <w:pPr>
+        <w:pStyle w:val="Prrafodelista"/>
+        <w:numPr>
+          <w:ilvl w:val="0"/>
+          <w:numId w:val="31"/>
+        </w:numPr>
+      </w:pPr>
+      <w:r>
+        <w:t>Al pulsar redirige a la pantalla de calendario del grupo de trabajo.</w:t>
+      </w:r>
+    </w:p>
+    <w:p>
+      <w:pPr>
+        <w:spacing w:before="0" w:after="0" w:line="240" w:lineRule="auto"/>
+        <w:jc w:val="left"/>
+      </w:pPr>
+      <w:r>
+        <w:br w:type="page"/>
+      </w:r>
+    </w:p>
+    <w:p>
+      <w:pPr>
+        <w:pStyle w:val="Ttulo3"/>
+      </w:pPr>
+      <w:bookmarkStart w:id="126" w:name="_Toc523247402"/>
+      <w:r>
+        <w:lastRenderedPageBreak/>
+        <w:t>Crear grupo de trabajo.</w:t>
+      </w:r>
       <w:bookmarkEnd w:id="126"/>
     </w:p>
     <w:p>
-      <w:r>
-        <w:t xml:space="preserve">En la </w:t>
-      </w:r>
-      <w:r>
-        <w:fldChar w:fldCharType="begin"/>
-      </w:r>
-      <w:r>
-        <w:instrText xml:space="preserve"> REF _Ref522552242 \h </w:instrText>
-      </w:r>
-      <w:r>
-        <w:fldChar w:fldCharType="separate"/>
-      </w:r>
-      <w:r>
-        <w:t xml:space="preserve">Ilustración </w:t>
-      </w:r>
+      <w:pPr>
+        <w:pStyle w:val="Descripcin"/>
+        <w:keepNext/>
+      </w:pPr>
       <w:r>
         <w:rPr>
           <w:noProof/>
         </w:rPr>
-        <w:t>33</w:t>
-      </w:r>
-      <w:r>
-        <w:t xml:space="preserve"> - Diálogo de creación de grupo</w:t>
-      </w:r>
-      <w:r>
-        <w:fldChar w:fldCharType="end"/>
-      </w:r>
-      <w:r>
-        <w:t xml:space="preserve"> se tiene al cuadro de diálogo que pide el nombre y descripción del grupo de trabajo a crear. Es posible crear un grupo sin descripción al ser este campo opcional.</w:t>
-      </w:r>
-    </w:p>
-    <w:p>
-      <w:pPr>
-        <w:pStyle w:val="Ttulo3"/>
-        <w:rPr>
-          <w:color w:val="1F4E79" w:themeColor="accent1" w:themeShade="80"/>
-        </w:rPr>
-      </w:pPr>
-      <w:bookmarkStart w:id="127" w:name="_Toc522719318"/>
-      <w:r>
-        <w:rPr>
-          <w:color w:val="1F4E79" w:themeColor="accent1" w:themeShade="80"/>
-        </w:rPr>
-        <w:t>Panel lateral</w:t>
-      </w:r>
-      <w:bookmarkEnd w:id="127"/>
-    </w:p>
-    <w:p>
-      <w:pPr>
-        <w:pStyle w:val="Descripcin"/>
-      </w:pPr>
-      <w:r>
-        <w:rPr>
-          <w:noProof/>
-        </w:rPr>
         <w:drawing>
-          <wp:inline distT="0" distB="0" distL="0" distR="0" wp14:anchorId="25163F58" wp14:editId="6188EB28">
-            <wp:extent cx="1800000" cy="2872800"/>
-            <wp:effectExtent l="0" t="0" r="0" b="3810"/>
-            <wp:docPr id="19" name="Imagen 19"/>
+          <wp:inline distT="0" distB="0" distL="0" distR="0" wp14:anchorId="366D77E4" wp14:editId="209D431E">
+            <wp:extent cx="1800000" cy="1584000"/>
+            <wp:effectExtent l="0" t="0" r="0" b="0"/>
+            <wp:docPr id="22" name="Imagen 22"/>
             <wp:cNvGraphicFramePr>
               <a:graphicFrameLocks xmlns:a="http://schemas.openxmlformats.org/drawingml/2006/main" noChangeAspect="1"/>
             </wp:cNvGraphicFramePr>
@@ -29146,7 +28583,7 @@
                   <pic:spPr>
                     <a:xfrm>
                       <a:off x="0" y="0"/>
-                      <a:ext cx="1800000" cy="2872800"/>
+                      <a:ext cx="1800000" cy="1584000"/>
                     </a:xfrm>
                     <a:prstGeom prst="rect">
                       <a:avLst/>
@@ -29163,8 +28600,8 @@
       <w:pPr>
         <w:pStyle w:val="Descripcin"/>
       </w:pPr>
-      <w:bookmarkStart w:id="128" w:name="_Ref522551822"/>
-      <w:bookmarkStart w:id="129" w:name="_Toc522719371"/>
+      <w:bookmarkStart w:id="127" w:name="_Ref522552242"/>
+      <w:bookmarkStart w:id="128" w:name="_Toc523247456"/>
       <w:r>
         <w:t xml:space="preserve">Ilustración </w:t>
       </w:r>
@@ -29190,136 +28627,66 @@
         <w:fldChar w:fldCharType="end"/>
       </w:r>
       <w:r>
-        <w:t xml:space="preserve"> - Panel lateral</w:t>
-      </w:r>
+        <w:t xml:space="preserve"> - Diálogo de creación de grupo</w:t>
+      </w:r>
+      <w:bookmarkEnd w:id="127"/>
       <w:bookmarkEnd w:id="128"/>
+    </w:p>
+    <w:p>
+      <w:r>
+        <w:t xml:space="preserve">En la </w:t>
+      </w:r>
+      <w:r>
+        <w:fldChar w:fldCharType="begin"/>
+      </w:r>
+      <w:r>
+        <w:instrText xml:space="preserve"> REF _Ref522552242 \h </w:instrText>
+      </w:r>
+      <w:r>
+        <w:fldChar w:fldCharType="separate"/>
+      </w:r>
+      <w:r>
+        <w:t xml:space="preserve">Ilustración </w:t>
+      </w:r>
+      <w:r>
+        <w:rPr>
+          <w:noProof/>
+        </w:rPr>
+        <w:t>34</w:t>
+      </w:r>
+      <w:r>
+        <w:t xml:space="preserve"> - Diálogo de creación de grupo</w:t>
+      </w:r>
+      <w:r>
+        <w:fldChar w:fldCharType="end"/>
+      </w:r>
+      <w:r>
+        <w:t xml:space="preserve"> se tiene al cuadro de diálogo que pide el nombre y descripción del grupo de trabajo a crear. Es posible crear un grupo sin descripción al ser este campo opcional.</w:t>
+      </w:r>
+    </w:p>
+    <w:p>
+      <w:pPr>
+        <w:pStyle w:val="Ttulo3"/>
+      </w:pPr>
+      <w:bookmarkStart w:id="129" w:name="_Toc523247403"/>
+      <w:r>
+        <w:t>Panel lateral</w:t>
+      </w:r>
       <w:bookmarkEnd w:id="129"/>
     </w:p>
     <w:p>
-      <w:r>
-        <w:t xml:space="preserve">En la </w:t>
-      </w:r>
-      <w:r>
-        <w:fldChar w:fldCharType="begin"/>
-      </w:r>
-      <w:r>
-        <w:instrText xml:space="preserve"> REF _Ref522551822 \h </w:instrText>
-      </w:r>
-      <w:r>
-        <w:fldChar w:fldCharType="separate"/>
-      </w:r>
-      <w:r>
-        <w:t xml:space="preserve">Ilustración </w:t>
-      </w:r>
+      <w:pPr>
+        <w:pStyle w:val="Descripcin"/>
+      </w:pPr>
       <w:r>
         <w:rPr>
           <w:noProof/>
         </w:rPr>
-        <w:t>34</w:t>
-      </w:r>
-      <w:r>
-        <w:t xml:space="preserve"> - Panel lateral</w:t>
-      </w:r>
-      <w:r>
-        <w:fldChar w:fldCharType="end"/>
-      </w:r>
-      <w:r>
-        <w:t xml:space="preserve"> se tiene el panel lateral de la aplicación</w:t>
-      </w:r>
-      <w:r>
-        <w:t xml:space="preserve"> utilizado para navegar entre las pantallas principales. Contiene las siguientes acciones:</w:t>
-      </w:r>
-    </w:p>
-    <w:p>
-      <w:pPr>
-        <w:pStyle w:val="Prrafodelista"/>
-        <w:numPr>
-          <w:ilvl w:val="0"/>
-          <w:numId w:val="32"/>
-        </w:numPr>
-      </w:pPr>
-      <w:r>
-        <w:t>Muestra información de la cuenta indicando el nombre a mostrar y el email asociado.</w:t>
-      </w:r>
-    </w:p>
-    <w:p>
-      <w:pPr>
-        <w:pStyle w:val="Prrafodelista"/>
-        <w:numPr>
-          <w:ilvl w:val="0"/>
-          <w:numId w:val="32"/>
-        </w:numPr>
-      </w:pPr>
-      <w:r>
-        <w:t>Es posible acceder a la pantalla de inicio con el botón del menú lateral “Inicio”.</w:t>
-      </w:r>
-    </w:p>
-    <w:p>
-      <w:pPr>
-        <w:pStyle w:val="Prrafodelista"/>
-        <w:numPr>
-          <w:ilvl w:val="0"/>
-          <w:numId w:val="32"/>
-        </w:numPr>
-      </w:pPr>
-      <w:r>
-        <w:lastRenderedPageBreak/>
-        <w:t>Es posible acceder a la pantalla de calendario con el botón del menú lateral “Mi calendario”.</w:t>
-      </w:r>
-    </w:p>
-    <w:p>
-      <w:pPr>
-        <w:pStyle w:val="Prrafodelista"/>
-        <w:numPr>
-          <w:ilvl w:val="0"/>
-          <w:numId w:val="32"/>
-        </w:numPr>
-      </w:pPr>
-      <w:r>
-        <w:t>Es posible acceder a la pantalla de configuración con el botón del menú lateral “Configuración”.</w:t>
-      </w:r>
-    </w:p>
-    <w:p>
-      <w:pPr>
-        <w:pStyle w:val="Prrafodelista"/>
-        <w:numPr>
-          <w:ilvl w:val="0"/>
-          <w:numId w:val="32"/>
-        </w:numPr>
-      </w:pPr>
-      <w:r>
-        <w:t xml:space="preserve">Es posible desconectarse de la aplicación con el botón de desconexión “Desconectarse”. </w:t>
-      </w:r>
-    </w:p>
-    <w:p>
-      <w:pPr>
-        <w:pStyle w:val="Ttulo3"/>
-        <w:rPr>
-          <w:color w:val="1F4E79" w:themeColor="accent1" w:themeShade="80"/>
-        </w:rPr>
-      </w:pPr>
-      <w:bookmarkStart w:id="130" w:name="_Toc522719319"/>
-      <w:r>
-        <w:rPr>
-          <w:color w:val="1F4E79" w:themeColor="accent1" w:themeShade="80"/>
-        </w:rPr>
-        <w:t>Configuración</w:t>
-      </w:r>
-      <w:bookmarkEnd w:id="130"/>
-    </w:p>
-    <w:p>
-      <w:pPr>
-        <w:pStyle w:val="Descripcin"/>
-      </w:pPr>
-      <w:r>
-        <w:rPr>
-          <w:noProof/>
-        </w:rPr>
         <w:drawing>
-          <wp:inline distT="0" distB="0" distL="0" distR="0" wp14:anchorId="5CB255B7" wp14:editId="408F34CF">
-            <wp:extent cx="1800000" cy="2869200"/>
-            <wp:effectExtent l="0" t="0" r="0" b="7620"/>
-            <wp:docPr id="21" name="Imagen 21"/>
+          <wp:inline distT="0" distB="0" distL="0" distR="0" wp14:anchorId="4C248ED8" wp14:editId="3188D01B">
+            <wp:extent cx="1800000" cy="2872800"/>
+            <wp:effectExtent l="0" t="0" r="0" b="3810"/>
+            <wp:docPr id="19" name="Imagen 19"/>
             <wp:cNvGraphicFramePr>
               <a:graphicFrameLocks xmlns:a="http://schemas.openxmlformats.org/drawingml/2006/main" noChangeAspect="1"/>
             </wp:cNvGraphicFramePr>
@@ -29339,7 +28706,7 @@
                   <pic:spPr>
                     <a:xfrm>
                       <a:off x="0" y="0"/>
-                      <a:ext cx="1800000" cy="2869200"/>
+                      <a:ext cx="1800000" cy="2872800"/>
                     </a:xfrm>
                     <a:prstGeom prst="rect">
                       <a:avLst/>
@@ -29356,8 +28723,8 @@
       <w:pPr>
         <w:pStyle w:val="Descripcin"/>
       </w:pPr>
-      <w:bookmarkStart w:id="131" w:name="_Ref522552434"/>
-      <w:bookmarkStart w:id="132" w:name="_Toc522719372"/>
+      <w:bookmarkStart w:id="130" w:name="_Ref522551822"/>
+      <w:bookmarkStart w:id="131" w:name="_Toc523247457"/>
       <w:r>
         <w:t xml:space="preserve">Ilustración </w:t>
       </w:r>
@@ -29365,7 +28732,10 @@
         <w:fldChar w:fldCharType="begin"/>
       </w:r>
       <w:r>
-        <w:instrText xml:space="preserve"> SEQ Ilustración \* ARABIC </w:instrText>
+        <w:instrText xml:space="preserve"> SEQ I</w:instrText>
+      </w:r>
+      <w:r>
+        <w:instrText xml:space="preserve">lustración \* ARABIC </w:instrText>
       </w:r>
       <w:r>
         <w:fldChar w:fldCharType="separate"/>
@@ -29383,10 +28753,10 @@
         <w:fldChar w:fldCharType="end"/>
       </w:r>
       <w:r>
-        <w:t xml:space="preserve"> - Pantalla configuración</w:t>
-      </w:r>
+        <w:t xml:space="preserve"> - Panel lateral</w:t>
+      </w:r>
+      <w:bookmarkEnd w:id="130"/>
       <w:bookmarkEnd w:id="131"/>
-      <w:bookmarkEnd w:id="132"/>
     </w:p>
     <w:p>
       <w:r>
@@ -29396,7 +28766,7 @@
         <w:fldChar w:fldCharType="begin"/>
       </w:r>
       <w:r>
-        <w:instrText xml:space="preserve"> REF _Ref522552434 \h </w:instrText>
+        <w:instrText xml:space="preserve"> REF _Ref522551822 \h </w:instrText>
       </w:r>
       <w:r>
         <w:fldChar w:fldCharType="separate"/>
@@ -29411,44 +28781,16 @@
         <w:t>35</w:t>
       </w:r>
       <w:r>
-        <w:t xml:space="preserve"> - Pantalla configuración</w:t>
+        <w:t xml:space="preserve"> - Panel lateral</w:t>
       </w:r>
       <w:r>
         <w:fldChar w:fldCharType="end"/>
       </w:r>
       <w:r>
-        <w:t xml:space="preserve"> se tiene la pantalla con la configuración de la aplicación. Es posible realizar dos acciones, cambiar la dirección de email asociada a la cuenta y el nombre a mostrar del usuario.</w:t>
-      </w:r>
-    </w:p>
-    <w:p>
-      <w:pPr>
-        <w:spacing w:before="0" w:after="0" w:line="240" w:lineRule="auto"/>
-        <w:jc w:val="left"/>
-      </w:pPr>
-      <w:r>
-        <w:br w:type="page"/>
-      </w:r>
-    </w:p>
-    <w:p>
-      <w:pPr>
-        <w:pStyle w:val="Ttulo2"/>
-        <w:rPr>
-          <w:color w:val="1F4E79" w:themeColor="accent1" w:themeShade="80"/>
-        </w:rPr>
-      </w:pPr>
-      <w:bookmarkStart w:id="133" w:name="_Toc522719320"/>
-      <w:r>
-        <w:rPr>
-          <w:color w:val="1F4E79" w:themeColor="accent1" w:themeShade="80"/>
-        </w:rPr>
-        <w:lastRenderedPageBreak/>
-        <w:t>Calendario</w:t>
-      </w:r>
-      <w:bookmarkEnd w:id="133"/>
-    </w:p>
-    <w:p>
-      <w:r>
-        <w:t>Los dos tipos de calendario permite cambiar entre meses y semanas respectivamente y con los botones del menú las acciones de:</w:t>
+        <w:t xml:space="preserve"> se tiene el panel lateral de la aplicación</w:t>
+      </w:r>
+      <w:r>
+        <w:t xml:space="preserve"> utilizado para navegar entre las pantallas principales. Contiene las siguientes acciones:</w:t>
       </w:r>
     </w:p>
     <w:p>
@@ -29456,17 +28798,11 @@
         <w:pStyle w:val="Prrafodelista"/>
         <w:numPr>
           <w:ilvl w:val="0"/>
-          <w:numId w:val="33"/>
+          <w:numId w:val="32"/>
         </w:numPr>
       </w:pPr>
       <w:r>
-        <w:t>Acceder a la pantalla de solicitudes de cambios de turno</w:t>
-      </w:r>
-      <w:r>
-        <w:t xml:space="preserve"> mediante el botón con el símbolo con flechas horizontales</w:t>
-      </w:r>
-      <w:r>
-        <w:t>.</w:t>
+        <w:t>Muestra información de la cuenta indicando el nombre a mostrar y el email asociado.</w:t>
       </w:r>
     </w:p>
     <w:p>
@@ -29474,17 +28810,11 @@
         <w:pStyle w:val="Prrafodelista"/>
         <w:numPr>
           <w:ilvl w:val="0"/>
-          <w:numId w:val="33"/>
+          <w:numId w:val="32"/>
         </w:numPr>
       </w:pPr>
       <w:r>
-        <w:t>Cambiar entre calendarios</w:t>
-      </w:r>
-      <w:r>
-        <w:t xml:space="preserve"> mediante el botón con el símbolo del calendario y uno o dos monigotes dependiendo si se cambia al personal o grupal</w:t>
-      </w:r>
-      <w:r>
-        <w:t>.</w:t>
+        <w:t>Es posible acceder a la pantalla de inicio con el botón del menú lateral “Inicio”.</w:t>
       </w:r>
     </w:p>
     <w:p>
@@ -29492,49 +28822,61 @@
         <w:pStyle w:val="Prrafodelista"/>
         <w:numPr>
           <w:ilvl w:val="0"/>
-          <w:numId w:val="33"/>
+          <w:numId w:val="32"/>
         </w:numPr>
       </w:pPr>
       <w:r>
-        <w:t>Acceder a la pantalla de configuración de grupo</w:t>
-      </w:r>
-      <w:r>
-        <w:t xml:space="preserve"> mediante el botón con el engranaje</w:t>
-      </w:r>
-      <w:r>
-        <w:t>.</w:t>
+        <w:lastRenderedPageBreak/>
+        <w:t>Es posible acceder a la pantalla de calendario con el botón del menú lateral “Mi calendario”.</w:t>
+      </w:r>
+    </w:p>
+    <w:p>
+      <w:pPr>
+        <w:pStyle w:val="Prrafodelista"/>
+        <w:numPr>
+          <w:ilvl w:val="0"/>
+          <w:numId w:val="32"/>
+        </w:numPr>
+      </w:pPr>
+      <w:r>
+        <w:t>Es posible acceder a la pantalla de configuración con el botón del menú lateral “Configuración”.</w:t>
+      </w:r>
+    </w:p>
+    <w:p>
+      <w:pPr>
+        <w:pStyle w:val="Prrafodelista"/>
+        <w:numPr>
+          <w:ilvl w:val="0"/>
+          <w:numId w:val="32"/>
+        </w:numPr>
+      </w:pPr>
+      <w:r>
+        <w:t xml:space="preserve">Es posible desconectarse de la aplicación con el botón de desconexión “Desconectarse”. </w:t>
       </w:r>
     </w:p>
     <w:p>
       <w:pPr>
         <w:pStyle w:val="Ttulo3"/>
-        <w:rPr>
-          <w:color w:val="1F4E79" w:themeColor="accent1" w:themeShade="80"/>
-        </w:rPr>
-      </w:pPr>
-      <w:bookmarkStart w:id="134" w:name="_Toc522719321"/>
-      <w:r>
-        <w:rPr>
-          <w:color w:val="1F4E79" w:themeColor="accent1" w:themeShade="80"/>
-        </w:rPr>
-        <w:t>Calendario personal</w:t>
-      </w:r>
-      <w:bookmarkEnd w:id="134"/>
+      </w:pPr>
+      <w:bookmarkStart w:id="132" w:name="_Toc523247404"/>
+      <w:r>
+        <w:t>Configuración</w:t>
+      </w:r>
+      <w:bookmarkEnd w:id="132"/>
     </w:p>
     <w:p>
       <w:pPr>
         <w:pStyle w:val="Descripcin"/>
-        <w:keepNext/>
       </w:pPr>
       <w:r>
         <w:rPr>
           <w:noProof/>
         </w:rPr>
         <w:drawing>
-          <wp:inline distT="0" distB="0" distL="0" distR="0" wp14:anchorId="50E9AF2E" wp14:editId="2FF26A94">
-            <wp:extent cx="1800000" cy="2872800"/>
-            <wp:effectExtent l="0" t="0" r="0" b="3810"/>
-            <wp:docPr id="24" name="Imagen 24"/>
+          <wp:inline distT="0" distB="0" distL="0" distR="0" wp14:anchorId="68A47B44" wp14:editId="0919C948">
+            <wp:extent cx="1800000" cy="2869200"/>
+            <wp:effectExtent l="0" t="0" r="0" b="7620"/>
+            <wp:docPr id="21" name="Imagen 21"/>
             <wp:cNvGraphicFramePr>
               <a:graphicFrameLocks xmlns:a="http://schemas.openxmlformats.org/drawingml/2006/main" noChangeAspect="1"/>
             </wp:cNvGraphicFramePr>
@@ -29554,7 +28896,7 @@
                   <pic:spPr>
                     <a:xfrm>
                       <a:off x="0" y="0"/>
-                      <a:ext cx="1800000" cy="2872800"/>
+                      <a:ext cx="1800000" cy="2869200"/>
                     </a:xfrm>
                     <a:prstGeom prst="rect">
                       <a:avLst/>
@@ -29571,8 +28913,8 @@
       <w:pPr>
         <w:pStyle w:val="Descripcin"/>
       </w:pPr>
-      <w:bookmarkStart w:id="135" w:name="_Ref522554006"/>
-      <w:bookmarkStart w:id="136" w:name="_Toc522719373"/>
+      <w:bookmarkStart w:id="133" w:name="_Ref522552434"/>
+      <w:bookmarkStart w:id="134" w:name="_Toc523247458"/>
       <w:r>
         <w:t xml:space="preserve">Ilustración </w:t>
       </w:r>
@@ -29598,10 +28940,10 @@
         <w:fldChar w:fldCharType="end"/>
       </w:r>
       <w:r>
-        <w:t xml:space="preserve"> - Pantalla calendario personal</w:t>
-      </w:r>
-      <w:bookmarkEnd w:id="135"/>
-      <w:bookmarkEnd w:id="136"/>
+        <w:t xml:space="preserve"> - Pantalla configuración</w:t>
+      </w:r>
+      <w:bookmarkEnd w:id="133"/>
+      <w:bookmarkEnd w:id="134"/>
     </w:p>
     <w:p>
       <w:r>
@@ -29611,7 +28953,7 @@
         <w:fldChar w:fldCharType="begin"/>
       </w:r>
       <w:r>
-        <w:instrText xml:space="preserve"> REF _Ref522554006 \h </w:instrText>
+        <w:instrText xml:space="preserve"> REF _Ref522552434 \h </w:instrText>
       </w:r>
       <w:r>
         <w:fldChar w:fldCharType="separate"/>
@@ -29626,16 +28968,13 @@
         <w:t>36</w:t>
       </w:r>
       <w:r>
-        <w:t xml:space="preserve"> - Pantalla calendario personal</w:t>
+        <w:t xml:space="preserve"> - Pantalla configuración</w:t>
       </w:r>
       <w:r>
         <w:fldChar w:fldCharType="end"/>
       </w:r>
       <w:r>
-        <w:t xml:space="preserve"> se tiene</w:t>
-      </w:r>
-      <w:r>
-        <w:t xml:space="preserve"> la pantalla con el calendario personal que permite visualizar los turnos del usuario y el recuento de horas de los mismos. Deslizando hacia los laterales se puede cambiar de mes hasta un total de 12 estando el mes actual real en el centro.</w:t>
+        <w:t xml:space="preserve"> se tiene la pantalla con la configuración de la aplicación. Es posible realizar dos acciones, cambiar la dirección de email asociada a la cuenta y el nombre a mostrar del usuario.</w:t>
       </w:r>
     </w:p>
     <w:p>
@@ -29649,34 +28988,98 @@
     </w:p>
     <w:p>
       <w:pPr>
+        <w:pStyle w:val="Ttulo2"/>
+      </w:pPr>
+      <w:bookmarkStart w:id="135" w:name="_Toc523247405"/>
+      <w:r>
+        <w:lastRenderedPageBreak/>
+        <w:t>Calendario</w:t>
+      </w:r>
+      <w:bookmarkEnd w:id="135"/>
+    </w:p>
+    <w:p>
+      <w:r>
+        <w:t>Los dos tipos de calendario permite cambiar entre meses y semanas respectivamente y con los botones del menú las acciones de:</w:t>
+      </w:r>
+    </w:p>
+    <w:p>
+      <w:pPr>
+        <w:pStyle w:val="Prrafodelista"/>
+        <w:numPr>
+          <w:ilvl w:val="0"/>
+          <w:numId w:val="33"/>
+        </w:numPr>
+      </w:pPr>
+      <w:r>
+        <w:t>Acceder a la pantalla de solicitudes de cambios de turno</w:t>
+      </w:r>
+      <w:r>
+        <w:t xml:space="preserve"> mediante el botón con el símbolo con flechas horizontales</w:t>
+      </w:r>
+      <w:r>
+        <w:t>.</w:t>
+      </w:r>
+    </w:p>
+    <w:p>
+      <w:pPr>
+        <w:pStyle w:val="Prrafodelista"/>
+        <w:numPr>
+          <w:ilvl w:val="0"/>
+          <w:numId w:val="33"/>
+        </w:numPr>
+      </w:pPr>
+      <w:r>
+        <w:t>Cambiar entre calendarios</w:t>
+      </w:r>
+      <w:r>
+        <w:t xml:space="preserve"> mediante el botón con el símbolo del calendario y uno o dos monigotes dependiendo si se cambia al personal o grupal</w:t>
+      </w:r>
+      <w:r>
+        <w:t>.</w:t>
+      </w:r>
+    </w:p>
+    <w:p>
+      <w:pPr>
+        <w:pStyle w:val="Prrafodelista"/>
+        <w:numPr>
+          <w:ilvl w:val="0"/>
+          <w:numId w:val="33"/>
+        </w:numPr>
+      </w:pPr>
+      <w:r>
+        <w:t>Acceder a la pantalla de configuración de grupo</w:t>
+      </w:r>
+      <w:r>
+        <w:t xml:space="preserve"> mediante el botón con el engranaje</w:t>
+      </w:r>
+      <w:r>
+        <w:t>.</w:t>
+      </w:r>
+    </w:p>
+    <w:p>
+      <w:pPr>
         <w:pStyle w:val="Ttulo3"/>
-        <w:rPr>
-          <w:color w:val="1F4E79" w:themeColor="accent1" w:themeShade="80"/>
-        </w:rPr>
-      </w:pPr>
-      <w:bookmarkStart w:id="137" w:name="_Toc522719322"/>
-      <w:r>
-        <w:rPr>
-          <w:color w:val="1F4E79" w:themeColor="accent1" w:themeShade="80"/>
-        </w:rPr>
-        <w:lastRenderedPageBreak/>
-        <w:t>Calendario grupal</w:t>
-      </w:r>
-      <w:bookmarkEnd w:id="137"/>
+      </w:pPr>
+      <w:bookmarkStart w:id="136" w:name="_Toc523247406"/>
+      <w:r>
+        <w:t>Calendario personal</w:t>
+      </w:r>
+      <w:bookmarkEnd w:id="136"/>
     </w:p>
     <w:p>
       <w:pPr>
         <w:pStyle w:val="Descripcin"/>
+        <w:keepNext/>
       </w:pPr>
       <w:r>
         <w:rPr>
           <w:noProof/>
         </w:rPr>
         <w:drawing>
-          <wp:inline distT="0" distB="0" distL="0" distR="0" wp14:anchorId="01EF74B4" wp14:editId="5A5CD510">
+          <wp:inline distT="0" distB="0" distL="0" distR="0" wp14:anchorId="3D4B8003" wp14:editId="147AB70E">
             <wp:extent cx="1800000" cy="2872800"/>
             <wp:effectExtent l="0" t="0" r="0" b="3810"/>
-            <wp:docPr id="36" name="Imagen 36"/>
+            <wp:docPr id="24" name="Imagen 24"/>
             <wp:cNvGraphicFramePr>
               <a:graphicFrameLocks xmlns:a="http://schemas.openxmlformats.org/drawingml/2006/main" noChangeAspect="1"/>
             </wp:cNvGraphicFramePr>
@@ -29713,8 +29116,8 @@
       <w:pPr>
         <w:pStyle w:val="Descripcin"/>
       </w:pPr>
-      <w:bookmarkStart w:id="138" w:name="_Ref522562599"/>
-      <w:bookmarkStart w:id="139" w:name="_Toc522719374"/>
+      <w:bookmarkStart w:id="137" w:name="_Ref522554006"/>
+      <w:bookmarkStart w:id="138" w:name="_Toc523247459"/>
       <w:r>
         <w:t xml:space="preserve">Ilustración </w:t>
       </w:r>
@@ -29722,7 +29125,10 @@
         <w:fldChar w:fldCharType="begin"/>
       </w:r>
       <w:r>
-        <w:instrText xml:space="preserve"> SEQ Ilustración \* ARABIC </w:instrText>
+        <w:instrText xml:space="preserve"> SEQ </w:instrText>
+      </w:r>
+      <w:r>
+        <w:instrText xml:space="preserve">Ilustración \* ARABIC </w:instrText>
       </w:r>
       <w:r>
         <w:fldChar w:fldCharType="separate"/>
@@ -29740,123 +29146,79 @@
         <w:fldChar w:fldCharType="end"/>
       </w:r>
       <w:r>
-        <w:t xml:space="preserve"> - Pantalla calendario grupal</w:t>
-      </w:r>
+        <w:t xml:space="preserve"> - Pantalla calendario personal</w:t>
+      </w:r>
+      <w:bookmarkEnd w:id="137"/>
       <w:bookmarkEnd w:id="138"/>
+    </w:p>
+    <w:p>
+      <w:r>
+        <w:t xml:space="preserve">En la </w:t>
+      </w:r>
+      <w:r>
+        <w:fldChar w:fldCharType="begin"/>
+      </w:r>
+      <w:r>
+        <w:instrText xml:space="preserve"> REF _Ref522554006 \h </w:instrText>
+      </w:r>
+      <w:r>
+        <w:fldChar w:fldCharType="separate"/>
+      </w:r>
+      <w:r>
+        <w:t xml:space="preserve">Ilustración </w:t>
+      </w:r>
+      <w:r>
+        <w:rPr>
+          <w:noProof/>
+        </w:rPr>
+        <w:t>37</w:t>
+      </w:r>
+      <w:r>
+        <w:t xml:space="preserve"> - Pantalla calendario personal</w:t>
+      </w:r>
+      <w:r>
+        <w:fldChar w:fldCharType="end"/>
+      </w:r>
+      <w:r>
+        <w:t xml:space="preserve"> se tiene</w:t>
+      </w:r>
+      <w:r>
+        <w:t xml:space="preserve"> la pantalla con el calendario personal que permite visualizar los turnos del usuario y el recuento de horas de los mismos. Deslizando hacia los laterales se puede cambiar de mes hasta un total de 12 estando el mes actual real en el centro.</w:t>
+      </w:r>
+    </w:p>
+    <w:p>
+      <w:pPr>
+        <w:spacing w:before="0" w:after="0" w:line="240" w:lineRule="auto"/>
+        <w:jc w:val="left"/>
+      </w:pPr>
+      <w:r>
+        <w:br w:type="page"/>
+      </w:r>
+    </w:p>
+    <w:p>
+      <w:pPr>
+        <w:pStyle w:val="Ttulo3"/>
+      </w:pPr>
+      <w:bookmarkStart w:id="139" w:name="_Toc523247407"/>
+      <w:r>
+        <w:lastRenderedPageBreak/>
+        <w:t>Calendario grupal</w:t>
+      </w:r>
       <w:bookmarkEnd w:id="139"/>
     </w:p>
     <w:p>
-      <w:r>
-        <w:t xml:space="preserve">En la </w:t>
-      </w:r>
-      <w:r>
-        <w:fldChar w:fldCharType="begin"/>
-      </w:r>
-      <w:r>
-        <w:instrText xml:space="preserve"> REF _Ref522562599 \h </w:instrText>
-      </w:r>
-      <w:r>
-        <w:fldChar w:fldCharType="separate"/>
-      </w:r>
-      <w:r>
-        <w:t xml:space="preserve">Ilustración </w:t>
-      </w:r>
+      <w:pPr>
+        <w:pStyle w:val="Descripcin"/>
+      </w:pPr>
       <w:r>
         <w:rPr>
           <w:noProof/>
         </w:rPr>
-        <w:t>37</w:t>
-      </w:r>
-      <w:r>
-        <w:t xml:space="preserve"> - Pantalla calendario grupal</w:t>
-      </w:r>
-      <w:r>
-        <w:fldChar w:fldCharType="end"/>
-      </w:r>
-      <w:r>
-        <w:t xml:space="preserve"> se tiene la pantalla con el calendario grupal que muestra los turnos de los usuarios a lo largo de una semana.</w:t>
-      </w:r>
-      <w:r>
-        <w:t xml:space="preserve"> Se puede visualizar cualquier semana en medio año antes y después de la fecha real. En esta pantalla es posible:</w:t>
-      </w:r>
-    </w:p>
-    <w:p>
-      <w:pPr>
-        <w:pStyle w:val="Prrafodelista"/>
-        <w:numPr>
-          <w:ilvl w:val="0"/>
-          <w:numId w:val="34"/>
-        </w:numPr>
-      </w:pPr>
-      <w:r>
-        <w:t>Visualizar los turnos de los usuarios del grupo por semanas.</w:t>
-      </w:r>
-    </w:p>
-    <w:p>
-      <w:pPr>
-        <w:pStyle w:val="Prrafodelista"/>
-        <w:numPr>
-          <w:ilvl w:val="0"/>
-          <w:numId w:val="34"/>
-        </w:numPr>
-      </w:pPr>
-      <w:r>
-        <w:t>El coordinador puede editar el calendario de los usuarios entrando en el modo edición con el botón flotante</w:t>
-      </w:r>
-      <w:r>
-        <w:t xml:space="preserve"> y pulsando sobre un día del calendario asociado a un usuario</w:t>
-      </w:r>
-      <w:r>
-        <w:t>. Se guardan los cambios volviendo a pulsar el botón pero antes de hacerse efectivo se deben confirmar verificando que son los que se pretenden realizar.</w:t>
-      </w:r>
-    </w:p>
-    <w:p>
-      <w:pPr>
-        <w:pStyle w:val="Prrafodelista"/>
-        <w:numPr>
-          <w:ilvl w:val="0"/>
-          <w:numId w:val="34"/>
-        </w:numPr>
-      </w:pPr>
-      <w:r>
-        <w:t>Solicitar cambios de turnos manteniendo pulsado sobre un turno del usuario y luego sobre un turno de otro usuario. Si el resultado de hacer el cambio produjese un conflicto se avisa al usuario y no se realiza la solicitud.</w:t>
-      </w:r>
-    </w:p>
-    <w:p/>
-    <w:p>
-      <w:pPr>
-        <w:pStyle w:val="Ttulo3"/>
-        <w:rPr>
-          <w:color w:val="1F4E79" w:themeColor="accent1" w:themeShade="80"/>
-        </w:rPr>
-      </w:pPr>
-      <w:bookmarkStart w:id="140" w:name="_Toc522719323"/>
-      <w:r>
-        <w:rPr>
-          <w:color w:val="1F4E79" w:themeColor="accent1" w:themeShade="80"/>
-        </w:rPr>
-        <w:lastRenderedPageBreak/>
-        <w:t>Asignar turnos</w:t>
-      </w:r>
-      <w:bookmarkEnd w:id="140"/>
-    </w:p>
-    <w:p>
-      <w:pPr>
-        <w:pStyle w:val="Descripcin"/>
-        <w:keepNext/>
-      </w:pPr>
-      <w:r>
-        <w:t xml:space="preserve"> </w:t>
-      </w:r>
-      <w:r>
-        <w:rPr>
-          <w:noProof/>
-        </w:rPr>
         <w:drawing>
-          <wp:inline distT="0" distB="0" distL="0" distR="0" wp14:anchorId="36669F15" wp14:editId="19F1B210">
-            <wp:extent cx="1800000" cy="2865600"/>
-            <wp:effectExtent l="0" t="0" r="0" b="0"/>
-            <wp:docPr id="26" name="Imagen 26"/>
+          <wp:inline distT="0" distB="0" distL="0" distR="0" wp14:anchorId="42CD3DE5" wp14:editId="56CC61AB">
+            <wp:extent cx="1800000" cy="2872800"/>
+            <wp:effectExtent l="0" t="0" r="0" b="3810"/>
+            <wp:docPr id="36" name="Imagen 36"/>
             <wp:cNvGraphicFramePr>
               <a:graphicFrameLocks xmlns:a="http://schemas.openxmlformats.org/drawingml/2006/main" noChangeAspect="1"/>
             </wp:cNvGraphicFramePr>
@@ -29876,6 +29238,180 @@
                   <pic:spPr>
                     <a:xfrm>
                       <a:off x="0" y="0"/>
+                      <a:ext cx="1800000" cy="2872800"/>
+                    </a:xfrm>
+                    <a:prstGeom prst="rect">
+                      <a:avLst/>
+                    </a:prstGeom>
+                  </pic:spPr>
+                </pic:pic>
+              </a:graphicData>
+            </a:graphic>
+          </wp:inline>
+        </w:drawing>
+      </w:r>
+    </w:p>
+    <w:p>
+      <w:pPr>
+        <w:pStyle w:val="Descripcin"/>
+      </w:pPr>
+      <w:bookmarkStart w:id="140" w:name="_Ref522562599"/>
+      <w:bookmarkStart w:id="141" w:name="_Toc523247460"/>
+      <w:r>
+        <w:t xml:space="preserve">Ilustración </w:t>
+      </w:r>
+      <w:r>
+        <w:fldChar w:fldCharType="begin"/>
+      </w:r>
+      <w:r>
+        <w:instrText xml:space="preserve"> SEQ Ilustración \* ARABIC </w:instrText>
+      </w:r>
+      <w:r>
+        <w:fldChar w:fldCharType="separate"/>
+      </w:r>
+      <w:r>
+        <w:rPr>
+          <w:noProof/>
+        </w:rPr>
+        <w:t>38</w:t>
+      </w:r>
+      <w:r>
+        <w:rPr>
+          <w:noProof/>
+        </w:rPr>
+        <w:fldChar w:fldCharType="end"/>
+      </w:r>
+      <w:r>
+        <w:t xml:space="preserve"> - Pantalla calendario grupal</w:t>
+      </w:r>
+      <w:bookmarkEnd w:id="140"/>
+      <w:bookmarkEnd w:id="141"/>
+    </w:p>
+    <w:p>
+      <w:r>
+        <w:t xml:space="preserve">En la </w:t>
+      </w:r>
+      <w:r>
+        <w:fldChar w:fldCharType="begin"/>
+      </w:r>
+      <w:r>
+        <w:instrText xml:space="preserve"> REF _Ref522562599 \h </w:instrText>
+      </w:r>
+      <w:r>
+        <w:fldChar w:fldCharType="separate"/>
+      </w:r>
+      <w:r>
+        <w:t xml:space="preserve">Ilustración </w:t>
+      </w:r>
+      <w:r>
+        <w:rPr>
+          <w:noProof/>
+        </w:rPr>
+        <w:t>38</w:t>
+      </w:r>
+      <w:r>
+        <w:t xml:space="preserve"> - Pantalla calendario grupal</w:t>
+      </w:r>
+      <w:r>
+        <w:fldChar w:fldCharType="end"/>
+      </w:r>
+      <w:r>
+        <w:t xml:space="preserve"> se tiene la pantalla con el calendario grupal que muestra los turnos de los usuarios a lo largo de una semana.</w:t>
+      </w:r>
+      <w:r>
+        <w:t xml:space="preserve"> Se puede visualizar cualquier semana en medio año antes y después de la fecha real. En esta pantalla es posible:</w:t>
+      </w:r>
+    </w:p>
+    <w:p>
+      <w:pPr>
+        <w:pStyle w:val="Prrafodelista"/>
+        <w:numPr>
+          <w:ilvl w:val="0"/>
+          <w:numId w:val="34"/>
+        </w:numPr>
+      </w:pPr>
+      <w:r>
+        <w:t>Visualizar los turnos de los usuarios del grupo por semanas.</w:t>
+      </w:r>
+    </w:p>
+    <w:p>
+      <w:pPr>
+        <w:pStyle w:val="Prrafodelista"/>
+        <w:numPr>
+          <w:ilvl w:val="0"/>
+          <w:numId w:val="34"/>
+        </w:numPr>
+      </w:pPr>
+      <w:r>
+        <w:t>El coordinador puede editar el calendario de los usuarios entrando en el modo edición con el botón flotante</w:t>
+      </w:r>
+      <w:r>
+        <w:t xml:space="preserve"> y pulsando sobre un día del calendario asociado a un usuario</w:t>
+      </w:r>
+      <w:r>
+        <w:t>. Se guardan los cambios volviendo a pulsar el botón pero antes de hacerse efectivo se deben confirmar verificando que son los que se pretenden realizar.</w:t>
+      </w:r>
+    </w:p>
+    <w:p>
+      <w:pPr>
+        <w:pStyle w:val="Prrafodelista"/>
+        <w:numPr>
+          <w:ilvl w:val="0"/>
+          <w:numId w:val="34"/>
+        </w:numPr>
+      </w:pPr>
+      <w:r>
+        <w:t>Solicitar cambios de turnos manteniendo pulsado sobre un turno del usuario y luego sobre un turno de otro usuario. Si el resultado de hacer el cambio produjese un conflicto se avisa al usuario y no se realiza la solicitud.</w:t>
+      </w:r>
+    </w:p>
+    <w:p/>
+    <w:p>
+      <w:pPr>
+        <w:pStyle w:val="Ttulo3"/>
+      </w:pPr>
+      <w:bookmarkStart w:id="142" w:name="_Toc523247408"/>
+      <w:r>
+        <w:lastRenderedPageBreak/>
+        <w:t>Asignar turnos</w:t>
+      </w:r>
+      <w:bookmarkEnd w:id="142"/>
+    </w:p>
+    <w:p>
+      <w:pPr>
+        <w:pStyle w:val="Descripcin"/>
+        <w:keepNext/>
+      </w:pPr>
+      <w:r>
+        <w:t xml:space="preserve"> </w:t>
+      </w:r>
+      <w:r>
+        <w:rPr>
+          <w:noProof/>
+        </w:rPr>
+        <w:drawing>
+          <wp:inline distT="0" distB="0" distL="0" distR="0" wp14:anchorId="79CBB10A" wp14:editId="1653B742">
+            <wp:extent cx="1800000" cy="2865600"/>
+            <wp:effectExtent l="0" t="0" r="0" b="0"/>
+            <wp:docPr id="26" name="Imagen 26"/>
+            <wp:cNvGraphicFramePr>
+              <a:graphicFrameLocks xmlns:a="http://schemas.openxmlformats.org/drawingml/2006/main" noChangeAspect="1"/>
+            </wp:cNvGraphicFramePr>
+            <a:graphic xmlns:a="http://schemas.openxmlformats.org/drawingml/2006/main">
+              <a:graphicData uri="http://schemas.openxmlformats.org/drawingml/2006/picture">
+                <pic:pic xmlns:pic="http://schemas.openxmlformats.org/drawingml/2006/picture">
+                  <pic:nvPicPr>
+                    <pic:cNvPr id="1" name=""/>
+                    <pic:cNvPicPr/>
+                  </pic:nvPicPr>
+                  <pic:blipFill>
+                    <a:blip r:embed="rId42"/>
+                    <a:stretch>
+                      <a:fillRect/>
+                    </a:stretch>
+                  </pic:blipFill>
+                  <pic:spPr>
+                    <a:xfrm>
+                      <a:off x="0" y="0"/>
                       <a:ext cx="1800000" cy="2865600"/>
                     </a:xfrm>
                     <a:prstGeom prst="rect">
@@ -29893,8 +29429,8 @@
       <w:pPr>
         <w:pStyle w:val="Descripcin"/>
       </w:pPr>
-      <w:bookmarkStart w:id="141" w:name="_Ref522564401"/>
-      <w:bookmarkStart w:id="142" w:name="_Toc522719375"/>
+      <w:bookmarkStart w:id="143" w:name="_Ref522564401"/>
+      <w:bookmarkStart w:id="144" w:name="_Toc523247461"/>
       <w:r>
         <w:t xml:space="preserve">Ilustración </w:t>
       </w:r>
@@ -29902,7 +29438,10 @@
         <w:fldChar w:fldCharType="begin"/>
       </w:r>
       <w:r>
-        <w:instrText xml:space="preserve"> SEQ Ilustración \* ARABIC </w:instrText>
+        <w:instrText xml:space="preserve"> SEQ Ilustració</w:instrText>
+      </w:r>
+      <w:r>
+        <w:instrText xml:space="preserve">n \* ARABIC </w:instrText>
       </w:r>
       <w:r>
         <w:fldChar w:fldCharType="separate"/>
@@ -29911,7 +29450,7 @@
         <w:rPr>
           <w:noProof/>
         </w:rPr>
-        <w:t>38</w:t>
+        <w:t>39</w:t>
       </w:r>
       <w:r>
         <w:rPr>
@@ -29922,8 +29461,8 @@
       <w:r>
         <w:t xml:space="preserve"> - Diálogo asignar turnos</w:t>
       </w:r>
-      <w:bookmarkEnd w:id="141"/>
-      <w:bookmarkEnd w:id="142"/>
+      <w:bookmarkEnd w:id="143"/>
+      <w:bookmarkEnd w:id="144"/>
     </w:p>
     <w:p>
       <w:r>
@@ -29945,7 +29484,7 @@
         <w:rPr>
           <w:noProof/>
         </w:rPr>
-        <w:t>38</w:t>
+        <w:t>39</w:t>
       </w:r>
       <w:r>
         <w:t xml:space="preserve"> - Diálogo asignar turnos</w:t>
@@ -30035,19 +29574,13 @@
     <w:p>
       <w:pPr>
         <w:pStyle w:val="Ttulo3"/>
-        <w:rPr>
-          <w:color w:val="1F4E79" w:themeColor="accent1" w:themeShade="80"/>
-        </w:rPr>
-      </w:pPr>
-      <w:bookmarkStart w:id="143" w:name="_Toc522719324"/>
-      <w:r>
-        <w:rPr>
-          <w:color w:val="1F4E79" w:themeColor="accent1" w:themeShade="80"/>
-        </w:rPr>
+      </w:pPr>
+      <w:bookmarkStart w:id="145" w:name="_Toc523247409"/>
+      <w:r>
         <w:lastRenderedPageBreak/>
         <w:t>Cambiar o eliminar turnos</w:t>
       </w:r>
-      <w:bookmarkEnd w:id="143"/>
+      <w:bookmarkEnd w:id="145"/>
     </w:p>
     <w:p>
       <w:pPr>
@@ -30058,7 +29591,7 @@
           <w:noProof/>
         </w:rPr>
         <w:drawing>
-          <wp:inline distT="0" distB="0" distL="0" distR="0" wp14:anchorId="6848C396" wp14:editId="4A843F09">
+          <wp:inline distT="0" distB="0" distL="0" distR="0" wp14:anchorId="24AA24BD" wp14:editId="2E501E42">
             <wp:extent cx="1800000" cy="2869200"/>
             <wp:effectExtent l="0" t="0" r="0" b="7620"/>
             <wp:docPr id="27" name="Imagen 27"/>
@@ -30073,7 +29606,7 @@
                     <pic:cNvPicPr/>
                   </pic:nvPicPr>
                   <pic:blipFill>
-                    <a:blip r:embed="rId42">
+                    <a:blip r:embed="rId43">
                       <a:extLst>
                         <a:ext uri="{28A0092B-C50C-407E-A947-70E740481C1C}">
                           <a14:useLocalDpi xmlns:a14="http://schemas.microsoft.com/office/drawing/2010/main" val="0"/>
@@ -30104,8 +29637,8 @@
       <w:pPr>
         <w:pStyle w:val="Descripcin"/>
       </w:pPr>
-      <w:bookmarkStart w:id="144" w:name="_Ref522564795"/>
-      <w:bookmarkStart w:id="145" w:name="_Toc522719376"/>
+      <w:bookmarkStart w:id="146" w:name="_Ref522564795"/>
+      <w:bookmarkStart w:id="147" w:name="_Toc523247462"/>
       <w:r>
         <w:t xml:space="preserve">Ilustración </w:t>
       </w:r>
@@ -30122,7 +29655,7 @@
         <w:rPr>
           <w:noProof/>
         </w:rPr>
-        <w:t>39</w:t>
+        <w:t>40</w:t>
       </w:r>
       <w:r>
         <w:rPr>
@@ -30133,8 +29666,8 @@
       <w:r>
         <w:t xml:space="preserve"> - Diálogo editar turnos</w:t>
       </w:r>
-      <w:bookmarkEnd w:id="144"/>
-      <w:bookmarkEnd w:id="145"/>
+      <w:bookmarkEnd w:id="146"/>
+      <w:bookmarkEnd w:id="147"/>
     </w:p>
     <w:p>
       <w:r>
@@ -30156,7 +29689,7 @@
         <w:rPr>
           <w:noProof/>
         </w:rPr>
-        <w:t>39</w:t>
+        <w:t>40</w:t>
       </w:r>
       <w:r>
         <w:t xml:space="preserve"> - Diálogo editar turnos</w:t>
@@ -30183,19 +29716,13 @@
     <w:p>
       <w:pPr>
         <w:pStyle w:val="Ttulo3"/>
-        <w:rPr>
-          <w:color w:val="1F4E79" w:themeColor="accent1" w:themeShade="80"/>
-        </w:rPr>
-      </w:pPr>
-      <w:bookmarkStart w:id="146" w:name="_Toc522719325"/>
-      <w:r>
-        <w:rPr>
-          <w:color w:val="1F4E79" w:themeColor="accent1" w:themeShade="80"/>
-        </w:rPr>
+      </w:pPr>
+      <w:bookmarkStart w:id="148" w:name="_Toc523247410"/>
+      <w:r>
         <w:lastRenderedPageBreak/>
         <w:t>Confirmar cambios de calendario</w:t>
       </w:r>
-      <w:bookmarkEnd w:id="146"/>
+      <w:bookmarkEnd w:id="148"/>
     </w:p>
     <w:p>
       <w:pPr>
@@ -30206,151 +29733,10 @@
           <w:noProof/>
         </w:rPr>
         <w:drawing>
-          <wp:inline distT="0" distB="0" distL="0" distR="0" wp14:anchorId="4E732B8A" wp14:editId="335A1CDC">
+          <wp:inline distT="0" distB="0" distL="0" distR="0" wp14:anchorId="52A59B46" wp14:editId="3642A957">
             <wp:extent cx="1800000" cy="2883600"/>
             <wp:effectExtent l="0" t="0" r="0" b="0"/>
             <wp:docPr id="28" name="Imagen 28"/>
-            <wp:cNvGraphicFramePr>
-              <a:graphicFrameLocks xmlns:a="http://schemas.openxmlformats.org/drawingml/2006/main" noChangeAspect="1"/>
-            </wp:cNvGraphicFramePr>
-            <a:graphic xmlns:a="http://schemas.openxmlformats.org/drawingml/2006/main">
-              <a:graphicData uri="http://schemas.openxmlformats.org/drawingml/2006/picture">
-                <pic:pic xmlns:pic="http://schemas.openxmlformats.org/drawingml/2006/picture">
-                  <pic:nvPicPr>
-                    <pic:cNvPr id="1" name=""/>
-                    <pic:cNvPicPr/>
-                  </pic:nvPicPr>
-                  <pic:blipFill>
-                    <a:blip r:embed="rId43"/>
-                    <a:stretch>
-                      <a:fillRect/>
-                    </a:stretch>
-                  </pic:blipFill>
-                  <pic:spPr>
-                    <a:xfrm>
-                      <a:off x="0" y="0"/>
-                      <a:ext cx="1800000" cy="2883600"/>
-                    </a:xfrm>
-                    <a:prstGeom prst="rect">
-                      <a:avLst/>
-                    </a:prstGeom>
-                  </pic:spPr>
-                </pic:pic>
-              </a:graphicData>
-            </a:graphic>
-          </wp:inline>
-        </w:drawing>
-      </w:r>
-    </w:p>
-    <w:p>
-      <w:pPr>
-        <w:pStyle w:val="Descripcin"/>
-      </w:pPr>
-      <w:bookmarkStart w:id="147" w:name="_Ref522564989"/>
-      <w:bookmarkStart w:id="148" w:name="_Ref522565536"/>
-      <w:bookmarkStart w:id="149" w:name="_Toc522719377"/>
-      <w:r>
-        <w:t xml:space="preserve">Ilustración </w:t>
-      </w:r>
-      <w:r>
-        <w:fldChar w:fldCharType="begin"/>
-      </w:r>
-      <w:r>
-        <w:instrText xml:space="preserve"> SEQ Ilustración \* ARABIC </w:instrText>
-      </w:r>
-      <w:r>
-        <w:fldChar w:fldCharType="separate"/>
-      </w:r>
-      <w:r>
-        <w:rPr>
-          <w:noProof/>
-        </w:rPr>
-        <w:t>40</w:t>
-      </w:r>
-      <w:r>
-        <w:rPr>
-          <w:noProof/>
-        </w:rPr>
-        <w:fldChar w:fldCharType="end"/>
-      </w:r>
-      <w:r>
-        <w:t xml:space="preserve"> - Diálogo confirmar cambios</w:t>
-      </w:r>
-      <w:bookmarkEnd w:id="147"/>
-      <w:bookmarkEnd w:id="148"/>
-      <w:bookmarkEnd w:id="149"/>
-    </w:p>
-    <w:p>
-      <w:r>
-        <w:t xml:space="preserve">En la </w:t>
-      </w:r>
-      <w:r>
-        <w:fldChar w:fldCharType="begin"/>
-      </w:r>
-      <w:r>
-        <w:instrText xml:space="preserve"> REF _Ref522564989 \h </w:instrText>
-      </w:r>
-      <w:r>
-        <w:fldChar w:fldCharType="separate"/>
-      </w:r>
-      <w:r>
-        <w:t xml:space="preserve">Ilustración </w:t>
-      </w:r>
-      <w:r>
-        <w:rPr>
-          <w:noProof/>
-        </w:rPr>
-        <w:t>40</w:t>
-      </w:r>
-      <w:r>
-        <w:t xml:space="preserve"> - Diálogo confirmar cambios</w:t>
-      </w:r>
-      <w:r>
-        <w:fldChar w:fldCharType="end"/>
-      </w:r>
-      <w:r>
-        <w:t xml:space="preserve"> se tiene el cuadro de diálogo donde se pueden revisar lo cambios de calendario realizados por el coordinador y confirmar estos cambios para que se hagan efectivos. Aparece al pulsar sobre el botón de guardar cambios. Se muestran los turnos nuevos, eliminados o modificados indicando el tipo de cambio y el usuario junto a la información del propio turno.</w:t>
-      </w:r>
-    </w:p>
-    <w:p>
-      <w:pPr>
-        <w:spacing w:before="0" w:after="0" w:line="240" w:lineRule="auto"/>
-        <w:jc w:val="left"/>
-      </w:pPr>
-      <w:r>
-        <w:br w:type="page"/>
-      </w:r>
-    </w:p>
-    <w:p>
-      <w:pPr>
-        <w:pStyle w:val="Ttulo3"/>
-        <w:rPr>
-          <w:color w:val="1F4E79" w:themeColor="accent1" w:themeShade="80"/>
-        </w:rPr>
-      </w:pPr>
-      <w:bookmarkStart w:id="150" w:name="_Toc522719326"/>
-      <w:r>
-        <w:rPr>
-          <w:color w:val="1F4E79" w:themeColor="accent1" w:themeShade="80"/>
-        </w:rPr>
-        <w:lastRenderedPageBreak/>
-        <w:t>Solicitar cambio de turno</w:t>
-      </w:r>
-      <w:bookmarkEnd w:id="150"/>
-    </w:p>
-    <w:p>
-      <w:pPr>
-        <w:pStyle w:val="Descripcin"/>
-      </w:pPr>
-      <w:r>
-        <w:rPr>
-          <w:noProof/>
-        </w:rPr>
-        <w:drawing>
-          <wp:inline distT="0" distB="0" distL="0" distR="0" wp14:anchorId="2311E197" wp14:editId="00082424">
-            <wp:extent cx="1800000" cy="2876400"/>
-            <wp:effectExtent l="0" t="0" r="0" b="635"/>
-            <wp:docPr id="29" name="Imagen 29"/>
             <wp:cNvGraphicFramePr>
               <a:graphicFrameLocks xmlns:a="http://schemas.openxmlformats.org/drawingml/2006/main" noChangeAspect="1"/>
             </wp:cNvGraphicFramePr>
@@ -30370,6 +29756,141 @@
                   <pic:spPr>
                     <a:xfrm>
                       <a:off x="0" y="0"/>
+                      <a:ext cx="1800000" cy="2883600"/>
+                    </a:xfrm>
+                    <a:prstGeom prst="rect">
+                      <a:avLst/>
+                    </a:prstGeom>
+                  </pic:spPr>
+                </pic:pic>
+              </a:graphicData>
+            </a:graphic>
+          </wp:inline>
+        </w:drawing>
+      </w:r>
+    </w:p>
+    <w:p>
+      <w:pPr>
+        <w:pStyle w:val="Descripcin"/>
+      </w:pPr>
+      <w:bookmarkStart w:id="149" w:name="_Ref522564989"/>
+      <w:bookmarkStart w:id="150" w:name="_Ref522565536"/>
+      <w:bookmarkStart w:id="151" w:name="_Toc523247463"/>
+      <w:r>
+        <w:t xml:space="preserve">Ilustración </w:t>
+      </w:r>
+      <w:r>
+        <w:fldChar w:fldCharType="begin"/>
+      </w:r>
+      <w:r>
+        <w:instrText xml:space="preserve"> SEQ Ilustración \* ARABIC </w:instrText>
+      </w:r>
+      <w:r>
+        <w:fldChar w:fldCharType="separate"/>
+      </w:r>
+      <w:r>
+        <w:rPr>
+          <w:noProof/>
+        </w:rPr>
+        <w:t>41</w:t>
+      </w:r>
+      <w:r>
+        <w:rPr>
+          <w:noProof/>
+        </w:rPr>
+        <w:fldChar w:fldCharType="end"/>
+      </w:r>
+      <w:r>
+        <w:t xml:space="preserve"> - Diálogo confirmar cambios</w:t>
+      </w:r>
+      <w:bookmarkEnd w:id="149"/>
+      <w:bookmarkEnd w:id="150"/>
+      <w:bookmarkEnd w:id="151"/>
+    </w:p>
+    <w:p>
+      <w:r>
+        <w:t xml:space="preserve">En la </w:t>
+      </w:r>
+      <w:r>
+        <w:fldChar w:fldCharType="begin"/>
+      </w:r>
+      <w:r>
+        <w:instrText xml:space="preserve"> REF _Ref522564989 \h </w:instrText>
+      </w:r>
+      <w:r>
+        <w:fldChar w:fldCharType="separate"/>
+      </w:r>
+      <w:r>
+        <w:t xml:space="preserve">Ilustración </w:t>
+      </w:r>
+      <w:r>
+        <w:rPr>
+          <w:noProof/>
+        </w:rPr>
+        <w:t>41</w:t>
+      </w:r>
+      <w:r>
+        <w:t xml:space="preserve"> - Diálogo confirmar cambios</w:t>
+      </w:r>
+      <w:r>
+        <w:fldChar w:fldCharType="end"/>
+      </w:r>
+      <w:r>
+        <w:t xml:space="preserve"> se tiene el cuadro de diálogo donde se pueden revisar lo cambios de calendario realizados por el coordinador y confirmar estos cambios para que se hagan efectivos. Aparece al pulsar sobre el botón de guardar cambios. Se muestran los turnos nuevos, eliminados o modificados indicando el tipo de cambio y el usuario junto a la información del propio turno.</w:t>
+      </w:r>
+    </w:p>
+    <w:p>
+      <w:pPr>
+        <w:spacing w:before="0" w:after="0" w:line="240" w:lineRule="auto"/>
+        <w:jc w:val="left"/>
+      </w:pPr>
+      <w:r>
+        <w:br w:type="page"/>
+      </w:r>
+    </w:p>
+    <w:p>
+      <w:pPr>
+        <w:pStyle w:val="Ttulo3"/>
+      </w:pPr>
+      <w:bookmarkStart w:id="152" w:name="_Toc523247411"/>
+      <w:r>
+        <w:lastRenderedPageBreak/>
+        <w:t>Solicitar cambio de turno</w:t>
+      </w:r>
+      <w:bookmarkEnd w:id="152"/>
+    </w:p>
+    <w:p>
+      <w:pPr>
+        <w:pStyle w:val="Descripcin"/>
+      </w:pPr>
+      <w:r>
+        <w:rPr>
+          <w:noProof/>
+        </w:rPr>
+        <w:drawing>
+          <wp:inline distT="0" distB="0" distL="0" distR="0" wp14:anchorId="36675170" wp14:editId="34ABFF91">
+            <wp:extent cx="1800000" cy="2876400"/>
+            <wp:effectExtent l="0" t="0" r="0" b="635"/>
+            <wp:docPr id="29" name="Imagen 29"/>
+            <wp:cNvGraphicFramePr>
+              <a:graphicFrameLocks xmlns:a="http://schemas.openxmlformats.org/drawingml/2006/main" noChangeAspect="1"/>
+            </wp:cNvGraphicFramePr>
+            <a:graphic xmlns:a="http://schemas.openxmlformats.org/drawingml/2006/main">
+              <a:graphicData uri="http://schemas.openxmlformats.org/drawingml/2006/picture">
+                <pic:pic xmlns:pic="http://schemas.openxmlformats.org/drawingml/2006/picture">
+                  <pic:nvPicPr>
+                    <pic:cNvPr id="1" name=""/>
+                    <pic:cNvPicPr/>
+                  </pic:nvPicPr>
+                  <pic:blipFill>
+                    <a:blip r:embed="rId45"/>
+                    <a:stretch>
+                      <a:fillRect/>
+                    </a:stretch>
+                  </pic:blipFill>
+                  <pic:spPr>
+                    <a:xfrm>
+                      <a:off x="0" y="0"/>
                       <a:ext cx="1800000" cy="2876400"/>
                     </a:xfrm>
                     <a:prstGeom prst="rect">
@@ -30387,8 +29908,8 @@
       <w:pPr>
         <w:pStyle w:val="Descripcin"/>
       </w:pPr>
-      <w:bookmarkStart w:id="151" w:name="_Ref522565170"/>
-      <w:bookmarkStart w:id="152" w:name="_Toc522719378"/>
+      <w:bookmarkStart w:id="153" w:name="_Ref522565170"/>
+      <w:bookmarkStart w:id="154" w:name="_Toc523247464"/>
       <w:r>
         <w:t xml:space="preserve">Ilustración </w:t>
       </w:r>
@@ -30405,7 +29926,7 @@
         <w:rPr>
           <w:noProof/>
         </w:rPr>
-        <w:t>41</w:t>
+        <w:t>42</w:t>
       </w:r>
       <w:r>
         <w:rPr>
@@ -30416,8 +29937,8 @@
       <w:r>
         <w:t xml:space="preserve"> - Diálogo solicitud de cambio de turno</w:t>
       </w:r>
-      <w:bookmarkEnd w:id="151"/>
-      <w:bookmarkEnd w:id="152"/>
+      <w:bookmarkEnd w:id="153"/>
+      <w:bookmarkEnd w:id="154"/>
     </w:p>
     <w:p>
       <w:r>
@@ -30439,7 +29960,7 @@
         <w:rPr>
           <w:noProof/>
         </w:rPr>
-        <w:t>41</w:t>
+        <w:t>42</w:t>
       </w:r>
       <w:r>
         <w:t xml:space="preserve"> - Diálogo solicitud de cambio de turno</w:t>
@@ -30466,35 +29987,23 @@
     <w:p>
       <w:pPr>
         <w:pStyle w:val="Ttulo2"/>
-        <w:rPr>
-          <w:color w:val="1F4E79" w:themeColor="accent1" w:themeShade="80"/>
-        </w:rPr>
-      </w:pPr>
-      <w:bookmarkStart w:id="153" w:name="_Toc522719327"/>
-      <w:r>
-        <w:rPr>
-          <w:color w:val="1F4E79" w:themeColor="accent1" w:themeShade="80"/>
-        </w:rPr>
+      </w:pPr>
+      <w:bookmarkStart w:id="155" w:name="_Toc523247412"/>
+      <w:r>
         <w:lastRenderedPageBreak/>
         <w:t>Configuración de grupo</w:t>
       </w:r>
-      <w:bookmarkEnd w:id="153"/>
+      <w:bookmarkEnd w:id="155"/>
     </w:p>
     <w:p>
       <w:pPr>
         <w:pStyle w:val="Ttulo3"/>
-        <w:rPr>
-          <w:color w:val="1F4E79" w:themeColor="accent1" w:themeShade="80"/>
-        </w:rPr>
-      </w:pPr>
-      <w:bookmarkStart w:id="154" w:name="_Toc522719328"/>
-      <w:r>
-        <w:rPr>
-          <w:color w:val="1F4E79" w:themeColor="accent1" w:themeShade="80"/>
-        </w:rPr>
+      </w:pPr>
+      <w:bookmarkStart w:id="156" w:name="_Toc523247413"/>
+      <w:r>
         <w:t>Gestión de usuarios</w:t>
       </w:r>
-      <w:bookmarkEnd w:id="154"/>
+      <w:bookmarkEnd w:id="156"/>
     </w:p>
     <w:p>
       <w:pPr>
@@ -30505,7 +30014,7 @@
           <w:noProof/>
         </w:rPr>
         <w:drawing>
-          <wp:inline distT="0" distB="0" distL="0" distR="0" wp14:anchorId="43EB02E7" wp14:editId="29DB3DBF">
+          <wp:inline distT="0" distB="0" distL="0" distR="0" wp14:anchorId="45783B43" wp14:editId="30864E29">
             <wp:extent cx="1800000" cy="2880000"/>
             <wp:effectExtent l="0" t="0" r="0" b="0"/>
             <wp:docPr id="30" name="Imagen 30"/>
@@ -30520,7 +30029,7 @@
                     <pic:cNvPicPr/>
                   </pic:nvPicPr>
                   <pic:blipFill rotWithShape="1">
-                    <a:blip r:embed="rId45"/>
+                    <a:blip r:embed="rId46"/>
                     <a:srcRect l="1" r="93"/>
                     <a:stretch/>
                   </pic:blipFill>
@@ -30552,7 +30061,7 @@
       <w:pPr>
         <w:pStyle w:val="Descripcin"/>
       </w:pPr>
-      <w:bookmarkStart w:id="155" w:name="_Toc522719379"/>
+      <w:bookmarkStart w:id="157" w:name="_Toc523247465"/>
       <w:r>
         <w:t xml:space="preserve">Ilustración </w:t>
       </w:r>
@@ -30569,7 +30078,7 @@
         <w:rPr>
           <w:noProof/>
         </w:rPr>
-        <w:t>42</w:t>
+        <w:t>43</w:t>
       </w:r>
       <w:r>
         <w:rPr>
@@ -30580,7 +30089,7 @@
       <w:r>
         <w:t xml:space="preserve"> - Configuración del grupo de trabajo</w:t>
       </w:r>
-      <w:bookmarkEnd w:id="155"/>
+      <w:bookmarkEnd w:id="157"/>
     </w:p>
     <w:p>
       <w:r>
@@ -30602,7 +30111,7 @@
         <w:rPr>
           <w:noProof/>
         </w:rPr>
-        <w:t>40</w:t>
+        <w:t>41</w:t>
       </w:r>
       <w:r>
         <w:t xml:space="preserve"> - Diálogo confirmar cambios</w:t>
@@ -30692,19 +30201,13 @@
     <w:p>
       <w:pPr>
         <w:pStyle w:val="Ttulo3"/>
-        <w:rPr>
-          <w:color w:val="1F4E79" w:themeColor="accent1" w:themeShade="80"/>
-        </w:rPr>
-      </w:pPr>
-      <w:bookmarkStart w:id="156" w:name="_Toc522719329"/>
-      <w:r>
-        <w:rPr>
-          <w:color w:val="1F4E79" w:themeColor="accent1" w:themeShade="80"/>
-        </w:rPr>
+      </w:pPr>
+      <w:bookmarkStart w:id="158" w:name="_Toc523247414"/>
+      <w:r>
         <w:lastRenderedPageBreak/>
         <w:t>Invitar usuarios</w:t>
       </w:r>
-      <w:bookmarkEnd w:id="156"/>
+      <w:bookmarkEnd w:id="158"/>
     </w:p>
     <w:p>
       <w:pPr>
@@ -30715,139 +30218,10 @@
           <w:noProof/>
         </w:rPr>
         <w:drawing>
-          <wp:inline distT="0" distB="0" distL="0" distR="0" wp14:anchorId="5ADC9C74" wp14:editId="5C6B06B3">
+          <wp:inline distT="0" distB="0" distL="0" distR="0" wp14:anchorId="2B71460D" wp14:editId="33991B51">
             <wp:extent cx="1800000" cy="1774800"/>
             <wp:effectExtent l="0" t="0" r="0" b="0"/>
             <wp:docPr id="31" name="Imagen 31"/>
-            <wp:cNvGraphicFramePr>
-              <a:graphicFrameLocks xmlns:a="http://schemas.openxmlformats.org/drawingml/2006/main" noChangeAspect="1"/>
-            </wp:cNvGraphicFramePr>
-            <a:graphic xmlns:a="http://schemas.openxmlformats.org/drawingml/2006/main">
-              <a:graphicData uri="http://schemas.openxmlformats.org/drawingml/2006/picture">
-                <pic:pic xmlns:pic="http://schemas.openxmlformats.org/drawingml/2006/picture">
-                  <pic:nvPicPr>
-                    <pic:cNvPr id="1" name=""/>
-                    <pic:cNvPicPr/>
-                  </pic:nvPicPr>
-                  <pic:blipFill>
-                    <a:blip r:embed="rId46"/>
-                    <a:stretch>
-                      <a:fillRect/>
-                    </a:stretch>
-                  </pic:blipFill>
-                  <pic:spPr>
-                    <a:xfrm>
-                      <a:off x="0" y="0"/>
-                      <a:ext cx="1800000" cy="1774800"/>
-                    </a:xfrm>
-                    <a:prstGeom prst="rect">
-                      <a:avLst/>
-                    </a:prstGeom>
-                  </pic:spPr>
-                </pic:pic>
-              </a:graphicData>
-            </a:graphic>
-          </wp:inline>
-        </w:drawing>
-      </w:r>
-    </w:p>
-    <w:p>
-      <w:pPr>
-        <w:pStyle w:val="Descripcin"/>
-      </w:pPr>
-      <w:bookmarkStart w:id="157" w:name="_Ref522566377"/>
-      <w:bookmarkStart w:id="158" w:name="_Toc522719380"/>
-      <w:r>
-        <w:t xml:space="preserve">Ilustración </w:t>
-      </w:r>
-      <w:r>
-        <w:fldChar w:fldCharType="begin"/>
-      </w:r>
-      <w:r>
-        <w:instrText xml:space="preserve"> SEQ Ilustración \* ARABIC </w:instrText>
-      </w:r>
-      <w:r>
-        <w:fldChar w:fldCharType="separate"/>
-      </w:r>
-      <w:r>
-        <w:rPr>
-          <w:noProof/>
-        </w:rPr>
-        <w:t>43</w:t>
-      </w:r>
-      <w:r>
-        <w:rPr>
-          <w:noProof/>
-        </w:rPr>
-        <w:fldChar w:fldCharType="end"/>
-      </w:r>
-      <w:r>
-        <w:t xml:space="preserve"> - Diálogo de invitar usuarios</w:t>
-      </w:r>
-      <w:bookmarkEnd w:id="157"/>
-      <w:bookmarkEnd w:id="158"/>
-    </w:p>
-    <w:p>
-      <w:r>
-        <w:t xml:space="preserve">En la </w:t>
-      </w:r>
-      <w:r>
-        <w:fldChar w:fldCharType="begin"/>
-      </w:r>
-      <w:r>
-        <w:instrText xml:space="preserve"> REF _Ref522566377 \h </w:instrText>
-      </w:r>
-      <w:r>
-        <w:fldChar w:fldCharType="separate"/>
-      </w:r>
-      <w:r>
-        <w:t xml:space="preserve">Ilustración </w:t>
-      </w:r>
-      <w:r>
-        <w:rPr>
-          <w:noProof/>
-        </w:rPr>
-        <w:t>43</w:t>
-      </w:r>
-      <w:r>
-        <w:t xml:space="preserve"> - Diálogo de invitar usuarios</w:t>
-      </w:r>
-      <w:r>
-        <w:fldChar w:fldCharType="end"/>
-      </w:r>
-      <w:r>
-        <w:t xml:space="preserve"> se tiene el cuadro de diálogo donde se puede invitar usuarios utilizando el email asociado a su cuenta. Esto aparece a usar el botón del menú con el monigote y un +.</w:t>
-      </w:r>
-    </w:p>
-    <w:p>
-      <w:pPr>
-        <w:pStyle w:val="Ttulo3"/>
-        <w:rPr>
-          <w:color w:val="1F4E79" w:themeColor="accent1" w:themeShade="80"/>
-        </w:rPr>
-      </w:pPr>
-      <w:bookmarkStart w:id="159" w:name="_Toc522719330"/>
-      <w:r>
-        <w:rPr>
-          <w:color w:val="1F4E79" w:themeColor="accent1" w:themeShade="80"/>
-        </w:rPr>
-        <w:t>Establecer máximo de horas semanales.</w:t>
-      </w:r>
-      <w:bookmarkEnd w:id="159"/>
-    </w:p>
-    <w:p>
-      <w:pPr>
-        <w:pStyle w:val="Descripcin"/>
-      </w:pPr>
-      <w:r>
-        <w:rPr>
-          <w:noProof/>
-        </w:rPr>
-        <w:drawing>
-          <wp:inline distT="0" distB="0" distL="0" distR="0" wp14:anchorId="10ECE4D6" wp14:editId="6B13971E">
-            <wp:extent cx="1800000" cy="2865600"/>
-            <wp:effectExtent l="0" t="0" r="0" b="0"/>
-            <wp:docPr id="32" name="Imagen 32"/>
             <wp:cNvGraphicFramePr>
               <a:graphicFrameLocks xmlns:a="http://schemas.openxmlformats.org/drawingml/2006/main" noChangeAspect="1"/>
             </wp:cNvGraphicFramePr>
@@ -30867,7 +30241,7 @@
                   <pic:spPr>
                     <a:xfrm>
                       <a:off x="0" y="0"/>
-                      <a:ext cx="1800000" cy="2865600"/>
+                      <a:ext cx="1800000" cy="1774800"/>
                     </a:xfrm>
                     <a:prstGeom prst="rect">
                       <a:avLst/>
@@ -30884,8 +30258,8 @@
       <w:pPr>
         <w:pStyle w:val="Descripcin"/>
       </w:pPr>
-      <w:bookmarkStart w:id="160" w:name="_Ref522566532"/>
-      <w:bookmarkStart w:id="161" w:name="_Toc522719381"/>
+      <w:bookmarkStart w:id="159" w:name="_Ref522566377"/>
+      <w:bookmarkStart w:id="160" w:name="_Toc523247466"/>
       <w:r>
         <w:t xml:space="preserve">Ilustración </w:t>
       </w:r>
@@ -30911,85 +30285,66 @@
         <w:fldChar w:fldCharType="end"/>
       </w:r>
       <w:r>
-        <w:t xml:space="preserve"> - </w:t>
-      </w:r>
-      <w:r>
-        <w:t>Diálogo establecer horas máximas semanales</w:t>
-      </w:r>
+        <w:t xml:space="preserve"> - Diálogo de invitar usuarios</w:t>
+      </w:r>
+      <w:bookmarkEnd w:id="159"/>
       <w:bookmarkEnd w:id="160"/>
+    </w:p>
+    <w:p>
+      <w:r>
+        <w:t xml:space="preserve">En la </w:t>
+      </w:r>
+      <w:r>
+        <w:fldChar w:fldCharType="begin"/>
+      </w:r>
+      <w:r>
+        <w:instrText xml:space="preserve"> REF _Ref522566377 \h </w:instrText>
+      </w:r>
+      <w:r>
+        <w:fldChar w:fldCharType="separate"/>
+      </w:r>
+      <w:r>
+        <w:t xml:space="preserve">Ilustración </w:t>
+      </w:r>
+      <w:r>
+        <w:rPr>
+          <w:noProof/>
+        </w:rPr>
+        <w:t>44</w:t>
+      </w:r>
+      <w:r>
+        <w:t xml:space="preserve"> - Diálogo de invitar usuarios</w:t>
+      </w:r>
+      <w:r>
+        <w:fldChar w:fldCharType="end"/>
+      </w:r>
+      <w:r>
+        <w:t xml:space="preserve"> se tiene el cuadro de diálogo donde se puede invitar usuarios utilizando el email asociado a su cuenta. Esto aparece a usar el botón del menú con el monigote y un +.</w:t>
+      </w:r>
+    </w:p>
+    <w:p>
+      <w:pPr>
+        <w:pStyle w:val="Ttulo3"/>
+      </w:pPr>
+      <w:bookmarkStart w:id="161" w:name="_Toc523247415"/>
+      <w:r>
+        <w:t>Establecer máximo de horas semanales.</w:t>
+      </w:r>
       <w:bookmarkEnd w:id="161"/>
     </w:p>
     <w:p>
-      <w:r>
-        <w:t xml:space="preserve">En la </w:t>
-      </w:r>
-      <w:r>
-        <w:fldChar w:fldCharType="begin"/>
-      </w:r>
-      <w:r>
-        <w:instrText xml:space="preserve"> REF _Ref522566532 \h </w:instrText>
-      </w:r>
-      <w:r>
-        <w:fldChar w:fldCharType="separate"/>
-      </w:r>
-      <w:r>
-        <w:t xml:space="preserve">Ilustración </w:t>
-      </w:r>
+      <w:pPr>
+        <w:pStyle w:val="Descripcin"/>
+      </w:pPr>
       <w:r>
         <w:rPr>
           <w:noProof/>
         </w:rPr>
-        <w:t>44</w:t>
-      </w:r>
-      <w:r>
-        <w:t xml:space="preserve"> - Diálogo establecer horas máximas semanales</w:t>
-      </w:r>
-      <w:r>
-        <w:fldChar w:fldCharType="end"/>
-      </w:r>
-      <w:r>
-        <w:t xml:space="preserve"> se tiene el cuadro de diálogo que permite establecer el máximo de horas semanales por usuario utilizando un selector de valores vertical. Esto aparece al pulsar la opción de la configuración de grupo “horas semanales”.</w:t>
-      </w:r>
-    </w:p>
-    <w:p>
-      <w:pPr>
-        <w:spacing w:before="0" w:after="0" w:line="240" w:lineRule="auto"/>
-        <w:jc w:val="left"/>
-      </w:pPr>
-      <w:r>
-        <w:br w:type="page"/>
-      </w:r>
-    </w:p>
-    <w:p>
-      <w:pPr>
-        <w:pStyle w:val="Ttulo3"/>
-        <w:rPr>
-          <w:color w:val="1F4E79" w:themeColor="accent1" w:themeShade="80"/>
-        </w:rPr>
-      </w:pPr>
-      <w:bookmarkStart w:id="162" w:name="_Toc522719331"/>
-      <w:r>
-        <w:rPr>
-          <w:color w:val="1F4E79" w:themeColor="accent1" w:themeShade="80"/>
-        </w:rPr>
-        <w:lastRenderedPageBreak/>
-        <w:t>Gestión de tipos de turno</w:t>
-      </w:r>
-      <w:bookmarkEnd w:id="162"/>
-    </w:p>
-    <w:p>
-      <w:pPr>
-        <w:pStyle w:val="Descripcin"/>
-      </w:pPr>
-      <w:r>
-        <w:rPr>
-          <w:noProof/>
-        </w:rPr>
         <w:drawing>
-          <wp:inline distT="0" distB="0" distL="0" distR="0" wp14:anchorId="69994EA2" wp14:editId="396A9D0E">
-            <wp:extent cx="1800000" cy="2880000"/>
+          <wp:inline distT="0" distB="0" distL="0" distR="0" wp14:anchorId="13B9CDEB" wp14:editId="5A1D5B87">
+            <wp:extent cx="1800000" cy="2865600"/>
             <wp:effectExtent l="0" t="0" r="0" b="0"/>
-            <wp:docPr id="33" name="Imagen 33"/>
+            <wp:docPr id="32" name="Imagen 32"/>
             <wp:cNvGraphicFramePr>
               <a:graphicFrameLocks xmlns:a="http://schemas.openxmlformats.org/drawingml/2006/main" noChangeAspect="1"/>
             </wp:cNvGraphicFramePr>
@@ -31009,7 +30364,7 @@
                   <pic:spPr>
                     <a:xfrm>
                       <a:off x="0" y="0"/>
-                      <a:ext cx="1800000" cy="2880000"/>
+                      <a:ext cx="1800000" cy="2865600"/>
                     </a:xfrm>
                     <a:prstGeom prst="rect">
                       <a:avLst/>
@@ -31026,8 +30381,8 @@
       <w:pPr>
         <w:pStyle w:val="Descripcin"/>
       </w:pPr>
-      <w:bookmarkStart w:id="163" w:name="_Ref522566670"/>
-      <w:bookmarkStart w:id="164" w:name="_Toc522719382"/>
+      <w:bookmarkStart w:id="162" w:name="_Ref522566532"/>
+      <w:bookmarkStart w:id="163" w:name="_Toc523247467"/>
       <w:r>
         <w:t xml:space="preserve">Ilustración </w:t>
       </w:r>
@@ -31053,10 +30408,13 @@
         <w:fldChar w:fldCharType="end"/>
       </w:r>
       <w:r>
-        <w:t xml:space="preserve"> - Gestión de tipos de turno</w:t>
-      </w:r>
+        <w:t xml:space="preserve"> - </w:t>
+      </w:r>
+      <w:r>
+        <w:t>Diálogo establecer horas máximas semanales</w:t>
+      </w:r>
+      <w:bookmarkEnd w:id="162"/>
       <w:bookmarkEnd w:id="163"/>
-      <w:bookmarkEnd w:id="164"/>
     </w:p>
     <w:p>
       <w:r>
@@ -31066,7 +30424,7 @@
         <w:fldChar w:fldCharType="begin"/>
       </w:r>
       <w:r>
-        <w:instrText xml:space="preserve"> REF _Ref522566670 \h </w:instrText>
+        <w:instrText xml:space="preserve"> REF _Ref522566532 \h </w:instrText>
       </w:r>
       <w:r>
         <w:fldChar w:fldCharType="separate"/>
@@ -31081,70 +30439,13 @@
         <w:t>45</w:t>
       </w:r>
       <w:r>
-        <w:t xml:space="preserve"> - Gestión de tipos de turno</w:t>
+        <w:t xml:space="preserve"> - Diálogo establecer horas máximas semanales</w:t>
       </w:r>
       <w:r>
         <w:fldChar w:fldCharType="end"/>
       </w:r>
       <w:r>
-        <w:t xml:space="preserve"> se tiene la pantalla de gestión de tipos de turno, donde están las opciones referentes a su gestión y se permite:</w:t>
-      </w:r>
-    </w:p>
-    <w:p>
-      <w:pPr>
-        <w:pStyle w:val="Prrafodelista"/>
-        <w:numPr>
-          <w:ilvl w:val="0"/>
-          <w:numId w:val="37"/>
-        </w:numPr>
-      </w:pPr>
-      <w:r>
-        <w:t>Visualizar el listado de tipos de turnos del grupo</w:t>
-      </w:r>
-      <w:r>
-        <w:t xml:space="preserve"> con la información referente a ellos</w:t>
-      </w:r>
-      <w:r>
-        <w:t>.</w:t>
-      </w:r>
-    </w:p>
-    <w:p>
-      <w:pPr>
-        <w:pStyle w:val="Prrafodelista"/>
-        <w:numPr>
-          <w:ilvl w:val="0"/>
-          <w:numId w:val="37"/>
-        </w:numPr>
-      </w:pPr>
-      <w:r>
-        <w:t>Crear nuevos tipos de turno utilizando el botón del menú con un +.</w:t>
-      </w:r>
-    </w:p>
-    <w:p>
-      <w:pPr>
-        <w:pStyle w:val="Prrafodelista"/>
-        <w:numPr>
-          <w:ilvl w:val="0"/>
-          <w:numId w:val="37"/>
-        </w:numPr>
-      </w:pPr>
-      <w:r>
-        <w:t>Editar tipos de turno existentes con el botón con el símbolo del lápiz del elemento de la lista.</w:t>
-      </w:r>
-    </w:p>
-    <w:p>
-      <w:pPr>
-        <w:pStyle w:val="Prrafodelista"/>
-        <w:numPr>
-          <w:ilvl w:val="0"/>
-          <w:numId w:val="37"/>
-        </w:numPr>
-      </w:pPr>
-      <w:r>
-        <w:t>Eliminar tipos de turno con el botón con el símbolo X del elemento de la lista.</w:t>
-      </w:r>
-      <w:r>
-        <w:t xml:space="preserve"> </w:t>
+        <w:t xml:space="preserve"> se tiene el cuadro de diálogo que permite establecer el máximo de horas semanales por usuario utilizando un selector de valores vertical. Esto aparece al pulsar la opción de la configuración de grupo “horas semanales”.</w:t>
       </w:r>
     </w:p>
     <w:p>
@@ -31159,19 +30460,13 @@
     <w:p>
       <w:pPr>
         <w:pStyle w:val="Ttulo3"/>
-        <w:rPr>
-          <w:color w:val="1F4E79" w:themeColor="accent1" w:themeShade="80"/>
-        </w:rPr>
-      </w:pPr>
-      <w:bookmarkStart w:id="165" w:name="_Toc522719332"/>
-      <w:r>
-        <w:rPr>
-          <w:color w:val="1F4E79" w:themeColor="accent1" w:themeShade="80"/>
-        </w:rPr>
+      </w:pPr>
+      <w:bookmarkStart w:id="164" w:name="_Toc523247416"/>
+      <w:r>
         <w:lastRenderedPageBreak/>
-        <w:t>Crear tipos de turno</w:t>
-      </w:r>
-      <w:bookmarkEnd w:id="165"/>
+        <w:t>Gestión de tipos de turno</w:t>
+      </w:r>
+      <w:bookmarkEnd w:id="164"/>
     </w:p>
     <w:p>
       <w:pPr>
@@ -31182,10 +30477,10 @@
           <w:noProof/>
         </w:rPr>
         <w:drawing>
-          <wp:inline distT="0" distB="0" distL="0" distR="0" wp14:anchorId="4A17F3C2" wp14:editId="13EF32DE">
-            <wp:extent cx="1800000" cy="2858400"/>
+          <wp:inline distT="0" distB="0" distL="0" distR="0" wp14:anchorId="334D3BDC" wp14:editId="34FE3D64">
+            <wp:extent cx="1800000" cy="2880000"/>
             <wp:effectExtent l="0" t="0" r="0" b="0"/>
-            <wp:docPr id="34" name="Imagen 34"/>
+            <wp:docPr id="33" name="Imagen 33"/>
             <wp:cNvGraphicFramePr>
               <a:graphicFrameLocks xmlns:a="http://schemas.openxmlformats.org/drawingml/2006/main" noChangeAspect="1"/>
             </wp:cNvGraphicFramePr>
@@ -31205,7 +30500,7 @@
                   <pic:spPr>
                     <a:xfrm>
                       <a:off x="0" y="0"/>
-                      <a:ext cx="1800000" cy="2858400"/>
+                      <a:ext cx="1800000" cy="2880000"/>
                     </a:xfrm>
                     <a:prstGeom prst="rect">
                       <a:avLst/>
@@ -31221,84 +30516,69 @@
     <w:p>
       <w:pPr>
         <w:pStyle w:val="Descripcin"/>
+      </w:pPr>
+      <w:bookmarkStart w:id="165" w:name="_Ref522566670"/>
+      <w:bookmarkStart w:id="166" w:name="_Toc523247468"/>
+      <w:r>
+        <w:t xml:space="preserve">Ilustración </w:t>
+      </w:r>
+      <w:r>
+        <w:fldChar w:fldCharType="begin"/>
+      </w:r>
+      <w:r>
+        <w:instrText xml:space="preserve"> SEQ Ilustración \* ARABIC </w:instrText>
+      </w:r>
+      <w:r>
+        <w:fldChar w:fldCharType="separate"/>
+      </w:r>
+      <w:r>
         <w:rPr>
           <w:noProof/>
         </w:rPr>
-      </w:pPr>
-      <w:bookmarkStart w:id="166" w:name="_Ref522567531"/>
-      <w:bookmarkStart w:id="167" w:name="_Toc522719383"/>
+        <w:t>46</w:t>
+      </w:r>
+      <w:r>
+        <w:rPr>
+          <w:noProof/>
+        </w:rPr>
+        <w:fldChar w:fldCharType="end"/>
+      </w:r>
+      <w:r>
+        <w:t xml:space="preserve"> - Gestión de tipos de turno</w:t>
+      </w:r>
+      <w:bookmarkEnd w:id="165"/>
+      <w:bookmarkEnd w:id="166"/>
+    </w:p>
+    <w:p>
+      <w:r>
+        <w:t xml:space="preserve">En la </w:t>
+      </w:r>
+      <w:r>
+        <w:fldChar w:fldCharType="begin"/>
+      </w:r>
+      <w:r>
+        <w:instrText xml:space="preserve"> REF _Ref522566670 \h </w:instrText>
+      </w:r>
+      <w:r>
+        <w:fldChar w:fldCharType="separate"/>
+      </w:r>
       <w:r>
         <w:t xml:space="preserve">Ilustración </w:t>
       </w:r>
       <w:r>
-        <w:fldChar w:fldCharType="begin"/>
-      </w:r>
-      <w:r>
-        <w:instrText xml:space="preserve"> SEQ Ilustración \* ARABIC </w:instrText>
-      </w:r>
-      <w:r>
-        <w:fldChar w:fldCharType="separate"/>
-      </w:r>
-      <w:r>
         <w:rPr>
           <w:noProof/>
         </w:rPr>
         <w:t>46</w:t>
       </w:r>
       <w:r>
-        <w:rPr>
-          <w:noProof/>
-        </w:rPr>
+        <w:t xml:space="preserve"> - Gestión de tipos de turno</w:t>
+      </w:r>
+      <w:r>
         <w:fldChar w:fldCharType="end"/>
       </w:r>
       <w:r>
-        <w:t xml:space="preserve"> -</w:t>
-      </w:r>
-      <w:r>
-        <w:rPr>
-          <w:noProof/>
-        </w:rPr>
-        <w:t xml:space="preserve"> Diálogo crear tipos de turnos</w:t>
-      </w:r>
-      <w:bookmarkEnd w:id="166"/>
-      <w:bookmarkEnd w:id="167"/>
-    </w:p>
-    <w:p>
-      <w:r>
-        <w:t xml:space="preserve">En la </w:t>
-      </w:r>
-      <w:r>
-        <w:fldChar w:fldCharType="begin"/>
-      </w:r>
-      <w:r>
-        <w:instrText xml:space="preserve"> REF _Ref522567531 \h </w:instrText>
-      </w:r>
-      <w:r>
-        <w:fldChar w:fldCharType="separate"/>
-      </w:r>
-      <w:r>
-        <w:t xml:space="preserve">Ilustración </w:t>
-      </w:r>
-      <w:r>
-        <w:rPr>
-          <w:noProof/>
-        </w:rPr>
-        <w:t>46</w:t>
-      </w:r>
-      <w:r>
-        <w:t xml:space="preserve"> -</w:t>
-      </w:r>
-      <w:r>
-        <w:rPr>
-          <w:noProof/>
-        </w:rPr>
-        <w:t xml:space="preserve"> Diálogo crear tipos de turnos</w:t>
-      </w:r>
-      <w:r>
-        <w:fldChar w:fldCharType="end"/>
-      </w:r>
-      <w:r>
-        <w:t xml:space="preserve"> se tiene el cuadro de diálogo que pide los datos necesarios para crear un tipo de turno. Aparece al pulsar sobre el botón del menú con el + en la pantalla de gestión de tipos de turno y al usar el botón de editar rellenándose los campos con el tipo de turno a editar. Los campos necesarios son:</w:t>
+        <w:t xml:space="preserve"> se tiene la pantalla de gestión de tipos de turno, donde están las opciones referentes a su gestión y se permite:</w:t>
       </w:r>
     </w:p>
     <w:p>
@@ -31306,11 +30586,17 @@
         <w:pStyle w:val="Prrafodelista"/>
         <w:numPr>
           <w:ilvl w:val="0"/>
-          <w:numId w:val="38"/>
+          <w:numId w:val="37"/>
         </w:numPr>
       </w:pPr>
       <w:r>
-        <w:t>Nombre del tipo de turno.</w:t>
+        <w:t>Visualizar el listado de tipos de turnos del grupo</w:t>
+      </w:r>
+      <w:r>
+        <w:t xml:space="preserve"> con la información referente a ellos</w:t>
+      </w:r>
+      <w:r>
+        <w:t>.</w:t>
       </w:r>
     </w:p>
     <w:p>
@@ -31318,11 +30604,11 @@
         <w:pStyle w:val="Prrafodelista"/>
         <w:numPr>
           <w:ilvl w:val="0"/>
-          <w:numId w:val="38"/>
+          <w:numId w:val="37"/>
         </w:numPr>
       </w:pPr>
       <w:r>
-        <w:t>Abreviación del nombre y un color para poder representarse en el calendario.</w:t>
+        <w:t>Crear nuevos tipos de turno utilizando el botón del menú con un +.</w:t>
       </w:r>
     </w:p>
     <w:p>
@@ -31330,11 +30616,26 @@
         <w:pStyle w:val="Prrafodelista"/>
         <w:numPr>
           <w:ilvl w:val="0"/>
-          <w:numId w:val="38"/>
+          <w:numId w:val="37"/>
         </w:numPr>
       </w:pPr>
       <w:r>
-        <w:t>Hora de inicio y hora de fin del turno. Se indica la duración del turno resultante de establecer las horas.</w:t>
+        <w:t>Editar tipos de turno existentes con el botón con el símbolo del lápiz del elemento de la lista.</w:t>
+      </w:r>
+    </w:p>
+    <w:p>
+      <w:pPr>
+        <w:pStyle w:val="Prrafodelista"/>
+        <w:numPr>
+          <w:ilvl w:val="0"/>
+          <w:numId w:val="37"/>
+        </w:numPr>
+      </w:pPr>
+      <w:r>
+        <w:t>Eliminar tipos de turno con el botón con el símbolo X del elemento de la lista.</w:t>
+      </w:r>
+      <w:r>
+        <w:t xml:space="preserve"> </w:t>
       </w:r>
     </w:p>
     <w:p>
@@ -31348,20 +30649,14 @@
     </w:p>
     <w:p>
       <w:pPr>
-        <w:pStyle w:val="Ttulo2"/>
-        <w:rPr>
-          <w:color w:val="1F4E79" w:themeColor="accent1" w:themeShade="80"/>
-        </w:rPr>
-      </w:pPr>
-      <w:bookmarkStart w:id="168" w:name="_Toc522719333"/>
-      <w:r>
-        <w:rPr>
-          <w:color w:val="1F4E79" w:themeColor="accent1" w:themeShade="80"/>
-        </w:rPr>
+        <w:pStyle w:val="Ttulo3"/>
+      </w:pPr>
+      <w:bookmarkStart w:id="167" w:name="_Toc523247417"/>
+      <w:r>
         <w:lastRenderedPageBreak/>
-        <w:t>Cambios de turno</w:t>
-      </w:r>
-      <w:bookmarkEnd w:id="168"/>
+        <w:t>Crear tipos de turno</w:t>
+      </w:r>
+      <w:bookmarkEnd w:id="167"/>
     </w:p>
     <w:p>
       <w:pPr>
@@ -31372,10 +30667,10 @@
           <w:noProof/>
         </w:rPr>
         <w:drawing>
-          <wp:inline distT="0" distB="0" distL="0" distR="0" wp14:anchorId="596A7ED6" wp14:editId="6590CAE8">
-            <wp:extent cx="1800000" cy="2880000"/>
+          <wp:inline distT="0" distB="0" distL="0" distR="0" wp14:anchorId="1885F056" wp14:editId="6561BFE6">
+            <wp:extent cx="1800000" cy="2858400"/>
             <wp:effectExtent l="0" t="0" r="0" b="0"/>
-            <wp:docPr id="35" name="Imagen 35"/>
+            <wp:docPr id="34" name="Imagen 34"/>
             <wp:cNvGraphicFramePr>
               <a:graphicFrameLocks xmlns:a="http://schemas.openxmlformats.org/drawingml/2006/main" noChangeAspect="1"/>
             </wp:cNvGraphicFramePr>
@@ -31395,6 +30690,190 @@
                   <pic:spPr>
                     <a:xfrm>
                       <a:off x="0" y="0"/>
+                      <a:ext cx="1800000" cy="2858400"/>
+                    </a:xfrm>
+                    <a:prstGeom prst="rect">
+                      <a:avLst/>
+                    </a:prstGeom>
+                  </pic:spPr>
+                </pic:pic>
+              </a:graphicData>
+            </a:graphic>
+          </wp:inline>
+        </w:drawing>
+      </w:r>
+    </w:p>
+    <w:p>
+      <w:pPr>
+        <w:pStyle w:val="Descripcin"/>
+        <w:rPr>
+          <w:noProof/>
+        </w:rPr>
+      </w:pPr>
+      <w:bookmarkStart w:id="168" w:name="_Ref522567531"/>
+      <w:bookmarkStart w:id="169" w:name="_Toc523247469"/>
+      <w:r>
+        <w:t xml:space="preserve">Ilustración </w:t>
+      </w:r>
+      <w:r>
+        <w:fldChar w:fldCharType="begin"/>
+      </w:r>
+      <w:r>
+        <w:instrText xml:space="preserve"> SEQ Ilustración \* ARABIC </w:instrText>
+      </w:r>
+      <w:r>
+        <w:fldChar w:fldCharType="separate"/>
+      </w:r>
+      <w:r>
+        <w:rPr>
+          <w:noProof/>
+        </w:rPr>
+        <w:t>47</w:t>
+      </w:r>
+      <w:r>
+        <w:rPr>
+          <w:noProof/>
+        </w:rPr>
+        <w:fldChar w:fldCharType="end"/>
+      </w:r>
+      <w:r>
+        <w:t xml:space="preserve"> -</w:t>
+      </w:r>
+      <w:r>
+        <w:rPr>
+          <w:noProof/>
+        </w:rPr>
+        <w:t xml:space="preserve"> Diálogo crear tipos de turnos</w:t>
+      </w:r>
+      <w:bookmarkEnd w:id="168"/>
+      <w:bookmarkEnd w:id="169"/>
+    </w:p>
+    <w:p>
+      <w:r>
+        <w:t xml:space="preserve">En la </w:t>
+      </w:r>
+      <w:r>
+        <w:fldChar w:fldCharType="begin"/>
+      </w:r>
+      <w:r>
+        <w:instrText xml:space="preserve"> REF _Ref522567531 \h </w:instrText>
+      </w:r>
+      <w:r>
+        <w:fldChar w:fldCharType="separate"/>
+      </w:r>
+      <w:r>
+        <w:t xml:space="preserve">Ilustración </w:t>
+      </w:r>
+      <w:r>
+        <w:rPr>
+          <w:noProof/>
+        </w:rPr>
+        <w:t>47</w:t>
+      </w:r>
+      <w:r>
+        <w:t xml:space="preserve"> -</w:t>
+      </w:r>
+      <w:r>
+        <w:rPr>
+          <w:noProof/>
+        </w:rPr>
+        <w:t xml:space="preserve"> Diálogo crear tipos de turnos</w:t>
+      </w:r>
+      <w:r>
+        <w:fldChar w:fldCharType="end"/>
+      </w:r>
+      <w:r>
+        <w:t xml:space="preserve"> se tiene el cuadro de diálogo que pide los datos necesarios para crear un tipo de turno. Aparece al pulsar sobre el botón del menú con el + en la pantalla de gestión de tipos de turno y al usar el botón de editar rellenándose los campos con el tipo de turno a editar. Los campos necesarios son:</w:t>
+      </w:r>
+    </w:p>
+    <w:p>
+      <w:pPr>
+        <w:pStyle w:val="Prrafodelista"/>
+        <w:numPr>
+          <w:ilvl w:val="0"/>
+          <w:numId w:val="38"/>
+        </w:numPr>
+      </w:pPr>
+      <w:r>
+        <w:t>Nombre del tipo de turno.</w:t>
+      </w:r>
+    </w:p>
+    <w:p>
+      <w:pPr>
+        <w:pStyle w:val="Prrafodelista"/>
+        <w:numPr>
+          <w:ilvl w:val="0"/>
+          <w:numId w:val="38"/>
+        </w:numPr>
+      </w:pPr>
+      <w:r>
+        <w:t>Abreviación del nombre y un color para poder representarse en el calendario.</w:t>
+      </w:r>
+    </w:p>
+    <w:p>
+      <w:pPr>
+        <w:pStyle w:val="Prrafodelista"/>
+        <w:numPr>
+          <w:ilvl w:val="0"/>
+          <w:numId w:val="38"/>
+        </w:numPr>
+      </w:pPr>
+      <w:r>
+        <w:t>Hora de inicio y hora de fin del turno. Se indica la duración del turno resultante de establecer las horas.</w:t>
+      </w:r>
+    </w:p>
+    <w:p>
+      <w:pPr>
+        <w:spacing w:before="0" w:after="0" w:line="240" w:lineRule="auto"/>
+        <w:jc w:val="left"/>
+      </w:pPr>
+      <w:r>
+        <w:br w:type="page"/>
+      </w:r>
+    </w:p>
+    <w:p>
+      <w:pPr>
+        <w:pStyle w:val="Ttulo2"/>
+      </w:pPr>
+      <w:bookmarkStart w:id="170" w:name="_Toc523247418"/>
+      <w:r>
+        <w:lastRenderedPageBreak/>
+        <w:t>Cambios de turno</w:t>
+      </w:r>
+      <w:bookmarkEnd w:id="170"/>
+    </w:p>
+    <w:p>
+      <w:pPr>
+        <w:pStyle w:val="Descripcin"/>
+      </w:pPr>
+      <w:r>
+        <w:rPr>
+          <w:noProof/>
+        </w:rPr>
+        <w:drawing>
+          <wp:inline distT="0" distB="0" distL="0" distR="0" wp14:anchorId="720BBE48" wp14:editId="478FC74B">
+            <wp:extent cx="1800000" cy="2880000"/>
+            <wp:effectExtent l="0" t="0" r="0" b="0"/>
+            <wp:docPr id="35" name="Imagen 35"/>
+            <wp:cNvGraphicFramePr>
+              <a:graphicFrameLocks xmlns:a="http://schemas.openxmlformats.org/drawingml/2006/main" noChangeAspect="1"/>
+            </wp:cNvGraphicFramePr>
+            <a:graphic xmlns:a="http://schemas.openxmlformats.org/drawingml/2006/main">
+              <a:graphicData uri="http://schemas.openxmlformats.org/drawingml/2006/picture">
+                <pic:pic xmlns:pic="http://schemas.openxmlformats.org/drawingml/2006/picture">
+                  <pic:nvPicPr>
+                    <pic:cNvPr id="1" name=""/>
+                    <pic:cNvPicPr/>
+                  </pic:nvPicPr>
+                  <pic:blipFill>
+                    <a:blip r:embed="rId51"/>
+                    <a:stretch>
+                      <a:fillRect/>
+                    </a:stretch>
+                  </pic:blipFill>
+                  <pic:spPr>
+                    <a:xfrm>
+                      <a:off x="0" y="0"/>
                       <a:ext cx="1800000" cy="2880000"/>
                     </a:xfrm>
                     <a:prstGeom prst="rect">
@@ -31412,8 +30891,8 @@
       <w:pPr>
         <w:pStyle w:val="Descripcin"/>
       </w:pPr>
-      <w:bookmarkStart w:id="169" w:name="_Ref522567801"/>
-      <w:bookmarkStart w:id="170" w:name="_Toc522719384"/>
+      <w:bookmarkStart w:id="171" w:name="_Ref522567801"/>
+      <w:bookmarkStart w:id="172" w:name="_Toc523247470"/>
       <w:r>
         <w:t xml:space="preserve">Ilustración </w:t>
       </w:r>
@@ -31430,7 +30909,7 @@
         <w:rPr>
           <w:noProof/>
         </w:rPr>
-        <w:t>47</w:t>
+        <w:t>48</w:t>
       </w:r>
       <w:r>
         <w:rPr>
@@ -31441,8 +30920,8 @@
       <w:r>
         <w:t xml:space="preserve"> - Pantalla cambios de turno</w:t>
       </w:r>
-      <w:bookmarkEnd w:id="169"/>
-      <w:bookmarkEnd w:id="170"/>
+      <w:bookmarkEnd w:id="171"/>
+      <w:bookmarkEnd w:id="172"/>
     </w:p>
     <w:p>
       <w:r>
@@ -31464,7 +30943,7 @@
         <w:rPr>
           <w:noProof/>
         </w:rPr>
-        <w:t>47</w:t>
+        <w:t>48</w:t>
       </w:r>
       <w:r>
         <w:t xml:space="preserve"> - Pantalla cambios de turno</w:t>
@@ -31566,25 +31045,16 @@
           <w:ilvl w:val="0"/>
           <w:numId w:val="1"/>
         </w:numPr>
-        <w:rPr>
-          <w:color w:val="1F4E79" w:themeColor="accent1" w:themeShade="80"/>
-        </w:rPr>
-      </w:pPr>
-      <w:bookmarkStart w:id="171" w:name="_Toc522719334"/>
-      <w:r>
-        <w:rPr>
-          <w:color w:val="1F4E79" w:themeColor="accent1" w:themeShade="80"/>
-        </w:rPr>
+      </w:pPr>
+      <w:bookmarkStart w:id="173" w:name="_Toc523247419"/>
+      <w:r>
         <w:lastRenderedPageBreak/>
         <w:t>Conclusiones y líneas de trabajo futur</w:t>
       </w:r>
       <w:r>
-        <w:rPr>
-          <w:color w:val="1F4E79" w:themeColor="accent1" w:themeShade="80"/>
-        </w:rPr>
         <w:t>o</w:t>
       </w:r>
-      <w:bookmarkEnd w:id="171"/>
+      <w:bookmarkEnd w:id="173"/>
     </w:p>
     <w:p>
       <w:pPr>
@@ -31593,22 +31063,13 @@
           <w:ilvl w:val="1"/>
           <w:numId w:val="25"/>
         </w:numPr>
-        <w:rPr>
-          <w:color w:val="1F4E79" w:themeColor="accent1" w:themeShade="80"/>
-        </w:rPr>
-      </w:pPr>
-      <w:bookmarkStart w:id="172" w:name="_Toc522719335"/>
-      <w:r>
-        <w:rPr>
-          <w:color w:val="1F4E79" w:themeColor="accent1" w:themeShade="80"/>
-        </w:rPr>
+      </w:pPr>
+      <w:bookmarkStart w:id="174" w:name="_Toc523247420"/>
+      <w:r>
         <w:t>Conclusiones</w:t>
       </w:r>
-      <w:bookmarkEnd w:id="172"/>
-      <w:r>
-        <w:rPr>
-          <w:color w:val="1F4E79" w:themeColor="accent1" w:themeShade="80"/>
-        </w:rPr>
+      <w:bookmarkEnd w:id="174"/>
+      <w:r>
         <w:t xml:space="preserve"> </w:t>
       </w:r>
     </w:p>
@@ -31710,19 +31171,13 @@
           <w:ilvl w:val="1"/>
           <w:numId w:val="25"/>
         </w:numPr>
-        <w:rPr>
-          <w:color w:val="1F4E79" w:themeColor="accent1" w:themeShade="80"/>
-        </w:rPr>
-      </w:pPr>
-      <w:bookmarkStart w:id="173" w:name="_Toc522719336"/>
-      <w:r>
-        <w:rPr>
-          <w:color w:val="1F4E79" w:themeColor="accent1" w:themeShade="80"/>
-        </w:rPr>
+      </w:pPr>
+      <w:bookmarkStart w:id="175" w:name="_Toc523247421"/>
+      <w:r>
         <w:lastRenderedPageBreak/>
         <w:t>Líneas de trabajo futuras</w:t>
       </w:r>
-      <w:bookmarkEnd w:id="173"/>
+      <w:bookmarkEnd w:id="175"/>
     </w:p>
     <w:p>
       <w:r>
@@ -31831,19 +31286,13 @@
           <w:ilvl w:val="0"/>
           <w:numId w:val="1"/>
         </w:numPr>
-        <w:rPr>
-          <w:color w:val="1F4E79" w:themeColor="accent1" w:themeShade="80"/>
-        </w:rPr>
-      </w:pPr>
-      <w:bookmarkStart w:id="174" w:name="_Toc522719337"/>
-      <w:r>
-        <w:rPr>
-          <w:color w:val="1F4E79" w:themeColor="accent1" w:themeShade="80"/>
-        </w:rPr>
+      </w:pPr>
+      <w:bookmarkStart w:id="176" w:name="_Toc523247422"/>
+      <w:r>
         <w:lastRenderedPageBreak/>
         <w:t>Bibliografía</w:t>
       </w:r>
-      <w:bookmarkEnd w:id="174"/>
+      <w:bookmarkEnd w:id="176"/>
     </w:p>
     <w:p>
       <w:pPr>
@@ -31924,7 +31373,7 @@
         </w:rPr>
         <w:t xml:space="preserve">y SDK </w:t>
       </w:r>
-      <w:hyperlink r:id="rId51" w:history="1">
+      <w:hyperlink r:id="rId52" w:history="1">
         <w:r>
           <w:rPr>
             <w:rStyle w:val="Hipervnculo"/>
@@ -31947,7 +31396,7 @@
       <w:r>
         <w:t xml:space="preserve"> </w:t>
       </w:r>
-      <w:hyperlink r:id="rId52" w:history="1">
+      <w:hyperlink r:id="rId53" w:history="1">
         <w:r>
           <w:rPr>
             <w:rStyle w:val="Hipervnculo"/>
@@ -31969,7 +31418,7 @@
       <w:r>
         <w:t xml:space="preserve"> </w:t>
       </w:r>
-      <w:hyperlink r:id="rId53" w:history="1">
+      <w:hyperlink r:id="rId54" w:history="1">
         <w:r>
           <w:rPr>
             <w:rStyle w:val="Hipervnculo"/>
@@ -31994,7 +31443,7 @@
         </w:rPr>
         <w:t xml:space="preserve">Microsoft Office </w:t>
       </w:r>
-      <w:hyperlink r:id="rId54" w:history="1">
+      <w:hyperlink r:id="rId55" w:history="1">
         <w:r>
           <w:rPr>
             <w:rStyle w:val="Hipervnculo"/>
@@ -32022,7 +31471,7 @@
       <w:r>
         <w:t xml:space="preserve"> </w:t>
       </w:r>
-      <w:hyperlink r:id="rId55" w:history="1">
+      <w:hyperlink r:id="rId56" w:history="1">
         <w:r>
           <w:rPr>
             <w:rStyle w:val="Hipervnculo"/>
@@ -32041,7 +31490,7 @@
       <w:r>
         <w:t xml:space="preserve">Java </w:t>
       </w:r>
-      <w:hyperlink r:id="rId56" w:history="1">
+      <w:hyperlink r:id="rId57" w:history="1">
         <w:r>
           <w:rPr>
             <w:rStyle w:val="Hipervnculo"/>
@@ -32065,7 +31514,7 @@
       <w:r>
         <w:t xml:space="preserve"> </w:t>
       </w:r>
-      <w:hyperlink r:id="rId57" w:history="1">
+      <w:hyperlink r:id="rId58" w:history="1">
         <w:r>
           <w:rPr>
             <w:rStyle w:val="Hipervnculo"/>
@@ -32098,7 +31547,7 @@
         </w:rPr>
         <w:t xml:space="preserve"> Time </w:t>
       </w:r>
-      <w:hyperlink r:id="rId58" w:history="1">
+      <w:hyperlink r:id="rId59" w:history="1">
         <w:r>
           <w:rPr>
             <w:rStyle w:val="Hipervnculo"/>
@@ -32132,7 +31581,7 @@
         </w:rPr>
         <w:t xml:space="preserve">. </w:t>
       </w:r>
-      <w:hyperlink r:id="rId59" w:history="1">
+      <w:hyperlink r:id="rId60" w:history="1">
         <w:r>
           <w:rPr>
             <w:rStyle w:val="Hipervnculo"/>
@@ -32176,7 +31625,7 @@
         <w:tab/>
         <w:t xml:space="preserve"> </w:t>
       </w:r>
-      <w:hyperlink r:id="rId60" w:history="1">
+      <w:hyperlink r:id="rId61" w:history="1">
         <w:r>
           <w:rPr>
             <w:rStyle w:val="Hipervnculo"/>
@@ -32219,7 +31668,7 @@
         <w:tab/>
         <w:t xml:space="preserve"> </w:t>
       </w:r>
-      <w:hyperlink r:id="rId61" w:history="1">
+      <w:hyperlink r:id="rId62" w:history="1">
         <w:r>
           <w:rPr>
             <w:rStyle w:val="Hipervnculo"/>
@@ -32253,7 +31702,7 @@
       <w:r>
         <w:t xml:space="preserve"> de mayo 2018 </w:t>
       </w:r>
-      <w:hyperlink r:id="rId62" w:history="1">
+      <w:hyperlink r:id="rId63" w:history="1">
         <w:r>
           <w:rPr>
             <w:rStyle w:val="Hipervnculo"/>
@@ -32310,7 +31759,7 @@
       <w:r>
         <w:t xml:space="preserve"> </w:t>
       </w:r>
-      <w:hyperlink r:id="rId63" w:history="1">
+      <w:hyperlink r:id="rId64" w:history="1">
         <w:r>
           <w:rPr>
             <w:rStyle w:val="Hipervnculo"/>
@@ -32349,7 +31798,7 @@
       <w:r>
         <w:t xml:space="preserve"> </w:t>
       </w:r>
-      <w:hyperlink r:id="rId64" w:history="1">
+      <w:hyperlink r:id="rId65" w:history="1">
         <w:r>
           <w:rPr>
             <w:rStyle w:val="Hipervnculo"/>
@@ -32387,7 +31836,7 @@
         <w:tab/>
         <w:t xml:space="preserve"> </w:t>
       </w:r>
-      <w:hyperlink r:id="rId65" w:history="1">
+      <w:hyperlink r:id="rId66" w:history="1">
         <w:r>
           <w:rPr>
             <w:rStyle w:val="Hipervnculo"/>
@@ -32431,7 +31880,7 @@
         <w:tab/>
         <w:t xml:space="preserve"> </w:t>
       </w:r>
-      <w:hyperlink r:id="rId66" w:history="1">
+      <w:hyperlink r:id="rId67" w:history="1">
         <w:r>
           <w:rPr>
             <w:rStyle w:val="Hipervnculo"/>
@@ -32466,7 +31915,7 @@
         <w:tab/>
         <w:t xml:space="preserve"> </w:t>
       </w:r>
-      <w:hyperlink r:id="rId67" w:history="1">
+      <w:hyperlink r:id="rId68" w:history="1">
         <w:r>
           <w:rPr>
             <w:rStyle w:val="Hipervnculo"/>
@@ -32500,7 +31949,7 @@
       <w:r>
         <w:t xml:space="preserve"> </w:t>
       </w:r>
-      <w:hyperlink r:id="rId68" w:history="1">
+      <w:hyperlink r:id="rId69" w:history="1">
         <w:r>
           <w:rPr>
             <w:rStyle w:val="Hipervnculo"/>
@@ -32537,7 +31986,7 @@
         <w:tab/>
         <w:t xml:space="preserve"> </w:t>
       </w:r>
-      <w:hyperlink r:id="rId69" w:history="1">
+      <w:hyperlink r:id="rId70" w:history="1">
         <w:r>
           <w:rPr>
             <w:rStyle w:val="Hipervnculo"/>
@@ -32571,7 +32020,7 @@
       <w:r>
         <w:t xml:space="preserve"> </w:t>
       </w:r>
-      <w:hyperlink r:id="rId70" w:history="1">
+      <w:hyperlink r:id="rId71" w:history="1">
         <w:r>
           <w:rPr>
             <w:rStyle w:val="Hipervnculo"/>
@@ -32617,7 +32066,7 @@
         <w:tab/>
         <w:t xml:space="preserve"> </w:t>
       </w:r>
-      <w:hyperlink r:id="rId71" w:history="1">
+      <w:hyperlink r:id="rId72" w:history="1">
         <w:r>
           <w:rPr>
             <w:rStyle w:val="Hipervnculo"/>
@@ -32650,7 +32099,7 @@
       <w:r>
         <w:t xml:space="preserve"> </w:t>
       </w:r>
-      <w:hyperlink r:id="rId72" w:history="1">
+      <w:hyperlink r:id="rId73" w:history="1">
         <w:r>
           <w:rPr>
             <w:rStyle w:val="Hipervnculo"/>
@@ -32690,7 +32139,7 @@
       <w:r>
         <w:t xml:space="preserve"> </w:t>
       </w:r>
-      <w:hyperlink r:id="rId73" w:history="1">
+      <w:hyperlink r:id="rId74" w:history="1">
         <w:r>
           <w:rPr>
             <w:rStyle w:val="Hipervnculo"/>
@@ -32724,7 +32173,7 @@
       <w:r>
         <w:t xml:space="preserve"> </w:t>
       </w:r>
-      <w:hyperlink r:id="rId74" w:history="1">
+      <w:hyperlink r:id="rId75" w:history="1">
         <w:r>
           <w:rPr>
             <w:rStyle w:val="Hipervnculo"/>
@@ -32760,7 +32209,7 @@
       <w:r>
         <w:t xml:space="preserve"> </w:t>
       </w:r>
-      <w:hyperlink r:id="rId75" w:history="1">
+      <w:hyperlink r:id="rId76" w:history="1">
         <w:r>
           <w:rPr>
             <w:rStyle w:val="Hipervnculo"/>
@@ -32770,10 +32219,10 @@
       </w:hyperlink>
     </w:p>
     <w:sectPr>
-      <w:headerReference w:type="even" r:id="rId76"/>
-      <w:headerReference w:type="default" r:id="rId77"/>
-      <w:footerReference w:type="even" r:id="rId78"/>
-      <w:footerReference w:type="default" r:id="rId79"/>
+      <w:headerReference w:type="even" r:id="rId77"/>
+      <w:headerReference w:type="default" r:id="rId78"/>
+      <w:footerReference w:type="even" r:id="rId79"/>
+      <w:footerReference w:type="default" r:id="rId80"/>
       <w:pgSz w:w="11906" w:h="16838"/>
       <w:pgMar w:top="1417" w:right="1701" w:bottom="1417" w:left="1701" w:header="454" w:footer="708" w:gutter="0"/>
       <w:pgNumType w:fmt="numberInDash" w:start="5"/>
@@ -32819,6 +32268,7 @@
         <w:docPartUnique/>
       </w:docPartObj>
     </w:sdtPr>
+    <w:sdtEndPr/>
     <w:sdtContent>
       <w:p>
         <w:pPr>
@@ -32837,7 +32287,7 @@
           <w:rPr>
             <w:noProof/>
           </w:rPr>
-          <w:t>- 80 -</w:t>
+          <w:t>- 88 -</w:t>
         </w:r>
         <w:r>
           <w:fldChar w:fldCharType="end"/>
@@ -32863,6 +32313,7 @@
         <w:docPartUnique/>
       </w:docPartObj>
     </w:sdtPr>
+    <w:sdtEndPr/>
     <w:sdtContent>
       <w:p>
         <w:pPr>
@@ -32882,7 +32333,7 @@
           <w:rPr>
             <w:noProof/>
           </w:rPr>
-          <w:t>- 79 -</w:t>
+          <w:t>- 89 -</w:t>
         </w:r>
         <w:r>
           <w:fldChar w:fldCharType="end"/>
@@ -39447,6 +38898,120 @@
       <w:iCs/>
     </w:rPr>
   </w:style>
+  <w:style w:type="paragraph" w:styleId="TDC4">
+    <w:name w:val="toc 4"/>
+    <w:basedOn w:val="Normal"/>
+    <w:next w:val="Normal"/>
+    <w:autoRedefine/>
+    <w:uiPriority w:val="39"/>
+    <w:unhideWhenUsed/>
+    <w:rsid w:val="00B96547"/>
+    <w:pPr>
+      <w:spacing w:before="0" w:after="100" w:line="259" w:lineRule="auto"/>
+      <w:ind w:left="660"/>
+      <w:jc w:val="left"/>
+    </w:pPr>
+    <w:rPr>
+      <w:rFonts w:asciiTheme="minorHAnsi" w:eastAsiaTheme="minorEastAsia" w:hAnsiTheme="minorHAnsi" w:cstheme="minorBidi"/>
+      <w:sz w:val="22"/>
+      <w:szCs w:val="22"/>
+    </w:rPr>
+  </w:style>
+  <w:style w:type="paragraph" w:styleId="TDC5">
+    <w:name w:val="toc 5"/>
+    <w:basedOn w:val="Normal"/>
+    <w:next w:val="Normal"/>
+    <w:autoRedefine/>
+    <w:uiPriority w:val="39"/>
+    <w:unhideWhenUsed/>
+    <w:rsid w:val="00B96547"/>
+    <w:pPr>
+      <w:spacing w:before="0" w:after="100" w:line="259" w:lineRule="auto"/>
+      <w:ind w:left="880"/>
+      <w:jc w:val="left"/>
+    </w:pPr>
+    <w:rPr>
+      <w:rFonts w:asciiTheme="minorHAnsi" w:eastAsiaTheme="minorEastAsia" w:hAnsiTheme="minorHAnsi" w:cstheme="minorBidi"/>
+      <w:sz w:val="22"/>
+      <w:szCs w:val="22"/>
+    </w:rPr>
+  </w:style>
+  <w:style w:type="paragraph" w:styleId="TDC6">
+    <w:name w:val="toc 6"/>
+    <w:basedOn w:val="Normal"/>
+    <w:next w:val="Normal"/>
+    <w:autoRedefine/>
+    <w:uiPriority w:val="39"/>
+    <w:unhideWhenUsed/>
+    <w:rsid w:val="00B96547"/>
+    <w:pPr>
+      <w:spacing w:before="0" w:after="100" w:line="259" w:lineRule="auto"/>
+      <w:ind w:left="1100"/>
+      <w:jc w:val="left"/>
+    </w:pPr>
+    <w:rPr>
+      <w:rFonts w:asciiTheme="minorHAnsi" w:eastAsiaTheme="minorEastAsia" w:hAnsiTheme="minorHAnsi" w:cstheme="minorBidi"/>
+      <w:sz w:val="22"/>
+      <w:szCs w:val="22"/>
+    </w:rPr>
+  </w:style>
+  <w:style w:type="paragraph" w:styleId="TDC7">
+    <w:name w:val="toc 7"/>
+    <w:basedOn w:val="Normal"/>
+    <w:next w:val="Normal"/>
+    <w:autoRedefine/>
+    <w:uiPriority w:val="39"/>
+    <w:unhideWhenUsed/>
+    <w:rsid w:val="00B96547"/>
+    <w:pPr>
+      <w:spacing w:before="0" w:after="100" w:line="259" w:lineRule="auto"/>
+      <w:ind w:left="1320"/>
+      <w:jc w:val="left"/>
+    </w:pPr>
+    <w:rPr>
+      <w:rFonts w:asciiTheme="minorHAnsi" w:eastAsiaTheme="minorEastAsia" w:hAnsiTheme="minorHAnsi" w:cstheme="minorBidi"/>
+      <w:sz w:val="22"/>
+      <w:szCs w:val="22"/>
+    </w:rPr>
+  </w:style>
+  <w:style w:type="paragraph" w:styleId="TDC8">
+    <w:name w:val="toc 8"/>
+    <w:basedOn w:val="Normal"/>
+    <w:next w:val="Normal"/>
+    <w:autoRedefine/>
+    <w:uiPriority w:val="39"/>
+    <w:unhideWhenUsed/>
+    <w:rsid w:val="00B96547"/>
+    <w:pPr>
+      <w:spacing w:before="0" w:after="100" w:line="259" w:lineRule="auto"/>
+      <w:ind w:left="1540"/>
+      <w:jc w:val="left"/>
+    </w:pPr>
+    <w:rPr>
+      <w:rFonts w:asciiTheme="minorHAnsi" w:eastAsiaTheme="minorEastAsia" w:hAnsiTheme="minorHAnsi" w:cstheme="minorBidi"/>
+      <w:sz w:val="22"/>
+      <w:szCs w:val="22"/>
+    </w:rPr>
+  </w:style>
+  <w:style w:type="paragraph" w:styleId="TDC9">
+    <w:name w:val="toc 9"/>
+    <w:basedOn w:val="Normal"/>
+    <w:next w:val="Normal"/>
+    <w:autoRedefine/>
+    <w:uiPriority w:val="39"/>
+    <w:unhideWhenUsed/>
+    <w:rsid w:val="00B96547"/>
+    <w:pPr>
+      <w:spacing w:before="0" w:after="100" w:line="259" w:lineRule="auto"/>
+      <w:ind w:left="1760"/>
+      <w:jc w:val="left"/>
+    </w:pPr>
+    <w:rPr>
+      <w:rFonts w:asciiTheme="minorHAnsi" w:eastAsiaTheme="minorEastAsia" w:hAnsiTheme="minorHAnsi" w:cstheme="minorBidi"/>
+      <w:sz w:val="22"/>
+      <w:szCs w:val="22"/>
+    </w:rPr>
+  </w:style>
 </w:styles>
 </file>
 
@@ -39716,7 +39281,7 @@
 </file>
 
 <file path=customXml/itemProps1.xml><?xml version="1.0" encoding="utf-8"?>
-<ds:datastoreItem xmlns:ds="http://schemas.openxmlformats.org/officeDocument/2006/customXml" ds:itemID="{FDCE128A-8724-4122-94EE-3426990B68F3}">
+<ds:datastoreItem xmlns:ds="http://schemas.openxmlformats.org/officeDocument/2006/customXml" ds:itemID="{E64DD405-F958-470F-906D-92ADAA454C9F}">
   <ds:schemaRefs>
     <ds:schemaRef ds:uri="http://schemas.openxmlformats.org/officeDocument/2006/bibliography"/>
   </ds:schemaRefs>
